--- a/group/Log G.docx
+++ b/group/Log G.docx
@@ -1912,6 +1912,7 @@
       <w:pgNumType w:fmt="decimal"/>
       <w:formProt w:val="false"/>
       <w:textDirection w:val="lrTb"/>
+      <w:docGrid w:type="default" w:linePitch="100" w:charSpace="0"/>
     </w:sectPr>
   </w:body>
 </w:document>
@@ -1931,7 +1932,6 @@
     </w:rPrDefault>
     <w:pPrDefault>
       <w:pPr>
-        <w:widowControl/>
         <w:suppressAutoHyphens w:val="true"/>
       </w:pPr>
     </w:pPrDefault>
@@ -1941,7 +1941,10 @@
     <w:qFormat/>
     <w:pPr>
       <w:widowControl/>
+      <w:suppressAutoHyphens w:val="true"/>
       <w:bidi w:val="0"/>
+      <w:spacing w:before="0" w:after="0"/>
+      <w:jc w:val="left"/>
     </w:pPr>
     <w:rPr>
       <w:rFonts w:ascii="Times New Roman" w:hAnsi="Times New Roman" w:eastAsia="DejaVu Sans" w:cs="Lohit Devanagari"/>

--- a/group/Log G.docx
+++ b/group/Log G.docx
@@ -104,9 +104,8 @@
               <w:pStyle w:val="LOnormal"/>
               <w:widowControl w:val="false"/>
               <w:spacing w:lineRule="auto" w:line="240" w:before="0" w:after="0"/>
-              <w:rPr>
-                <w:lang w:val="en-GB"/>
-              </w:rPr>
+              <w:jc w:val="center"/>
+              <w:rPr/>
             </w:pPr>
             <w:r>
               <w:rPr>
@@ -137,9 +136,8 @@
               <w:pStyle w:val="LOnormal"/>
               <w:widowControl w:val="false"/>
               <w:spacing w:lineRule="auto" w:line="240" w:before="0" w:after="0"/>
-              <w:rPr>
-                <w:lang w:val="en-GB"/>
-              </w:rPr>
+              <w:jc w:val="center"/>
+              <w:rPr/>
             </w:pPr>
             <w:r>
               <w:rPr>
@@ -159,9 +157,8 @@
               <w:pStyle w:val="LOnormal"/>
               <w:widowControl w:val="false"/>
               <w:spacing w:lineRule="auto" w:line="240" w:before="0" w:after="0"/>
-              <w:rPr>
-                <w:lang w:val="en-GB"/>
-              </w:rPr>
+              <w:jc w:val="center"/>
+              <w:rPr/>
             </w:pPr>
             <w:r>
               <w:rPr>
@@ -192,9 +189,8 @@
               <w:pStyle w:val="LOnormal"/>
               <w:widowControl w:val="false"/>
               <w:spacing w:lineRule="auto" w:line="240" w:before="0" w:after="0"/>
-              <w:rPr>
-                <w:lang w:val="en-GB"/>
-              </w:rPr>
+              <w:jc w:val="center"/>
+              <w:rPr/>
             </w:pPr>
             <w:r>
               <w:rPr>
@@ -214,9 +210,8 @@
               <w:pStyle w:val="LOnormal"/>
               <w:widowControl w:val="false"/>
               <w:spacing w:lineRule="auto" w:line="240" w:before="0" w:after="0"/>
-              <w:rPr>
-                <w:lang w:val="en-GB"/>
-              </w:rPr>
+              <w:jc w:val="center"/>
+              <w:rPr/>
             </w:pPr>
             <w:r>
               <w:rPr>
@@ -259,9 +254,8 @@
               <w:pStyle w:val="LOnormal"/>
               <w:widowControl w:val="false"/>
               <w:spacing w:lineRule="auto" w:line="240" w:before="0" w:after="0"/>
-              <w:rPr>
-                <w:lang w:val="en-GB"/>
-              </w:rPr>
+              <w:jc w:val="center"/>
+              <w:rPr/>
             </w:pPr>
             <w:r>
               <w:rPr>
@@ -292,9 +286,8 @@
               <w:pStyle w:val="LOnormal"/>
               <w:widowControl w:val="false"/>
               <w:spacing w:lineRule="auto" w:line="240" w:before="0" w:after="0"/>
-              <w:rPr>
-                <w:lang w:val="en-GB"/>
-              </w:rPr>
+              <w:jc w:val="center"/>
+              <w:rPr/>
             </w:pPr>
             <w:r>
               <w:rPr>
@@ -325,9 +318,8 @@
               <w:pStyle w:val="LOnormal"/>
               <w:widowControl w:val="false"/>
               <w:spacing w:lineRule="auto" w:line="240" w:before="0" w:after="0"/>
-              <w:rPr>
-                <w:lang w:val="en-GB"/>
-              </w:rPr>
+              <w:jc w:val="center"/>
+              <w:rPr/>
             </w:pPr>
             <w:r>
               <w:rPr>
@@ -361,14 +353,8 @@
               <w:pStyle w:val="LOnormal"/>
               <w:widowControl w:val="false"/>
               <w:spacing w:lineRule="auto" w:line="240" w:before="0" w:after="0"/>
-              <w:rPr>
-                <w:rFonts w:ascii="Times New Roman" w:hAnsi="Times New Roman" w:eastAsia="Times New Roman" w:cs="Times New Roman"/>
-                <w:position w:val="0"/>
-                <w:sz w:val="22"/>
-                <w:sz w:val="22"/>
-                <w:vertAlign w:val="baseline"/>
-                <w:lang w:val="en-GB"/>
-              </w:rPr>
+              <w:jc w:val="center"/>
+              <w:rPr/>
             </w:pPr>
             <w:r>
               <w:rPr>
@@ -387,81 +373,85 @@
               <w:pStyle w:val="LOnormal"/>
               <w:widowControl w:val="false"/>
               <w:spacing w:lineRule="auto" w:line="240" w:before="0" w:after="0"/>
-              <w:rPr>
-                <w:rFonts w:ascii="Times New Roman" w:hAnsi="Times New Roman" w:eastAsia="Times New Roman" w:cs="Times New Roman"/>
-                <w:position w:val="0"/>
-                <w:sz w:val="22"/>
-                <w:sz w:val="22"/>
-                <w:vertAlign w:val="baseline"/>
-                <w:lang w:val="en-GB"/>
-              </w:rPr>
-            </w:pPr>
-            <w:r>
-              <w:rPr>
-                <w:rFonts w:eastAsia="Times New Roman" w:cs="Times New Roman" w:ascii="Times New Roman" w:hAnsi="Times New Roman"/>
-                <w:position w:val="0"/>
-                <w:sz w:val="22"/>
-                <w:sz w:val="22"/>
-                <w:vertAlign w:val="baseline"/>
-                <w:lang w:val="en-GB"/>
-              </w:rPr>
-            </w:r>
-          </w:p>
-          <w:p>
-            <w:pPr>
-              <w:pStyle w:val="LOnormal"/>
-              <w:widowControl w:val="false"/>
-              <w:spacing w:lineRule="auto" w:line="240" w:before="0" w:after="0"/>
-              <w:rPr>
-                <w:rFonts w:ascii="Times New Roman" w:hAnsi="Times New Roman" w:eastAsia="Times New Roman" w:cs="Times New Roman"/>
-                <w:position w:val="0"/>
-                <w:sz w:val="22"/>
-                <w:sz w:val="22"/>
-                <w:vertAlign w:val="baseline"/>
-                <w:lang w:val="en-GB"/>
-              </w:rPr>
-            </w:pPr>
-            <w:r>
-              <w:rPr>
-                <w:rFonts w:eastAsia="Times New Roman" w:cs="Times New Roman" w:ascii="Times New Roman" w:hAnsi="Times New Roman"/>
-                <w:position w:val="0"/>
-                <w:sz w:val="22"/>
-                <w:sz w:val="22"/>
-                <w:vertAlign w:val="baseline"/>
-                <w:lang w:val="en-GB"/>
-              </w:rPr>
-            </w:r>
-          </w:p>
-          <w:p>
-            <w:pPr>
-              <w:pStyle w:val="LOnormal"/>
-              <w:widowControl w:val="false"/>
-              <w:spacing w:lineRule="auto" w:line="240" w:before="0" w:after="0"/>
-              <w:rPr>
-                <w:rFonts w:ascii="Times New Roman" w:hAnsi="Times New Roman" w:eastAsia="Times New Roman" w:cs="Times New Roman"/>
-                <w:position w:val="0"/>
-                <w:sz w:val="22"/>
-                <w:sz w:val="22"/>
-                <w:vertAlign w:val="baseline"/>
-                <w:lang w:val="en-GB"/>
-              </w:rPr>
-            </w:pPr>
-            <w:r>
-              <w:rPr>
-                <w:rFonts w:eastAsia="Times New Roman" w:cs="Times New Roman" w:ascii="Times New Roman" w:hAnsi="Times New Roman"/>
-                <w:position w:val="0"/>
-                <w:sz w:val="22"/>
-                <w:sz w:val="22"/>
-                <w:vertAlign w:val="baseline"/>
-                <w:lang w:val="en-GB"/>
-              </w:rPr>
-            </w:r>
-          </w:p>
-          <w:p>
-            <w:pPr>
-              <w:pStyle w:val="LOnormal"/>
-              <w:widowControl w:val="false"/>
-              <w:spacing w:lineRule="auto" w:line="240" w:before="0" w:after="0"/>
+              <w:jc w:val="center"/>
+              <w:rPr>
+                <w:rFonts w:ascii="Times New Roman" w:hAnsi="Times New Roman" w:eastAsia="Times New Roman" w:cs="Times New Roman"/>
+                <w:position w:val="0"/>
+                <w:sz w:val="22"/>
+                <w:sz w:val="22"/>
+                <w:vertAlign w:val="baseline"/>
+                <w:lang w:val="en-GB"/>
+              </w:rPr>
+            </w:pPr>
+            <w:r>
+              <w:rPr>
+                <w:rFonts w:eastAsia="Times New Roman" w:cs="Times New Roman" w:ascii="Times New Roman" w:hAnsi="Times New Roman"/>
+                <w:position w:val="0"/>
+                <w:sz w:val="22"/>
+                <w:sz w:val="22"/>
+                <w:vertAlign w:val="baseline"/>
+                <w:lang w:val="en-GB"/>
+              </w:rPr>
+            </w:r>
+          </w:p>
+          <w:p>
+            <w:pPr>
+              <w:pStyle w:val="LOnormal"/>
+              <w:widowControl w:val="false"/>
+              <w:spacing w:lineRule="auto" w:line="240" w:before="0" w:after="0"/>
+              <w:jc w:val="center"/>
+              <w:rPr>
+                <w:rFonts w:ascii="Times New Roman" w:hAnsi="Times New Roman" w:eastAsia="Times New Roman" w:cs="Times New Roman"/>
+                <w:position w:val="0"/>
+                <w:sz w:val="22"/>
+                <w:sz w:val="22"/>
+                <w:vertAlign w:val="baseline"/>
+                <w:lang w:val="en-GB"/>
+              </w:rPr>
+            </w:pPr>
+            <w:r>
+              <w:rPr>
+                <w:rFonts w:eastAsia="Times New Roman" w:cs="Times New Roman" w:ascii="Times New Roman" w:hAnsi="Times New Roman"/>
+                <w:position w:val="0"/>
+                <w:sz w:val="22"/>
+                <w:sz w:val="22"/>
+                <w:vertAlign w:val="baseline"/>
+                <w:lang w:val="en-GB"/>
+              </w:rPr>
+            </w:r>
+          </w:p>
+          <w:p>
+            <w:pPr>
+              <w:pStyle w:val="LOnormal"/>
+              <w:widowControl w:val="false"/>
+              <w:spacing w:lineRule="auto" w:line="240" w:before="0" w:after="0"/>
+              <w:jc w:val="center"/>
+              <w:rPr>
+                <w:rFonts w:ascii="Times New Roman" w:hAnsi="Times New Roman" w:eastAsia="Times New Roman" w:cs="Times New Roman"/>
+                <w:position w:val="0"/>
+                <w:sz w:val="22"/>
+                <w:sz w:val="22"/>
+                <w:vertAlign w:val="baseline"/>
+                <w:lang w:val="en-GB"/>
+              </w:rPr>
+            </w:pPr>
+            <w:r>
+              <w:rPr>
+                <w:rFonts w:eastAsia="Times New Roman" w:cs="Times New Roman" w:ascii="Times New Roman" w:hAnsi="Times New Roman"/>
+                <w:position w:val="0"/>
+                <w:sz w:val="22"/>
+                <w:sz w:val="22"/>
+                <w:vertAlign w:val="baseline"/>
+                <w:lang w:val="en-GB"/>
+              </w:rPr>
+            </w:r>
+          </w:p>
+          <w:p>
+            <w:pPr>
+              <w:pStyle w:val="LOnormal"/>
+              <w:widowControl w:val="false"/>
+              <w:spacing w:lineRule="auto" w:line="240" w:before="0" w:after="0"/>
+              <w:jc w:val="center"/>
               <w:rPr>
                 <w:rFonts w:ascii="Times New Roman" w:hAnsi="Times New Roman" w:eastAsia="Times New Roman" w:cs="Times New Roman"/>
                 <w:position w:val="0"/>
@@ -498,14 +488,8 @@
               <w:pStyle w:val="LOnormal"/>
               <w:widowControl w:val="false"/>
               <w:spacing w:lineRule="auto" w:line="240" w:before="0" w:after="0"/>
-              <w:rPr>
-                <w:rFonts w:ascii="Times New Roman" w:hAnsi="Times New Roman" w:eastAsia="Times New Roman" w:cs="Times New Roman"/>
-                <w:position w:val="0"/>
-                <w:sz w:val="22"/>
-                <w:sz w:val="22"/>
-                <w:vertAlign w:val="baseline"/>
-                <w:lang w:val="en-GB"/>
-              </w:rPr>
+              <w:jc w:val="center"/>
+              <w:rPr/>
             </w:pPr>
             <w:r>
               <w:rPr>
@@ -535,14 +519,8 @@
               <w:pStyle w:val="LOnormal"/>
               <w:widowControl w:val="false"/>
               <w:spacing w:lineRule="auto" w:line="240" w:before="0" w:after="0"/>
-              <w:rPr>
-                <w:rFonts w:ascii="Times New Roman" w:hAnsi="Times New Roman" w:eastAsia="Times New Roman" w:cs="Times New Roman"/>
-                <w:position w:val="0"/>
-                <w:sz w:val="22"/>
-                <w:sz w:val="22"/>
-                <w:vertAlign w:val="baseline"/>
-                <w:lang w:val="en-GB"/>
-              </w:rPr>
+              <w:jc w:val="center"/>
+              <w:rPr/>
             </w:pPr>
             <w:r>
               <w:rPr>
@@ -572,14 +550,8 @@
               <w:pStyle w:val="LOnormal"/>
               <w:widowControl w:val="false"/>
               <w:spacing w:lineRule="auto" w:line="240" w:before="0" w:after="0"/>
-              <w:rPr>
-                <w:rFonts w:ascii="Times New Roman" w:hAnsi="Times New Roman" w:eastAsia="Times New Roman" w:cs="Times New Roman"/>
-                <w:position w:val="0"/>
-                <w:sz w:val="22"/>
-                <w:sz w:val="22"/>
-                <w:vertAlign w:val="baseline"/>
-                <w:lang w:val="en-GB"/>
-              </w:rPr>
+              <w:jc w:val="center"/>
+              <w:rPr/>
             </w:pPr>
             <w:r>
               <w:rPr>
@@ -598,6 +570,7 @@
               <w:pStyle w:val="LOnormal"/>
               <w:widowControl w:val="false"/>
               <w:spacing w:lineRule="auto" w:line="240" w:before="0" w:after="0"/>
+              <w:jc w:val="center"/>
               <w:rPr>
                 <w:rFonts w:ascii="Times New Roman" w:hAnsi="Times New Roman" w:eastAsia="Times New Roman" w:cs="Times New Roman"/>
                 <w:position w:val="0"/>
@@ -634,14 +607,8 @@
               <w:pStyle w:val="LOnormal"/>
               <w:widowControl w:val="false"/>
               <w:spacing w:lineRule="auto" w:line="240" w:before="0" w:after="0"/>
-              <w:rPr>
-                <w:rFonts w:ascii="Times New Roman" w:hAnsi="Times New Roman" w:eastAsia="Times New Roman" w:cs="Times New Roman"/>
-                <w:position w:val="0"/>
-                <w:sz w:val="22"/>
-                <w:sz w:val="22"/>
-                <w:vertAlign w:val="baseline"/>
-                <w:lang w:val="en-GB"/>
-              </w:rPr>
+              <w:jc w:val="center"/>
+              <w:rPr/>
             </w:pPr>
             <w:r>
               <w:rPr>
@@ -671,14 +638,8 @@
               <w:pStyle w:val="LOnormal"/>
               <w:widowControl w:val="false"/>
               <w:spacing w:lineRule="auto" w:line="240" w:before="0" w:after="0"/>
-              <w:rPr>
-                <w:rFonts w:ascii="Times New Roman" w:hAnsi="Times New Roman" w:eastAsia="Times New Roman" w:cs="Times New Roman"/>
-                <w:position w:val="0"/>
-                <w:sz w:val="22"/>
-                <w:sz w:val="22"/>
-                <w:vertAlign w:val="baseline"/>
-                <w:lang w:val="en-GB"/>
-              </w:rPr>
+              <w:jc w:val="left"/>
+              <w:rPr/>
             </w:pPr>
             <w:r>
               <w:rPr>
@@ -711,14 +672,8 @@
               <w:pStyle w:val="LOnormal"/>
               <w:widowControl w:val="false"/>
               <w:spacing w:lineRule="auto" w:line="240" w:before="0" w:after="0"/>
-              <w:rPr>
-                <w:rFonts w:ascii="Times New Roman" w:hAnsi="Times New Roman" w:eastAsia="Times New Roman" w:cs="Times New Roman"/>
-                <w:position w:val="0"/>
-                <w:sz w:val="22"/>
-                <w:sz w:val="22"/>
-                <w:vertAlign w:val="baseline"/>
-                <w:lang w:val="en-GB"/>
-              </w:rPr>
+              <w:jc w:val="center"/>
+              <w:rPr/>
             </w:pPr>
             <w:r>
               <w:rPr>
@@ -737,106 +692,111 @@
               <w:pStyle w:val="LOnormal"/>
               <w:widowControl w:val="false"/>
               <w:spacing w:lineRule="auto" w:line="240" w:before="0" w:after="0"/>
-              <w:rPr>
-                <w:rFonts w:ascii="Times New Roman" w:hAnsi="Times New Roman" w:eastAsia="Times New Roman" w:cs="Times New Roman"/>
-                <w:position w:val="0"/>
-                <w:sz w:val="22"/>
-                <w:sz w:val="22"/>
-                <w:vertAlign w:val="baseline"/>
-                <w:lang w:val="en-GB"/>
-              </w:rPr>
-            </w:pPr>
-            <w:r>
-              <w:rPr>
-                <w:rFonts w:eastAsia="Times New Roman" w:cs="Times New Roman" w:ascii="Times New Roman" w:hAnsi="Times New Roman"/>
-                <w:position w:val="0"/>
-                <w:sz w:val="22"/>
-                <w:sz w:val="22"/>
-                <w:vertAlign w:val="baseline"/>
-                <w:lang w:val="en-GB"/>
-              </w:rPr>
-            </w:r>
-          </w:p>
-          <w:p>
-            <w:pPr>
-              <w:pStyle w:val="LOnormal"/>
-              <w:widowControl w:val="false"/>
-              <w:spacing w:lineRule="auto" w:line="240" w:before="0" w:after="0"/>
-              <w:rPr>
-                <w:rFonts w:ascii="Times New Roman" w:hAnsi="Times New Roman" w:eastAsia="Times New Roman" w:cs="Times New Roman"/>
-                <w:position w:val="0"/>
-                <w:sz w:val="22"/>
-                <w:sz w:val="22"/>
-                <w:vertAlign w:val="baseline"/>
-                <w:lang w:val="en-GB"/>
-              </w:rPr>
-            </w:pPr>
-            <w:r>
-              <w:rPr>
-                <w:rFonts w:eastAsia="Times New Roman" w:cs="Times New Roman" w:ascii="Times New Roman" w:hAnsi="Times New Roman"/>
-                <w:position w:val="0"/>
-                <w:sz w:val="22"/>
-                <w:sz w:val="22"/>
-                <w:vertAlign w:val="baseline"/>
-                <w:lang w:val="en-GB"/>
-              </w:rPr>
-            </w:r>
-          </w:p>
-          <w:p>
-            <w:pPr>
-              <w:pStyle w:val="LOnormal"/>
-              <w:widowControl w:val="false"/>
-              <w:spacing w:lineRule="auto" w:line="240" w:before="0" w:after="0"/>
-              <w:rPr>
-                <w:rFonts w:ascii="Times New Roman" w:hAnsi="Times New Roman" w:eastAsia="Times New Roman" w:cs="Times New Roman"/>
-                <w:position w:val="0"/>
-                <w:sz w:val="22"/>
-                <w:sz w:val="22"/>
-                <w:vertAlign w:val="baseline"/>
-                <w:lang w:val="en-GB"/>
-              </w:rPr>
-            </w:pPr>
-            <w:r>
-              <w:rPr>
-                <w:rFonts w:eastAsia="Times New Roman" w:cs="Times New Roman" w:ascii="Times New Roman" w:hAnsi="Times New Roman"/>
-                <w:position w:val="0"/>
-                <w:sz w:val="22"/>
-                <w:sz w:val="22"/>
-                <w:vertAlign w:val="baseline"/>
-                <w:lang w:val="en-GB"/>
-              </w:rPr>
-            </w:r>
-          </w:p>
-          <w:p>
-            <w:pPr>
-              <w:pStyle w:val="LOnormal"/>
-              <w:widowControl w:val="false"/>
-              <w:spacing w:lineRule="auto" w:line="240" w:before="0" w:after="0"/>
-              <w:rPr>
-                <w:rFonts w:ascii="Times New Roman" w:hAnsi="Times New Roman" w:eastAsia="Times New Roman" w:cs="Times New Roman"/>
-                <w:position w:val="0"/>
-                <w:sz w:val="22"/>
-                <w:sz w:val="22"/>
-                <w:vertAlign w:val="baseline"/>
-                <w:lang w:val="en-GB"/>
-              </w:rPr>
-            </w:pPr>
-            <w:r>
-              <w:rPr>
-                <w:rFonts w:eastAsia="Times New Roman" w:cs="Times New Roman" w:ascii="Times New Roman" w:hAnsi="Times New Roman"/>
-                <w:position w:val="0"/>
-                <w:sz w:val="22"/>
-                <w:sz w:val="22"/>
-                <w:vertAlign w:val="baseline"/>
-                <w:lang w:val="en-GB"/>
-              </w:rPr>
-            </w:r>
-          </w:p>
-          <w:p>
-            <w:pPr>
-              <w:pStyle w:val="LOnormal"/>
-              <w:widowControl w:val="false"/>
-              <w:spacing w:lineRule="auto" w:line="240" w:before="0" w:after="0"/>
+              <w:jc w:val="center"/>
+              <w:rPr>
+                <w:rFonts w:ascii="Times New Roman" w:hAnsi="Times New Roman" w:eastAsia="Times New Roman" w:cs="Times New Roman"/>
+                <w:position w:val="0"/>
+                <w:sz w:val="22"/>
+                <w:sz w:val="22"/>
+                <w:vertAlign w:val="baseline"/>
+                <w:lang w:val="en-GB"/>
+              </w:rPr>
+            </w:pPr>
+            <w:r>
+              <w:rPr>
+                <w:rFonts w:eastAsia="Times New Roman" w:cs="Times New Roman" w:ascii="Times New Roman" w:hAnsi="Times New Roman"/>
+                <w:position w:val="0"/>
+                <w:sz w:val="22"/>
+                <w:sz w:val="22"/>
+                <w:vertAlign w:val="baseline"/>
+                <w:lang w:val="en-GB"/>
+              </w:rPr>
+            </w:r>
+          </w:p>
+          <w:p>
+            <w:pPr>
+              <w:pStyle w:val="LOnormal"/>
+              <w:widowControl w:val="false"/>
+              <w:spacing w:lineRule="auto" w:line="240" w:before="0" w:after="0"/>
+              <w:jc w:val="center"/>
+              <w:rPr>
+                <w:rFonts w:ascii="Times New Roman" w:hAnsi="Times New Roman" w:eastAsia="Times New Roman" w:cs="Times New Roman"/>
+                <w:position w:val="0"/>
+                <w:sz w:val="22"/>
+                <w:sz w:val="22"/>
+                <w:vertAlign w:val="baseline"/>
+                <w:lang w:val="en-GB"/>
+              </w:rPr>
+            </w:pPr>
+            <w:r>
+              <w:rPr>
+                <w:rFonts w:eastAsia="Times New Roman" w:cs="Times New Roman" w:ascii="Times New Roman" w:hAnsi="Times New Roman"/>
+                <w:position w:val="0"/>
+                <w:sz w:val="22"/>
+                <w:sz w:val="22"/>
+                <w:vertAlign w:val="baseline"/>
+                <w:lang w:val="en-GB"/>
+              </w:rPr>
+            </w:r>
+          </w:p>
+          <w:p>
+            <w:pPr>
+              <w:pStyle w:val="LOnormal"/>
+              <w:widowControl w:val="false"/>
+              <w:spacing w:lineRule="auto" w:line="240" w:before="0" w:after="0"/>
+              <w:jc w:val="center"/>
+              <w:rPr>
+                <w:rFonts w:ascii="Times New Roman" w:hAnsi="Times New Roman" w:eastAsia="Times New Roman" w:cs="Times New Roman"/>
+                <w:position w:val="0"/>
+                <w:sz w:val="22"/>
+                <w:sz w:val="22"/>
+                <w:vertAlign w:val="baseline"/>
+                <w:lang w:val="en-GB"/>
+              </w:rPr>
+            </w:pPr>
+            <w:r>
+              <w:rPr>
+                <w:rFonts w:eastAsia="Times New Roman" w:cs="Times New Roman" w:ascii="Times New Roman" w:hAnsi="Times New Roman"/>
+                <w:position w:val="0"/>
+                <w:sz w:val="22"/>
+                <w:sz w:val="22"/>
+                <w:vertAlign w:val="baseline"/>
+                <w:lang w:val="en-GB"/>
+              </w:rPr>
+            </w:r>
+          </w:p>
+          <w:p>
+            <w:pPr>
+              <w:pStyle w:val="LOnormal"/>
+              <w:widowControl w:val="false"/>
+              <w:spacing w:lineRule="auto" w:line="240" w:before="0" w:after="0"/>
+              <w:jc w:val="center"/>
+              <w:rPr>
+                <w:rFonts w:ascii="Times New Roman" w:hAnsi="Times New Roman" w:eastAsia="Times New Roman" w:cs="Times New Roman"/>
+                <w:position w:val="0"/>
+                <w:sz w:val="22"/>
+                <w:sz w:val="22"/>
+                <w:vertAlign w:val="baseline"/>
+                <w:lang w:val="en-GB"/>
+              </w:rPr>
+            </w:pPr>
+            <w:r>
+              <w:rPr>
+                <w:rFonts w:eastAsia="Times New Roman" w:cs="Times New Roman" w:ascii="Times New Roman" w:hAnsi="Times New Roman"/>
+                <w:position w:val="0"/>
+                <w:sz w:val="22"/>
+                <w:sz w:val="22"/>
+                <w:vertAlign w:val="baseline"/>
+                <w:lang w:val="en-GB"/>
+              </w:rPr>
+            </w:r>
+          </w:p>
+          <w:p>
+            <w:pPr>
+              <w:pStyle w:val="LOnormal"/>
+              <w:widowControl w:val="false"/>
+              <w:spacing w:lineRule="auto" w:line="240" w:before="0" w:after="0"/>
+              <w:jc w:val="center"/>
               <w:rPr>
                 <w:rFonts w:ascii="Times New Roman" w:hAnsi="Times New Roman" w:eastAsia="Times New Roman" w:cs="Times New Roman"/>
                 <w:position w:val="0"/>
@@ -873,14 +833,8 @@
               <w:pStyle w:val="LOnormal"/>
               <w:widowControl w:val="false"/>
               <w:spacing w:lineRule="auto" w:line="240" w:before="0" w:after="0"/>
-              <w:rPr>
-                <w:rFonts w:ascii="Times New Roman" w:hAnsi="Times New Roman" w:eastAsia="Times New Roman" w:cs="Times New Roman"/>
-                <w:position w:val="0"/>
-                <w:sz w:val="22"/>
-                <w:sz w:val="22"/>
-                <w:vertAlign w:val="baseline"/>
-                <w:lang w:val="en-GB"/>
-              </w:rPr>
+              <w:jc w:val="center"/>
+              <w:rPr/>
             </w:pPr>
             <w:r>
               <w:rPr>
@@ -910,14 +864,8 @@
               <w:pStyle w:val="LOnormal"/>
               <w:widowControl w:val="false"/>
               <w:spacing w:lineRule="auto" w:line="240" w:before="0" w:after="0"/>
-              <w:rPr>
-                <w:rFonts w:ascii="Times New Roman" w:hAnsi="Times New Roman" w:eastAsia="Times New Roman" w:cs="Times New Roman"/>
-                <w:position w:val="0"/>
-                <w:sz w:val="22"/>
-                <w:sz w:val="22"/>
-                <w:vertAlign w:val="baseline"/>
-                <w:lang w:val="en-GB"/>
-              </w:rPr>
+              <w:jc w:val="center"/>
+              <w:rPr/>
             </w:pPr>
             <w:r>
               <w:rPr>
@@ -947,14 +895,8 @@
               <w:pStyle w:val="LOnormal"/>
               <w:widowControl w:val="false"/>
               <w:spacing w:lineRule="auto" w:line="240" w:before="0" w:after="0"/>
-              <w:rPr>
-                <w:rFonts w:ascii="Times New Roman" w:hAnsi="Times New Roman" w:eastAsia="Times New Roman" w:cs="Times New Roman"/>
-                <w:position w:val="0"/>
-                <w:sz w:val="22"/>
-                <w:sz w:val="22"/>
-                <w:vertAlign w:val="baseline"/>
-                <w:lang w:val="en-GB"/>
-              </w:rPr>
+              <w:jc w:val="center"/>
+              <w:rPr/>
             </w:pPr>
             <w:r>
               <w:rPr>
@@ -984,14 +926,8 @@
               <w:pStyle w:val="LOnormal"/>
               <w:widowControl w:val="false"/>
               <w:spacing w:lineRule="auto" w:line="240" w:before="0" w:after="0"/>
-              <w:rPr>
-                <w:rFonts w:ascii="Times New Roman" w:hAnsi="Times New Roman" w:eastAsia="Times New Roman" w:cs="Times New Roman"/>
-                <w:position w:val="0"/>
-                <w:sz w:val="22"/>
-                <w:sz w:val="22"/>
-                <w:vertAlign w:val="baseline"/>
-                <w:lang w:val="en-GB"/>
-              </w:rPr>
+              <w:jc w:val="center"/>
+              <w:rPr/>
             </w:pPr>
             <w:r>
               <w:rPr>
@@ -1021,14 +957,8 @@
               <w:pStyle w:val="LOnormal"/>
               <w:widowControl w:val="false"/>
               <w:spacing w:lineRule="auto" w:line="240" w:before="0" w:after="0"/>
-              <w:rPr>
-                <w:rFonts w:ascii="Times New Roman" w:hAnsi="Times New Roman" w:eastAsia="Times New Roman" w:cs="Times New Roman"/>
-                <w:position w:val="0"/>
-                <w:sz w:val="22"/>
-                <w:sz w:val="22"/>
-                <w:vertAlign w:val="baseline"/>
-                <w:lang w:val="en-GB"/>
-              </w:rPr>
+              <w:jc w:val="left"/>
+              <w:rPr/>
             </w:pPr>
             <w:r>
               <w:rPr>
@@ -1061,131 +991,138 @@
               <w:pStyle w:val="LOnormal"/>
               <w:widowControl w:val="false"/>
               <w:spacing w:lineRule="auto" w:line="240" w:before="0" w:after="0"/>
-              <w:rPr>
-                <w:rFonts w:ascii="Times New Roman" w:hAnsi="Times New Roman" w:eastAsia="Times New Roman" w:cs="Times New Roman"/>
-                <w:position w:val="0"/>
-                <w:sz w:val="22"/>
-                <w:sz w:val="22"/>
-                <w:vertAlign w:val="baseline"/>
-                <w:lang w:val="en-GB"/>
-              </w:rPr>
-            </w:pPr>
-            <w:r>
-              <w:rPr>
-                <w:rFonts w:eastAsia="Times New Roman" w:cs="Times New Roman" w:ascii="Times New Roman" w:hAnsi="Times New Roman"/>
-                <w:position w:val="0"/>
-                <w:sz w:val="22"/>
-                <w:sz w:val="22"/>
-                <w:vertAlign w:val="baseline"/>
-                <w:lang w:val="en-GB"/>
-              </w:rPr>
-            </w:r>
-          </w:p>
-          <w:p>
-            <w:pPr>
-              <w:pStyle w:val="LOnormal"/>
-              <w:widowControl w:val="false"/>
-              <w:spacing w:lineRule="auto" w:line="240" w:before="0" w:after="0"/>
-              <w:rPr>
-                <w:rFonts w:ascii="Times New Roman" w:hAnsi="Times New Roman" w:eastAsia="Times New Roman" w:cs="Times New Roman"/>
-                <w:position w:val="0"/>
-                <w:sz w:val="22"/>
-                <w:sz w:val="22"/>
-                <w:vertAlign w:val="baseline"/>
-                <w:lang w:val="en-GB"/>
-              </w:rPr>
-            </w:pPr>
-            <w:r>
-              <w:rPr>
-                <w:rFonts w:eastAsia="Times New Roman" w:cs="Times New Roman" w:ascii="Times New Roman" w:hAnsi="Times New Roman"/>
-                <w:position w:val="0"/>
-                <w:sz w:val="22"/>
-                <w:sz w:val="22"/>
-                <w:vertAlign w:val="baseline"/>
-                <w:lang w:val="en-GB"/>
-              </w:rPr>
-            </w:r>
-          </w:p>
-          <w:p>
-            <w:pPr>
-              <w:pStyle w:val="LOnormal"/>
-              <w:widowControl w:val="false"/>
-              <w:spacing w:lineRule="auto" w:line="240" w:before="0" w:after="0"/>
-              <w:rPr>
-                <w:rFonts w:ascii="Times New Roman" w:hAnsi="Times New Roman" w:eastAsia="Times New Roman" w:cs="Times New Roman"/>
-                <w:position w:val="0"/>
-                <w:sz w:val="22"/>
-                <w:sz w:val="22"/>
-                <w:vertAlign w:val="baseline"/>
-                <w:lang w:val="en-GB"/>
-              </w:rPr>
-            </w:pPr>
-            <w:r>
-              <w:rPr>
-                <w:rFonts w:eastAsia="Times New Roman" w:cs="Times New Roman" w:ascii="Times New Roman" w:hAnsi="Times New Roman"/>
-                <w:position w:val="0"/>
-                <w:sz w:val="22"/>
-                <w:sz w:val="22"/>
-                <w:vertAlign w:val="baseline"/>
-                <w:lang w:val="en-GB"/>
-              </w:rPr>
-            </w:r>
-          </w:p>
-          <w:p>
-            <w:pPr>
-              <w:pStyle w:val="LOnormal"/>
-              <w:widowControl w:val="false"/>
-              <w:spacing w:lineRule="auto" w:line="240" w:before="0" w:after="0"/>
-              <w:rPr>
-                <w:rFonts w:ascii="Times New Roman" w:hAnsi="Times New Roman" w:eastAsia="Times New Roman" w:cs="Times New Roman"/>
-                <w:position w:val="0"/>
-                <w:sz w:val="22"/>
-                <w:sz w:val="22"/>
-                <w:vertAlign w:val="baseline"/>
-                <w:lang w:val="en-GB"/>
-              </w:rPr>
-            </w:pPr>
-            <w:r>
-              <w:rPr>
-                <w:rFonts w:eastAsia="Times New Roman" w:cs="Times New Roman" w:ascii="Times New Roman" w:hAnsi="Times New Roman"/>
-                <w:position w:val="0"/>
-                <w:sz w:val="22"/>
-                <w:sz w:val="22"/>
-                <w:vertAlign w:val="baseline"/>
-                <w:lang w:val="en-GB"/>
-              </w:rPr>
-            </w:r>
-          </w:p>
-          <w:p>
-            <w:pPr>
-              <w:pStyle w:val="LOnormal"/>
-              <w:widowControl w:val="false"/>
-              <w:spacing w:lineRule="auto" w:line="240" w:before="0" w:after="0"/>
-              <w:rPr>
-                <w:rFonts w:ascii="Times New Roman" w:hAnsi="Times New Roman" w:eastAsia="Times New Roman" w:cs="Times New Roman"/>
-                <w:position w:val="0"/>
-                <w:sz w:val="22"/>
-                <w:sz w:val="22"/>
-                <w:vertAlign w:val="baseline"/>
-                <w:lang w:val="en-GB"/>
-              </w:rPr>
-            </w:pPr>
-            <w:r>
-              <w:rPr>
-                <w:rFonts w:eastAsia="Times New Roman" w:cs="Times New Roman" w:ascii="Times New Roman" w:hAnsi="Times New Roman"/>
-                <w:position w:val="0"/>
-                <w:sz w:val="22"/>
-                <w:sz w:val="22"/>
-                <w:vertAlign w:val="baseline"/>
-                <w:lang w:val="en-GB"/>
-              </w:rPr>
-            </w:r>
-          </w:p>
-          <w:p>
-            <w:pPr>
-              <w:pStyle w:val="LOnormal"/>
-              <w:widowControl w:val="false"/>
-              <w:spacing w:lineRule="auto" w:line="240" w:before="0" w:after="0"/>
+              <w:jc w:val="center"/>
+              <w:rPr>
+                <w:rFonts w:ascii="Times New Roman" w:hAnsi="Times New Roman" w:eastAsia="Times New Roman" w:cs="Times New Roman"/>
+                <w:position w:val="0"/>
+                <w:sz w:val="22"/>
+                <w:sz w:val="22"/>
+                <w:vertAlign w:val="baseline"/>
+                <w:lang w:val="en-GB"/>
+              </w:rPr>
+            </w:pPr>
+            <w:r>
+              <w:rPr>
+                <w:rFonts w:eastAsia="Times New Roman" w:cs="Times New Roman" w:ascii="Times New Roman" w:hAnsi="Times New Roman"/>
+                <w:position w:val="0"/>
+                <w:sz w:val="22"/>
+                <w:sz w:val="22"/>
+                <w:vertAlign w:val="baseline"/>
+                <w:lang w:val="en-GB"/>
+              </w:rPr>
+            </w:r>
+          </w:p>
+          <w:p>
+            <w:pPr>
+              <w:pStyle w:val="LOnormal"/>
+              <w:widowControl w:val="false"/>
+              <w:spacing w:lineRule="auto" w:line="240" w:before="0" w:after="0"/>
+              <w:jc w:val="center"/>
+              <w:rPr>
+                <w:rFonts w:ascii="Times New Roman" w:hAnsi="Times New Roman" w:eastAsia="Times New Roman" w:cs="Times New Roman"/>
+                <w:position w:val="0"/>
+                <w:sz w:val="22"/>
+                <w:sz w:val="22"/>
+                <w:vertAlign w:val="baseline"/>
+                <w:lang w:val="en-GB"/>
+              </w:rPr>
+            </w:pPr>
+            <w:r>
+              <w:rPr>
+                <w:rFonts w:eastAsia="Times New Roman" w:cs="Times New Roman" w:ascii="Times New Roman" w:hAnsi="Times New Roman"/>
+                <w:position w:val="0"/>
+                <w:sz w:val="22"/>
+                <w:sz w:val="22"/>
+                <w:vertAlign w:val="baseline"/>
+                <w:lang w:val="en-GB"/>
+              </w:rPr>
+              <w:t>G3</w:t>
+            </w:r>
+          </w:p>
+          <w:p>
+            <w:pPr>
+              <w:pStyle w:val="LOnormal"/>
+              <w:widowControl w:val="false"/>
+              <w:spacing w:lineRule="auto" w:line="240" w:before="0" w:after="0"/>
+              <w:jc w:val="center"/>
+              <w:rPr>
+                <w:rFonts w:ascii="Times New Roman" w:hAnsi="Times New Roman" w:eastAsia="Times New Roman" w:cs="Times New Roman"/>
+                <w:position w:val="0"/>
+                <w:sz w:val="22"/>
+                <w:sz w:val="22"/>
+                <w:vertAlign w:val="baseline"/>
+                <w:lang w:val="en-GB"/>
+              </w:rPr>
+            </w:pPr>
+            <w:r>
+              <w:rPr>
+                <w:rFonts w:eastAsia="Times New Roman" w:cs="Times New Roman" w:ascii="Times New Roman" w:hAnsi="Times New Roman"/>
+                <w:position w:val="0"/>
+                <w:sz w:val="22"/>
+                <w:sz w:val="22"/>
+                <w:vertAlign w:val="baseline"/>
+                <w:lang w:val="en-GB"/>
+              </w:rPr>
+            </w:r>
+          </w:p>
+          <w:p>
+            <w:pPr>
+              <w:pStyle w:val="LOnormal"/>
+              <w:widowControl w:val="false"/>
+              <w:spacing w:lineRule="auto" w:line="240" w:before="0" w:after="0"/>
+              <w:jc w:val="center"/>
+              <w:rPr>
+                <w:rFonts w:ascii="Times New Roman" w:hAnsi="Times New Roman" w:eastAsia="Times New Roman" w:cs="Times New Roman"/>
+                <w:position w:val="0"/>
+                <w:sz w:val="22"/>
+                <w:sz w:val="22"/>
+                <w:vertAlign w:val="baseline"/>
+                <w:lang w:val="en-GB"/>
+              </w:rPr>
+            </w:pPr>
+            <w:r>
+              <w:rPr>
+                <w:rFonts w:eastAsia="Times New Roman" w:cs="Times New Roman" w:ascii="Times New Roman" w:hAnsi="Times New Roman"/>
+                <w:position w:val="0"/>
+                <w:sz w:val="22"/>
+                <w:sz w:val="22"/>
+                <w:vertAlign w:val="baseline"/>
+                <w:lang w:val="en-GB"/>
+              </w:rPr>
+            </w:r>
+          </w:p>
+          <w:p>
+            <w:pPr>
+              <w:pStyle w:val="LOnormal"/>
+              <w:widowControl w:val="false"/>
+              <w:spacing w:lineRule="auto" w:line="240" w:before="0" w:after="0"/>
+              <w:jc w:val="center"/>
+              <w:rPr>
+                <w:rFonts w:ascii="Times New Roman" w:hAnsi="Times New Roman" w:eastAsia="Times New Roman" w:cs="Times New Roman"/>
+                <w:position w:val="0"/>
+                <w:sz w:val="22"/>
+                <w:sz w:val="22"/>
+                <w:vertAlign w:val="baseline"/>
+                <w:lang w:val="en-GB"/>
+              </w:rPr>
+            </w:pPr>
+            <w:r>
+              <w:rPr>
+                <w:rFonts w:eastAsia="Times New Roman" w:cs="Times New Roman" w:ascii="Times New Roman" w:hAnsi="Times New Roman"/>
+                <w:position w:val="0"/>
+                <w:sz w:val="22"/>
+                <w:sz w:val="22"/>
+                <w:vertAlign w:val="baseline"/>
+                <w:lang w:val="en-GB"/>
+              </w:rPr>
+            </w:r>
+          </w:p>
+          <w:p>
+            <w:pPr>
+              <w:pStyle w:val="LOnormal"/>
+              <w:widowControl w:val="false"/>
+              <w:spacing w:lineRule="auto" w:line="240" w:before="0" w:after="0"/>
+              <w:jc w:val="center"/>
               <w:rPr>
                 <w:rFonts w:ascii="Times New Roman" w:hAnsi="Times New Roman" w:eastAsia="Times New Roman" w:cs="Times New Roman"/>
                 <w:position w:val="0"/>
@@ -1222,24 +1159,26 @@
               <w:pStyle w:val="LOnormal"/>
               <w:widowControl w:val="false"/>
               <w:spacing w:lineRule="auto" w:line="240" w:before="0" w:after="0"/>
-              <w:rPr>
-                <w:rFonts w:ascii="Times New Roman" w:hAnsi="Times New Roman" w:eastAsia="Times New Roman" w:cs="Times New Roman"/>
-                <w:position w:val="0"/>
-                <w:sz w:val="22"/>
-                <w:sz w:val="22"/>
-                <w:vertAlign w:val="baseline"/>
-                <w:lang w:val="en-GB"/>
-              </w:rPr>
-            </w:pPr>
-            <w:r>
-              <w:rPr>
-                <w:rFonts w:eastAsia="Times New Roman" w:cs="Times New Roman" w:ascii="Times New Roman" w:hAnsi="Times New Roman"/>
-                <w:position w:val="0"/>
-                <w:sz w:val="22"/>
-                <w:sz w:val="22"/>
-                <w:vertAlign w:val="baseline"/>
-                <w:lang w:val="en-GB"/>
-              </w:rPr>
+              <w:jc w:val="center"/>
+              <w:rPr>
+                <w:rFonts w:ascii="Times New Roman" w:hAnsi="Times New Roman" w:eastAsia="Times New Roman" w:cs="Times New Roman"/>
+                <w:position w:val="0"/>
+                <w:sz w:val="22"/>
+                <w:sz w:val="22"/>
+                <w:vertAlign w:val="baseline"/>
+                <w:lang w:val="en-GB"/>
+              </w:rPr>
+            </w:pPr>
+            <w:r>
+              <w:rPr>
+                <w:rFonts w:eastAsia="Times New Roman" w:cs="Times New Roman" w:ascii="Times New Roman" w:hAnsi="Times New Roman"/>
+                <w:position w:val="0"/>
+                <w:sz w:val="22"/>
+                <w:sz w:val="22"/>
+                <w:vertAlign w:val="baseline"/>
+                <w:lang w:val="en-GB"/>
+              </w:rPr>
+              <w:t>20/2/24</w:t>
             </w:r>
           </w:p>
         </w:tc>
@@ -1258,24 +1197,26 @@
               <w:pStyle w:val="LOnormal"/>
               <w:widowControl w:val="false"/>
               <w:spacing w:lineRule="auto" w:line="240" w:before="0" w:after="0"/>
-              <w:rPr>
-                <w:rFonts w:ascii="Times New Roman" w:hAnsi="Times New Roman" w:eastAsia="Times New Roman" w:cs="Times New Roman"/>
-                <w:position w:val="0"/>
-                <w:sz w:val="22"/>
-                <w:sz w:val="22"/>
-                <w:vertAlign w:val="baseline"/>
-                <w:lang w:val="en-GB"/>
-              </w:rPr>
-            </w:pPr>
-            <w:r>
-              <w:rPr>
-                <w:rFonts w:eastAsia="Times New Roman" w:cs="Times New Roman" w:ascii="Times New Roman" w:hAnsi="Times New Roman"/>
-                <w:position w:val="0"/>
-                <w:sz w:val="22"/>
-                <w:sz w:val="22"/>
-                <w:vertAlign w:val="baseline"/>
-                <w:lang w:val="en-GB"/>
-              </w:rPr>
+              <w:jc w:val="center"/>
+              <w:rPr>
+                <w:rFonts w:ascii="Times New Roman" w:hAnsi="Times New Roman" w:eastAsia="Times New Roman" w:cs="Times New Roman"/>
+                <w:position w:val="0"/>
+                <w:sz w:val="22"/>
+                <w:sz w:val="22"/>
+                <w:vertAlign w:val="baseline"/>
+                <w:lang w:val="en-GB"/>
+              </w:rPr>
+            </w:pPr>
+            <w:r>
+              <w:rPr>
+                <w:rFonts w:eastAsia="Times New Roman" w:cs="Times New Roman" w:ascii="Times New Roman" w:hAnsi="Times New Roman"/>
+                <w:position w:val="0"/>
+                <w:sz w:val="22"/>
+                <w:sz w:val="22"/>
+                <w:vertAlign w:val="baseline"/>
+                <w:lang w:val="en-GB"/>
+              </w:rPr>
+              <w:t>20/2/24</w:t>
             </w:r>
           </w:p>
         </w:tc>
@@ -1294,24 +1235,26 @@
               <w:pStyle w:val="LOnormal"/>
               <w:widowControl w:val="false"/>
               <w:spacing w:lineRule="auto" w:line="240" w:before="0" w:after="0"/>
-              <w:rPr>
-                <w:rFonts w:ascii="Times New Roman" w:hAnsi="Times New Roman" w:eastAsia="Times New Roman" w:cs="Times New Roman"/>
-                <w:position w:val="0"/>
-                <w:sz w:val="22"/>
-                <w:sz w:val="22"/>
-                <w:vertAlign w:val="baseline"/>
-                <w:lang w:val="en-GB"/>
-              </w:rPr>
-            </w:pPr>
-            <w:r>
-              <w:rPr>
-                <w:rFonts w:eastAsia="Times New Roman" w:cs="Times New Roman" w:ascii="Times New Roman" w:hAnsi="Times New Roman"/>
-                <w:position w:val="0"/>
-                <w:sz w:val="22"/>
-                <w:sz w:val="22"/>
-                <w:vertAlign w:val="baseline"/>
-                <w:lang w:val="en-GB"/>
-              </w:rPr>
+              <w:jc w:val="center"/>
+              <w:rPr>
+                <w:rFonts w:ascii="Times New Roman" w:hAnsi="Times New Roman" w:eastAsia="Times New Roman" w:cs="Times New Roman"/>
+                <w:position w:val="0"/>
+                <w:sz w:val="22"/>
+                <w:sz w:val="22"/>
+                <w:vertAlign w:val="baseline"/>
+                <w:lang w:val="en-GB"/>
+              </w:rPr>
+            </w:pPr>
+            <w:r>
+              <w:rPr>
+                <w:rFonts w:eastAsia="Times New Roman" w:cs="Times New Roman" w:ascii="Times New Roman" w:hAnsi="Times New Roman"/>
+                <w:position w:val="0"/>
+                <w:sz w:val="22"/>
+                <w:sz w:val="22"/>
+                <w:vertAlign w:val="baseline"/>
+                <w:lang w:val="en-GB"/>
+              </w:rPr>
+              <w:t>1</w:t>
             </w:r>
           </w:p>
         </w:tc>
@@ -1330,24 +1273,26 @@
               <w:pStyle w:val="LOnormal"/>
               <w:widowControl w:val="false"/>
               <w:spacing w:lineRule="auto" w:line="240" w:before="0" w:after="0"/>
-              <w:rPr>
-                <w:rFonts w:ascii="Times New Roman" w:hAnsi="Times New Roman" w:eastAsia="Times New Roman" w:cs="Times New Roman"/>
-                <w:position w:val="0"/>
-                <w:sz w:val="22"/>
-                <w:sz w:val="22"/>
-                <w:vertAlign w:val="baseline"/>
-                <w:lang w:val="en-GB"/>
-              </w:rPr>
-            </w:pPr>
-            <w:r>
-              <w:rPr>
-                <w:rFonts w:eastAsia="Times New Roman" w:cs="Times New Roman" w:ascii="Times New Roman" w:hAnsi="Times New Roman"/>
-                <w:position w:val="0"/>
-                <w:sz w:val="22"/>
-                <w:sz w:val="22"/>
-                <w:vertAlign w:val="baseline"/>
-                <w:lang w:val="en-GB"/>
-              </w:rPr>
+              <w:jc w:val="center"/>
+              <w:rPr>
+                <w:rFonts w:ascii="Times New Roman" w:hAnsi="Times New Roman" w:eastAsia="Times New Roman" w:cs="Times New Roman"/>
+                <w:position w:val="0"/>
+                <w:sz w:val="22"/>
+                <w:sz w:val="22"/>
+                <w:vertAlign w:val="baseline"/>
+                <w:lang w:val="en-GB"/>
+              </w:rPr>
+            </w:pPr>
+            <w:r>
+              <w:rPr>
+                <w:rFonts w:eastAsia="Times New Roman" w:cs="Times New Roman" w:ascii="Times New Roman" w:hAnsi="Times New Roman"/>
+                <w:position w:val="0"/>
+                <w:sz w:val="22"/>
+                <w:sz w:val="22"/>
+                <w:vertAlign w:val="baseline"/>
+                <w:lang w:val="en-GB"/>
+              </w:rPr>
+              <w:t>2</w:t>
             </w:r>
           </w:p>
         </w:tc>
@@ -1366,24 +1311,26 @@
               <w:pStyle w:val="LOnormal"/>
               <w:widowControl w:val="false"/>
               <w:spacing w:lineRule="auto" w:line="240" w:before="0" w:after="0"/>
-              <w:rPr>
-                <w:rFonts w:ascii="Times New Roman" w:hAnsi="Times New Roman" w:eastAsia="Times New Roman" w:cs="Times New Roman"/>
-                <w:position w:val="0"/>
-                <w:sz w:val="22"/>
-                <w:sz w:val="22"/>
-                <w:vertAlign w:val="baseline"/>
-                <w:lang w:val="en-GB"/>
-              </w:rPr>
-            </w:pPr>
-            <w:r>
-              <w:rPr>
-                <w:rFonts w:eastAsia="Times New Roman" w:cs="Times New Roman" w:ascii="Times New Roman" w:hAnsi="Times New Roman"/>
-                <w:position w:val="0"/>
-                <w:sz w:val="22"/>
-                <w:sz w:val="22"/>
-                <w:vertAlign w:val="baseline"/>
-                <w:lang w:val="en-GB"/>
-              </w:rPr>
+              <w:jc w:val="left"/>
+              <w:rPr>
+                <w:rFonts w:ascii="Times New Roman" w:hAnsi="Times New Roman"/>
+                <w:sz w:val="24"/>
+                <w:szCs w:val="24"/>
+              </w:rPr>
+            </w:pPr>
+            <w:r>
+              <w:rPr>
+                <w:rFonts w:eastAsia="Times New Roman" w:cs="Times New Roman" w:ascii="Times New Roman" w:hAnsi="Times New Roman"/>
+                <w:b w:val="false"/>
+                <w:bCs w:val="false"/>
+                <w:position w:val="0"/>
+                <w:sz w:val="24"/>
+                <w:sz w:val="24"/>
+                <w:szCs w:val="24"/>
+                <w:vertAlign w:val="baseline"/>
+                <w:lang w:val="en-GB"/>
+              </w:rPr>
+              <w:t>The family members of a kidney transplant patient have sought therapy for clarification and psychoeducation regarding the kidney transplant process. They express concerns about understanding the entire transplant journey, including finding a willing kidney donor, adhering to medication, establishing a support system, and having contingency plans in place.</w:t>
             </w:r>
           </w:p>
         </w:tc>
@@ -1405,156 +1352,164 @@
               <w:pStyle w:val="LOnormal"/>
               <w:widowControl w:val="false"/>
               <w:spacing w:lineRule="auto" w:line="240" w:before="0" w:after="0"/>
-              <w:rPr>
-                <w:rFonts w:ascii="Times New Roman" w:hAnsi="Times New Roman" w:eastAsia="Times New Roman" w:cs="Times New Roman"/>
-                <w:position w:val="0"/>
-                <w:sz w:val="22"/>
-                <w:sz w:val="22"/>
-                <w:vertAlign w:val="baseline"/>
-                <w:lang w:val="en-GB"/>
-              </w:rPr>
-            </w:pPr>
-            <w:r>
-              <w:rPr>
-                <w:rFonts w:eastAsia="Times New Roman" w:cs="Times New Roman" w:ascii="Times New Roman" w:hAnsi="Times New Roman"/>
-                <w:position w:val="0"/>
-                <w:sz w:val="22"/>
-                <w:sz w:val="22"/>
-                <w:vertAlign w:val="baseline"/>
-                <w:lang w:val="en-GB"/>
-              </w:rPr>
-            </w:r>
-          </w:p>
-          <w:p>
-            <w:pPr>
-              <w:pStyle w:val="LOnormal"/>
-              <w:widowControl w:val="false"/>
-              <w:spacing w:lineRule="auto" w:line="240" w:before="0" w:after="0"/>
-              <w:rPr>
-                <w:rFonts w:ascii="Times New Roman" w:hAnsi="Times New Roman" w:eastAsia="Times New Roman" w:cs="Times New Roman"/>
-                <w:position w:val="0"/>
-                <w:sz w:val="22"/>
-                <w:sz w:val="22"/>
-                <w:vertAlign w:val="baseline"/>
-                <w:lang w:val="en-GB"/>
-              </w:rPr>
-            </w:pPr>
-            <w:r>
-              <w:rPr>
-                <w:rFonts w:eastAsia="Times New Roman" w:cs="Times New Roman" w:ascii="Times New Roman" w:hAnsi="Times New Roman"/>
-                <w:position w:val="0"/>
-                <w:sz w:val="22"/>
-                <w:sz w:val="22"/>
-                <w:vertAlign w:val="baseline"/>
-                <w:lang w:val="en-GB"/>
-              </w:rPr>
-            </w:r>
-          </w:p>
-          <w:p>
-            <w:pPr>
-              <w:pStyle w:val="LOnormal"/>
-              <w:widowControl w:val="false"/>
-              <w:spacing w:lineRule="auto" w:line="240" w:before="0" w:after="0"/>
-              <w:rPr>
-                <w:rFonts w:ascii="Times New Roman" w:hAnsi="Times New Roman" w:eastAsia="Times New Roman" w:cs="Times New Roman"/>
-                <w:position w:val="0"/>
-                <w:sz w:val="22"/>
-                <w:sz w:val="22"/>
-                <w:vertAlign w:val="baseline"/>
-                <w:lang w:val="en-GB"/>
-              </w:rPr>
-            </w:pPr>
-            <w:r>
-              <w:rPr>
-                <w:rFonts w:eastAsia="Times New Roman" w:cs="Times New Roman" w:ascii="Times New Roman" w:hAnsi="Times New Roman"/>
-                <w:position w:val="0"/>
-                <w:sz w:val="22"/>
-                <w:sz w:val="22"/>
-                <w:vertAlign w:val="baseline"/>
-                <w:lang w:val="en-GB"/>
-              </w:rPr>
-            </w:r>
-          </w:p>
-          <w:p>
-            <w:pPr>
-              <w:pStyle w:val="LOnormal"/>
-              <w:widowControl w:val="false"/>
-              <w:spacing w:lineRule="auto" w:line="240" w:before="0" w:after="0"/>
-              <w:rPr>
-                <w:rFonts w:ascii="Times New Roman" w:hAnsi="Times New Roman" w:eastAsia="Times New Roman" w:cs="Times New Roman"/>
-                <w:position w:val="0"/>
-                <w:sz w:val="22"/>
-                <w:sz w:val="22"/>
-                <w:vertAlign w:val="baseline"/>
-                <w:lang w:val="en-GB"/>
-              </w:rPr>
-            </w:pPr>
-            <w:r>
-              <w:rPr>
-                <w:rFonts w:eastAsia="Times New Roman" w:cs="Times New Roman" w:ascii="Times New Roman" w:hAnsi="Times New Roman"/>
-                <w:position w:val="0"/>
-                <w:sz w:val="22"/>
-                <w:sz w:val="22"/>
-                <w:vertAlign w:val="baseline"/>
-                <w:lang w:val="en-GB"/>
-              </w:rPr>
-            </w:r>
-          </w:p>
-          <w:p>
-            <w:pPr>
-              <w:pStyle w:val="LOnormal"/>
-              <w:widowControl w:val="false"/>
-              <w:spacing w:lineRule="auto" w:line="240" w:before="0" w:after="0"/>
-              <w:rPr>
-                <w:rFonts w:ascii="Times New Roman" w:hAnsi="Times New Roman" w:eastAsia="Times New Roman" w:cs="Times New Roman"/>
-                <w:position w:val="0"/>
-                <w:sz w:val="22"/>
-                <w:sz w:val="22"/>
-                <w:vertAlign w:val="baseline"/>
-                <w:lang w:val="en-GB"/>
-              </w:rPr>
-            </w:pPr>
-            <w:r>
-              <w:rPr>
-                <w:rFonts w:eastAsia="Times New Roman" w:cs="Times New Roman" w:ascii="Times New Roman" w:hAnsi="Times New Roman"/>
-                <w:position w:val="0"/>
-                <w:sz w:val="22"/>
-                <w:sz w:val="22"/>
-                <w:vertAlign w:val="baseline"/>
-                <w:lang w:val="en-GB"/>
-              </w:rPr>
-            </w:r>
-          </w:p>
-          <w:p>
-            <w:pPr>
-              <w:pStyle w:val="LOnormal"/>
-              <w:widowControl w:val="false"/>
-              <w:spacing w:lineRule="auto" w:line="240" w:before="0" w:after="0"/>
-              <w:rPr>
-                <w:rFonts w:ascii="Times New Roman" w:hAnsi="Times New Roman" w:eastAsia="Times New Roman" w:cs="Times New Roman"/>
-                <w:position w:val="0"/>
-                <w:sz w:val="22"/>
-                <w:sz w:val="22"/>
-                <w:vertAlign w:val="baseline"/>
-                <w:lang w:val="en-GB"/>
-              </w:rPr>
-            </w:pPr>
-            <w:r>
-              <w:rPr>
-                <w:rFonts w:eastAsia="Times New Roman" w:cs="Times New Roman" w:ascii="Times New Roman" w:hAnsi="Times New Roman"/>
-                <w:position w:val="0"/>
-                <w:sz w:val="22"/>
-                <w:sz w:val="22"/>
-                <w:vertAlign w:val="baseline"/>
-                <w:lang w:val="en-GB"/>
-              </w:rPr>
-            </w:r>
-          </w:p>
-          <w:p>
-            <w:pPr>
-              <w:pStyle w:val="LOnormal"/>
-              <w:widowControl w:val="false"/>
-              <w:spacing w:lineRule="auto" w:line="240" w:before="0" w:after="0"/>
+              <w:jc w:val="center"/>
+              <w:rPr>
+                <w:rFonts w:ascii="Times New Roman" w:hAnsi="Times New Roman" w:eastAsia="Times New Roman" w:cs="Times New Roman"/>
+                <w:position w:val="0"/>
+                <w:sz w:val="22"/>
+                <w:sz w:val="22"/>
+                <w:vertAlign w:val="baseline"/>
+                <w:lang w:val="en-GB"/>
+              </w:rPr>
+            </w:pPr>
+            <w:r>
+              <w:rPr>
+                <w:rFonts w:eastAsia="Times New Roman" w:cs="Times New Roman" w:ascii="Times New Roman" w:hAnsi="Times New Roman"/>
+                <w:position w:val="0"/>
+                <w:sz w:val="22"/>
+                <w:sz w:val="22"/>
+                <w:vertAlign w:val="baseline"/>
+                <w:lang w:val="en-GB"/>
+              </w:rPr>
+            </w:r>
+          </w:p>
+          <w:p>
+            <w:pPr>
+              <w:pStyle w:val="LOnormal"/>
+              <w:widowControl w:val="false"/>
+              <w:spacing w:lineRule="auto" w:line="240" w:before="0" w:after="0"/>
+              <w:jc w:val="center"/>
+              <w:rPr>
+                <w:rFonts w:ascii="Times New Roman" w:hAnsi="Times New Roman" w:eastAsia="Times New Roman" w:cs="Times New Roman"/>
+                <w:position w:val="0"/>
+                <w:sz w:val="22"/>
+                <w:sz w:val="22"/>
+                <w:vertAlign w:val="baseline"/>
+                <w:lang w:val="en-GB"/>
+              </w:rPr>
+            </w:pPr>
+            <w:r>
+              <w:rPr>
+                <w:rFonts w:eastAsia="Times New Roman" w:cs="Times New Roman" w:ascii="Times New Roman" w:hAnsi="Times New Roman"/>
+                <w:position w:val="0"/>
+                <w:sz w:val="22"/>
+                <w:sz w:val="22"/>
+                <w:vertAlign w:val="baseline"/>
+                <w:lang w:val="en-GB"/>
+              </w:rPr>
+              <w:t>G4</w:t>
+            </w:r>
+          </w:p>
+          <w:p>
+            <w:pPr>
+              <w:pStyle w:val="LOnormal"/>
+              <w:widowControl w:val="false"/>
+              <w:spacing w:lineRule="auto" w:line="240" w:before="0" w:after="0"/>
+              <w:jc w:val="center"/>
+              <w:rPr>
+                <w:rFonts w:ascii="Times New Roman" w:hAnsi="Times New Roman" w:eastAsia="Times New Roman" w:cs="Times New Roman"/>
+                <w:position w:val="0"/>
+                <w:sz w:val="22"/>
+                <w:sz w:val="22"/>
+                <w:vertAlign w:val="baseline"/>
+                <w:lang w:val="en-GB"/>
+              </w:rPr>
+            </w:pPr>
+            <w:r>
+              <w:rPr>
+                <w:rFonts w:eastAsia="Times New Roman" w:cs="Times New Roman" w:ascii="Times New Roman" w:hAnsi="Times New Roman"/>
+                <w:position w:val="0"/>
+                <w:sz w:val="22"/>
+                <w:sz w:val="22"/>
+                <w:vertAlign w:val="baseline"/>
+                <w:lang w:val="en-GB"/>
+              </w:rPr>
+            </w:r>
+          </w:p>
+          <w:p>
+            <w:pPr>
+              <w:pStyle w:val="LOnormal"/>
+              <w:widowControl w:val="false"/>
+              <w:spacing w:lineRule="auto" w:line="240" w:before="0" w:after="0"/>
+              <w:jc w:val="center"/>
+              <w:rPr>
+                <w:rFonts w:ascii="Times New Roman" w:hAnsi="Times New Roman" w:eastAsia="Times New Roman" w:cs="Times New Roman"/>
+                <w:position w:val="0"/>
+                <w:sz w:val="22"/>
+                <w:sz w:val="22"/>
+                <w:vertAlign w:val="baseline"/>
+                <w:lang w:val="en-GB"/>
+              </w:rPr>
+            </w:pPr>
+            <w:r>
+              <w:rPr>
+                <w:rFonts w:eastAsia="Times New Roman" w:cs="Times New Roman" w:ascii="Times New Roman" w:hAnsi="Times New Roman"/>
+                <w:position w:val="0"/>
+                <w:sz w:val="22"/>
+                <w:sz w:val="22"/>
+                <w:vertAlign w:val="baseline"/>
+                <w:lang w:val="en-GB"/>
+              </w:rPr>
+            </w:r>
+          </w:p>
+          <w:p>
+            <w:pPr>
+              <w:pStyle w:val="LOnormal"/>
+              <w:widowControl w:val="false"/>
+              <w:spacing w:lineRule="auto" w:line="240" w:before="0" w:after="0"/>
+              <w:jc w:val="center"/>
+              <w:rPr>
+                <w:rFonts w:ascii="Times New Roman" w:hAnsi="Times New Roman" w:eastAsia="Times New Roman" w:cs="Times New Roman"/>
+                <w:position w:val="0"/>
+                <w:sz w:val="22"/>
+                <w:sz w:val="22"/>
+                <w:vertAlign w:val="baseline"/>
+                <w:lang w:val="en-GB"/>
+              </w:rPr>
+            </w:pPr>
+            <w:r>
+              <w:rPr>
+                <w:rFonts w:eastAsia="Times New Roman" w:cs="Times New Roman" w:ascii="Times New Roman" w:hAnsi="Times New Roman"/>
+                <w:position w:val="0"/>
+                <w:sz w:val="22"/>
+                <w:sz w:val="22"/>
+                <w:vertAlign w:val="baseline"/>
+                <w:lang w:val="en-GB"/>
+              </w:rPr>
+            </w:r>
+          </w:p>
+          <w:p>
+            <w:pPr>
+              <w:pStyle w:val="LOnormal"/>
+              <w:widowControl w:val="false"/>
+              <w:spacing w:lineRule="auto" w:line="240" w:before="0" w:after="0"/>
+              <w:jc w:val="center"/>
+              <w:rPr>
+                <w:rFonts w:ascii="Times New Roman" w:hAnsi="Times New Roman" w:eastAsia="Times New Roman" w:cs="Times New Roman"/>
+                <w:position w:val="0"/>
+                <w:sz w:val="22"/>
+                <w:sz w:val="22"/>
+                <w:vertAlign w:val="baseline"/>
+                <w:lang w:val="en-GB"/>
+              </w:rPr>
+            </w:pPr>
+            <w:r>
+              <w:rPr>
+                <w:rFonts w:eastAsia="Times New Roman" w:cs="Times New Roman" w:ascii="Times New Roman" w:hAnsi="Times New Roman"/>
+                <w:position w:val="0"/>
+                <w:sz w:val="22"/>
+                <w:sz w:val="22"/>
+                <w:vertAlign w:val="baseline"/>
+                <w:lang w:val="en-GB"/>
+              </w:rPr>
+            </w:r>
+          </w:p>
+          <w:p>
+            <w:pPr>
+              <w:pStyle w:val="LOnormal"/>
+              <w:widowControl w:val="false"/>
+              <w:spacing w:lineRule="auto" w:line="240" w:before="0" w:after="0"/>
+              <w:jc w:val="center"/>
               <w:rPr>
                 <w:rFonts w:ascii="Times New Roman" w:hAnsi="Times New Roman" w:eastAsia="Times New Roman" w:cs="Times New Roman"/>
                 <w:position w:val="0"/>
@@ -1591,6 +1546,7 @@
               <w:pStyle w:val="LOnormal"/>
               <w:widowControl w:val="false"/>
               <w:spacing w:lineRule="auto" w:line="240" w:before="0" w:after="0"/>
+              <w:jc w:val="center"/>
               <w:rPr>
                 <w:rFonts w:ascii="Times New Roman" w:hAnsi="Times New Roman" w:eastAsia="Times New Roman" w:cs="Times New Roman"/>
                 <w:position w:val="0"/>
@@ -1627,6 +1583,7 @@
               <w:pStyle w:val="LOnormal"/>
               <w:widowControl w:val="false"/>
               <w:spacing w:lineRule="auto" w:line="240" w:before="0" w:after="0"/>
+              <w:jc w:val="center"/>
               <w:rPr>
                 <w:rFonts w:ascii="Times New Roman" w:hAnsi="Times New Roman" w:eastAsia="Times New Roman" w:cs="Times New Roman"/>
                 <w:position w:val="0"/>
@@ -1663,6 +1620,7 @@
               <w:pStyle w:val="LOnormal"/>
               <w:widowControl w:val="false"/>
               <w:spacing w:lineRule="auto" w:line="240" w:before="0" w:after="0"/>
+              <w:jc w:val="center"/>
               <w:rPr>
                 <w:rFonts w:ascii="Times New Roman" w:hAnsi="Times New Roman" w:eastAsia="Times New Roman" w:cs="Times New Roman"/>
                 <w:position w:val="0"/>
@@ -1699,6 +1657,7 @@
               <w:pStyle w:val="LOnormal"/>
               <w:widowControl w:val="false"/>
               <w:spacing w:lineRule="auto" w:line="240" w:before="0" w:after="0"/>
+              <w:jc w:val="center"/>
               <w:rPr>
                 <w:rFonts w:ascii="Times New Roman" w:hAnsi="Times New Roman" w:eastAsia="Times New Roman" w:cs="Times New Roman"/>
                 <w:position w:val="0"/>
@@ -1725,6 +1684,6183 @@
             <w:tcW w:w="5598" w:type="dxa"/>
             <w:tcBorders>
               <w:top w:val="single" w:sz="4" w:space="0" w:color="000000"/>
+              <w:left w:val="single" w:sz="4" w:space="0" w:color="000000"/>
+              <w:bottom w:val="single" w:sz="4" w:space="0" w:color="000000"/>
+              <w:right w:val="single" w:sz="4" w:space="0" w:color="000000"/>
+            </w:tcBorders>
+          </w:tcPr>
+          <w:p>
+            <w:pPr>
+              <w:pStyle w:val="LOnormal"/>
+              <w:widowControl w:val="false"/>
+              <w:spacing w:lineRule="auto" w:line="240" w:before="0" w:after="0"/>
+              <w:jc w:val="center"/>
+              <w:rPr>
+                <w:rFonts w:ascii="Times New Roman" w:hAnsi="Times New Roman" w:eastAsia="Times New Roman" w:cs="Times New Roman"/>
+                <w:position w:val="0"/>
+                <w:sz w:val="22"/>
+                <w:sz w:val="22"/>
+                <w:vertAlign w:val="baseline"/>
+                <w:lang w:val="en-GB"/>
+              </w:rPr>
+            </w:pPr>
+            <w:r>
+              <w:rPr>
+                <w:rFonts w:eastAsia="Times New Roman" w:cs="Times New Roman" w:ascii="Times New Roman" w:hAnsi="Times New Roman"/>
+                <w:position w:val="0"/>
+                <w:sz w:val="22"/>
+                <w:sz w:val="22"/>
+                <w:vertAlign w:val="baseline"/>
+                <w:lang w:val="en-GB"/>
+              </w:rPr>
+            </w:r>
+          </w:p>
+        </w:tc>
+      </w:tr>
+    </w:tbl>
+    <w:p>
+      <w:pPr>
+        <w:pStyle w:val="LOnormal"/>
+        <w:rPr>
+          <w:rFonts w:ascii="Times New Roman" w:hAnsi="Times New Roman" w:eastAsia="Times New Roman" w:cs="Times New Roman"/>
+          <w:b w:val="false"/>
+          <w:b w:val="false"/>
+          <w:position w:val="0"/>
+          <w:sz w:val="22"/>
+          <w:sz w:val="22"/>
+          <w:vertAlign w:val="baseline"/>
+          <w:lang w:val="en-GB"/>
+        </w:rPr>
+      </w:pPr>
+      <w:r>
+        <w:rPr>
+          <w:rFonts w:eastAsia="Times New Roman" w:cs="Times New Roman" w:ascii="Times New Roman" w:hAnsi="Times New Roman"/>
+          <w:b w:val="false"/>
+          <w:position w:val="0"/>
+          <w:sz w:val="22"/>
+          <w:sz w:val="22"/>
+          <w:vertAlign w:val="baseline"/>
+          <w:lang w:val="en-GB"/>
+        </w:rPr>
+      </w:r>
+    </w:p>
+    <w:p>
+      <w:pPr>
+        <w:pStyle w:val="LOnormal"/>
+        <w:rPr>
+          <w:lang w:val="en-GB"/>
+        </w:rPr>
+      </w:pPr>
+      <w:r>
+        <w:rPr/>
+      </w:r>
+    </w:p>
+    <w:p>
+      <w:pPr>
+        <w:pStyle w:val="LOnormal"/>
+        <w:rPr>
+          <w:lang w:val="en-GB"/>
+        </w:rPr>
+      </w:pPr>
+      <w:r>
+        <w:rPr/>
+      </w:r>
+    </w:p>
+    <w:p>
+      <w:pPr>
+        <w:pStyle w:val="LOnormal"/>
+        <w:rPr>
+          <w:lang w:val="en-GB"/>
+        </w:rPr>
+      </w:pPr>
+      <w:r>
+        <w:rPr/>
+      </w:r>
+    </w:p>
+    <w:p>
+      <w:pPr>
+        <w:pStyle w:val="LOnormal"/>
+        <w:rPr>
+          <w:lang w:val="en-GB"/>
+        </w:rPr>
+      </w:pPr>
+      <w:r>
+        <w:rPr/>
+      </w:r>
+    </w:p>
+    <w:p>
+      <w:pPr>
+        <w:pStyle w:val="LOnormal"/>
+        <w:rPr>
+          <w:lang w:val="en-GB"/>
+        </w:rPr>
+      </w:pPr>
+      <w:r>
+        <w:rPr/>
+      </w:r>
+    </w:p>
+    <w:p>
+      <w:pPr>
+        <w:pStyle w:val="LOnormal"/>
+        <w:rPr>
+          <w:lang w:val="en-GB"/>
+        </w:rPr>
+      </w:pPr>
+      <w:r>
+        <w:rPr/>
+      </w:r>
+    </w:p>
+    <w:p>
+      <w:pPr>
+        <w:pStyle w:val="LOnormal"/>
+        <w:rPr>
+          <w:lang w:val="en-GB"/>
+        </w:rPr>
+      </w:pPr>
+      <w:r>
+        <w:rPr/>
+      </w:r>
+    </w:p>
+    <w:p>
+      <w:pPr>
+        <w:pStyle w:val="LOnormal"/>
+        <w:rPr>
+          <w:lang w:val="en-GB"/>
+        </w:rPr>
+      </w:pPr>
+      <w:r>
+        <w:rPr/>
+      </w:r>
+    </w:p>
+    <w:p>
+      <w:pPr>
+        <w:pStyle w:val="LOnormal"/>
+        <w:rPr>
+          <w:lang w:val="en-GB"/>
+        </w:rPr>
+      </w:pPr>
+      <w:r>
+        <w:rPr/>
+      </w:r>
+    </w:p>
+    <w:p>
+      <w:pPr>
+        <w:pStyle w:val="LOnormal"/>
+        <w:rPr>
+          <w:lang w:val="en-GB"/>
+        </w:rPr>
+      </w:pPr>
+      <w:r>
+        <w:rPr>
+          <w:rFonts w:eastAsia="Times New Roman" w:cs="Times New Roman" w:ascii="Times New Roman" w:hAnsi="Times New Roman"/>
+          <w:b/>
+          <w:position w:val="0"/>
+          <w:sz w:val="22"/>
+          <w:sz w:val="22"/>
+          <w:vertAlign w:val="baseline"/>
+          <w:lang w:val="en-GB"/>
+        </w:rPr>
+        <w:t>SUMMARY OF GROUP CONTACT HOURS</w:t>
+      </w:r>
+    </w:p>
+    <w:tbl>
+      <w:tblPr>
+        <w:tblStyle w:val="Table4"/>
+        <w:tblW w:w="11090" w:type="dxa"/>
+        <w:jc w:val="left"/>
+        <w:tblInd w:w="-631" w:type="dxa"/>
+        <w:tblLayout w:type="fixed"/>
+        <w:tblCellMar>
+          <w:top w:w="0" w:type="dxa"/>
+          <w:left w:w="108" w:type="dxa"/>
+          <w:bottom w:w="0" w:type="dxa"/>
+          <w:right w:w="108" w:type="dxa"/>
+        </w:tblCellMar>
+        <w:tblLook w:val="0000"/>
+      </w:tblPr>
+      <w:tblGrid>
+        <w:gridCol w:w="1074"/>
+        <w:gridCol w:w="993"/>
+        <w:gridCol w:w="991"/>
+        <w:gridCol w:w="1348"/>
+        <w:gridCol w:w="1085"/>
+        <w:gridCol w:w="5598"/>
+      </w:tblGrid>
+      <w:tr>
+        <w:trPr/>
+        <w:tc>
+          <w:tcPr>
+            <w:tcW w:w="1074" w:type="dxa"/>
+            <w:tcBorders>
+              <w:top w:val="single" w:sz="4" w:space="0" w:color="000000"/>
+              <w:left w:val="single" w:sz="4" w:space="0" w:color="000000"/>
+              <w:bottom w:val="single" w:sz="4" w:space="0" w:color="000000"/>
+              <w:right w:val="single" w:sz="4" w:space="0" w:color="000000"/>
+            </w:tcBorders>
+          </w:tcPr>
+          <w:p>
+            <w:pPr>
+              <w:pStyle w:val="LOnormal"/>
+              <w:widowControl w:val="false"/>
+              <w:spacing w:lineRule="auto" w:line="240" w:before="0" w:after="0"/>
+              <w:rPr>
+                <w:lang w:val="en-GB"/>
+              </w:rPr>
+            </w:pPr>
+            <w:r>
+              <w:rPr>
+                <w:rFonts w:eastAsia="Times New Roman" w:cs="Times New Roman" w:ascii="Times New Roman" w:hAnsi="Times New Roman"/>
+                <w:b/>
+                <w:position w:val="0"/>
+                <w:sz w:val="22"/>
+                <w:sz w:val="22"/>
+                <w:vertAlign w:val="baseline"/>
+                <w:lang w:val="en-GB"/>
+              </w:rPr>
+              <w:t>GROUP  CODE</w:t>
+            </w:r>
+          </w:p>
+        </w:tc>
+        <w:tc>
+          <w:tcPr>
+            <w:tcW w:w="993" w:type="dxa"/>
+            <w:tcBorders>
+              <w:top w:val="single" w:sz="4" w:space="0" w:color="000000"/>
+              <w:left w:val="single" w:sz="4" w:space="0" w:color="000000"/>
+              <w:bottom w:val="single" w:sz="4" w:space="0" w:color="000000"/>
+              <w:right w:val="single" w:sz="4" w:space="0" w:color="000000"/>
+            </w:tcBorders>
+          </w:tcPr>
+          <w:p>
+            <w:pPr>
+              <w:pStyle w:val="LOnormal"/>
+              <w:widowControl w:val="false"/>
+              <w:spacing w:lineRule="auto" w:line="240" w:before="0" w:after="0"/>
+              <w:rPr>
+                <w:lang w:val="en-GB"/>
+              </w:rPr>
+            </w:pPr>
+            <w:r>
+              <w:rPr>
+                <w:rFonts w:eastAsia="Times New Roman" w:cs="Times New Roman" w:ascii="Times New Roman" w:hAnsi="Times New Roman"/>
+                <w:b/>
+                <w:position w:val="0"/>
+                <w:sz w:val="22"/>
+                <w:sz w:val="22"/>
+                <w:vertAlign w:val="baseline"/>
+                <w:lang w:val="en-GB"/>
+              </w:rPr>
+              <w:t xml:space="preserve">DATE: </w:t>
+            </w:r>
+          </w:p>
+          <w:p>
+            <w:pPr>
+              <w:pStyle w:val="LOnormal"/>
+              <w:widowControl w:val="false"/>
+              <w:spacing w:lineRule="auto" w:line="240" w:before="0" w:after="0"/>
+              <w:rPr>
+                <w:lang w:val="en-GB"/>
+              </w:rPr>
+            </w:pPr>
+            <w:r>
+              <w:rPr>
+                <w:rFonts w:eastAsia="Times New Roman" w:cs="Times New Roman" w:ascii="Times New Roman" w:hAnsi="Times New Roman"/>
+                <w:b/>
+                <w:position w:val="0"/>
+                <w:sz w:val="22"/>
+                <w:sz w:val="22"/>
+                <w:vertAlign w:val="baseline"/>
+                <w:lang w:val="en-GB"/>
+              </w:rPr>
+              <w:t>FROM</w:t>
+            </w:r>
+          </w:p>
+        </w:tc>
+        <w:tc>
+          <w:tcPr>
+            <w:tcW w:w="991" w:type="dxa"/>
+            <w:tcBorders>
+              <w:top w:val="single" w:sz="4" w:space="0" w:color="000000"/>
+              <w:left w:val="single" w:sz="4" w:space="0" w:color="000000"/>
+              <w:bottom w:val="single" w:sz="4" w:space="0" w:color="000000"/>
+              <w:right w:val="single" w:sz="4" w:space="0" w:color="000000"/>
+            </w:tcBorders>
+          </w:tcPr>
+          <w:p>
+            <w:pPr>
+              <w:pStyle w:val="LOnormal"/>
+              <w:widowControl w:val="false"/>
+              <w:spacing w:lineRule="auto" w:line="240" w:before="0" w:after="0"/>
+              <w:rPr>
+                <w:lang w:val="en-GB"/>
+              </w:rPr>
+            </w:pPr>
+            <w:r>
+              <w:rPr>
+                <w:rFonts w:eastAsia="Times New Roman" w:cs="Times New Roman" w:ascii="Times New Roman" w:hAnsi="Times New Roman"/>
+                <w:b/>
+                <w:position w:val="0"/>
+                <w:sz w:val="22"/>
+                <w:sz w:val="22"/>
+                <w:vertAlign w:val="baseline"/>
+                <w:lang w:val="en-GB"/>
+              </w:rPr>
+              <w:t>DATE:</w:t>
+            </w:r>
+          </w:p>
+          <w:p>
+            <w:pPr>
+              <w:pStyle w:val="LOnormal"/>
+              <w:widowControl w:val="false"/>
+              <w:spacing w:lineRule="auto" w:line="240" w:before="0" w:after="0"/>
+              <w:rPr>
+                <w:lang w:val="en-GB"/>
+              </w:rPr>
+            </w:pPr>
+            <w:r>
+              <w:rPr>
+                <w:rFonts w:eastAsia="Times New Roman" w:cs="Times New Roman" w:ascii="Times New Roman" w:hAnsi="Times New Roman"/>
+                <w:b/>
+                <w:position w:val="0"/>
+                <w:sz w:val="22"/>
+                <w:sz w:val="22"/>
+                <w:vertAlign w:val="baseline"/>
+                <w:lang w:val="en-GB"/>
+              </w:rPr>
+              <w:t xml:space="preserve"> </w:t>
+            </w:r>
+            <w:r>
+              <w:rPr>
+                <w:rFonts w:eastAsia="Times New Roman" w:cs="Times New Roman" w:ascii="Times New Roman" w:hAnsi="Times New Roman"/>
+                <w:b/>
+                <w:position w:val="0"/>
+                <w:sz w:val="22"/>
+                <w:sz w:val="22"/>
+                <w:vertAlign w:val="baseline"/>
+                <w:lang w:val="en-GB"/>
+              </w:rPr>
+              <w:t>TO</w:t>
+            </w:r>
+          </w:p>
+        </w:tc>
+        <w:tc>
+          <w:tcPr>
+            <w:tcW w:w="1348" w:type="dxa"/>
+            <w:tcBorders>
+              <w:top w:val="single" w:sz="4" w:space="0" w:color="000000"/>
+              <w:left w:val="single" w:sz="4" w:space="0" w:color="000000"/>
+              <w:bottom w:val="single" w:sz="4" w:space="0" w:color="000000"/>
+              <w:right w:val="single" w:sz="4" w:space="0" w:color="000000"/>
+            </w:tcBorders>
+          </w:tcPr>
+          <w:p>
+            <w:pPr>
+              <w:pStyle w:val="LOnormal"/>
+              <w:widowControl w:val="false"/>
+              <w:spacing w:lineRule="auto" w:line="240" w:before="0" w:after="0"/>
+              <w:rPr>
+                <w:lang w:val="en-GB"/>
+              </w:rPr>
+            </w:pPr>
+            <w:r>
+              <w:rPr>
+                <w:rFonts w:eastAsia="Times New Roman" w:cs="Times New Roman" w:ascii="Times New Roman" w:hAnsi="Times New Roman"/>
+                <w:b/>
+                <w:position w:val="0"/>
+                <w:sz w:val="22"/>
+                <w:sz w:val="22"/>
+                <w:vertAlign w:val="baseline"/>
+                <w:lang w:val="en-GB"/>
+              </w:rPr>
+              <w:t>No. OF SESSIONS</w:t>
+            </w:r>
+          </w:p>
+        </w:tc>
+        <w:tc>
+          <w:tcPr>
+            <w:tcW w:w="1085" w:type="dxa"/>
+            <w:tcBorders>
+              <w:top w:val="single" w:sz="4" w:space="0" w:color="000000"/>
+              <w:left w:val="single" w:sz="4" w:space="0" w:color="000000"/>
+              <w:bottom w:val="single" w:sz="4" w:space="0" w:color="000000"/>
+              <w:right w:val="single" w:sz="4" w:space="0" w:color="000000"/>
+            </w:tcBorders>
+          </w:tcPr>
+          <w:p>
+            <w:pPr>
+              <w:pStyle w:val="LOnormal"/>
+              <w:widowControl w:val="false"/>
+              <w:spacing w:lineRule="auto" w:line="240" w:before="0" w:after="0"/>
+              <w:rPr>
+                <w:lang w:val="en-GB"/>
+              </w:rPr>
+            </w:pPr>
+            <w:r>
+              <w:rPr>
+                <w:rFonts w:eastAsia="Times New Roman" w:cs="Times New Roman" w:ascii="Times New Roman" w:hAnsi="Times New Roman"/>
+                <w:b/>
+                <w:position w:val="0"/>
+                <w:sz w:val="22"/>
+                <w:sz w:val="22"/>
+                <w:vertAlign w:val="baseline"/>
+                <w:lang w:val="en-GB"/>
+              </w:rPr>
+              <w:t>No.  OF HOURS</w:t>
+            </w:r>
+          </w:p>
+        </w:tc>
+        <w:tc>
+          <w:tcPr>
+            <w:tcW w:w="5598" w:type="dxa"/>
+            <w:tcBorders>
+              <w:top w:val="single" w:sz="4" w:space="0" w:color="000000"/>
+              <w:left w:val="single" w:sz="4" w:space="0" w:color="000000"/>
+              <w:bottom w:val="single" w:sz="4" w:space="0" w:color="000000"/>
+              <w:right w:val="single" w:sz="4" w:space="0" w:color="000000"/>
+            </w:tcBorders>
+          </w:tcPr>
+          <w:p>
+            <w:pPr>
+              <w:pStyle w:val="LOnormal"/>
+              <w:widowControl w:val="false"/>
+              <w:spacing w:lineRule="auto" w:line="240" w:before="0" w:after="0"/>
+              <w:rPr>
+                <w:lang w:val="en-GB"/>
+              </w:rPr>
+            </w:pPr>
+            <w:r>
+              <w:rPr>
+                <w:rFonts w:eastAsia="Times New Roman" w:cs="Times New Roman" w:ascii="Times New Roman" w:hAnsi="Times New Roman"/>
+                <w:b/>
+                <w:position w:val="0"/>
+                <w:sz w:val="22"/>
+                <w:sz w:val="22"/>
+                <w:vertAlign w:val="baseline"/>
+                <w:lang w:val="en-GB"/>
+              </w:rPr>
+              <w:t>PRESENTING CONCERNS AND MAIN ISSUES EXPLORED</w:t>
+            </w:r>
+          </w:p>
+        </w:tc>
+      </w:tr>
+      <w:tr>
+        <w:trPr/>
+        <w:tc>
+          <w:tcPr>
+            <w:tcW w:w="1074" w:type="dxa"/>
+            <w:tcBorders>
+              <w:top w:val="single" w:sz="4" w:space="0" w:color="000000"/>
+              <w:left w:val="single" w:sz="4" w:space="0" w:color="000000"/>
+              <w:bottom w:val="single" w:sz="4" w:space="0" w:color="000000"/>
+              <w:right w:val="single" w:sz="4" w:space="0" w:color="000000"/>
+            </w:tcBorders>
+          </w:tcPr>
+          <w:p>
+            <w:pPr>
+              <w:pStyle w:val="LOnormal"/>
+              <w:widowControl w:val="false"/>
+              <w:spacing w:lineRule="auto" w:line="240" w:before="0" w:after="0"/>
+              <w:rPr>
+                <w:rFonts w:ascii="Times New Roman" w:hAnsi="Times New Roman" w:eastAsia="Times New Roman" w:cs="Times New Roman"/>
+                <w:position w:val="0"/>
+                <w:sz w:val="22"/>
+                <w:sz w:val="22"/>
+                <w:vertAlign w:val="baseline"/>
+                <w:lang w:val="en-GB"/>
+              </w:rPr>
+            </w:pPr>
+            <w:r>
+              <w:rPr>
+                <w:rFonts w:eastAsia="Times New Roman" w:cs="Times New Roman" w:ascii="Times New Roman" w:hAnsi="Times New Roman"/>
+                <w:position w:val="0"/>
+                <w:sz w:val="22"/>
+                <w:sz w:val="22"/>
+                <w:vertAlign w:val="baseline"/>
+                <w:lang w:val="en-GB"/>
+              </w:rPr>
+            </w:r>
+          </w:p>
+          <w:p>
+            <w:pPr>
+              <w:pStyle w:val="LOnormal"/>
+              <w:widowControl w:val="false"/>
+              <w:spacing w:lineRule="auto" w:line="240" w:before="0" w:after="0"/>
+              <w:rPr>
+                <w:rFonts w:ascii="Times New Roman" w:hAnsi="Times New Roman" w:eastAsia="Times New Roman" w:cs="Times New Roman"/>
+                <w:position w:val="0"/>
+                <w:sz w:val="22"/>
+                <w:sz w:val="22"/>
+                <w:vertAlign w:val="baseline"/>
+                <w:lang w:val="en-GB"/>
+              </w:rPr>
+            </w:pPr>
+            <w:r>
+              <w:rPr>
+                <w:rFonts w:eastAsia="Times New Roman" w:cs="Times New Roman" w:ascii="Times New Roman" w:hAnsi="Times New Roman"/>
+                <w:position w:val="0"/>
+                <w:sz w:val="22"/>
+                <w:sz w:val="22"/>
+                <w:vertAlign w:val="baseline"/>
+                <w:lang w:val="en-GB"/>
+              </w:rPr>
+              <w:t>G5</w:t>
+            </w:r>
+          </w:p>
+          <w:p>
+            <w:pPr>
+              <w:pStyle w:val="LOnormal"/>
+              <w:widowControl w:val="false"/>
+              <w:spacing w:lineRule="auto" w:line="240" w:before="0" w:after="0"/>
+              <w:rPr>
+                <w:rFonts w:ascii="Times New Roman" w:hAnsi="Times New Roman" w:eastAsia="Times New Roman" w:cs="Times New Roman"/>
+                <w:position w:val="0"/>
+                <w:sz w:val="22"/>
+                <w:sz w:val="22"/>
+                <w:vertAlign w:val="baseline"/>
+                <w:lang w:val="en-GB"/>
+              </w:rPr>
+            </w:pPr>
+            <w:r>
+              <w:rPr>
+                <w:rFonts w:eastAsia="Times New Roman" w:cs="Times New Roman" w:ascii="Times New Roman" w:hAnsi="Times New Roman"/>
+                <w:position w:val="0"/>
+                <w:sz w:val="22"/>
+                <w:sz w:val="22"/>
+                <w:vertAlign w:val="baseline"/>
+                <w:lang w:val="en-GB"/>
+              </w:rPr>
+            </w:r>
+          </w:p>
+        </w:tc>
+        <w:tc>
+          <w:tcPr>
+            <w:tcW w:w="993" w:type="dxa"/>
+            <w:tcBorders>
+              <w:top w:val="single" w:sz="4" w:space="0" w:color="000000"/>
+              <w:left w:val="single" w:sz="4" w:space="0" w:color="000000"/>
+              <w:bottom w:val="single" w:sz="4" w:space="0" w:color="000000"/>
+              <w:right w:val="single" w:sz="4" w:space="0" w:color="000000"/>
+            </w:tcBorders>
+          </w:tcPr>
+          <w:p>
+            <w:pPr>
+              <w:pStyle w:val="LOnormal"/>
+              <w:widowControl w:val="false"/>
+              <w:spacing w:lineRule="auto" w:line="240" w:before="0" w:after="0"/>
+              <w:rPr>
+                <w:rFonts w:ascii="Times New Roman" w:hAnsi="Times New Roman" w:eastAsia="Times New Roman" w:cs="Times New Roman"/>
+                <w:position w:val="0"/>
+                <w:sz w:val="22"/>
+                <w:sz w:val="22"/>
+                <w:vertAlign w:val="baseline"/>
+                <w:lang w:val="en-GB"/>
+              </w:rPr>
+            </w:pPr>
+            <w:r>
+              <w:rPr>
+                <w:rFonts w:eastAsia="Times New Roman" w:cs="Times New Roman" w:ascii="Times New Roman" w:hAnsi="Times New Roman"/>
+                <w:position w:val="0"/>
+                <w:sz w:val="22"/>
+                <w:sz w:val="22"/>
+                <w:vertAlign w:val="baseline"/>
+                <w:lang w:val="en-GB"/>
+              </w:rPr>
+              <w:t>11/3/24</w:t>
+            </w:r>
+          </w:p>
+        </w:tc>
+        <w:tc>
+          <w:tcPr>
+            <w:tcW w:w="991" w:type="dxa"/>
+            <w:tcBorders>
+              <w:top w:val="single" w:sz="4" w:space="0" w:color="000000"/>
+              <w:left w:val="single" w:sz="4" w:space="0" w:color="000000"/>
+              <w:bottom w:val="single" w:sz="4" w:space="0" w:color="000000"/>
+              <w:right w:val="single" w:sz="4" w:space="0" w:color="000000"/>
+            </w:tcBorders>
+          </w:tcPr>
+          <w:p>
+            <w:pPr>
+              <w:pStyle w:val="LOnormal"/>
+              <w:widowControl w:val="false"/>
+              <w:spacing w:lineRule="auto" w:line="240" w:before="0" w:after="0"/>
+              <w:rPr>
+                <w:rFonts w:ascii="Times New Roman" w:hAnsi="Times New Roman" w:eastAsia="Times New Roman" w:cs="Times New Roman"/>
+                <w:position w:val="0"/>
+                <w:sz w:val="22"/>
+                <w:sz w:val="22"/>
+                <w:vertAlign w:val="baseline"/>
+                <w:lang w:val="en-GB"/>
+              </w:rPr>
+            </w:pPr>
+            <w:r>
+              <w:rPr>
+                <w:rFonts w:eastAsia="Times New Roman" w:cs="Times New Roman" w:ascii="Times New Roman" w:hAnsi="Times New Roman"/>
+                <w:position w:val="0"/>
+                <w:sz w:val="22"/>
+                <w:sz w:val="22"/>
+                <w:vertAlign w:val="baseline"/>
+                <w:lang w:val="en-GB"/>
+              </w:rPr>
+              <w:t>11/3/24</w:t>
+            </w:r>
+          </w:p>
+        </w:tc>
+        <w:tc>
+          <w:tcPr>
+            <w:tcW w:w="1348" w:type="dxa"/>
+            <w:tcBorders>
+              <w:top w:val="single" w:sz="4" w:space="0" w:color="000000"/>
+              <w:left w:val="single" w:sz="4" w:space="0" w:color="000000"/>
+              <w:bottom w:val="single" w:sz="4" w:space="0" w:color="000000"/>
+              <w:right w:val="single" w:sz="4" w:space="0" w:color="000000"/>
+            </w:tcBorders>
+          </w:tcPr>
+          <w:p>
+            <w:pPr>
+              <w:pStyle w:val="LOnormal"/>
+              <w:widowControl w:val="false"/>
+              <w:spacing w:lineRule="auto" w:line="240" w:before="0" w:after="0"/>
+              <w:rPr>
+                <w:rFonts w:ascii="Times New Roman" w:hAnsi="Times New Roman" w:eastAsia="Times New Roman" w:cs="Times New Roman"/>
+                <w:position w:val="0"/>
+                <w:sz w:val="22"/>
+                <w:sz w:val="22"/>
+                <w:vertAlign w:val="baseline"/>
+                <w:lang w:val="en-GB"/>
+              </w:rPr>
+            </w:pPr>
+            <w:r>
+              <w:rPr>
+                <w:rFonts w:eastAsia="Times New Roman" w:cs="Times New Roman" w:ascii="Times New Roman" w:hAnsi="Times New Roman"/>
+                <w:position w:val="0"/>
+                <w:sz w:val="22"/>
+                <w:sz w:val="22"/>
+                <w:vertAlign w:val="baseline"/>
+                <w:lang w:val="en-GB"/>
+              </w:rPr>
+              <w:t>1</w:t>
+            </w:r>
+          </w:p>
+        </w:tc>
+        <w:tc>
+          <w:tcPr>
+            <w:tcW w:w="1085" w:type="dxa"/>
+            <w:tcBorders>
+              <w:top w:val="single" w:sz="4" w:space="0" w:color="000000"/>
+              <w:left w:val="single" w:sz="4" w:space="0" w:color="000000"/>
+              <w:bottom w:val="single" w:sz="4" w:space="0" w:color="000000"/>
+              <w:right w:val="single" w:sz="4" w:space="0" w:color="000000"/>
+            </w:tcBorders>
+          </w:tcPr>
+          <w:p>
+            <w:pPr>
+              <w:pStyle w:val="LOnormal"/>
+              <w:widowControl w:val="false"/>
+              <w:spacing w:lineRule="auto" w:line="240" w:before="0" w:after="0"/>
+              <w:rPr>
+                <w:rFonts w:ascii="Times New Roman" w:hAnsi="Times New Roman" w:eastAsia="Times New Roman" w:cs="Times New Roman"/>
+                <w:position w:val="0"/>
+                <w:sz w:val="22"/>
+                <w:sz w:val="22"/>
+                <w:vertAlign w:val="baseline"/>
+                <w:lang w:val="en-GB"/>
+              </w:rPr>
+            </w:pPr>
+            <w:r>
+              <w:rPr>
+                <w:rFonts w:eastAsia="Times New Roman" w:cs="Times New Roman" w:ascii="Times New Roman" w:hAnsi="Times New Roman"/>
+                <w:position w:val="0"/>
+                <w:sz w:val="22"/>
+                <w:sz w:val="22"/>
+                <w:vertAlign w:val="baseline"/>
+                <w:lang w:val="en-GB"/>
+              </w:rPr>
+              <w:t>2</w:t>
+            </w:r>
+          </w:p>
+        </w:tc>
+        <w:tc>
+          <w:tcPr>
+            <w:tcW w:w="5598" w:type="dxa"/>
+            <w:tcBorders>
+              <w:top w:val="single" w:sz="4" w:space="0" w:color="000000"/>
+              <w:left w:val="single" w:sz="4" w:space="0" w:color="000000"/>
+              <w:bottom w:val="single" w:sz="4" w:space="0" w:color="000000"/>
+              <w:right w:val="single" w:sz="4" w:space="0" w:color="000000"/>
+            </w:tcBorders>
+          </w:tcPr>
+          <w:p>
+            <w:pPr>
+              <w:pStyle w:val="LOnormal"/>
+              <w:widowControl w:val="false"/>
+              <w:spacing w:lineRule="auto" w:line="240" w:before="0" w:after="0"/>
+              <w:rPr>
+                <w:lang w:val="en-GB"/>
+              </w:rPr>
+            </w:pPr>
+            <w:r>
+              <w:rPr>
+                <w:rFonts w:eastAsia="Times New Roman" w:cs="Times New Roman" w:ascii="Times New Roman" w:hAnsi="Times New Roman"/>
+                <w:position w:val="0"/>
+                <w:sz w:val="24"/>
+                <w:sz w:val="24"/>
+                <w:szCs w:val="24"/>
+                <w:vertAlign w:val="baseline"/>
+                <w:lang w:val="en-GB"/>
+              </w:rPr>
+              <w:t>Group is grieving their deceased mother who succumbed to cancer.</w:t>
+            </w:r>
+          </w:p>
+        </w:tc>
+      </w:tr>
+      <w:tr>
+        <w:trPr/>
+        <w:tc>
+          <w:tcPr>
+            <w:tcW w:w="1074" w:type="dxa"/>
+            <w:tcBorders>
+              <w:top w:val="single" w:sz="4" w:space="0" w:color="000000"/>
+              <w:left w:val="single" w:sz="4" w:space="0" w:color="000000"/>
+              <w:bottom w:val="single" w:sz="4" w:space="0" w:color="000000"/>
+              <w:right w:val="single" w:sz="4" w:space="0" w:color="000000"/>
+            </w:tcBorders>
+          </w:tcPr>
+          <w:p>
+            <w:pPr>
+              <w:pStyle w:val="LOnormal"/>
+              <w:widowControl w:val="false"/>
+              <w:spacing w:lineRule="auto" w:line="240" w:before="0" w:after="0"/>
+              <w:rPr>
+                <w:rFonts w:ascii="Times New Roman" w:hAnsi="Times New Roman" w:eastAsia="Times New Roman" w:cs="Times New Roman"/>
+                <w:position w:val="0"/>
+                <w:sz w:val="22"/>
+                <w:sz w:val="22"/>
+                <w:vertAlign w:val="baseline"/>
+                <w:lang w:val="en-GB"/>
+              </w:rPr>
+            </w:pPr>
+            <w:r>
+              <w:rPr>
+                <w:rFonts w:eastAsia="Times New Roman" w:cs="Times New Roman" w:ascii="Times New Roman" w:hAnsi="Times New Roman"/>
+                <w:position w:val="0"/>
+                <w:sz w:val="22"/>
+                <w:sz w:val="22"/>
+                <w:vertAlign w:val="baseline"/>
+                <w:lang w:val="en-GB"/>
+              </w:rPr>
+            </w:r>
+          </w:p>
+          <w:p>
+            <w:pPr>
+              <w:pStyle w:val="LOnormal"/>
+              <w:widowControl w:val="false"/>
+              <w:spacing w:lineRule="auto" w:line="240" w:before="0" w:after="0"/>
+              <w:rPr>
+                <w:rFonts w:ascii="Times New Roman" w:hAnsi="Times New Roman" w:eastAsia="Times New Roman" w:cs="Times New Roman"/>
+                <w:position w:val="0"/>
+                <w:sz w:val="22"/>
+                <w:sz w:val="22"/>
+                <w:vertAlign w:val="baseline"/>
+                <w:lang w:val="en-GB"/>
+              </w:rPr>
+            </w:pPr>
+            <w:r>
+              <w:rPr>
+                <w:rFonts w:eastAsia="Times New Roman" w:cs="Times New Roman" w:ascii="Times New Roman" w:hAnsi="Times New Roman"/>
+                <w:position w:val="0"/>
+                <w:sz w:val="22"/>
+                <w:sz w:val="22"/>
+                <w:vertAlign w:val="baseline"/>
+                <w:lang w:val="en-GB"/>
+              </w:rPr>
+              <w:t>G6</w:t>
+            </w:r>
+          </w:p>
+          <w:p>
+            <w:pPr>
+              <w:pStyle w:val="LOnormal"/>
+              <w:widowControl w:val="false"/>
+              <w:spacing w:lineRule="auto" w:line="240" w:before="0" w:after="0"/>
+              <w:rPr>
+                <w:rFonts w:ascii="Times New Roman" w:hAnsi="Times New Roman" w:eastAsia="Times New Roman" w:cs="Times New Roman"/>
+                <w:position w:val="0"/>
+                <w:sz w:val="22"/>
+                <w:sz w:val="22"/>
+                <w:vertAlign w:val="baseline"/>
+                <w:lang w:val="en-GB"/>
+              </w:rPr>
+            </w:pPr>
+            <w:r>
+              <w:rPr>
+                <w:rFonts w:eastAsia="Times New Roman" w:cs="Times New Roman" w:ascii="Times New Roman" w:hAnsi="Times New Roman"/>
+                <w:position w:val="0"/>
+                <w:sz w:val="22"/>
+                <w:sz w:val="22"/>
+                <w:vertAlign w:val="baseline"/>
+                <w:lang w:val="en-GB"/>
+              </w:rPr>
+            </w:r>
+          </w:p>
+        </w:tc>
+        <w:tc>
+          <w:tcPr>
+            <w:tcW w:w="993" w:type="dxa"/>
+            <w:tcBorders>
+              <w:top w:val="single" w:sz="4" w:space="0" w:color="000000"/>
+              <w:left w:val="single" w:sz="4" w:space="0" w:color="000000"/>
+              <w:bottom w:val="single" w:sz="4" w:space="0" w:color="000000"/>
+              <w:right w:val="single" w:sz="4" w:space="0" w:color="000000"/>
+            </w:tcBorders>
+          </w:tcPr>
+          <w:p>
+            <w:pPr>
+              <w:pStyle w:val="LOnormal"/>
+              <w:widowControl w:val="false"/>
+              <w:spacing w:lineRule="auto" w:line="240" w:before="0" w:after="0"/>
+              <w:rPr>
+                <w:rFonts w:ascii="Times New Roman" w:hAnsi="Times New Roman" w:eastAsia="Times New Roman" w:cs="Times New Roman"/>
+                <w:position w:val="0"/>
+                <w:sz w:val="22"/>
+                <w:sz w:val="22"/>
+                <w:vertAlign w:val="baseline"/>
+                <w:lang w:val="en-GB"/>
+              </w:rPr>
+            </w:pPr>
+            <w:r>
+              <w:rPr>
+                <w:rFonts w:eastAsia="Times New Roman" w:cs="Times New Roman" w:ascii="Times New Roman" w:hAnsi="Times New Roman"/>
+                <w:position w:val="0"/>
+                <w:sz w:val="22"/>
+                <w:sz w:val="22"/>
+                <w:vertAlign w:val="baseline"/>
+                <w:lang w:val="en-GB"/>
+              </w:rPr>
+              <w:t>12/3/24</w:t>
+            </w:r>
+          </w:p>
+        </w:tc>
+        <w:tc>
+          <w:tcPr>
+            <w:tcW w:w="991" w:type="dxa"/>
+            <w:tcBorders>
+              <w:top w:val="single" w:sz="4" w:space="0" w:color="000000"/>
+              <w:left w:val="single" w:sz="4" w:space="0" w:color="000000"/>
+              <w:bottom w:val="single" w:sz="4" w:space="0" w:color="000000"/>
+              <w:right w:val="single" w:sz="4" w:space="0" w:color="000000"/>
+            </w:tcBorders>
+          </w:tcPr>
+          <w:p>
+            <w:pPr>
+              <w:pStyle w:val="LOnormal"/>
+              <w:widowControl w:val="false"/>
+              <w:spacing w:lineRule="auto" w:line="240" w:before="0" w:after="0"/>
+              <w:rPr>
+                <w:rFonts w:ascii="Times New Roman" w:hAnsi="Times New Roman" w:eastAsia="Times New Roman" w:cs="Times New Roman"/>
+                <w:position w:val="0"/>
+                <w:sz w:val="22"/>
+                <w:sz w:val="22"/>
+                <w:vertAlign w:val="baseline"/>
+                <w:lang w:val="en-GB"/>
+              </w:rPr>
+            </w:pPr>
+            <w:r>
+              <w:rPr>
+                <w:rFonts w:eastAsia="Times New Roman" w:cs="Times New Roman" w:ascii="Times New Roman" w:hAnsi="Times New Roman"/>
+                <w:position w:val="0"/>
+                <w:sz w:val="22"/>
+                <w:sz w:val="22"/>
+                <w:vertAlign w:val="baseline"/>
+                <w:lang w:val="en-GB"/>
+              </w:rPr>
+              <w:t>12/3/24</w:t>
+            </w:r>
+          </w:p>
+        </w:tc>
+        <w:tc>
+          <w:tcPr>
+            <w:tcW w:w="1348" w:type="dxa"/>
+            <w:tcBorders>
+              <w:top w:val="single" w:sz="4" w:space="0" w:color="000000"/>
+              <w:left w:val="single" w:sz="4" w:space="0" w:color="000000"/>
+              <w:bottom w:val="single" w:sz="4" w:space="0" w:color="000000"/>
+              <w:right w:val="single" w:sz="4" w:space="0" w:color="000000"/>
+            </w:tcBorders>
+          </w:tcPr>
+          <w:p>
+            <w:pPr>
+              <w:pStyle w:val="LOnormal"/>
+              <w:widowControl w:val="false"/>
+              <w:spacing w:lineRule="auto" w:line="240" w:before="0" w:after="0"/>
+              <w:rPr>
+                <w:rFonts w:ascii="Times New Roman" w:hAnsi="Times New Roman" w:eastAsia="Times New Roman" w:cs="Times New Roman"/>
+                <w:position w:val="0"/>
+                <w:sz w:val="22"/>
+                <w:sz w:val="22"/>
+                <w:vertAlign w:val="baseline"/>
+                <w:lang w:val="en-GB"/>
+              </w:rPr>
+            </w:pPr>
+            <w:r>
+              <w:rPr>
+                <w:rFonts w:eastAsia="Times New Roman" w:cs="Times New Roman" w:ascii="Times New Roman" w:hAnsi="Times New Roman"/>
+                <w:position w:val="0"/>
+                <w:sz w:val="22"/>
+                <w:sz w:val="22"/>
+                <w:vertAlign w:val="baseline"/>
+                <w:lang w:val="en-GB"/>
+              </w:rPr>
+              <w:t>1</w:t>
+            </w:r>
+          </w:p>
+        </w:tc>
+        <w:tc>
+          <w:tcPr>
+            <w:tcW w:w="1085" w:type="dxa"/>
+            <w:tcBorders>
+              <w:top w:val="single" w:sz="4" w:space="0" w:color="000000"/>
+              <w:left w:val="single" w:sz="4" w:space="0" w:color="000000"/>
+              <w:bottom w:val="single" w:sz="4" w:space="0" w:color="000000"/>
+              <w:right w:val="single" w:sz="4" w:space="0" w:color="000000"/>
+            </w:tcBorders>
+          </w:tcPr>
+          <w:p>
+            <w:pPr>
+              <w:pStyle w:val="LOnormal"/>
+              <w:widowControl w:val="false"/>
+              <w:spacing w:lineRule="auto" w:line="240" w:before="0" w:after="0"/>
+              <w:rPr>
+                <w:rFonts w:ascii="Times New Roman" w:hAnsi="Times New Roman" w:eastAsia="Times New Roman" w:cs="Times New Roman"/>
+                <w:position w:val="0"/>
+                <w:sz w:val="22"/>
+                <w:sz w:val="22"/>
+                <w:vertAlign w:val="baseline"/>
+                <w:lang w:val="en-GB"/>
+              </w:rPr>
+            </w:pPr>
+            <w:r>
+              <w:rPr>
+                <w:rFonts w:eastAsia="Times New Roman" w:cs="Times New Roman" w:ascii="Times New Roman" w:hAnsi="Times New Roman"/>
+                <w:position w:val="0"/>
+                <w:sz w:val="22"/>
+                <w:sz w:val="22"/>
+                <w:vertAlign w:val="baseline"/>
+                <w:lang w:val="en-GB"/>
+              </w:rPr>
+              <w:t>2</w:t>
+            </w:r>
+          </w:p>
+        </w:tc>
+        <w:tc>
+          <w:tcPr>
+            <w:tcW w:w="5598" w:type="dxa"/>
+            <w:tcBorders>
+              <w:top w:val="single" w:sz="4" w:space="0" w:color="000000"/>
+              <w:left w:val="single" w:sz="4" w:space="0" w:color="000000"/>
+              <w:bottom w:val="single" w:sz="4" w:space="0" w:color="000000"/>
+              <w:right w:val="single" w:sz="4" w:space="0" w:color="000000"/>
+            </w:tcBorders>
+          </w:tcPr>
+          <w:p>
+            <w:pPr>
+              <w:pStyle w:val="LOnormal"/>
+              <w:widowControl w:val="false"/>
+              <w:spacing w:lineRule="auto" w:line="240" w:before="0" w:after="0"/>
+              <w:rPr>
+                <w:lang w:val="en-GB"/>
+              </w:rPr>
+            </w:pPr>
+            <w:r>
+              <w:rPr>
+                <w:rFonts w:eastAsia="Times New Roman" w:cs="Times New Roman" w:ascii="Times New Roman" w:hAnsi="Times New Roman"/>
+                <w:b w:val="false"/>
+                <w:bCs w:val="false"/>
+                <w:position w:val="0"/>
+                <w:sz w:val="24"/>
+                <w:sz w:val="24"/>
+                <w:szCs w:val="24"/>
+                <w:vertAlign w:val="baseline"/>
+                <w:lang w:val="en-GB"/>
+              </w:rPr>
+              <w:t>Clients came to get closure about their patient who was diagnosed with possible Breast cancer. Patient had stayed in hospital for 2 weeks while doctors worked round the clock to investigate the presence of cancerous tissue in the patient’s breast.</w:t>
+            </w:r>
+          </w:p>
+        </w:tc>
+      </w:tr>
+      <w:tr>
+        <w:trPr/>
+        <w:tc>
+          <w:tcPr>
+            <w:tcW w:w="1074" w:type="dxa"/>
+            <w:tcBorders>
+              <w:top w:val="single" w:sz="4" w:space="0" w:color="000000"/>
+              <w:left w:val="single" w:sz="4" w:space="0" w:color="000000"/>
+              <w:bottom w:val="single" w:sz="4" w:space="0" w:color="000000"/>
+              <w:right w:val="single" w:sz="4" w:space="0" w:color="000000"/>
+            </w:tcBorders>
+          </w:tcPr>
+          <w:p>
+            <w:pPr>
+              <w:pStyle w:val="LOnormal"/>
+              <w:widowControl w:val="false"/>
+              <w:spacing w:lineRule="auto" w:line="240" w:before="0" w:after="0"/>
+              <w:rPr>
+                <w:rFonts w:ascii="Times New Roman" w:hAnsi="Times New Roman" w:eastAsia="Times New Roman" w:cs="Times New Roman"/>
+                <w:position w:val="0"/>
+                <w:sz w:val="22"/>
+                <w:sz w:val="22"/>
+                <w:vertAlign w:val="baseline"/>
+                <w:lang w:val="en-GB"/>
+              </w:rPr>
+            </w:pPr>
+            <w:r>
+              <w:rPr>
+                <w:rFonts w:eastAsia="Times New Roman" w:cs="Times New Roman" w:ascii="Times New Roman" w:hAnsi="Times New Roman"/>
+                <w:position w:val="0"/>
+                <w:sz w:val="22"/>
+                <w:sz w:val="22"/>
+                <w:vertAlign w:val="baseline"/>
+                <w:lang w:val="en-GB"/>
+              </w:rPr>
+            </w:r>
+          </w:p>
+          <w:p>
+            <w:pPr>
+              <w:pStyle w:val="LOnormal"/>
+              <w:widowControl w:val="false"/>
+              <w:spacing w:lineRule="auto" w:line="240" w:before="0" w:after="0"/>
+              <w:rPr>
+                <w:rFonts w:ascii="Times New Roman" w:hAnsi="Times New Roman" w:eastAsia="Times New Roman" w:cs="Times New Roman"/>
+                <w:position w:val="0"/>
+                <w:sz w:val="22"/>
+                <w:sz w:val="22"/>
+                <w:vertAlign w:val="baseline"/>
+                <w:lang w:val="en-GB"/>
+              </w:rPr>
+            </w:pPr>
+            <w:r>
+              <w:rPr>
+                <w:rFonts w:eastAsia="Times New Roman" w:cs="Times New Roman" w:ascii="Times New Roman" w:hAnsi="Times New Roman"/>
+                <w:position w:val="0"/>
+                <w:sz w:val="22"/>
+                <w:sz w:val="22"/>
+                <w:vertAlign w:val="baseline"/>
+                <w:lang w:val="en-GB"/>
+              </w:rPr>
+            </w:r>
+          </w:p>
+          <w:p>
+            <w:pPr>
+              <w:pStyle w:val="LOnormal"/>
+              <w:widowControl w:val="false"/>
+              <w:spacing w:lineRule="auto" w:line="240" w:before="0" w:after="0"/>
+              <w:rPr>
+                <w:rFonts w:ascii="Times New Roman" w:hAnsi="Times New Roman" w:eastAsia="Times New Roman" w:cs="Times New Roman"/>
+                <w:position w:val="0"/>
+                <w:sz w:val="22"/>
+                <w:sz w:val="22"/>
+                <w:vertAlign w:val="baseline"/>
+                <w:lang w:val="en-GB"/>
+              </w:rPr>
+            </w:pPr>
+            <w:r>
+              <w:rPr>
+                <w:rFonts w:eastAsia="Times New Roman" w:cs="Times New Roman" w:ascii="Times New Roman" w:hAnsi="Times New Roman"/>
+                <w:position w:val="0"/>
+                <w:sz w:val="22"/>
+                <w:sz w:val="22"/>
+                <w:vertAlign w:val="baseline"/>
+                <w:lang w:val="en-GB"/>
+              </w:rPr>
+              <w:t>G7</w:t>
+            </w:r>
+          </w:p>
+          <w:p>
+            <w:pPr>
+              <w:pStyle w:val="LOnormal"/>
+              <w:widowControl w:val="false"/>
+              <w:spacing w:lineRule="auto" w:line="240" w:before="0" w:after="0"/>
+              <w:rPr>
+                <w:rFonts w:ascii="Times New Roman" w:hAnsi="Times New Roman" w:eastAsia="Times New Roman" w:cs="Times New Roman"/>
+                <w:position w:val="0"/>
+                <w:sz w:val="22"/>
+                <w:sz w:val="22"/>
+                <w:vertAlign w:val="baseline"/>
+                <w:lang w:val="en-GB"/>
+              </w:rPr>
+            </w:pPr>
+            <w:r>
+              <w:rPr>
+                <w:rFonts w:eastAsia="Times New Roman" w:cs="Times New Roman" w:ascii="Times New Roman" w:hAnsi="Times New Roman"/>
+                <w:position w:val="0"/>
+                <w:sz w:val="22"/>
+                <w:sz w:val="22"/>
+                <w:vertAlign w:val="baseline"/>
+                <w:lang w:val="en-GB"/>
+              </w:rPr>
+            </w:r>
+          </w:p>
+          <w:p>
+            <w:pPr>
+              <w:pStyle w:val="LOnormal"/>
+              <w:widowControl w:val="false"/>
+              <w:spacing w:lineRule="auto" w:line="240" w:before="0" w:after="0"/>
+              <w:rPr>
+                <w:rFonts w:ascii="Times New Roman" w:hAnsi="Times New Roman" w:eastAsia="Times New Roman" w:cs="Times New Roman"/>
+                <w:position w:val="0"/>
+                <w:sz w:val="22"/>
+                <w:sz w:val="22"/>
+                <w:vertAlign w:val="baseline"/>
+                <w:lang w:val="en-GB"/>
+              </w:rPr>
+            </w:pPr>
+            <w:r>
+              <w:rPr>
+                <w:rFonts w:eastAsia="Times New Roman" w:cs="Times New Roman" w:ascii="Times New Roman" w:hAnsi="Times New Roman"/>
+                <w:position w:val="0"/>
+                <w:sz w:val="22"/>
+                <w:sz w:val="22"/>
+                <w:vertAlign w:val="baseline"/>
+                <w:lang w:val="en-GB"/>
+              </w:rPr>
+            </w:r>
+          </w:p>
+          <w:p>
+            <w:pPr>
+              <w:pStyle w:val="LOnormal"/>
+              <w:widowControl w:val="false"/>
+              <w:spacing w:lineRule="auto" w:line="240" w:before="0" w:after="0"/>
+              <w:rPr>
+                <w:rFonts w:ascii="Times New Roman" w:hAnsi="Times New Roman" w:eastAsia="Times New Roman" w:cs="Times New Roman"/>
+                <w:position w:val="0"/>
+                <w:sz w:val="22"/>
+                <w:sz w:val="22"/>
+                <w:vertAlign w:val="baseline"/>
+                <w:lang w:val="en-GB"/>
+              </w:rPr>
+            </w:pPr>
+            <w:r>
+              <w:rPr>
+                <w:rFonts w:eastAsia="Times New Roman" w:cs="Times New Roman" w:ascii="Times New Roman" w:hAnsi="Times New Roman"/>
+                <w:position w:val="0"/>
+                <w:sz w:val="22"/>
+                <w:sz w:val="22"/>
+                <w:vertAlign w:val="baseline"/>
+                <w:lang w:val="en-GB"/>
+              </w:rPr>
+            </w:r>
+          </w:p>
+        </w:tc>
+        <w:tc>
+          <w:tcPr>
+            <w:tcW w:w="993" w:type="dxa"/>
+            <w:tcBorders>
+              <w:top w:val="single" w:sz="4" w:space="0" w:color="000000"/>
+              <w:left w:val="single" w:sz="4" w:space="0" w:color="000000"/>
+              <w:bottom w:val="single" w:sz="4" w:space="0" w:color="000000"/>
+              <w:right w:val="single" w:sz="4" w:space="0" w:color="000000"/>
+            </w:tcBorders>
+          </w:tcPr>
+          <w:p>
+            <w:pPr>
+              <w:pStyle w:val="LOnormal"/>
+              <w:widowControl w:val="false"/>
+              <w:spacing w:lineRule="auto" w:line="240" w:before="0" w:after="0"/>
+              <w:jc w:val="center"/>
+              <w:rPr>
+                <w:rFonts w:ascii="Times New Roman" w:hAnsi="Times New Roman" w:eastAsia="Times New Roman" w:cs="Times New Roman"/>
+                <w:position w:val="0"/>
+                <w:sz w:val="24"/>
+                <w:sz w:val="24"/>
+                <w:szCs w:val="24"/>
+                <w:vertAlign w:val="baseline"/>
+                <w:lang w:val="en-GB"/>
+              </w:rPr>
+            </w:pPr>
+            <w:r>
+              <w:rPr>
+                <w:rFonts w:eastAsia="Times New Roman" w:cs="Times New Roman" w:ascii="Times New Roman" w:hAnsi="Times New Roman"/>
+                <w:b w:val="false"/>
+                <w:bCs w:val="false"/>
+                <w:position w:val="0"/>
+                <w:sz w:val="24"/>
+                <w:sz w:val="24"/>
+                <w:szCs w:val="24"/>
+                <w:vertAlign w:val="baseline"/>
+                <w:lang w:val="en-GB"/>
+              </w:rPr>
+              <w:t>12/3/24</w:t>
+            </w:r>
+          </w:p>
+        </w:tc>
+        <w:tc>
+          <w:tcPr>
+            <w:tcW w:w="991" w:type="dxa"/>
+            <w:tcBorders>
+              <w:top w:val="single" w:sz="4" w:space="0" w:color="000000"/>
+              <w:left w:val="single" w:sz="4" w:space="0" w:color="000000"/>
+              <w:bottom w:val="single" w:sz="4" w:space="0" w:color="000000"/>
+              <w:right w:val="single" w:sz="4" w:space="0" w:color="000000"/>
+            </w:tcBorders>
+          </w:tcPr>
+          <w:p>
+            <w:pPr>
+              <w:pStyle w:val="LOnormal"/>
+              <w:widowControl w:val="false"/>
+              <w:spacing w:lineRule="auto" w:line="240" w:before="0" w:after="0"/>
+              <w:jc w:val="center"/>
+              <w:rPr>
+                <w:rFonts w:ascii="Times New Roman" w:hAnsi="Times New Roman" w:eastAsia="Times New Roman" w:cs="Times New Roman"/>
+                <w:position w:val="0"/>
+                <w:sz w:val="24"/>
+                <w:sz w:val="24"/>
+                <w:szCs w:val="24"/>
+                <w:vertAlign w:val="baseline"/>
+                <w:lang w:val="en-GB"/>
+              </w:rPr>
+            </w:pPr>
+            <w:r>
+              <w:rPr>
+                <w:rFonts w:eastAsia="Times New Roman" w:cs="Times New Roman" w:ascii="Times New Roman" w:hAnsi="Times New Roman"/>
+                <w:b w:val="false"/>
+                <w:bCs w:val="false"/>
+                <w:position w:val="0"/>
+                <w:sz w:val="24"/>
+                <w:sz w:val="24"/>
+                <w:szCs w:val="24"/>
+                <w:vertAlign w:val="baseline"/>
+                <w:lang w:val="en-GB"/>
+              </w:rPr>
+              <w:t>12/3/24</w:t>
+            </w:r>
+          </w:p>
+        </w:tc>
+        <w:tc>
+          <w:tcPr>
+            <w:tcW w:w="1348" w:type="dxa"/>
+            <w:tcBorders>
+              <w:top w:val="single" w:sz="4" w:space="0" w:color="000000"/>
+              <w:left w:val="single" w:sz="4" w:space="0" w:color="000000"/>
+              <w:bottom w:val="single" w:sz="4" w:space="0" w:color="000000"/>
+              <w:right w:val="single" w:sz="4" w:space="0" w:color="000000"/>
+            </w:tcBorders>
+          </w:tcPr>
+          <w:p>
+            <w:pPr>
+              <w:pStyle w:val="LOnormal"/>
+              <w:widowControl w:val="false"/>
+              <w:spacing w:lineRule="auto" w:line="240" w:before="0" w:after="0"/>
+              <w:jc w:val="center"/>
+              <w:rPr>
+                <w:rFonts w:ascii="Times New Roman" w:hAnsi="Times New Roman" w:eastAsia="Times New Roman" w:cs="Times New Roman"/>
+                <w:position w:val="0"/>
+                <w:sz w:val="22"/>
+                <w:sz w:val="22"/>
+                <w:vertAlign w:val="baseline"/>
+                <w:lang w:val="en-GB"/>
+              </w:rPr>
+            </w:pPr>
+            <w:r>
+              <w:rPr>
+                <w:rFonts w:eastAsia="Times New Roman" w:cs="Times New Roman" w:ascii="Times New Roman" w:hAnsi="Times New Roman"/>
+                <w:position w:val="0"/>
+                <w:sz w:val="22"/>
+                <w:sz w:val="22"/>
+                <w:vertAlign w:val="baseline"/>
+                <w:lang w:val="en-GB"/>
+              </w:rPr>
+              <w:t>1</w:t>
+            </w:r>
+          </w:p>
+        </w:tc>
+        <w:tc>
+          <w:tcPr>
+            <w:tcW w:w="1085" w:type="dxa"/>
+            <w:tcBorders>
+              <w:top w:val="single" w:sz="4" w:space="0" w:color="000000"/>
+              <w:left w:val="single" w:sz="4" w:space="0" w:color="000000"/>
+              <w:bottom w:val="single" w:sz="4" w:space="0" w:color="000000"/>
+              <w:right w:val="single" w:sz="4" w:space="0" w:color="000000"/>
+            </w:tcBorders>
+          </w:tcPr>
+          <w:p>
+            <w:pPr>
+              <w:pStyle w:val="LOnormal"/>
+              <w:widowControl w:val="false"/>
+              <w:spacing w:lineRule="auto" w:line="240" w:before="0" w:after="0"/>
+              <w:jc w:val="center"/>
+              <w:rPr>
+                <w:rFonts w:ascii="Times New Roman" w:hAnsi="Times New Roman" w:eastAsia="Times New Roman" w:cs="Times New Roman"/>
+                <w:position w:val="0"/>
+                <w:sz w:val="22"/>
+                <w:sz w:val="22"/>
+                <w:vertAlign w:val="baseline"/>
+                <w:lang w:val="en-GB"/>
+              </w:rPr>
+            </w:pPr>
+            <w:r>
+              <w:rPr>
+                <w:rFonts w:eastAsia="Times New Roman" w:cs="Times New Roman" w:ascii="Times New Roman" w:hAnsi="Times New Roman"/>
+                <w:position w:val="0"/>
+                <w:sz w:val="22"/>
+                <w:sz w:val="22"/>
+                <w:vertAlign w:val="baseline"/>
+                <w:lang w:val="en-GB"/>
+              </w:rPr>
+              <w:t>8</w:t>
+            </w:r>
+          </w:p>
+        </w:tc>
+        <w:tc>
+          <w:tcPr>
+            <w:tcW w:w="5598" w:type="dxa"/>
+            <w:tcBorders>
+              <w:top w:val="single" w:sz="4" w:space="0" w:color="000000"/>
+              <w:left w:val="single" w:sz="4" w:space="0" w:color="000000"/>
+              <w:bottom w:val="single" w:sz="4" w:space="0" w:color="000000"/>
+              <w:right w:val="single" w:sz="4" w:space="0" w:color="000000"/>
+            </w:tcBorders>
+          </w:tcPr>
+          <w:p>
+            <w:pPr>
+              <w:pStyle w:val="LOnormal"/>
+              <w:widowControl w:val="false"/>
+              <w:spacing w:lineRule="auto" w:line="240" w:before="0" w:after="0"/>
+              <w:rPr>
+                <w:rFonts w:ascii="Times New Roman" w:hAnsi="Times New Roman" w:eastAsia="Times New Roman" w:cs="Times New Roman"/>
+                <w:position w:val="0"/>
+                <w:sz w:val="22"/>
+                <w:sz w:val="22"/>
+                <w:vertAlign w:val="baseline"/>
+                <w:lang w:val="en-GB"/>
+              </w:rPr>
+            </w:pPr>
+            <w:r>
+              <w:rPr>
+                <w:rFonts w:eastAsia="Times New Roman" w:cs="Times New Roman" w:ascii="Times New Roman" w:hAnsi="Times New Roman"/>
+                <w:position w:val="0"/>
+                <w:sz w:val="24"/>
+                <w:sz w:val="24"/>
+                <w:szCs w:val="24"/>
+                <w:vertAlign w:val="baseline"/>
+                <w:lang w:val="en-GB"/>
+              </w:rPr>
+              <w:t>The family members' primary concern bringing them to therapy was their lack of understanding about the haemodialysis procedure their loved one was undergoing. They sought clarification on the procedure's effects, consequences, and its potential to improve the patient's health condition.</w:t>
+            </w:r>
+          </w:p>
+        </w:tc>
+      </w:tr>
+      <w:tr>
+        <w:trPr/>
+        <w:tc>
+          <w:tcPr>
+            <w:tcW w:w="1074" w:type="dxa"/>
+            <w:tcBorders>
+              <w:top w:val="single" w:sz="4" w:space="0" w:color="000000"/>
+              <w:left w:val="single" w:sz="4" w:space="0" w:color="000000"/>
+              <w:bottom w:val="single" w:sz="4" w:space="0" w:color="000000"/>
+              <w:right w:val="single" w:sz="4" w:space="0" w:color="000000"/>
+            </w:tcBorders>
+          </w:tcPr>
+          <w:p>
+            <w:pPr>
+              <w:pStyle w:val="LOnormal"/>
+              <w:widowControl w:val="false"/>
+              <w:spacing w:lineRule="auto" w:line="240" w:before="0" w:after="0"/>
+              <w:rPr>
+                <w:rFonts w:ascii="Times New Roman" w:hAnsi="Times New Roman" w:eastAsia="Times New Roman" w:cs="Times New Roman"/>
+                <w:position w:val="0"/>
+                <w:sz w:val="22"/>
+                <w:sz w:val="22"/>
+                <w:vertAlign w:val="baseline"/>
+                <w:lang w:val="en-GB"/>
+              </w:rPr>
+            </w:pPr>
+            <w:r>
+              <w:rPr>
+                <w:rFonts w:eastAsia="Times New Roman" w:cs="Times New Roman" w:ascii="Times New Roman" w:hAnsi="Times New Roman"/>
+                <w:position w:val="0"/>
+                <w:sz w:val="22"/>
+                <w:sz w:val="22"/>
+                <w:vertAlign w:val="baseline"/>
+                <w:lang w:val="en-GB"/>
+              </w:rPr>
+            </w:r>
+          </w:p>
+          <w:p>
+            <w:pPr>
+              <w:pStyle w:val="LOnormal"/>
+              <w:widowControl w:val="false"/>
+              <w:spacing w:lineRule="auto" w:line="240" w:before="0" w:after="0"/>
+              <w:rPr>
+                <w:rFonts w:ascii="Times New Roman" w:hAnsi="Times New Roman" w:eastAsia="Times New Roman" w:cs="Times New Roman"/>
+                <w:position w:val="0"/>
+                <w:sz w:val="22"/>
+                <w:sz w:val="22"/>
+                <w:vertAlign w:val="baseline"/>
+                <w:lang w:val="en-GB"/>
+              </w:rPr>
+            </w:pPr>
+            <w:r>
+              <w:rPr>
+                <w:rFonts w:eastAsia="Times New Roman" w:cs="Times New Roman" w:ascii="Times New Roman" w:hAnsi="Times New Roman"/>
+                <w:position w:val="0"/>
+                <w:sz w:val="22"/>
+                <w:sz w:val="22"/>
+                <w:vertAlign w:val="baseline"/>
+                <w:lang w:val="en-GB"/>
+              </w:rPr>
+              <w:t>G8</w:t>
+            </w:r>
+          </w:p>
+          <w:p>
+            <w:pPr>
+              <w:pStyle w:val="LOnormal"/>
+              <w:widowControl w:val="false"/>
+              <w:spacing w:lineRule="auto" w:line="240" w:before="0" w:after="0"/>
+              <w:rPr>
+                <w:rFonts w:ascii="Times New Roman" w:hAnsi="Times New Roman" w:eastAsia="Times New Roman" w:cs="Times New Roman"/>
+                <w:position w:val="0"/>
+                <w:sz w:val="22"/>
+                <w:sz w:val="22"/>
+                <w:vertAlign w:val="baseline"/>
+                <w:lang w:val="en-GB"/>
+              </w:rPr>
+            </w:pPr>
+            <w:r>
+              <w:rPr>
+                <w:rFonts w:eastAsia="Times New Roman" w:cs="Times New Roman" w:ascii="Times New Roman" w:hAnsi="Times New Roman"/>
+                <w:position w:val="0"/>
+                <w:sz w:val="22"/>
+                <w:sz w:val="22"/>
+                <w:vertAlign w:val="baseline"/>
+                <w:lang w:val="en-GB"/>
+              </w:rPr>
+            </w:r>
+          </w:p>
+          <w:p>
+            <w:pPr>
+              <w:pStyle w:val="LOnormal"/>
+              <w:widowControl w:val="false"/>
+              <w:spacing w:lineRule="auto" w:line="240" w:before="0" w:after="0"/>
+              <w:rPr>
+                <w:rFonts w:ascii="Times New Roman" w:hAnsi="Times New Roman" w:eastAsia="Times New Roman" w:cs="Times New Roman"/>
+                <w:position w:val="0"/>
+                <w:sz w:val="22"/>
+                <w:sz w:val="22"/>
+                <w:vertAlign w:val="baseline"/>
+                <w:lang w:val="en-GB"/>
+              </w:rPr>
+            </w:pPr>
+            <w:r>
+              <w:rPr>
+                <w:rFonts w:eastAsia="Times New Roman" w:cs="Times New Roman" w:ascii="Times New Roman" w:hAnsi="Times New Roman"/>
+                <w:position w:val="0"/>
+                <w:sz w:val="22"/>
+                <w:sz w:val="22"/>
+                <w:vertAlign w:val="baseline"/>
+                <w:lang w:val="en-GB"/>
+              </w:rPr>
+            </w:r>
+          </w:p>
+          <w:p>
+            <w:pPr>
+              <w:pStyle w:val="LOnormal"/>
+              <w:widowControl w:val="false"/>
+              <w:spacing w:lineRule="auto" w:line="240" w:before="0" w:after="0"/>
+              <w:rPr>
+                <w:rFonts w:ascii="Times New Roman" w:hAnsi="Times New Roman" w:eastAsia="Times New Roman" w:cs="Times New Roman"/>
+                <w:position w:val="0"/>
+                <w:sz w:val="22"/>
+                <w:sz w:val="22"/>
+                <w:vertAlign w:val="baseline"/>
+                <w:lang w:val="en-GB"/>
+              </w:rPr>
+            </w:pPr>
+            <w:r>
+              <w:rPr>
+                <w:rFonts w:eastAsia="Times New Roman" w:cs="Times New Roman" w:ascii="Times New Roman" w:hAnsi="Times New Roman"/>
+                <w:position w:val="0"/>
+                <w:sz w:val="22"/>
+                <w:sz w:val="22"/>
+                <w:vertAlign w:val="baseline"/>
+                <w:lang w:val="en-GB"/>
+              </w:rPr>
+            </w:r>
+          </w:p>
+          <w:p>
+            <w:pPr>
+              <w:pStyle w:val="LOnormal"/>
+              <w:widowControl w:val="false"/>
+              <w:spacing w:lineRule="auto" w:line="240" w:before="0" w:after="0"/>
+              <w:rPr>
+                <w:rFonts w:ascii="Times New Roman" w:hAnsi="Times New Roman" w:eastAsia="Times New Roman" w:cs="Times New Roman"/>
+                <w:position w:val="0"/>
+                <w:sz w:val="22"/>
+                <w:sz w:val="22"/>
+                <w:vertAlign w:val="baseline"/>
+                <w:lang w:val="en-GB"/>
+              </w:rPr>
+            </w:pPr>
+            <w:r>
+              <w:rPr>
+                <w:rFonts w:eastAsia="Times New Roman" w:cs="Times New Roman" w:ascii="Times New Roman" w:hAnsi="Times New Roman"/>
+                <w:position w:val="0"/>
+                <w:sz w:val="22"/>
+                <w:sz w:val="22"/>
+                <w:vertAlign w:val="baseline"/>
+                <w:lang w:val="en-GB"/>
+              </w:rPr>
+            </w:r>
+          </w:p>
+          <w:p>
+            <w:pPr>
+              <w:pStyle w:val="LOnormal"/>
+              <w:widowControl w:val="false"/>
+              <w:spacing w:lineRule="auto" w:line="240" w:before="0" w:after="0"/>
+              <w:rPr>
+                <w:rFonts w:ascii="Times New Roman" w:hAnsi="Times New Roman" w:eastAsia="Times New Roman" w:cs="Times New Roman"/>
+                <w:position w:val="0"/>
+                <w:sz w:val="22"/>
+                <w:sz w:val="22"/>
+                <w:vertAlign w:val="baseline"/>
+                <w:lang w:val="en-GB"/>
+              </w:rPr>
+            </w:pPr>
+            <w:r>
+              <w:rPr>
+                <w:rFonts w:eastAsia="Times New Roman" w:cs="Times New Roman" w:ascii="Times New Roman" w:hAnsi="Times New Roman"/>
+                <w:position w:val="0"/>
+                <w:sz w:val="22"/>
+                <w:sz w:val="22"/>
+                <w:vertAlign w:val="baseline"/>
+                <w:lang w:val="en-GB"/>
+              </w:rPr>
+            </w:r>
+          </w:p>
+        </w:tc>
+        <w:tc>
+          <w:tcPr>
+            <w:tcW w:w="993" w:type="dxa"/>
+            <w:tcBorders>
+              <w:top w:val="single" w:sz="4" w:space="0" w:color="000000"/>
+              <w:left w:val="single" w:sz="4" w:space="0" w:color="000000"/>
+              <w:bottom w:val="single" w:sz="4" w:space="0" w:color="000000"/>
+              <w:right w:val="single" w:sz="4" w:space="0" w:color="000000"/>
+            </w:tcBorders>
+          </w:tcPr>
+          <w:p>
+            <w:pPr>
+              <w:pStyle w:val="LOnormal"/>
+              <w:widowControl w:val="false"/>
+              <w:spacing w:lineRule="auto" w:line="240" w:before="0" w:after="0"/>
+              <w:jc w:val="center"/>
+              <w:rPr>
+                <w:rFonts w:ascii="Times New Roman" w:hAnsi="Times New Roman" w:eastAsia="Times New Roman" w:cs="Times New Roman"/>
+                <w:position w:val="0"/>
+                <w:sz w:val="24"/>
+                <w:sz w:val="24"/>
+                <w:szCs w:val="24"/>
+                <w:vertAlign w:val="baseline"/>
+                <w:lang w:val="en-GB"/>
+              </w:rPr>
+            </w:pPr>
+            <w:r>
+              <w:rPr>
+                <w:rFonts w:eastAsia="Times New Roman" w:cs="Times New Roman" w:ascii="Times New Roman" w:hAnsi="Times New Roman"/>
+                <w:b w:val="false"/>
+                <w:bCs w:val="false"/>
+                <w:color w:val="auto"/>
+                <w:position w:val="0"/>
+                <w:sz w:val="24"/>
+                <w:sz w:val="24"/>
+                <w:szCs w:val="24"/>
+                <w:vertAlign w:val="baseline"/>
+                <w:lang w:val="en-GB"/>
+              </w:rPr>
+              <w:t>11/3/24</w:t>
+            </w:r>
+          </w:p>
+        </w:tc>
+        <w:tc>
+          <w:tcPr>
+            <w:tcW w:w="991" w:type="dxa"/>
+            <w:tcBorders>
+              <w:top w:val="single" w:sz="4" w:space="0" w:color="000000"/>
+              <w:left w:val="single" w:sz="4" w:space="0" w:color="000000"/>
+              <w:bottom w:val="single" w:sz="4" w:space="0" w:color="000000"/>
+              <w:right w:val="single" w:sz="4" w:space="0" w:color="000000"/>
+            </w:tcBorders>
+          </w:tcPr>
+          <w:p>
+            <w:pPr>
+              <w:pStyle w:val="LOnormal"/>
+              <w:widowControl w:val="false"/>
+              <w:spacing w:lineRule="auto" w:line="240" w:before="0" w:after="0"/>
+              <w:jc w:val="center"/>
+              <w:rPr>
+                <w:rFonts w:ascii="Times New Roman" w:hAnsi="Times New Roman" w:eastAsia="Times New Roman" w:cs="Times New Roman"/>
+                <w:position w:val="0"/>
+                <w:sz w:val="24"/>
+                <w:sz w:val="24"/>
+                <w:szCs w:val="24"/>
+                <w:vertAlign w:val="baseline"/>
+                <w:lang w:val="en-GB"/>
+              </w:rPr>
+            </w:pPr>
+            <w:r>
+              <w:rPr>
+                <w:rFonts w:eastAsia="Times New Roman" w:cs="Times New Roman" w:ascii="Times New Roman" w:hAnsi="Times New Roman"/>
+                <w:b w:val="false"/>
+                <w:bCs w:val="false"/>
+                <w:color w:val="auto"/>
+                <w:position w:val="0"/>
+                <w:sz w:val="24"/>
+                <w:sz w:val="24"/>
+                <w:szCs w:val="24"/>
+                <w:vertAlign w:val="baseline"/>
+                <w:lang w:val="en-GB"/>
+              </w:rPr>
+              <w:t>1</w:t>
+            </w:r>
+            <w:r>
+              <w:rPr>
+                <w:rFonts w:eastAsia="Times New Roman" w:cs="Times New Roman" w:ascii="Times New Roman" w:hAnsi="Times New Roman"/>
+                <w:b w:val="false"/>
+                <w:bCs w:val="false"/>
+                <w:color w:val="auto"/>
+                <w:position w:val="0"/>
+                <w:sz w:val="24"/>
+                <w:sz w:val="24"/>
+                <w:szCs w:val="24"/>
+                <w:vertAlign w:val="baseline"/>
+                <w:lang w:val="en-GB"/>
+              </w:rPr>
+              <w:t>5</w:t>
+            </w:r>
+            <w:r>
+              <w:rPr>
+                <w:rFonts w:eastAsia="Times New Roman" w:cs="Times New Roman" w:ascii="Times New Roman" w:hAnsi="Times New Roman"/>
+                <w:b w:val="false"/>
+                <w:bCs w:val="false"/>
+                <w:color w:val="auto"/>
+                <w:position w:val="0"/>
+                <w:sz w:val="24"/>
+                <w:sz w:val="24"/>
+                <w:szCs w:val="24"/>
+                <w:vertAlign w:val="baseline"/>
+                <w:lang w:val="en-GB"/>
+              </w:rPr>
+              <w:t>/3/24</w:t>
+            </w:r>
+          </w:p>
+        </w:tc>
+        <w:tc>
+          <w:tcPr>
+            <w:tcW w:w="1348" w:type="dxa"/>
+            <w:tcBorders>
+              <w:top w:val="single" w:sz="4" w:space="0" w:color="000000"/>
+              <w:left w:val="single" w:sz="4" w:space="0" w:color="000000"/>
+              <w:bottom w:val="single" w:sz="4" w:space="0" w:color="000000"/>
+              <w:right w:val="single" w:sz="4" w:space="0" w:color="000000"/>
+            </w:tcBorders>
+          </w:tcPr>
+          <w:p>
+            <w:pPr>
+              <w:pStyle w:val="LOnormal"/>
+              <w:widowControl w:val="false"/>
+              <w:spacing w:lineRule="auto" w:line="240" w:before="0" w:after="0"/>
+              <w:jc w:val="center"/>
+              <w:rPr>
+                <w:rFonts w:ascii="Times New Roman" w:hAnsi="Times New Roman" w:eastAsia="Times New Roman" w:cs="Times New Roman"/>
+                <w:position w:val="0"/>
+                <w:sz w:val="22"/>
+                <w:sz w:val="22"/>
+                <w:vertAlign w:val="baseline"/>
+                <w:lang w:val="en-GB"/>
+              </w:rPr>
+            </w:pPr>
+            <w:r>
+              <w:rPr>
+                <w:rFonts w:eastAsia="Times New Roman" w:cs="Times New Roman" w:ascii="Times New Roman" w:hAnsi="Times New Roman"/>
+                <w:position w:val="0"/>
+                <w:sz w:val="22"/>
+                <w:sz w:val="22"/>
+                <w:vertAlign w:val="baseline"/>
+                <w:lang w:val="en-GB"/>
+              </w:rPr>
+              <w:t xml:space="preserve">  </w:t>
+            </w:r>
+            <w:r>
+              <w:rPr>
+                <w:rFonts w:eastAsia="Times New Roman" w:cs="Times New Roman" w:ascii="Times New Roman" w:hAnsi="Times New Roman"/>
+                <w:position w:val="0"/>
+                <w:sz w:val="22"/>
+                <w:sz w:val="22"/>
+                <w:vertAlign w:val="baseline"/>
+                <w:lang w:val="en-GB"/>
+              </w:rPr>
+              <w:t>4</w:t>
+            </w:r>
+          </w:p>
+        </w:tc>
+        <w:tc>
+          <w:tcPr>
+            <w:tcW w:w="1085" w:type="dxa"/>
+            <w:tcBorders>
+              <w:top w:val="single" w:sz="4" w:space="0" w:color="000000"/>
+              <w:left w:val="single" w:sz="4" w:space="0" w:color="000000"/>
+              <w:bottom w:val="single" w:sz="4" w:space="0" w:color="000000"/>
+              <w:right w:val="single" w:sz="4" w:space="0" w:color="000000"/>
+            </w:tcBorders>
+          </w:tcPr>
+          <w:p>
+            <w:pPr>
+              <w:pStyle w:val="LOnormal"/>
+              <w:widowControl w:val="false"/>
+              <w:spacing w:lineRule="auto" w:line="240" w:before="0" w:after="0"/>
+              <w:jc w:val="center"/>
+              <w:rPr>
+                <w:rFonts w:ascii="Times New Roman" w:hAnsi="Times New Roman" w:eastAsia="Times New Roman" w:cs="Times New Roman"/>
+                <w:position w:val="0"/>
+                <w:sz w:val="22"/>
+                <w:sz w:val="22"/>
+                <w:vertAlign w:val="baseline"/>
+                <w:lang w:val="en-GB"/>
+              </w:rPr>
+            </w:pPr>
+            <w:r>
+              <w:rPr>
+                <w:rFonts w:eastAsia="Times New Roman" w:cs="Times New Roman" w:ascii="Times New Roman" w:hAnsi="Times New Roman"/>
+                <w:position w:val="0"/>
+                <w:sz w:val="22"/>
+                <w:sz w:val="22"/>
+                <w:vertAlign w:val="baseline"/>
+                <w:lang w:val="en-GB"/>
+              </w:rPr>
+              <w:t>8</w:t>
+            </w:r>
+          </w:p>
+        </w:tc>
+        <w:tc>
+          <w:tcPr>
+            <w:tcW w:w="5598" w:type="dxa"/>
+            <w:tcBorders>
+              <w:top w:val="single" w:sz="4" w:space="0" w:color="000000"/>
+              <w:left w:val="single" w:sz="4" w:space="0" w:color="000000"/>
+              <w:bottom w:val="single" w:sz="4" w:space="0" w:color="000000"/>
+              <w:right w:val="single" w:sz="4" w:space="0" w:color="000000"/>
+            </w:tcBorders>
+          </w:tcPr>
+          <w:p>
+            <w:pPr>
+              <w:pStyle w:val="LOnormal"/>
+              <w:widowControl w:val="false"/>
+              <w:spacing w:lineRule="auto" w:line="240" w:before="0" w:after="0"/>
+              <w:rPr>
+                <w:rFonts w:ascii="Times New Roman" w:hAnsi="Times New Roman" w:eastAsia="Times New Roman" w:cs="Times New Roman"/>
+                <w:position w:val="0"/>
+                <w:sz w:val="22"/>
+                <w:sz w:val="22"/>
+                <w:vertAlign w:val="baseline"/>
+                <w:lang w:val="en-GB"/>
+              </w:rPr>
+            </w:pPr>
+            <w:r>
+              <w:rPr>
+                <w:rFonts w:eastAsia="Times New Roman" w:cs="Times New Roman" w:ascii="Times New Roman" w:hAnsi="Times New Roman"/>
+                <w:b w:val="false"/>
+                <w:bCs w:val="false"/>
+                <w:color w:val="auto"/>
+                <w:position w:val="0"/>
+                <w:sz w:val="24"/>
+                <w:sz w:val="24"/>
+                <w:szCs w:val="24"/>
+                <w:vertAlign w:val="baseline"/>
+                <w:lang w:val="en-GB"/>
+              </w:rPr>
+              <w:t>The group members gathered for therapy to address their struggles with drug addiction. Each individual shared their personal experiences, detailing the challenges they face due to their substance abuse and expressing a desire for support and guidance to overcome their addiction.</w:t>
+            </w:r>
+          </w:p>
+        </w:tc>
+      </w:tr>
+      <w:tr>
+        <w:trPr/>
+        <w:tc>
+          <w:tcPr>
+            <w:tcW w:w="1074" w:type="dxa"/>
+            <w:tcBorders>
+              <w:left w:val="single" w:sz="4" w:space="0" w:color="000000"/>
+              <w:bottom w:val="single" w:sz="4" w:space="0" w:color="000000"/>
+              <w:right w:val="single" w:sz="4" w:space="0" w:color="000000"/>
+            </w:tcBorders>
+          </w:tcPr>
+          <w:p>
+            <w:pPr>
+              <w:pStyle w:val="LOnormal"/>
+              <w:widowControl w:val="false"/>
+              <w:spacing w:lineRule="auto" w:line="240" w:before="0" w:after="0"/>
+              <w:rPr>
+                <w:rFonts w:ascii="Times New Roman" w:hAnsi="Times New Roman" w:eastAsia="Times New Roman" w:cs="Times New Roman"/>
+                <w:position w:val="0"/>
+                <w:sz w:val="22"/>
+                <w:sz w:val="22"/>
+                <w:vertAlign w:val="baseline"/>
+                <w:lang w:val="en-GB"/>
+              </w:rPr>
+            </w:pPr>
+            <w:r>
+              <w:rPr>
+                <w:rFonts w:eastAsia="Times New Roman" w:cs="Times New Roman" w:ascii="Times New Roman" w:hAnsi="Times New Roman"/>
+                <w:position w:val="0"/>
+                <w:sz w:val="22"/>
+                <w:sz w:val="22"/>
+                <w:vertAlign w:val="baseline"/>
+                <w:lang w:val="en-GB"/>
+              </w:rPr>
+            </w:r>
+          </w:p>
+        </w:tc>
+        <w:tc>
+          <w:tcPr>
+            <w:tcW w:w="993" w:type="dxa"/>
+            <w:tcBorders>
+              <w:left w:val="single" w:sz="4" w:space="0" w:color="000000"/>
+              <w:bottom w:val="single" w:sz="4" w:space="0" w:color="000000"/>
+              <w:right w:val="single" w:sz="4" w:space="0" w:color="000000"/>
+            </w:tcBorders>
+          </w:tcPr>
+          <w:p>
+            <w:pPr>
+              <w:pStyle w:val="LOnormal"/>
+              <w:widowControl w:val="false"/>
+              <w:spacing w:lineRule="auto" w:line="240" w:before="0" w:after="0"/>
+              <w:rPr>
+                <w:rFonts w:ascii="Times New Roman" w:hAnsi="Times New Roman" w:eastAsia="Times New Roman" w:cs="Times New Roman"/>
+                <w:position w:val="0"/>
+                <w:sz w:val="22"/>
+                <w:sz w:val="22"/>
+                <w:vertAlign w:val="baseline"/>
+                <w:lang w:val="en-GB"/>
+              </w:rPr>
+            </w:pPr>
+            <w:r>
+              <w:rPr>
+                <w:rFonts w:eastAsia="Times New Roman" w:cs="Times New Roman" w:ascii="Times New Roman" w:hAnsi="Times New Roman"/>
+                <w:position w:val="0"/>
+                <w:sz w:val="22"/>
+                <w:sz w:val="22"/>
+                <w:vertAlign w:val="baseline"/>
+                <w:lang w:val="en-GB"/>
+              </w:rPr>
+            </w:r>
+          </w:p>
+        </w:tc>
+        <w:tc>
+          <w:tcPr>
+            <w:tcW w:w="991" w:type="dxa"/>
+            <w:tcBorders>
+              <w:left w:val="single" w:sz="4" w:space="0" w:color="000000"/>
+              <w:bottom w:val="single" w:sz="4" w:space="0" w:color="000000"/>
+              <w:right w:val="single" w:sz="4" w:space="0" w:color="000000"/>
+            </w:tcBorders>
+          </w:tcPr>
+          <w:p>
+            <w:pPr>
+              <w:pStyle w:val="LOnormal"/>
+              <w:widowControl w:val="false"/>
+              <w:spacing w:lineRule="auto" w:line="240" w:before="0" w:after="0"/>
+              <w:rPr>
+                <w:rFonts w:ascii="Times New Roman" w:hAnsi="Times New Roman" w:eastAsia="Times New Roman" w:cs="Times New Roman"/>
+                <w:position w:val="0"/>
+                <w:sz w:val="22"/>
+                <w:sz w:val="22"/>
+                <w:vertAlign w:val="baseline"/>
+                <w:lang w:val="en-GB"/>
+              </w:rPr>
+            </w:pPr>
+            <w:r>
+              <w:rPr>
+                <w:rFonts w:eastAsia="Times New Roman" w:cs="Times New Roman" w:ascii="Times New Roman" w:hAnsi="Times New Roman"/>
+                <w:position w:val="0"/>
+                <w:sz w:val="22"/>
+                <w:sz w:val="22"/>
+                <w:vertAlign w:val="baseline"/>
+                <w:lang w:val="en-GB"/>
+              </w:rPr>
+            </w:r>
+          </w:p>
+        </w:tc>
+        <w:tc>
+          <w:tcPr>
+            <w:tcW w:w="1348" w:type="dxa"/>
+            <w:tcBorders>
+              <w:left w:val="single" w:sz="4" w:space="0" w:color="000000"/>
+              <w:bottom w:val="single" w:sz="4" w:space="0" w:color="000000"/>
+              <w:right w:val="single" w:sz="4" w:space="0" w:color="000000"/>
+            </w:tcBorders>
+          </w:tcPr>
+          <w:p>
+            <w:pPr>
+              <w:pStyle w:val="LOnormal"/>
+              <w:widowControl w:val="false"/>
+              <w:spacing w:lineRule="auto" w:line="240" w:before="0" w:after="0"/>
+              <w:rPr>
+                <w:rFonts w:ascii="Times New Roman" w:hAnsi="Times New Roman" w:eastAsia="Times New Roman" w:cs="Times New Roman"/>
+                <w:position w:val="0"/>
+                <w:sz w:val="22"/>
+                <w:sz w:val="22"/>
+                <w:vertAlign w:val="baseline"/>
+                <w:lang w:val="en-GB"/>
+              </w:rPr>
+            </w:pPr>
+            <w:r>
+              <w:rPr>
+                <w:rFonts w:eastAsia="Times New Roman" w:cs="Times New Roman" w:ascii="Times New Roman" w:hAnsi="Times New Roman"/>
+                <w:position w:val="0"/>
+                <w:sz w:val="22"/>
+                <w:sz w:val="22"/>
+                <w:vertAlign w:val="baseline"/>
+                <w:lang w:val="en-GB"/>
+              </w:rPr>
+            </w:r>
+          </w:p>
+        </w:tc>
+        <w:tc>
+          <w:tcPr>
+            <w:tcW w:w="1085" w:type="dxa"/>
+            <w:tcBorders>
+              <w:left w:val="single" w:sz="4" w:space="0" w:color="000000"/>
+              <w:bottom w:val="single" w:sz="4" w:space="0" w:color="000000"/>
+              <w:right w:val="single" w:sz="4" w:space="0" w:color="000000"/>
+            </w:tcBorders>
+          </w:tcPr>
+          <w:p>
+            <w:pPr>
+              <w:pStyle w:val="LOnormal"/>
+              <w:widowControl w:val="false"/>
+              <w:spacing w:lineRule="auto" w:line="240" w:before="0" w:after="0"/>
+              <w:rPr>
+                <w:rFonts w:ascii="Times New Roman" w:hAnsi="Times New Roman" w:eastAsia="Times New Roman" w:cs="Times New Roman"/>
+                <w:position w:val="0"/>
+                <w:sz w:val="22"/>
+                <w:sz w:val="22"/>
+                <w:vertAlign w:val="baseline"/>
+                <w:lang w:val="en-GB"/>
+              </w:rPr>
+            </w:pPr>
+            <w:r>
+              <w:rPr>
+                <w:rFonts w:eastAsia="Times New Roman" w:cs="Times New Roman" w:ascii="Times New Roman" w:hAnsi="Times New Roman"/>
+                <w:position w:val="0"/>
+                <w:sz w:val="22"/>
+                <w:sz w:val="22"/>
+                <w:vertAlign w:val="baseline"/>
+                <w:lang w:val="en-GB"/>
+              </w:rPr>
+            </w:r>
+          </w:p>
+        </w:tc>
+        <w:tc>
+          <w:tcPr>
+            <w:tcW w:w="5598" w:type="dxa"/>
+            <w:tcBorders>
+              <w:left w:val="single" w:sz="4" w:space="0" w:color="000000"/>
+              <w:bottom w:val="single" w:sz="4" w:space="0" w:color="000000"/>
+              <w:right w:val="single" w:sz="4" w:space="0" w:color="000000"/>
+            </w:tcBorders>
+          </w:tcPr>
+          <w:p>
+            <w:pPr>
+              <w:pStyle w:val="LOnormal"/>
+              <w:widowControl w:val="false"/>
+              <w:spacing w:lineRule="auto" w:line="240" w:before="0" w:after="0"/>
+              <w:rPr>
+                <w:rFonts w:ascii="Times New Roman" w:hAnsi="Times New Roman" w:eastAsia="Times New Roman" w:cs="Times New Roman"/>
+                <w:position w:val="0"/>
+                <w:sz w:val="22"/>
+                <w:sz w:val="22"/>
+                <w:vertAlign w:val="baseline"/>
+                <w:lang w:val="en-GB"/>
+              </w:rPr>
+            </w:pPr>
+            <w:r>
+              <w:rPr>
+                <w:rFonts w:eastAsia="Times New Roman" w:cs="Times New Roman" w:ascii="Times New Roman" w:hAnsi="Times New Roman"/>
+                <w:position w:val="0"/>
+                <w:sz w:val="22"/>
+                <w:sz w:val="22"/>
+                <w:vertAlign w:val="baseline"/>
+                <w:lang w:val="en-GB"/>
+              </w:rPr>
+            </w:r>
+          </w:p>
+        </w:tc>
+      </w:tr>
+    </w:tbl>
+    <w:p>
+      <w:pPr>
+        <w:pStyle w:val="LOnormal"/>
+        <w:rPr>
+          <w:rFonts w:ascii="Times New Roman" w:hAnsi="Times New Roman" w:eastAsia="Times New Roman" w:cs="Times New Roman"/>
+          <w:b w:val="false"/>
+          <w:b w:val="false"/>
+          <w:position w:val="0"/>
+          <w:sz w:val="22"/>
+          <w:sz w:val="22"/>
+          <w:vertAlign w:val="baseline"/>
+          <w:lang w:val="en-GB"/>
+        </w:rPr>
+      </w:pPr>
+      <w:r>
+        <w:rPr>
+          <w:rFonts w:eastAsia="Times New Roman" w:cs="Times New Roman" w:ascii="Times New Roman" w:hAnsi="Times New Roman"/>
+          <w:b w:val="false"/>
+          <w:position w:val="0"/>
+          <w:sz w:val="22"/>
+          <w:sz w:val="22"/>
+          <w:vertAlign w:val="baseline"/>
+          <w:lang w:val="en-GB"/>
+        </w:rPr>
+      </w:r>
+    </w:p>
+    <w:p>
+      <w:pPr>
+        <w:pStyle w:val="LOnormal"/>
+        <w:rPr>
+          <w:lang w:val="en-GB"/>
+        </w:rPr>
+      </w:pPr>
+      <w:r>
+        <w:rPr/>
+      </w:r>
+    </w:p>
+    <w:p>
+      <w:pPr>
+        <w:pStyle w:val="LOnormal"/>
+        <w:rPr>
+          <w:lang w:val="en-GB"/>
+        </w:rPr>
+      </w:pPr>
+      <w:r>
+        <w:rPr/>
+      </w:r>
+    </w:p>
+    <w:p>
+      <w:pPr>
+        <w:pStyle w:val="LOnormal"/>
+        <w:rPr>
+          <w:lang w:val="en-GB"/>
+        </w:rPr>
+      </w:pPr>
+      <w:r>
+        <w:rPr/>
+      </w:r>
+    </w:p>
+    <w:p>
+      <w:pPr>
+        <w:pStyle w:val="LOnormal"/>
+        <w:rPr>
+          <w:lang w:val="en-GB"/>
+        </w:rPr>
+      </w:pPr>
+      <w:r>
+        <w:rPr/>
+      </w:r>
+    </w:p>
+    <w:p>
+      <w:pPr>
+        <w:pStyle w:val="LOnormal"/>
+        <w:rPr>
+          <w:lang w:val="en-GB"/>
+        </w:rPr>
+      </w:pPr>
+      <w:r>
+        <w:rPr/>
+      </w:r>
+    </w:p>
+    <w:p>
+      <w:pPr>
+        <w:pStyle w:val="LOnormal"/>
+        <w:rPr>
+          <w:lang w:val="en-GB"/>
+        </w:rPr>
+      </w:pPr>
+      <w:r>
+        <w:rPr/>
+      </w:r>
+    </w:p>
+    <w:p>
+      <w:pPr>
+        <w:pStyle w:val="LOnormal"/>
+        <w:rPr>
+          <w:lang w:val="en-GB"/>
+        </w:rPr>
+      </w:pPr>
+      <w:r>
+        <w:rPr/>
+      </w:r>
+    </w:p>
+    <w:p>
+      <w:pPr>
+        <w:pStyle w:val="LOnormal"/>
+        <w:rPr>
+          <w:lang w:val="en-GB"/>
+        </w:rPr>
+      </w:pPr>
+      <w:r>
+        <w:rPr/>
+      </w:r>
+    </w:p>
+    <w:p>
+      <w:pPr>
+        <w:pStyle w:val="LOnormal"/>
+        <w:rPr>
+          <w:lang w:val="en-GB"/>
+        </w:rPr>
+      </w:pPr>
+      <w:r>
+        <w:rPr/>
+      </w:r>
+    </w:p>
+    <w:p>
+      <w:pPr>
+        <w:pStyle w:val="LOnormal"/>
+        <w:rPr>
+          <w:lang w:val="en-GB"/>
+        </w:rPr>
+      </w:pPr>
+      <w:r>
+        <w:rPr/>
+      </w:r>
+    </w:p>
+    <w:p>
+      <w:pPr>
+        <w:pStyle w:val="LOnormal"/>
+        <w:rPr>
+          <w:lang w:val="en-GB"/>
+        </w:rPr>
+      </w:pPr>
+      <w:r>
+        <w:rPr/>
+      </w:r>
+    </w:p>
+    <w:p>
+      <w:pPr>
+        <w:pStyle w:val="LOnormal"/>
+        <w:rPr>
+          <w:lang w:val="en-GB"/>
+        </w:rPr>
+      </w:pPr>
+      <w:r>
+        <w:rPr/>
+      </w:r>
+    </w:p>
+    <w:p>
+      <w:pPr>
+        <w:pStyle w:val="LOnormal"/>
+        <w:rPr>
+          <w:lang w:val="en-GB"/>
+        </w:rPr>
+      </w:pPr>
+      <w:r>
+        <w:rPr>
+          <w:rFonts w:eastAsia="Times New Roman" w:cs="Times New Roman" w:ascii="Times New Roman" w:hAnsi="Times New Roman"/>
+          <w:b/>
+          <w:position w:val="0"/>
+          <w:sz w:val="22"/>
+          <w:sz w:val="22"/>
+          <w:vertAlign w:val="baseline"/>
+          <w:lang w:val="en-GB"/>
+        </w:rPr>
+        <w:t>SUMMARY OF GROUP CONTACT HOURS</w:t>
+      </w:r>
+    </w:p>
+    <w:tbl>
+      <w:tblPr>
+        <w:tblStyle w:val="Table4"/>
+        <w:tblW w:w="11090" w:type="dxa"/>
+        <w:jc w:val="left"/>
+        <w:tblInd w:w="-631" w:type="dxa"/>
+        <w:tblLayout w:type="fixed"/>
+        <w:tblCellMar>
+          <w:top w:w="0" w:type="dxa"/>
+          <w:left w:w="108" w:type="dxa"/>
+          <w:bottom w:w="0" w:type="dxa"/>
+          <w:right w:w="108" w:type="dxa"/>
+        </w:tblCellMar>
+        <w:tblLook w:val="0000"/>
+      </w:tblPr>
+      <w:tblGrid>
+        <w:gridCol w:w="1074"/>
+        <w:gridCol w:w="993"/>
+        <w:gridCol w:w="991"/>
+        <w:gridCol w:w="1348"/>
+        <w:gridCol w:w="1085"/>
+        <w:gridCol w:w="5598"/>
+      </w:tblGrid>
+      <w:tr>
+        <w:trPr/>
+        <w:tc>
+          <w:tcPr>
+            <w:tcW w:w="1074" w:type="dxa"/>
+            <w:tcBorders>
+              <w:top w:val="single" w:sz="4" w:space="0" w:color="000000"/>
+              <w:left w:val="single" w:sz="4" w:space="0" w:color="000000"/>
+              <w:bottom w:val="single" w:sz="4" w:space="0" w:color="000000"/>
+              <w:right w:val="single" w:sz="4" w:space="0" w:color="000000"/>
+            </w:tcBorders>
+          </w:tcPr>
+          <w:p>
+            <w:pPr>
+              <w:pStyle w:val="LOnormal"/>
+              <w:widowControl w:val="false"/>
+              <w:spacing w:lineRule="auto" w:line="240" w:before="0" w:after="0"/>
+              <w:rPr>
+                <w:lang w:val="en-GB"/>
+              </w:rPr>
+            </w:pPr>
+            <w:r>
+              <w:rPr>
+                <w:rFonts w:eastAsia="Times New Roman" w:cs="Times New Roman" w:ascii="Times New Roman" w:hAnsi="Times New Roman"/>
+                <w:b/>
+                <w:position w:val="0"/>
+                <w:sz w:val="22"/>
+                <w:sz w:val="22"/>
+                <w:vertAlign w:val="baseline"/>
+                <w:lang w:val="en-GB"/>
+              </w:rPr>
+              <w:t>GROUP  CODE</w:t>
+            </w:r>
+          </w:p>
+        </w:tc>
+        <w:tc>
+          <w:tcPr>
+            <w:tcW w:w="993" w:type="dxa"/>
+            <w:tcBorders>
+              <w:top w:val="single" w:sz="4" w:space="0" w:color="000000"/>
+              <w:left w:val="single" w:sz="4" w:space="0" w:color="000000"/>
+              <w:bottom w:val="single" w:sz="4" w:space="0" w:color="000000"/>
+              <w:right w:val="single" w:sz="4" w:space="0" w:color="000000"/>
+            </w:tcBorders>
+          </w:tcPr>
+          <w:p>
+            <w:pPr>
+              <w:pStyle w:val="LOnormal"/>
+              <w:widowControl w:val="false"/>
+              <w:spacing w:lineRule="auto" w:line="240" w:before="0" w:after="0"/>
+              <w:rPr>
+                <w:lang w:val="en-GB"/>
+              </w:rPr>
+            </w:pPr>
+            <w:r>
+              <w:rPr>
+                <w:rFonts w:eastAsia="Times New Roman" w:cs="Times New Roman" w:ascii="Times New Roman" w:hAnsi="Times New Roman"/>
+                <w:b/>
+                <w:position w:val="0"/>
+                <w:sz w:val="22"/>
+                <w:sz w:val="22"/>
+                <w:vertAlign w:val="baseline"/>
+                <w:lang w:val="en-GB"/>
+              </w:rPr>
+              <w:t xml:space="preserve">DATE: </w:t>
+            </w:r>
+          </w:p>
+          <w:p>
+            <w:pPr>
+              <w:pStyle w:val="LOnormal"/>
+              <w:widowControl w:val="false"/>
+              <w:spacing w:lineRule="auto" w:line="240" w:before="0" w:after="0"/>
+              <w:rPr>
+                <w:lang w:val="en-GB"/>
+              </w:rPr>
+            </w:pPr>
+            <w:r>
+              <w:rPr>
+                <w:rFonts w:eastAsia="Times New Roman" w:cs="Times New Roman" w:ascii="Times New Roman" w:hAnsi="Times New Roman"/>
+                <w:b/>
+                <w:position w:val="0"/>
+                <w:sz w:val="22"/>
+                <w:sz w:val="22"/>
+                <w:vertAlign w:val="baseline"/>
+                <w:lang w:val="en-GB"/>
+              </w:rPr>
+              <w:t>FROM</w:t>
+            </w:r>
+          </w:p>
+        </w:tc>
+        <w:tc>
+          <w:tcPr>
+            <w:tcW w:w="991" w:type="dxa"/>
+            <w:tcBorders>
+              <w:top w:val="single" w:sz="4" w:space="0" w:color="000000"/>
+              <w:left w:val="single" w:sz="4" w:space="0" w:color="000000"/>
+              <w:bottom w:val="single" w:sz="4" w:space="0" w:color="000000"/>
+              <w:right w:val="single" w:sz="4" w:space="0" w:color="000000"/>
+            </w:tcBorders>
+          </w:tcPr>
+          <w:p>
+            <w:pPr>
+              <w:pStyle w:val="LOnormal"/>
+              <w:widowControl w:val="false"/>
+              <w:spacing w:lineRule="auto" w:line="240" w:before="0" w:after="0"/>
+              <w:rPr>
+                <w:lang w:val="en-GB"/>
+              </w:rPr>
+            </w:pPr>
+            <w:r>
+              <w:rPr>
+                <w:rFonts w:eastAsia="Times New Roman" w:cs="Times New Roman" w:ascii="Times New Roman" w:hAnsi="Times New Roman"/>
+                <w:b/>
+                <w:position w:val="0"/>
+                <w:sz w:val="22"/>
+                <w:sz w:val="22"/>
+                <w:vertAlign w:val="baseline"/>
+                <w:lang w:val="en-GB"/>
+              </w:rPr>
+              <w:t>DATE:</w:t>
+            </w:r>
+          </w:p>
+          <w:p>
+            <w:pPr>
+              <w:pStyle w:val="LOnormal"/>
+              <w:widowControl w:val="false"/>
+              <w:spacing w:lineRule="auto" w:line="240" w:before="0" w:after="0"/>
+              <w:rPr>
+                <w:lang w:val="en-GB"/>
+              </w:rPr>
+            </w:pPr>
+            <w:r>
+              <w:rPr>
+                <w:rFonts w:eastAsia="Times New Roman" w:cs="Times New Roman" w:ascii="Times New Roman" w:hAnsi="Times New Roman"/>
+                <w:b/>
+                <w:position w:val="0"/>
+                <w:sz w:val="22"/>
+                <w:sz w:val="22"/>
+                <w:vertAlign w:val="baseline"/>
+                <w:lang w:val="en-GB"/>
+              </w:rPr>
+              <w:t xml:space="preserve"> </w:t>
+            </w:r>
+            <w:r>
+              <w:rPr>
+                <w:rFonts w:eastAsia="Times New Roman" w:cs="Times New Roman" w:ascii="Times New Roman" w:hAnsi="Times New Roman"/>
+                <w:b/>
+                <w:position w:val="0"/>
+                <w:sz w:val="22"/>
+                <w:sz w:val="22"/>
+                <w:vertAlign w:val="baseline"/>
+                <w:lang w:val="en-GB"/>
+              </w:rPr>
+              <w:t>TO</w:t>
+            </w:r>
+          </w:p>
+        </w:tc>
+        <w:tc>
+          <w:tcPr>
+            <w:tcW w:w="1348" w:type="dxa"/>
+            <w:tcBorders>
+              <w:top w:val="single" w:sz="4" w:space="0" w:color="000000"/>
+              <w:left w:val="single" w:sz="4" w:space="0" w:color="000000"/>
+              <w:bottom w:val="single" w:sz="4" w:space="0" w:color="000000"/>
+              <w:right w:val="single" w:sz="4" w:space="0" w:color="000000"/>
+            </w:tcBorders>
+          </w:tcPr>
+          <w:p>
+            <w:pPr>
+              <w:pStyle w:val="LOnormal"/>
+              <w:widowControl w:val="false"/>
+              <w:spacing w:lineRule="auto" w:line="240" w:before="0" w:after="0"/>
+              <w:rPr>
+                <w:lang w:val="en-GB"/>
+              </w:rPr>
+            </w:pPr>
+            <w:r>
+              <w:rPr>
+                <w:rFonts w:eastAsia="Times New Roman" w:cs="Times New Roman" w:ascii="Times New Roman" w:hAnsi="Times New Roman"/>
+                <w:b/>
+                <w:position w:val="0"/>
+                <w:sz w:val="22"/>
+                <w:sz w:val="22"/>
+                <w:vertAlign w:val="baseline"/>
+                <w:lang w:val="en-GB"/>
+              </w:rPr>
+              <w:t>No. OF SESSIONS</w:t>
+            </w:r>
+          </w:p>
+        </w:tc>
+        <w:tc>
+          <w:tcPr>
+            <w:tcW w:w="1085" w:type="dxa"/>
+            <w:tcBorders>
+              <w:top w:val="single" w:sz="4" w:space="0" w:color="000000"/>
+              <w:left w:val="single" w:sz="4" w:space="0" w:color="000000"/>
+              <w:bottom w:val="single" w:sz="4" w:space="0" w:color="000000"/>
+              <w:right w:val="single" w:sz="4" w:space="0" w:color="000000"/>
+            </w:tcBorders>
+          </w:tcPr>
+          <w:p>
+            <w:pPr>
+              <w:pStyle w:val="LOnormal"/>
+              <w:widowControl w:val="false"/>
+              <w:spacing w:lineRule="auto" w:line="240" w:before="0" w:after="0"/>
+              <w:rPr>
+                <w:lang w:val="en-GB"/>
+              </w:rPr>
+            </w:pPr>
+            <w:r>
+              <w:rPr>
+                <w:rFonts w:eastAsia="Times New Roman" w:cs="Times New Roman" w:ascii="Times New Roman" w:hAnsi="Times New Roman"/>
+                <w:b/>
+                <w:position w:val="0"/>
+                <w:sz w:val="22"/>
+                <w:sz w:val="22"/>
+                <w:vertAlign w:val="baseline"/>
+                <w:lang w:val="en-GB"/>
+              </w:rPr>
+              <w:t>No.  OF HOURS</w:t>
+            </w:r>
+          </w:p>
+        </w:tc>
+        <w:tc>
+          <w:tcPr>
+            <w:tcW w:w="5598" w:type="dxa"/>
+            <w:tcBorders>
+              <w:top w:val="single" w:sz="4" w:space="0" w:color="000000"/>
+              <w:left w:val="single" w:sz="4" w:space="0" w:color="000000"/>
+              <w:bottom w:val="single" w:sz="4" w:space="0" w:color="000000"/>
+              <w:right w:val="single" w:sz="4" w:space="0" w:color="000000"/>
+            </w:tcBorders>
+          </w:tcPr>
+          <w:p>
+            <w:pPr>
+              <w:pStyle w:val="LOnormal"/>
+              <w:widowControl w:val="false"/>
+              <w:spacing w:lineRule="auto" w:line="240" w:before="0" w:after="0"/>
+              <w:rPr>
+                <w:lang w:val="en-GB"/>
+              </w:rPr>
+            </w:pPr>
+            <w:r>
+              <w:rPr>
+                <w:rFonts w:eastAsia="Times New Roman" w:cs="Times New Roman" w:ascii="Times New Roman" w:hAnsi="Times New Roman"/>
+                <w:b/>
+                <w:position w:val="0"/>
+                <w:sz w:val="22"/>
+                <w:sz w:val="22"/>
+                <w:vertAlign w:val="baseline"/>
+                <w:lang w:val="en-GB"/>
+              </w:rPr>
+              <w:t>PRESENTING CONCERNS AND MAIN ISSUES EXPLORED</w:t>
+            </w:r>
+          </w:p>
+        </w:tc>
+      </w:tr>
+      <w:tr>
+        <w:trPr/>
+        <w:tc>
+          <w:tcPr>
+            <w:tcW w:w="1074" w:type="dxa"/>
+            <w:tcBorders>
+              <w:top w:val="single" w:sz="4" w:space="0" w:color="000000"/>
+              <w:left w:val="single" w:sz="4" w:space="0" w:color="000000"/>
+              <w:bottom w:val="single" w:sz="4" w:space="0" w:color="000000"/>
+              <w:right w:val="single" w:sz="4" w:space="0" w:color="000000"/>
+            </w:tcBorders>
+          </w:tcPr>
+          <w:p>
+            <w:pPr>
+              <w:pStyle w:val="LOnormal"/>
+              <w:widowControl w:val="false"/>
+              <w:spacing w:lineRule="auto" w:line="240" w:before="0" w:after="0"/>
+              <w:rPr>
+                <w:rFonts w:ascii="Times New Roman" w:hAnsi="Times New Roman" w:eastAsia="Times New Roman" w:cs="Times New Roman"/>
+                <w:position w:val="0"/>
+                <w:sz w:val="22"/>
+                <w:sz w:val="22"/>
+                <w:vertAlign w:val="baseline"/>
+                <w:lang w:val="en-GB"/>
+              </w:rPr>
+            </w:pPr>
+            <w:r>
+              <w:rPr>
+                <w:rFonts w:eastAsia="Times New Roman" w:cs="Times New Roman" w:ascii="Times New Roman" w:hAnsi="Times New Roman"/>
+                <w:position w:val="0"/>
+                <w:sz w:val="22"/>
+                <w:sz w:val="22"/>
+                <w:vertAlign w:val="baseline"/>
+                <w:lang w:val="en-GB"/>
+              </w:rPr>
+            </w:r>
+          </w:p>
+          <w:p>
+            <w:pPr>
+              <w:pStyle w:val="LOnormal"/>
+              <w:widowControl w:val="false"/>
+              <w:spacing w:lineRule="auto" w:line="240" w:before="0" w:after="0"/>
+              <w:rPr>
+                <w:rFonts w:ascii="Times New Roman" w:hAnsi="Times New Roman" w:eastAsia="Times New Roman" w:cs="Times New Roman"/>
+                <w:position w:val="0"/>
+                <w:sz w:val="22"/>
+                <w:sz w:val="22"/>
+                <w:vertAlign w:val="baseline"/>
+                <w:lang w:val="en-GB"/>
+              </w:rPr>
+            </w:pPr>
+            <w:r>
+              <w:rPr>
+                <w:rFonts w:eastAsia="Times New Roman" w:cs="Times New Roman" w:ascii="Times New Roman" w:hAnsi="Times New Roman"/>
+                <w:position w:val="0"/>
+                <w:sz w:val="22"/>
+                <w:sz w:val="22"/>
+                <w:vertAlign w:val="baseline"/>
+                <w:lang w:val="en-GB"/>
+              </w:rPr>
+            </w:r>
+          </w:p>
+          <w:p>
+            <w:pPr>
+              <w:pStyle w:val="LOnormal"/>
+              <w:widowControl w:val="false"/>
+              <w:spacing w:lineRule="auto" w:line="240" w:before="0" w:after="0"/>
+              <w:rPr>
+                <w:rFonts w:ascii="Times New Roman" w:hAnsi="Times New Roman" w:eastAsia="Times New Roman" w:cs="Times New Roman"/>
+                <w:position w:val="0"/>
+                <w:sz w:val="22"/>
+                <w:sz w:val="22"/>
+                <w:vertAlign w:val="baseline"/>
+                <w:lang w:val="en-GB"/>
+              </w:rPr>
+            </w:pPr>
+            <w:r>
+              <w:rPr>
+                <w:rFonts w:eastAsia="Times New Roman" w:cs="Times New Roman" w:ascii="Times New Roman" w:hAnsi="Times New Roman"/>
+                <w:position w:val="0"/>
+                <w:sz w:val="22"/>
+                <w:sz w:val="22"/>
+                <w:vertAlign w:val="baseline"/>
+                <w:lang w:val="en-GB"/>
+              </w:rPr>
+            </w:r>
+          </w:p>
+          <w:p>
+            <w:pPr>
+              <w:pStyle w:val="LOnormal"/>
+              <w:widowControl w:val="false"/>
+              <w:spacing w:lineRule="auto" w:line="240" w:before="0" w:after="0"/>
+              <w:rPr>
+                <w:rFonts w:ascii="Times New Roman" w:hAnsi="Times New Roman" w:eastAsia="Times New Roman" w:cs="Times New Roman"/>
+                <w:position w:val="0"/>
+                <w:sz w:val="22"/>
+                <w:sz w:val="22"/>
+                <w:vertAlign w:val="baseline"/>
+                <w:lang w:val="en-GB"/>
+              </w:rPr>
+            </w:pPr>
+            <w:r>
+              <w:rPr>
+                <w:rFonts w:eastAsia="Times New Roman" w:cs="Times New Roman" w:ascii="Times New Roman" w:hAnsi="Times New Roman"/>
+                <w:position w:val="0"/>
+                <w:sz w:val="22"/>
+                <w:sz w:val="22"/>
+                <w:vertAlign w:val="baseline"/>
+                <w:lang w:val="en-GB"/>
+              </w:rPr>
+            </w:r>
+          </w:p>
+          <w:p>
+            <w:pPr>
+              <w:pStyle w:val="LOnormal"/>
+              <w:widowControl w:val="false"/>
+              <w:spacing w:lineRule="auto" w:line="240" w:before="0" w:after="0"/>
+              <w:rPr>
+                <w:rFonts w:ascii="Times New Roman" w:hAnsi="Times New Roman" w:eastAsia="Times New Roman" w:cs="Times New Roman"/>
+                <w:position w:val="0"/>
+                <w:sz w:val="22"/>
+                <w:sz w:val="22"/>
+                <w:vertAlign w:val="baseline"/>
+                <w:lang w:val="en-GB"/>
+              </w:rPr>
+            </w:pPr>
+            <w:r>
+              <w:rPr>
+                <w:rFonts w:eastAsia="Times New Roman" w:cs="Times New Roman" w:ascii="Times New Roman" w:hAnsi="Times New Roman"/>
+                <w:position w:val="0"/>
+                <w:sz w:val="22"/>
+                <w:sz w:val="22"/>
+                <w:vertAlign w:val="baseline"/>
+                <w:lang w:val="en-GB"/>
+              </w:rPr>
+            </w:r>
+          </w:p>
+          <w:p>
+            <w:pPr>
+              <w:pStyle w:val="LOnormal"/>
+              <w:widowControl w:val="false"/>
+              <w:spacing w:lineRule="auto" w:line="240" w:before="0" w:after="0"/>
+              <w:rPr>
+                <w:rFonts w:ascii="Times New Roman" w:hAnsi="Times New Roman" w:eastAsia="Times New Roman" w:cs="Times New Roman"/>
+                <w:position w:val="0"/>
+                <w:sz w:val="22"/>
+                <w:sz w:val="22"/>
+                <w:vertAlign w:val="baseline"/>
+                <w:lang w:val="en-GB"/>
+              </w:rPr>
+            </w:pPr>
+            <w:r>
+              <w:rPr>
+                <w:rFonts w:eastAsia="Times New Roman" w:cs="Times New Roman" w:ascii="Times New Roman" w:hAnsi="Times New Roman"/>
+                <w:position w:val="0"/>
+                <w:sz w:val="22"/>
+                <w:sz w:val="22"/>
+                <w:vertAlign w:val="baseline"/>
+                <w:lang w:val="en-GB"/>
+              </w:rPr>
+            </w:r>
+          </w:p>
+          <w:p>
+            <w:pPr>
+              <w:pStyle w:val="LOnormal"/>
+              <w:widowControl w:val="false"/>
+              <w:spacing w:lineRule="auto" w:line="240" w:before="0" w:after="0"/>
+              <w:rPr>
+                <w:rFonts w:ascii="Times New Roman" w:hAnsi="Times New Roman" w:eastAsia="Times New Roman" w:cs="Times New Roman"/>
+                <w:position w:val="0"/>
+                <w:sz w:val="22"/>
+                <w:sz w:val="22"/>
+                <w:vertAlign w:val="baseline"/>
+                <w:lang w:val="en-GB"/>
+              </w:rPr>
+            </w:pPr>
+            <w:r>
+              <w:rPr>
+                <w:rFonts w:eastAsia="Times New Roman" w:cs="Times New Roman" w:ascii="Times New Roman" w:hAnsi="Times New Roman"/>
+                <w:position w:val="0"/>
+                <w:sz w:val="22"/>
+                <w:sz w:val="22"/>
+                <w:vertAlign w:val="baseline"/>
+                <w:lang w:val="en-GB"/>
+              </w:rPr>
+            </w:r>
+          </w:p>
+        </w:tc>
+        <w:tc>
+          <w:tcPr>
+            <w:tcW w:w="993" w:type="dxa"/>
+            <w:tcBorders>
+              <w:top w:val="single" w:sz="4" w:space="0" w:color="000000"/>
+              <w:left w:val="single" w:sz="4" w:space="0" w:color="000000"/>
+              <w:bottom w:val="single" w:sz="4" w:space="0" w:color="000000"/>
+              <w:right w:val="single" w:sz="4" w:space="0" w:color="000000"/>
+            </w:tcBorders>
+          </w:tcPr>
+          <w:p>
+            <w:pPr>
+              <w:pStyle w:val="LOnormal"/>
+              <w:widowControl w:val="false"/>
+              <w:spacing w:lineRule="auto" w:line="240" w:before="0" w:after="0"/>
+              <w:rPr>
+                <w:rFonts w:ascii="Times New Roman" w:hAnsi="Times New Roman" w:eastAsia="Times New Roman" w:cs="Times New Roman"/>
+                <w:position w:val="0"/>
+                <w:sz w:val="22"/>
+                <w:sz w:val="22"/>
+                <w:vertAlign w:val="baseline"/>
+                <w:lang w:val="en-GB"/>
+              </w:rPr>
+            </w:pPr>
+            <w:r>
+              <w:rPr>
+                <w:rFonts w:eastAsia="Times New Roman" w:cs="Times New Roman" w:ascii="Times New Roman" w:hAnsi="Times New Roman"/>
+                <w:position w:val="0"/>
+                <w:sz w:val="22"/>
+                <w:sz w:val="22"/>
+                <w:vertAlign w:val="baseline"/>
+                <w:lang w:val="en-GB"/>
+              </w:rPr>
+            </w:r>
+          </w:p>
+        </w:tc>
+        <w:tc>
+          <w:tcPr>
+            <w:tcW w:w="991" w:type="dxa"/>
+            <w:tcBorders>
+              <w:top w:val="single" w:sz="4" w:space="0" w:color="000000"/>
+              <w:left w:val="single" w:sz="4" w:space="0" w:color="000000"/>
+              <w:bottom w:val="single" w:sz="4" w:space="0" w:color="000000"/>
+              <w:right w:val="single" w:sz="4" w:space="0" w:color="000000"/>
+            </w:tcBorders>
+          </w:tcPr>
+          <w:p>
+            <w:pPr>
+              <w:pStyle w:val="LOnormal"/>
+              <w:widowControl w:val="false"/>
+              <w:spacing w:lineRule="auto" w:line="240" w:before="0" w:after="0"/>
+              <w:rPr>
+                <w:rFonts w:ascii="Times New Roman" w:hAnsi="Times New Roman" w:eastAsia="Times New Roman" w:cs="Times New Roman"/>
+                <w:position w:val="0"/>
+                <w:sz w:val="22"/>
+                <w:sz w:val="22"/>
+                <w:vertAlign w:val="baseline"/>
+                <w:lang w:val="en-GB"/>
+              </w:rPr>
+            </w:pPr>
+            <w:r>
+              <w:rPr>
+                <w:rFonts w:eastAsia="Times New Roman" w:cs="Times New Roman" w:ascii="Times New Roman" w:hAnsi="Times New Roman"/>
+                <w:position w:val="0"/>
+                <w:sz w:val="22"/>
+                <w:sz w:val="22"/>
+                <w:vertAlign w:val="baseline"/>
+                <w:lang w:val="en-GB"/>
+              </w:rPr>
+            </w:r>
+          </w:p>
+        </w:tc>
+        <w:tc>
+          <w:tcPr>
+            <w:tcW w:w="1348" w:type="dxa"/>
+            <w:tcBorders>
+              <w:top w:val="single" w:sz="4" w:space="0" w:color="000000"/>
+              <w:left w:val="single" w:sz="4" w:space="0" w:color="000000"/>
+              <w:bottom w:val="single" w:sz="4" w:space="0" w:color="000000"/>
+              <w:right w:val="single" w:sz="4" w:space="0" w:color="000000"/>
+            </w:tcBorders>
+          </w:tcPr>
+          <w:p>
+            <w:pPr>
+              <w:pStyle w:val="LOnormal"/>
+              <w:widowControl w:val="false"/>
+              <w:spacing w:lineRule="auto" w:line="240" w:before="0" w:after="0"/>
+              <w:rPr>
+                <w:rFonts w:ascii="Times New Roman" w:hAnsi="Times New Roman" w:eastAsia="Times New Roman" w:cs="Times New Roman"/>
+                <w:position w:val="0"/>
+                <w:sz w:val="22"/>
+                <w:sz w:val="22"/>
+                <w:vertAlign w:val="baseline"/>
+                <w:lang w:val="en-GB"/>
+              </w:rPr>
+            </w:pPr>
+            <w:r>
+              <w:rPr>
+                <w:rFonts w:eastAsia="Times New Roman" w:cs="Times New Roman" w:ascii="Times New Roman" w:hAnsi="Times New Roman"/>
+                <w:position w:val="0"/>
+                <w:sz w:val="22"/>
+                <w:sz w:val="22"/>
+                <w:vertAlign w:val="baseline"/>
+                <w:lang w:val="en-GB"/>
+              </w:rPr>
+            </w:r>
+          </w:p>
+        </w:tc>
+        <w:tc>
+          <w:tcPr>
+            <w:tcW w:w="1085" w:type="dxa"/>
+            <w:tcBorders>
+              <w:top w:val="single" w:sz="4" w:space="0" w:color="000000"/>
+              <w:left w:val="single" w:sz="4" w:space="0" w:color="000000"/>
+              <w:bottom w:val="single" w:sz="4" w:space="0" w:color="000000"/>
+              <w:right w:val="single" w:sz="4" w:space="0" w:color="000000"/>
+            </w:tcBorders>
+          </w:tcPr>
+          <w:p>
+            <w:pPr>
+              <w:pStyle w:val="LOnormal"/>
+              <w:widowControl w:val="false"/>
+              <w:spacing w:lineRule="auto" w:line="240" w:before="0" w:after="0"/>
+              <w:rPr>
+                <w:rFonts w:ascii="Times New Roman" w:hAnsi="Times New Roman" w:eastAsia="Times New Roman" w:cs="Times New Roman"/>
+                <w:position w:val="0"/>
+                <w:sz w:val="22"/>
+                <w:sz w:val="22"/>
+                <w:vertAlign w:val="baseline"/>
+                <w:lang w:val="en-GB"/>
+              </w:rPr>
+            </w:pPr>
+            <w:r>
+              <w:rPr>
+                <w:rFonts w:eastAsia="Times New Roman" w:cs="Times New Roman" w:ascii="Times New Roman" w:hAnsi="Times New Roman"/>
+                <w:position w:val="0"/>
+                <w:sz w:val="22"/>
+                <w:sz w:val="22"/>
+                <w:vertAlign w:val="baseline"/>
+                <w:lang w:val="en-GB"/>
+              </w:rPr>
+            </w:r>
+          </w:p>
+        </w:tc>
+        <w:tc>
+          <w:tcPr>
+            <w:tcW w:w="5598" w:type="dxa"/>
+            <w:tcBorders>
+              <w:top w:val="single" w:sz="4" w:space="0" w:color="000000"/>
+              <w:left w:val="single" w:sz="4" w:space="0" w:color="000000"/>
+              <w:bottom w:val="single" w:sz="4" w:space="0" w:color="000000"/>
+              <w:right w:val="single" w:sz="4" w:space="0" w:color="000000"/>
+            </w:tcBorders>
+          </w:tcPr>
+          <w:p>
+            <w:pPr>
+              <w:pStyle w:val="LOnormal"/>
+              <w:widowControl w:val="false"/>
+              <w:spacing w:lineRule="auto" w:line="240" w:before="0" w:after="0"/>
+              <w:rPr>
+                <w:rFonts w:ascii="Times New Roman" w:hAnsi="Times New Roman" w:eastAsia="Times New Roman" w:cs="Times New Roman"/>
+                <w:position w:val="0"/>
+                <w:sz w:val="22"/>
+                <w:sz w:val="22"/>
+                <w:vertAlign w:val="baseline"/>
+                <w:lang w:val="en-GB"/>
+              </w:rPr>
+            </w:pPr>
+            <w:r>
+              <w:rPr>
+                <w:rFonts w:eastAsia="Times New Roman" w:cs="Times New Roman" w:ascii="Times New Roman" w:hAnsi="Times New Roman"/>
+                <w:position w:val="0"/>
+                <w:sz w:val="22"/>
+                <w:sz w:val="22"/>
+                <w:vertAlign w:val="baseline"/>
+                <w:lang w:val="en-GB"/>
+              </w:rPr>
+            </w:r>
+          </w:p>
+        </w:tc>
+      </w:tr>
+      <w:tr>
+        <w:trPr/>
+        <w:tc>
+          <w:tcPr>
+            <w:tcW w:w="1074" w:type="dxa"/>
+            <w:tcBorders>
+              <w:top w:val="single" w:sz="4" w:space="0" w:color="000000"/>
+              <w:left w:val="single" w:sz="4" w:space="0" w:color="000000"/>
+              <w:bottom w:val="single" w:sz="4" w:space="0" w:color="000000"/>
+              <w:right w:val="single" w:sz="4" w:space="0" w:color="000000"/>
+            </w:tcBorders>
+          </w:tcPr>
+          <w:p>
+            <w:pPr>
+              <w:pStyle w:val="LOnormal"/>
+              <w:widowControl w:val="false"/>
+              <w:spacing w:lineRule="auto" w:line="240" w:before="0" w:after="0"/>
+              <w:rPr>
+                <w:rFonts w:ascii="Times New Roman" w:hAnsi="Times New Roman" w:eastAsia="Times New Roman" w:cs="Times New Roman"/>
+                <w:position w:val="0"/>
+                <w:sz w:val="22"/>
+                <w:sz w:val="22"/>
+                <w:vertAlign w:val="baseline"/>
+                <w:lang w:val="en-GB"/>
+              </w:rPr>
+            </w:pPr>
+            <w:r>
+              <w:rPr>
+                <w:rFonts w:eastAsia="Times New Roman" w:cs="Times New Roman" w:ascii="Times New Roman" w:hAnsi="Times New Roman"/>
+                <w:position w:val="0"/>
+                <w:sz w:val="22"/>
+                <w:sz w:val="22"/>
+                <w:vertAlign w:val="baseline"/>
+                <w:lang w:val="en-GB"/>
+              </w:rPr>
+            </w:r>
+          </w:p>
+          <w:p>
+            <w:pPr>
+              <w:pStyle w:val="LOnormal"/>
+              <w:widowControl w:val="false"/>
+              <w:spacing w:lineRule="auto" w:line="240" w:before="0" w:after="0"/>
+              <w:rPr>
+                <w:rFonts w:ascii="Times New Roman" w:hAnsi="Times New Roman" w:eastAsia="Times New Roman" w:cs="Times New Roman"/>
+                <w:position w:val="0"/>
+                <w:sz w:val="22"/>
+                <w:sz w:val="22"/>
+                <w:vertAlign w:val="baseline"/>
+                <w:lang w:val="en-GB"/>
+              </w:rPr>
+            </w:pPr>
+            <w:r>
+              <w:rPr>
+                <w:rFonts w:eastAsia="Times New Roman" w:cs="Times New Roman" w:ascii="Times New Roman" w:hAnsi="Times New Roman"/>
+                <w:position w:val="0"/>
+                <w:sz w:val="22"/>
+                <w:sz w:val="22"/>
+                <w:vertAlign w:val="baseline"/>
+                <w:lang w:val="en-GB"/>
+              </w:rPr>
+            </w:r>
+          </w:p>
+          <w:p>
+            <w:pPr>
+              <w:pStyle w:val="LOnormal"/>
+              <w:widowControl w:val="false"/>
+              <w:spacing w:lineRule="auto" w:line="240" w:before="0" w:after="0"/>
+              <w:rPr>
+                <w:rFonts w:ascii="Times New Roman" w:hAnsi="Times New Roman" w:eastAsia="Times New Roman" w:cs="Times New Roman"/>
+                <w:position w:val="0"/>
+                <w:sz w:val="22"/>
+                <w:sz w:val="22"/>
+                <w:vertAlign w:val="baseline"/>
+                <w:lang w:val="en-GB"/>
+              </w:rPr>
+            </w:pPr>
+            <w:r>
+              <w:rPr>
+                <w:rFonts w:eastAsia="Times New Roman" w:cs="Times New Roman" w:ascii="Times New Roman" w:hAnsi="Times New Roman"/>
+                <w:position w:val="0"/>
+                <w:sz w:val="22"/>
+                <w:sz w:val="22"/>
+                <w:vertAlign w:val="baseline"/>
+                <w:lang w:val="en-GB"/>
+              </w:rPr>
+            </w:r>
+          </w:p>
+          <w:p>
+            <w:pPr>
+              <w:pStyle w:val="LOnormal"/>
+              <w:widowControl w:val="false"/>
+              <w:spacing w:lineRule="auto" w:line="240" w:before="0" w:after="0"/>
+              <w:rPr>
+                <w:rFonts w:ascii="Times New Roman" w:hAnsi="Times New Roman" w:eastAsia="Times New Roman" w:cs="Times New Roman"/>
+                <w:position w:val="0"/>
+                <w:sz w:val="22"/>
+                <w:sz w:val="22"/>
+                <w:vertAlign w:val="baseline"/>
+                <w:lang w:val="en-GB"/>
+              </w:rPr>
+            </w:pPr>
+            <w:r>
+              <w:rPr>
+                <w:rFonts w:eastAsia="Times New Roman" w:cs="Times New Roman" w:ascii="Times New Roman" w:hAnsi="Times New Roman"/>
+                <w:position w:val="0"/>
+                <w:sz w:val="22"/>
+                <w:sz w:val="22"/>
+                <w:vertAlign w:val="baseline"/>
+                <w:lang w:val="en-GB"/>
+              </w:rPr>
+            </w:r>
+          </w:p>
+          <w:p>
+            <w:pPr>
+              <w:pStyle w:val="LOnormal"/>
+              <w:widowControl w:val="false"/>
+              <w:spacing w:lineRule="auto" w:line="240" w:before="0" w:after="0"/>
+              <w:rPr>
+                <w:rFonts w:ascii="Times New Roman" w:hAnsi="Times New Roman" w:eastAsia="Times New Roman" w:cs="Times New Roman"/>
+                <w:position w:val="0"/>
+                <w:sz w:val="22"/>
+                <w:sz w:val="22"/>
+                <w:vertAlign w:val="baseline"/>
+                <w:lang w:val="en-GB"/>
+              </w:rPr>
+            </w:pPr>
+            <w:r>
+              <w:rPr>
+                <w:rFonts w:eastAsia="Times New Roman" w:cs="Times New Roman" w:ascii="Times New Roman" w:hAnsi="Times New Roman"/>
+                <w:position w:val="0"/>
+                <w:sz w:val="22"/>
+                <w:sz w:val="22"/>
+                <w:vertAlign w:val="baseline"/>
+                <w:lang w:val="en-GB"/>
+              </w:rPr>
+            </w:r>
+          </w:p>
+          <w:p>
+            <w:pPr>
+              <w:pStyle w:val="LOnormal"/>
+              <w:widowControl w:val="false"/>
+              <w:spacing w:lineRule="auto" w:line="240" w:before="0" w:after="0"/>
+              <w:rPr>
+                <w:rFonts w:ascii="Times New Roman" w:hAnsi="Times New Roman" w:eastAsia="Times New Roman" w:cs="Times New Roman"/>
+                <w:position w:val="0"/>
+                <w:sz w:val="22"/>
+                <w:sz w:val="22"/>
+                <w:vertAlign w:val="baseline"/>
+                <w:lang w:val="en-GB"/>
+              </w:rPr>
+            </w:pPr>
+            <w:r>
+              <w:rPr>
+                <w:rFonts w:eastAsia="Times New Roman" w:cs="Times New Roman" w:ascii="Times New Roman" w:hAnsi="Times New Roman"/>
+                <w:position w:val="0"/>
+                <w:sz w:val="22"/>
+                <w:sz w:val="22"/>
+                <w:vertAlign w:val="baseline"/>
+                <w:lang w:val="en-GB"/>
+              </w:rPr>
+            </w:r>
+          </w:p>
+        </w:tc>
+        <w:tc>
+          <w:tcPr>
+            <w:tcW w:w="993" w:type="dxa"/>
+            <w:tcBorders>
+              <w:top w:val="single" w:sz="4" w:space="0" w:color="000000"/>
+              <w:left w:val="single" w:sz="4" w:space="0" w:color="000000"/>
+              <w:bottom w:val="single" w:sz="4" w:space="0" w:color="000000"/>
+              <w:right w:val="single" w:sz="4" w:space="0" w:color="000000"/>
+            </w:tcBorders>
+          </w:tcPr>
+          <w:p>
+            <w:pPr>
+              <w:pStyle w:val="LOnormal"/>
+              <w:widowControl w:val="false"/>
+              <w:spacing w:lineRule="auto" w:line="240" w:before="0" w:after="0"/>
+              <w:rPr>
+                <w:rFonts w:ascii="Times New Roman" w:hAnsi="Times New Roman" w:eastAsia="Times New Roman" w:cs="Times New Roman"/>
+                <w:position w:val="0"/>
+                <w:sz w:val="22"/>
+                <w:sz w:val="22"/>
+                <w:vertAlign w:val="baseline"/>
+                <w:lang w:val="en-GB"/>
+              </w:rPr>
+            </w:pPr>
+            <w:r>
+              <w:rPr>
+                <w:rFonts w:eastAsia="Times New Roman" w:cs="Times New Roman" w:ascii="Times New Roman" w:hAnsi="Times New Roman"/>
+                <w:position w:val="0"/>
+                <w:sz w:val="22"/>
+                <w:sz w:val="22"/>
+                <w:vertAlign w:val="baseline"/>
+                <w:lang w:val="en-GB"/>
+              </w:rPr>
+            </w:r>
+          </w:p>
+        </w:tc>
+        <w:tc>
+          <w:tcPr>
+            <w:tcW w:w="991" w:type="dxa"/>
+            <w:tcBorders>
+              <w:top w:val="single" w:sz="4" w:space="0" w:color="000000"/>
+              <w:left w:val="single" w:sz="4" w:space="0" w:color="000000"/>
+              <w:bottom w:val="single" w:sz="4" w:space="0" w:color="000000"/>
+              <w:right w:val="single" w:sz="4" w:space="0" w:color="000000"/>
+            </w:tcBorders>
+          </w:tcPr>
+          <w:p>
+            <w:pPr>
+              <w:pStyle w:val="LOnormal"/>
+              <w:widowControl w:val="false"/>
+              <w:spacing w:lineRule="auto" w:line="240" w:before="0" w:after="0"/>
+              <w:rPr>
+                <w:rFonts w:ascii="Times New Roman" w:hAnsi="Times New Roman" w:eastAsia="Times New Roman" w:cs="Times New Roman"/>
+                <w:position w:val="0"/>
+                <w:sz w:val="22"/>
+                <w:sz w:val="22"/>
+                <w:vertAlign w:val="baseline"/>
+                <w:lang w:val="en-GB"/>
+              </w:rPr>
+            </w:pPr>
+            <w:r>
+              <w:rPr>
+                <w:rFonts w:eastAsia="Times New Roman" w:cs="Times New Roman" w:ascii="Times New Roman" w:hAnsi="Times New Roman"/>
+                <w:position w:val="0"/>
+                <w:sz w:val="22"/>
+                <w:sz w:val="22"/>
+                <w:vertAlign w:val="baseline"/>
+                <w:lang w:val="en-GB"/>
+              </w:rPr>
+            </w:r>
+          </w:p>
+        </w:tc>
+        <w:tc>
+          <w:tcPr>
+            <w:tcW w:w="1348" w:type="dxa"/>
+            <w:tcBorders>
+              <w:top w:val="single" w:sz="4" w:space="0" w:color="000000"/>
+              <w:left w:val="single" w:sz="4" w:space="0" w:color="000000"/>
+              <w:bottom w:val="single" w:sz="4" w:space="0" w:color="000000"/>
+              <w:right w:val="single" w:sz="4" w:space="0" w:color="000000"/>
+            </w:tcBorders>
+          </w:tcPr>
+          <w:p>
+            <w:pPr>
+              <w:pStyle w:val="LOnormal"/>
+              <w:widowControl w:val="false"/>
+              <w:spacing w:lineRule="auto" w:line="240" w:before="0" w:after="0"/>
+              <w:rPr>
+                <w:rFonts w:ascii="Times New Roman" w:hAnsi="Times New Roman" w:eastAsia="Times New Roman" w:cs="Times New Roman"/>
+                <w:position w:val="0"/>
+                <w:sz w:val="22"/>
+                <w:sz w:val="22"/>
+                <w:vertAlign w:val="baseline"/>
+                <w:lang w:val="en-GB"/>
+              </w:rPr>
+            </w:pPr>
+            <w:r>
+              <w:rPr>
+                <w:rFonts w:eastAsia="Times New Roman" w:cs="Times New Roman" w:ascii="Times New Roman" w:hAnsi="Times New Roman"/>
+                <w:position w:val="0"/>
+                <w:sz w:val="22"/>
+                <w:sz w:val="22"/>
+                <w:vertAlign w:val="baseline"/>
+                <w:lang w:val="en-GB"/>
+              </w:rPr>
+            </w:r>
+          </w:p>
+        </w:tc>
+        <w:tc>
+          <w:tcPr>
+            <w:tcW w:w="1085" w:type="dxa"/>
+            <w:tcBorders>
+              <w:top w:val="single" w:sz="4" w:space="0" w:color="000000"/>
+              <w:left w:val="single" w:sz="4" w:space="0" w:color="000000"/>
+              <w:bottom w:val="single" w:sz="4" w:space="0" w:color="000000"/>
+              <w:right w:val="single" w:sz="4" w:space="0" w:color="000000"/>
+            </w:tcBorders>
+          </w:tcPr>
+          <w:p>
+            <w:pPr>
+              <w:pStyle w:val="LOnormal"/>
+              <w:widowControl w:val="false"/>
+              <w:spacing w:lineRule="auto" w:line="240" w:before="0" w:after="0"/>
+              <w:rPr>
+                <w:rFonts w:ascii="Times New Roman" w:hAnsi="Times New Roman" w:eastAsia="Times New Roman" w:cs="Times New Roman"/>
+                <w:position w:val="0"/>
+                <w:sz w:val="22"/>
+                <w:sz w:val="22"/>
+                <w:vertAlign w:val="baseline"/>
+                <w:lang w:val="en-GB"/>
+              </w:rPr>
+            </w:pPr>
+            <w:r>
+              <w:rPr>
+                <w:rFonts w:eastAsia="Times New Roman" w:cs="Times New Roman" w:ascii="Times New Roman" w:hAnsi="Times New Roman"/>
+                <w:position w:val="0"/>
+                <w:sz w:val="22"/>
+                <w:sz w:val="22"/>
+                <w:vertAlign w:val="baseline"/>
+                <w:lang w:val="en-GB"/>
+              </w:rPr>
+            </w:r>
+          </w:p>
+        </w:tc>
+        <w:tc>
+          <w:tcPr>
+            <w:tcW w:w="5598" w:type="dxa"/>
+            <w:tcBorders>
+              <w:top w:val="single" w:sz="4" w:space="0" w:color="000000"/>
+              <w:left w:val="single" w:sz="4" w:space="0" w:color="000000"/>
+              <w:bottom w:val="single" w:sz="4" w:space="0" w:color="000000"/>
+              <w:right w:val="single" w:sz="4" w:space="0" w:color="000000"/>
+            </w:tcBorders>
+          </w:tcPr>
+          <w:p>
+            <w:pPr>
+              <w:pStyle w:val="LOnormal"/>
+              <w:widowControl w:val="false"/>
+              <w:spacing w:lineRule="auto" w:line="240" w:before="0" w:after="0"/>
+              <w:rPr>
+                <w:rFonts w:ascii="Times New Roman" w:hAnsi="Times New Roman" w:eastAsia="Times New Roman" w:cs="Times New Roman"/>
+                <w:position w:val="0"/>
+                <w:sz w:val="22"/>
+                <w:sz w:val="22"/>
+                <w:vertAlign w:val="baseline"/>
+                <w:lang w:val="en-GB"/>
+              </w:rPr>
+            </w:pPr>
+            <w:r>
+              <w:rPr>
+                <w:rFonts w:eastAsia="Times New Roman" w:cs="Times New Roman" w:ascii="Times New Roman" w:hAnsi="Times New Roman"/>
+                <w:position w:val="0"/>
+                <w:sz w:val="22"/>
+                <w:sz w:val="22"/>
+                <w:vertAlign w:val="baseline"/>
+                <w:lang w:val="en-GB"/>
+              </w:rPr>
+            </w:r>
+          </w:p>
+        </w:tc>
+      </w:tr>
+      <w:tr>
+        <w:trPr/>
+        <w:tc>
+          <w:tcPr>
+            <w:tcW w:w="1074" w:type="dxa"/>
+            <w:tcBorders>
+              <w:top w:val="single" w:sz="4" w:space="0" w:color="000000"/>
+              <w:left w:val="single" w:sz="4" w:space="0" w:color="000000"/>
+              <w:bottom w:val="single" w:sz="4" w:space="0" w:color="000000"/>
+              <w:right w:val="single" w:sz="4" w:space="0" w:color="000000"/>
+            </w:tcBorders>
+          </w:tcPr>
+          <w:p>
+            <w:pPr>
+              <w:pStyle w:val="LOnormal"/>
+              <w:widowControl w:val="false"/>
+              <w:spacing w:lineRule="auto" w:line="240" w:before="0" w:after="0"/>
+              <w:rPr>
+                <w:rFonts w:ascii="Times New Roman" w:hAnsi="Times New Roman" w:eastAsia="Times New Roman" w:cs="Times New Roman"/>
+                <w:position w:val="0"/>
+                <w:sz w:val="22"/>
+                <w:sz w:val="22"/>
+                <w:vertAlign w:val="baseline"/>
+                <w:lang w:val="en-GB"/>
+              </w:rPr>
+            </w:pPr>
+            <w:r>
+              <w:rPr>
+                <w:rFonts w:eastAsia="Times New Roman" w:cs="Times New Roman" w:ascii="Times New Roman" w:hAnsi="Times New Roman"/>
+                <w:position w:val="0"/>
+                <w:sz w:val="22"/>
+                <w:sz w:val="22"/>
+                <w:vertAlign w:val="baseline"/>
+                <w:lang w:val="en-GB"/>
+              </w:rPr>
+            </w:r>
+          </w:p>
+          <w:p>
+            <w:pPr>
+              <w:pStyle w:val="LOnormal"/>
+              <w:widowControl w:val="false"/>
+              <w:spacing w:lineRule="auto" w:line="240" w:before="0" w:after="0"/>
+              <w:rPr>
+                <w:rFonts w:ascii="Times New Roman" w:hAnsi="Times New Roman" w:eastAsia="Times New Roman" w:cs="Times New Roman"/>
+                <w:position w:val="0"/>
+                <w:sz w:val="22"/>
+                <w:sz w:val="22"/>
+                <w:vertAlign w:val="baseline"/>
+                <w:lang w:val="en-GB"/>
+              </w:rPr>
+            </w:pPr>
+            <w:r>
+              <w:rPr>
+                <w:rFonts w:eastAsia="Times New Roman" w:cs="Times New Roman" w:ascii="Times New Roman" w:hAnsi="Times New Roman"/>
+                <w:position w:val="0"/>
+                <w:sz w:val="22"/>
+                <w:sz w:val="22"/>
+                <w:vertAlign w:val="baseline"/>
+                <w:lang w:val="en-GB"/>
+              </w:rPr>
+            </w:r>
+          </w:p>
+          <w:p>
+            <w:pPr>
+              <w:pStyle w:val="LOnormal"/>
+              <w:widowControl w:val="false"/>
+              <w:spacing w:lineRule="auto" w:line="240" w:before="0" w:after="0"/>
+              <w:rPr>
+                <w:rFonts w:ascii="Times New Roman" w:hAnsi="Times New Roman" w:eastAsia="Times New Roman" w:cs="Times New Roman"/>
+                <w:position w:val="0"/>
+                <w:sz w:val="22"/>
+                <w:sz w:val="22"/>
+                <w:vertAlign w:val="baseline"/>
+                <w:lang w:val="en-GB"/>
+              </w:rPr>
+            </w:pPr>
+            <w:r>
+              <w:rPr>
+                <w:rFonts w:eastAsia="Times New Roman" w:cs="Times New Roman" w:ascii="Times New Roman" w:hAnsi="Times New Roman"/>
+                <w:position w:val="0"/>
+                <w:sz w:val="22"/>
+                <w:sz w:val="22"/>
+                <w:vertAlign w:val="baseline"/>
+                <w:lang w:val="en-GB"/>
+              </w:rPr>
+            </w:r>
+          </w:p>
+          <w:p>
+            <w:pPr>
+              <w:pStyle w:val="LOnormal"/>
+              <w:widowControl w:val="false"/>
+              <w:spacing w:lineRule="auto" w:line="240" w:before="0" w:after="0"/>
+              <w:rPr>
+                <w:rFonts w:ascii="Times New Roman" w:hAnsi="Times New Roman" w:eastAsia="Times New Roman" w:cs="Times New Roman"/>
+                <w:position w:val="0"/>
+                <w:sz w:val="22"/>
+                <w:sz w:val="22"/>
+                <w:vertAlign w:val="baseline"/>
+                <w:lang w:val="en-GB"/>
+              </w:rPr>
+            </w:pPr>
+            <w:r>
+              <w:rPr>
+                <w:rFonts w:eastAsia="Times New Roman" w:cs="Times New Roman" w:ascii="Times New Roman" w:hAnsi="Times New Roman"/>
+                <w:position w:val="0"/>
+                <w:sz w:val="22"/>
+                <w:sz w:val="22"/>
+                <w:vertAlign w:val="baseline"/>
+                <w:lang w:val="en-GB"/>
+              </w:rPr>
+            </w:r>
+          </w:p>
+          <w:p>
+            <w:pPr>
+              <w:pStyle w:val="LOnormal"/>
+              <w:widowControl w:val="false"/>
+              <w:spacing w:lineRule="auto" w:line="240" w:before="0" w:after="0"/>
+              <w:rPr>
+                <w:rFonts w:ascii="Times New Roman" w:hAnsi="Times New Roman" w:eastAsia="Times New Roman" w:cs="Times New Roman"/>
+                <w:position w:val="0"/>
+                <w:sz w:val="22"/>
+                <w:sz w:val="22"/>
+                <w:vertAlign w:val="baseline"/>
+                <w:lang w:val="en-GB"/>
+              </w:rPr>
+            </w:pPr>
+            <w:r>
+              <w:rPr>
+                <w:rFonts w:eastAsia="Times New Roman" w:cs="Times New Roman" w:ascii="Times New Roman" w:hAnsi="Times New Roman"/>
+                <w:position w:val="0"/>
+                <w:sz w:val="22"/>
+                <w:sz w:val="22"/>
+                <w:vertAlign w:val="baseline"/>
+                <w:lang w:val="en-GB"/>
+              </w:rPr>
+            </w:r>
+          </w:p>
+          <w:p>
+            <w:pPr>
+              <w:pStyle w:val="LOnormal"/>
+              <w:widowControl w:val="false"/>
+              <w:spacing w:lineRule="auto" w:line="240" w:before="0" w:after="0"/>
+              <w:rPr>
+                <w:rFonts w:ascii="Times New Roman" w:hAnsi="Times New Roman" w:eastAsia="Times New Roman" w:cs="Times New Roman"/>
+                <w:position w:val="0"/>
+                <w:sz w:val="22"/>
+                <w:sz w:val="22"/>
+                <w:vertAlign w:val="baseline"/>
+                <w:lang w:val="en-GB"/>
+              </w:rPr>
+            </w:pPr>
+            <w:r>
+              <w:rPr>
+                <w:rFonts w:eastAsia="Times New Roman" w:cs="Times New Roman" w:ascii="Times New Roman" w:hAnsi="Times New Roman"/>
+                <w:position w:val="0"/>
+                <w:sz w:val="22"/>
+                <w:sz w:val="22"/>
+                <w:vertAlign w:val="baseline"/>
+                <w:lang w:val="en-GB"/>
+              </w:rPr>
+            </w:r>
+          </w:p>
+        </w:tc>
+        <w:tc>
+          <w:tcPr>
+            <w:tcW w:w="993" w:type="dxa"/>
+            <w:tcBorders>
+              <w:top w:val="single" w:sz="4" w:space="0" w:color="000000"/>
+              <w:left w:val="single" w:sz="4" w:space="0" w:color="000000"/>
+              <w:bottom w:val="single" w:sz="4" w:space="0" w:color="000000"/>
+              <w:right w:val="single" w:sz="4" w:space="0" w:color="000000"/>
+            </w:tcBorders>
+          </w:tcPr>
+          <w:p>
+            <w:pPr>
+              <w:pStyle w:val="LOnormal"/>
+              <w:widowControl w:val="false"/>
+              <w:spacing w:lineRule="auto" w:line="240" w:before="0" w:after="0"/>
+              <w:rPr>
+                <w:rFonts w:ascii="Times New Roman" w:hAnsi="Times New Roman" w:eastAsia="Times New Roman" w:cs="Times New Roman"/>
+                <w:position w:val="0"/>
+                <w:sz w:val="22"/>
+                <w:sz w:val="22"/>
+                <w:vertAlign w:val="baseline"/>
+                <w:lang w:val="en-GB"/>
+              </w:rPr>
+            </w:pPr>
+            <w:r>
+              <w:rPr>
+                <w:rFonts w:eastAsia="Times New Roman" w:cs="Times New Roman" w:ascii="Times New Roman" w:hAnsi="Times New Roman"/>
+                <w:position w:val="0"/>
+                <w:sz w:val="22"/>
+                <w:sz w:val="22"/>
+                <w:vertAlign w:val="baseline"/>
+                <w:lang w:val="en-GB"/>
+              </w:rPr>
+            </w:r>
+          </w:p>
+        </w:tc>
+        <w:tc>
+          <w:tcPr>
+            <w:tcW w:w="991" w:type="dxa"/>
+            <w:tcBorders>
+              <w:top w:val="single" w:sz="4" w:space="0" w:color="000000"/>
+              <w:left w:val="single" w:sz="4" w:space="0" w:color="000000"/>
+              <w:bottom w:val="single" w:sz="4" w:space="0" w:color="000000"/>
+              <w:right w:val="single" w:sz="4" w:space="0" w:color="000000"/>
+            </w:tcBorders>
+          </w:tcPr>
+          <w:p>
+            <w:pPr>
+              <w:pStyle w:val="LOnormal"/>
+              <w:widowControl w:val="false"/>
+              <w:spacing w:lineRule="auto" w:line="240" w:before="0" w:after="0"/>
+              <w:rPr>
+                <w:rFonts w:ascii="Times New Roman" w:hAnsi="Times New Roman" w:eastAsia="Times New Roman" w:cs="Times New Roman"/>
+                <w:position w:val="0"/>
+                <w:sz w:val="22"/>
+                <w:sz w:val="22"/>
+                <w:vertAlign w:val="baseline"/>
+                <w:lang w:val="en-GB"/>
+              </w:rPr>
+            </w:pPr>
+            <w:r>
+              <w:rPr>
+                <w:rFonts w:eastAsia="Times New Roman" w:cs="Times New Roman" w:ascii="Times New Roman" w:hAnsi="Times New Roman"/>
+                <w:position w:val="0"/>
+                <w:sz w:val="22"/>
+                <w:sz w:val="22"/>
+                <w:vertAlign w:val="baseline"/>
+                <w:lang w:val="en-GB"/>
+              </w:rPr>
+            </w:r>
+          </w:p>
+        </w:tc>
+        <w:tc>
+          <w:tcPr>
+            <w:tcW w:w="1348" w:type="dxa"/>
+            <w:tcBorders>
+              <w:top w:val="single" w:sz="4" w:space="0" w:color="000000"/>
+              <w:left w:val="single" w:sz="4" w:space="0" w:color="000000"/>
+              <w:bottom w:val="single" w:sz="4" w:space="0" w:color="000000"/>
+              <w:right w:val="single" w:sz="4" w:space="0" w:color="000000"/>
+            </w:tcBorders>
+          </w:tcPr>
+          <w:p>
+            <w:pPr>
+              <w:pStyle w:val="LOnormal"/>
+              <w:widowControl w:val="false"/>
+              <w:spacing w:lineRule="auto" w:line="240" w:before="0" w:after="0"/>
+              <w:rPr>
+                <w:rFonts w:ascii="Times New Roman" w:hAnsi="Times New Roman" w:eastAsia="Times New Roman" w:cs="Times New Roman"/>
+                <w:position w:val="0"/>
+                <w:sz w:val="22"/>
+                <w:sz w:val="22"/>
+                <w:vertAlign w:val="baseline"/>
+                <w:lang w:val="en-GB"/>
+              </w:rPr>
+            </w:pPr>
+            <w:r>
+              <w:rPr>
+                <w:rFonts w:eastAsia="Times New Roman" w:cs="Times New Roman" w:ascii="Times New Roman" w:hAnsi="Times New Roman"/>
+                <w:position w:val="0"/>
+                <w:sz w:val="22"/>
+                <w:sz w:val="22"/>
+                <w:vertAlign w:val="baseline"/>
+                <w:lang w:val="en-GB"/>
+              </w:rPr>
+            </w:r>
+          </w:p>
+        </w:tc>
+        <w:tc>
+          <w:tcPr>
+            <w:tcW w:w="1085" w:type="dxa"/>
+            <w:tcBorders>
+              <w:top w:val="single" w:sz="4" w:space="0" w:color="000000"/>
+              <w:left w:val="single" w:sz="4" w:space="0" w:color="000000"/>
+              <w:bottom w:val="single" w:sz="4" w:space="0" w:color="000000"/>
+              <w:right w:val="single" w:sz="4" w:space="0" w:color="000000"/>
+            </w:tcBorders>
+          </w:tcPr>
+          <w:p>
+            <w:pPr>
+              <w:pStyle w:val="LOnormal"/>
+              <w:widowControl w:val="false"/>
+              <w:spacing w:lineRule="auto" w:line="240" w:before="0" w:after="0"/>
+              <w:rPr>
+                <w:rFonts w:ascii="Times New Roman" w:hAnsi="Times New Roman" w:eastAsia="Times New Roman" w:cs="Times New Roman"/>
+                <w:position w:val="0"/>
+                <w:sz w:val="22"/>
+                <w:sz w:val="22"/>
+                <w:vertAlign w:val="baseline"/>
+                <w:lang w:val="en-GB"/>
+              </w:rPr>
+            </w:pPr>
+            <w:r>
+              <w:rPr>
+                <w:rFonts w:eastAsia="Times New Roman" w:cs="Times New Roman" w:ascii="Times New Roman" w:hAnsi="Times New Roman"/>
+                <w:position w:val="0"/>
+                <w:sz w:val="22"/>
+                <w:sz w:val="22"/>
+                <w:vertAlign w:val="baseline"/>
+                <w:lang w:val="en-GB"/>
+              </w:rPr>
+            </w:r>
+          </w:p>
+        </w:tc>
+        <w:tc>
+          <w:tcPr>
+            <w:tcW w:w="5598" w:type="dxa"/>
+            <w:tcBorders>
+              <w:top w:val="single" w:sz="4" w:space="0" w:color="000000"/>
+              <w:left w:val="single" w:sz="4" w:space="0" w:color="000000"/>
+              <w:bottom w:val="single" w:sz="4" w:space="0" w:color="000000"/>
+              <w:right w:val="single" w:sz="4" w:space="0" w:color="000000"/>
+            </w:tcBorders>
+          </w:tcPr>
+          <w:p>
+            <w:pPr>
+              <w:pStyle w:val="LOnormal"/>
+              <w:widowControl w:val="false"/>
+              <w:spacing w:lineRule="auto" w:line="240" w:before="0" w:after="0"/>
+              <w:rPr>
+                <w:rFonts w:ascii="Times New Roman" w:hAnsi="Times New Roman" w:eastAsia="Times New Roman" w:cs="Times New Roman"/>
+                <w:position w:val="0"/>
+                <w:sz w:val="22"/>
+                <w:sz w:val="22"/>
+                <w:vertAlign w:val="baseline"/>
+                <w:lang w:val="en-GB"/>
+              </w:rPr>
+            </w:pPr>
+            <w:r>
+              <w:rPr>
+                <w:rFonts w:eastAsia="Times New Roman" w:cs="Times New Roman" w:ascii="Times New Roman" w:hAnsi="Times New Roman"/>
+                <w:position w:val="0"/>
+                <w:sz w:val="22"/>
+                <w:sz w:val="22"/>
+                <w:vertAlign w:val="baseline"/>
+                <w:lang w:val="en-GB"/>
+              </w:rPr>
+            </w:r>
+          </w:p>
+        </w:tc>
+      </w:tr>
+      <w:tr>
+        <w:trPr/>
+        <w:tc>
+          <w:tcPr>
+            <w:tcW w:w="1074" w:type="dxa"/>
+            <w:tcBorders>
+              <w:top w:val="single" w:sz="4" w:space="0" w:color="000000"/>
+              <w:left w:val="single" w:sz="4" w:space="0" w:color="000000"/>
+              <w:bottom w:val="single" w:sz="4" w:space="0" w:color="000000"/>
+              <w:right w:val="single" w:sz="4" w:space="0" w:color="000000"/>
+            </w:tcBorders>
+          </w:tcPr>
+          <w:p>
+            <w:pPr>
+              <w:pStyle w:val="LOnormal"/>
+              <w:widowControl w:val="false"/>
+              <w:spacing w:lineRule="auto" w:line="240" w:before="0" w:after="0"/>
+              <w:rPr>
+                <w:rFonts w:ascii="Times New Roman" w:hAnsi="Times New Roman" w:eastAsia="Times New Roman" w:cs="Times New Roman"/>
+                <w:position w:val="0"/>
+                <w:sz w:val="22"/>
+                <w:sz w:val="22"/>
+                <w:vertAlign w:val="baseline"/>
+                <w:lang w:val="en-GB"/>
+              </w:rPr>
+            </w:pPr>
+            <w:r>
+              <w:rPr>
+                <w:rFonts w:eastAsia="Times New Roman" w:cs="Times New Roman" w:ascii="Times New Roman" w:hAnsi="Times New Roman"/>
+                <w:position w:val="0"/>
+                <w:sz w:val="22"/>
+                <w:sz w:val="22"/>
+                <w:vertAlign w:val="baseline"/>
+                <w:lang w:val="en-GB"/>
+              </w:rPr>
+            </w:r>
+          </w:p>
+          <w:p>
+            <w:pPr>
+              <w:pStyle w:val="LOnormal"/>
+              <w:widowControl w:val="false"/>
+              <w:spacing w:lineRule="auto" w:line="240" w:before="0" w:after="0"/>
+              <w:rPr>
+                <w:rFonts w:ascii="Times New Roman" w:hAnsi="Times New Roman" w:eastAsia="Times New Roman" w:cs="Times New Roman"/>
+                <w:position w:val="0"/>
+                <w:sz w:val="22"/>
+                <w:sz w:val="22"/>
+                <w:vertAlign w:val="baseline"/>
+                <w:lang w:val="en-GB"/>
+              </w:rPr>
+            </w:pPr>
+            <w:r>
+              <w:rPr>
+                <w:rFonts w:eastAsia="Times New Roman" w:cs="Times New Roman" w:ascii="Times New Roman" w:hAnsi="Times New Roman"/>
+                <w:position w:val="0"/>
+                <w:sz w:val="22"/>
+                <w:sz w:val="22"/>
+                <w:vertAlign w:val="baseline"/>
+                <w:lang w:val="en-GB"/>
+              </w:rPr>
+            </w:r>
+          </w:p>
+          <w:p>
+            <w:pPr>
+              <w:pStyle w:val="LOnormal"/>
+              <w:widowControl w:val="false"/>
+              <w:spacing w:lineRule="auto" w:line="240" w:before="0" w:after="0"/>
+              <w:rPr>
+                <w:rFonts w:ascii="Times New Roman" w:hAnsi="Times New Roman" w:eastAsia="Times New Roman" w:cs="Times New Roman"/>
+                <w:position w:val="0"/>
+                <w:sz w:val="22"/>
+                <w:sz w:val="22"/>
+                <w:vertAlign w:val="baseline"/>
+                <w:lang w:val="en-GB"/>
+              </w:rPr>
+            </w:pPr>
+            <w:r>
+              <w:rPr>
+                <w:rFonts w:eastAsia="Times New Roman" w:cs="Times New Roman" w:ascii="Times New Roman" w:hAnsi="Times New Roman"/>
+                <w:position w:val="0"/>
+                <w:sz w:val="22"/>
+                <w:sz w:val="22"/>
+                <w:vertAlign w:val="baseline"/>
+                <w:lang w:val="en-GB"/>
+              </w:rPr>
+            </w:r>
+          </w:p>
+          <w:p>
+            <w:pPr>
+              <w:pStyle w:val="LOnormal"/>
+              <w:widowControl w:val="false"/>
+              <w:spacing w:lineRule="auto" w:line="240" w:before="0" w:after="0"/>
+              <w:rPr>
+                <w:rFonts w:ascii="Times New Roman" w:hAnsi="Times New Roman" w:eastAsia="Times New Roman" w:cs="Times New Roman"/>
+                <w:position w:val="0"/>
+                <w:sz w:val="22"/>
+                <w:sz w:val="22"/>
+                <w:vertAlign w:val="baseline"/>
+                <w:lang w:val="en-GB"/>
+              </w:rPr>
+            </w:pPr>
+            <w:r>
+              <w:rPr>
+                <w:rFonts w:eastAsia="Times New Roman" w:cs="Times New Roman" w:ascii="Times New Roman" w:hAnsi="Times New Roman"/>
+                <w:position w:val="0"/>
+                <w:sz w:val="22"/>
+                <w:sz w:val="22"/>
+                <w:vertAlign w:val="baseline"/>
+                <w:lang w:val="en-GB"/>
+              </w:rPr>
+            </w:r>
+          </w:p>
+          <w:p>
+            <w:pPr>
+              <w:pStyle w:val="LOnormal"/>
+              <w:widowControl w:val="false"/>
+              <w:spacing w:lineRule="auto" w:line="240" w:before="0" w:after="0"/>
+              <w:rPr>
+                <w:rFonts w:ascii="Times New Roman" w:hAnsi="Times New Roman" w:eastAsia="Times New Roman" w:cs="Times New Roman"/>
+                <w:position w:val="0"/>
+                <w:sz w:val="22"/>
+                <w:sz w:val="22"/>
+                <w:vertAlign w:val="baseline"/>
+                <w:lang w:val="en-GB"/>
+              </w:rPr>
+            </w:pPr>
+            <w:r>
+              <w:rPr>
+                <w:rFonts w:eastAsia="Times New Roman" w:cs="Times New Roman" w:ascii="Times New Roman" w:hAnsi="Times New Roman"/>
+                <w:position w:val="0"/>
+                <w:sz w:val="22"/>
+                <w:sz w:val="22"/>
+                <w:vertAlign w:val="baseline"/>
+                <w:lang w:val="en-GB"/>
+              </w:rPr>
+            </w:r>
+          </w:p>
+          <w:p>
+            <w:pPr>
+              <w:pStyle w:val="LOnormal"/>
+              <w:widowControl w:val="false"/>
+              <w:spacing w:lineRule="auto" w:line="240" w:before="0" w:after="0"/>
+              <w:rPr>
+                <w:rFonts w:ascii="Times New Roman" w:hAnsi="Times New Roman" w:eastAsia="Times New Roman" w:cs="Times New Roman"/>
+                <w:position w:val="0"/>
+                <w:sz w:val="22"/>
+                <w:sz w:val="22"/>
+                <w:vertAlign w:val="baseline"/>
+                <w:lang w:val="en-GB"/>
+              </w:rPr>
+            </w:pPr>
+            <w:r>
+              <w:rPr>
+                <w:rFonts w:eastAsia="Times New Roman" w:cs="Times New Roman" w:ascii="Times New Roman" w:hAnsi="Times New Roman"/>
+                <w:position w:val="0"/>
+                <w:sz w:val="22"/>
+                <w:sz w:val="22"/>
+                <w:vertAlign w:val="baseline"/>
+                <w:lang w:val="en-GB"/>
+              </w:rPr>
+            </w:r>
+          </w:p>
+          <w:p>
+            <w:pPr>
+              <w:pStyle w:val="LOnormal"/>
+              <w:widowControl w:val="false"/>
+              <w:spacing w:lineRule="auto" w:line="240" w:before="0" w:after="0"/>
+              <w:rPr>
+                <w:rFonts w:ascii="Times New Roman" w:hAnsi="Times New Roman" w:eastAsia="Times New Roman" w:cs="Times New Roman"/>
+                <w:position w:val="0"/>
+                <w:sz w:val="22"/>
+                <w:sz w:val="22"/>
+                <w:vertAlign w:val="baseline"/>
+                <w:lang w:val="en-GB"/>
+              </w:rPr>
+            </w:pPr>
+            <w:r>
+              <w:rPr>
+                <w:rFonts w:eastAsia="Times New Roman" w:cs="Times New Roman" w:ascii="Times New Roman" w:hAnsi="Times New Roman"/>
+                <w:position w:val="0"/>
+                <w:sz w:val="22"/>
+                <w:sz w:val="22"/>
+                <w:vertAlign w:val="baseline"/>
+                <w:lang w:val="en-GB"/>
+              </w:rPr>
+            </w:r>
+          </w:p>
+        </w:tc>
+        <w:tc>
+          <w:tcPr>
+            <w:tcW w:w="993" w:type="dxa"/>
+            <w:tcBorders>
+              <w:top w:val="single" w:sz="4" w:space="0" w:color="000000"/>
+              <w:left w:val="single" w:sz="4" w:space="0" w:color="000000"/>
+              <w:bottom w:val="single" w:sz="4" w:space="0" w:color="000000"/>
+              <w:right w:val="single" w:sz="4" w:space="0" w:color="000000"/>
+            </w:tcBorders>
+          </w:tcPr>
+          <w:p>
+            <w:pPr>
+              <w:pStyle w:val="LOnormal"/>
+              <w:widowControl w:val="false"/>
+              <w:spacing w:lineRule="auto" w:line="240" w:before="0" w:after="0"/>
+              <w:rPr>
+                <w:rFonts w:ascii="Times New Roman" w:hAnsi="Times New Roman" w:eastAsia="Times New Roman" w:cs="Times New Roman"/>
+                <w:position w:val="0"/>
+                <w:sz w:val="22"/>
+                <w:sz w:val="22"/>
+                <w:vertAlign w:val="baseline"/>
+                <w:lang w:val="en-GB"/>
+              </w:rPr>
+            </w:pPr>
+            <w:r>
+              <w:rPr>
+                <w:rFonts w:eastAsia="Times New Roman" w:cs="Times New Roman" w:ascii="Times New Roman" w:hAnsi="Times New Roman"/>
+                <w:position w:val="0"/>
+                <w:sz w:val="22"/>
+                <w:sz w:val="22"/>
+                <w:vertAlign w:val="baseline"/>
+                <w:lang w:val="en-GB"/>
+              </w:rPr>
+            </w:r>
+          </w:p>
+        </w:tc>
+        <w:tc>
+          <w:tcPr>
+            <w:tcW w:w="991" w:type="dxa"/>
+            <w:tcBorders>
+              <w:top w:val="single" w:sz="4" w:space="0" w:color="000000"/>
+              <w:left w:val="single" w:sz="4" w:space="0" w:color="000000"/>
+              <w:bottom w:val="single" w:sz="4" w:space="0" w:color="000000"/>
+              <w:right w:val="single" w:sz="4" w:space="0" w:color="000000"/>
+            </w:tcBorders>
+          </w:tcPr>
+          <w:p>
+            <w:pPr>
+              <w:pStyle w:val="LOnormal"/>
+              <w:widowControl w:val="false"/>
+              <w:spacing w:lineRule="auto" w:line="240" w:before="0" w:after="0"/>
+              <w:rPr>
+                <w:rFonts w:ascii="Times New Roman" w:hAnsi="Times New Roman" w:eastAsia="Times New Roman" w:cs="Times New Roman"/>
+                <w:position w:val="0"/>
+                <w:sz w:val="22"/>
+                <w:sz w:val="22"/>
+                <w:vertAlign w:val="baseline"/>
+                <w:lang w:val="en-GB"/>
+              </w:rPr>
+            </w:pPr>
+            <w:r>
+              <w:rPr>
+                <w:rFonts w:eastAsia="Times New Roman" w:cs="Times New Roman" w:ascii="Times New Roman" w:hAnsi="Times New Roman"/>
+                <w:position w:val="0"/>
+                <w:sz w:val="22"/>
+                <w:sz w:val="22"/>
+                <w:vertAlign w:val="baseline"/>
+                <w:lang w:val="en-GB"/>
+              </w:rPr>
+            </w:r>
+          </w:p>
+        </w:tc>
+        <w:tc>
+          <w:tcPr>
+            <w:tcW w:w="1348" w:type="dxa"/>
+            <w:tcBorders>
+              <w:top w:val="single" w:sz="4" w:space="0" w:color="000000"/>
+              <w:left w:val="single" w:sz="4" w:space="0" w:color="000000"/>
+              <w:bottom w:val="single" w:sz="4" w:space="0" w:color="000000"/>
+              <w:right w:val="single" w:sz="4" w:space="0" w:color="000000"/>
+            </w:tcBorders>
+          </w:tcPr>
+          <w:p>
+            <w:pPr>
+              <w:pStyle w:val="LOnormal"/>
+              <w:widowControl w:val="false"/>
+              <w:spacing w:lineRule="auto" w:line="240" w:before="0" w:after="0"/>
+              <w:rPr>
+                <w:rFonts w:ascii="Times New Roman" w:hAnsi="Times New Roman" w:eastAsia="Times New Roman" w:cs="Times New Roman"/>
+                <w:position w:val="0"/>
+                <w:sz w:val="22"/>
+                <w:sz w:val="22"/>
+                <w:vertAlign w:val="baseline"/>
+                <w:lang w:val="en-GB"/>
+              </w:rPr>
+            </w:pPr>
+            <w:r>
+              <w:rPr>
+                <w:rFonts w:eastAsia="Times New Roman" w:cs="Times New Roman" w:ascii="Times New Roman" w:hAnsi="Times New Roman"/>
+                <w:position w:val="0"/>
+                <w:sz w:val="22"/>
+                <w:sz w:val="22"/>
+                <w:vertAlign w:val="baseline"/>
+                <w:lang w:val="en-GB"/>
+              </w:rPr>
+            </w:r>
+          </w:p>
+        </w:tc>
+        <w:tc>
+          <w:tcPr>
+            <w:tcW w:w="1085" w:type="dxa"/>
+            <w:tcBorders>
+              <w:top w:val="single" w:sz="4" w:space="0" w:color="000000"/>
+              <w:left w:val="single" w:sz="4" w:space="0" w:color="000000"/>
+              <w:bottom w:val="single" w:sz="4" w:space="0" w:color="000000"/>
+              <w:right w:val="single" w:sz="4" w:space="0" w:color="000000"/>
+            </w:tcBorders>
+          </w:tcPr>
+          <w:p>
+            <w:pPr>
+              <w:pStyle w:val="LOnormal"/>
+              <w:widowControl w:val="false"/>
+              <w:spacing w:lineRule="auto" w:line="240" w:before="0" w:after="0"/>
+              <w:rPr>
+                <w:rFonts w:ascii="Times New Roman" w:hAnsi="Times New Roman" w:eastAsia="Times New Roman" w:cs="Times New Roman"/>
+                <w:position w:val="0"/>
+                <w:sz w:val="22"/>
+                <w:sz w:val="22"/>
+                <w:vertAlign w:val="baseline"/>
+                <w:lang w:val="en-GB"/>
+              </w:rPr>
+            </w:pPr>
+            <w:r>
+              <w:rPr>
+                <w:rFonts w:eastAsia="Times New Roman" w:cs="Times New Roman" w:ascii="Times New Roman" w:hAnsi="Times New Roman"/>
+                <w:position w:val="0"/>
+                <w:sz w:val="22"/>
+                <w:sz w:val="22"/>
+                <w:vertAlign w:val="baseline"/>
+                <w:lang w:val="en-GB"/>
+              </w:rPr>
+            </w:r>
+          </w:p>
+        </w:tc>
+        <w:tc>
+          <w:tcPr>
+            <w:tcW w:w="5598" w:type="dxa"/>
+            <w:tcBorders>
+              <w:top w:val="single" w:sz="4" w:space="0" w:color="000000"/>
+              <w:left w:val="single" w:sz="4" w:space="0" w:color="000000"/>
+              <w:bottom w:val="single" w:sz="4" w:space="0" w:color="000000"/>
+              <w:right w:val="single" w:sz="4" w:space="0" w:color="000000"/>
+            </w:tcBorders>
+          </w:tcPr>
+          <w:p>
+            <w:pPr>
+              <w:pStyle w:val="LOnormal"/>
+              <w:widowControl w:val="false"/>
+              <w:spacing w:lineRule="auto" w:line="240" w:before="0" w:after="0"/>
+              <w:rPr>
+                <w:rFonts w:ascii="Times New Roman" w:hAnsi="Times New Roman" w:eastAsia="Times New Roman" w:cs="Times New Roman"/>
+                <w:position w:val="0"/>
+                <w:sz w:val="22"/>
+                <w:sz w:val="22"/>
+                <w:vertAlign w:val="baseline"/>
+                <w:lang w:val="en-GB"/>
+              </w:rPr>
+            </w:pPr>
+            <w:r>
+              <w:rPr>
+                <w:rFonts w:eastAsia="Times New Roman" w:cs="Times New Roman" w:ascii="Times New Roman" w:hAnsi="Times New Roman"/>
+                <w:position w:val="0"/>
+                <w:sz w:val="22"/>
+                <w:sz w:val="22"/>
+                <w:vertAlign w:val="baseline"/>
+                <w:lang w:val="en-GB"/>
+              </w:rPr>
+            </w:r>
+          </w:p>
+        </w:tc>
+      </w:tr>
+      <w:tr>
+        <w:trPr/>
+        <w:tc>
+          <w:tcPr>
+            <w:tcW w:w="1074" w:type="dxa"/>
+            <w:tcBorders>
+              <w:left w:val="single" w:sz="4" w:space="0" w:color="000000"/>
+              <w:bottom w:val="single" w:sz="4" w:space="0" w:color="000000"/>
+              <w:right w:val="single" w:sz="4" w:space="0" w:color="000000"/>
+            </w:tcBorders>
+          </w:tcPr>
+          <w:p>
+            <w:pPr>
+              <w:pStyle w:val="LOnormal"/>
+              <w:widowControl w:val="false"/>
+              <w:spacing w:lineRule="auto" w:line="240" w:before="0" w:after="0"/>
+              <w:rPr>
+                <w:rFonts w:ascii="Times New Roman" w:hAnsi="Times New Roman" w:eastAsia="Times New Roman" w:cs="Times New Roman"/>
+                <w:position w:val="0"/>
+                <w:sz w:val="22"/>
+                <w:sz w:val="22"/>
+                <w:vertAlign w:val="baseline"/>
+                <w:lang w:val="en-GB"/>
+              </w:rPr>
+            </w:pPr>
+            <w:r>
+              <w:rPr>
+                <w:rFonts w:eastAsia="Times New Roman" w:cs="Times New Roman" w:ascii="Times New Roman" w:hAnsi="Times New Roman"/>
+                <w:position w:val="0"/>
+                <w:sz w:val="22"/>
+                <w:sz w:val="22"/>
+                <w:vertAlign w:val="baseline"/>
+                <w:lang w:val="en-GB"/>
+              </w:rPr>
+            </w:r>
+          </w:p>
+        </w:tc>
+        <w:tc>
+          <w:tcPr>
+            <w:tcW w:w="993" w:type="dxa"/>
+            <w:tcBorders>
+              <w:left w:val="single" w:sz="4" w:space="0" w:color="000000"/>
+              <w:bottom w:val="single" w:sz="4" w:space="0" w:color="000000"/>
+              <w:right w:val="single" w:sz="4" w:space="0" w:color="000000"/>
+            </w:tcBorders>
+          </w:tcPr>
+          <w:p>
+            <w:pPr>
+              <w:pStyle w:val="LOnormal"/>
+              <w:widowControl w:val="false"/>
+              <w:spacing w:lineRule="auto" w:line="240" w:before="0" w:after="0"/>
+              <w:rPr>
+                <w:rFonts w:ascii="Times New Roman" w:hAnsi="Times New Roman" w:eastAsia="Times New Roman" w:cs="Times New Roman"/>
+                <w:position w:val="0"/>
+                <w:sz w:val="22"/>
+                <w:sz w:val="22"/>
+                <w:vertAlign w:val="baseline"/>
+                <w:lang w:val="en-GB"/>
+              </w:rPr>
+            </w:pPr>
+            <w:r>
+              <w:rPr>
+                <w:rFonts w:eastAsia="Times New Roman" w:cs="Times New Roman" w:ascii="Times New Roman" w:hAnsi="Times New Roman"/>
+                <w:position w:val="0"/>
+                <w:sz w:val="22"/>
+                <w:sz w:val="22"/>
+                <w:vertAlign w:val="baseline"/>
+                <w:lang w:val="en-GB"/>
+              </w:rPr>
+            </w:r>
+          </w:p>
+        </w:tc>
+        <w:tc>
+          <w:tcPr>
+            <w:tcW w:w="991" w:type="dxa"/>
+            <w:tcBorders>
+              <w:left w:val="single" w:sz="4" w:space="0" w:color="000000"/>
+              <w:bottom w:val="single" w:sz="4" w:space="0" w:color="000000"/>
+              <w:right w:val="single" w:sz="4" w:space="0" w:color="000000"/>
+            </w:tcBorders>
+          </w:tcPr>
+          <w:p>
+            <w:pPr>
+              <w:pStyle w:val="LOnormal"/>
+              <w:widowControl w:val="false"/>
+              <w:spacing w:lineRule="auto" w:line="240" w:before="0" w:after="0"/>
+              <w:rPr>
+                <w:rFonts w:ascii="Times New Roman" w:hAnsi="Times New Roman" w:eastAsia="Times New Roman" w:cs="Times New Roman"/>
+                <w:position w:val="0"/>
+                <w:sz w:val="22"/>
+                <w:sz w:val="22"/>
+                <w:vertAlign w:val="baseline"/>
+                <w:lang w:val="en-GB"/>
+              </w:rPr>
+            </w:pPr>
+            <w:r>
+              <w:rPr>
+                <w:rFonts w:eastAsia="Times New Roman" w:cs="Times New Roman" w:ascii="Times New Roman" w:hAnsi="Times New Roman"/>
+                <w:position w:val="0"/>
+                <w:sz w:val="22"/>
+                <w:sz w:val="22"/>
+                <w:vertAlign w:val="baseline"/>
+                <w:lang w:val="en-GB"/>
+              </w:rPr>
+            </w:r>
+          </w:p>
+        </w:tc>
+        <w:tc>
+          <w:tcPr>
+            <w:tcW w:w="1348" w:type="dxa"/>
+            <w:tcBorders>
+              <w:left w:val="single" w:sz="4" w:space="0" w:color="000000"/>
+              <w:bottom w:val="single" w:sz="4" w:space="0" w:color="000000"/>
+              <w:right w:val="single" w:sz="4" w:space="0" w:color="000000"/>
+            </w:tcBorders>
+          </w:tcPr>
+          <w:p>
+            <w:pPr>
+              <w:pStyle w:val="LOnormal"/>
+              <w:widowControl w:val="false"/>
+              <w:spacing w:lineRule="auto" w:line="240" w:before="0" w:after="0"/>
+              <w:rPr>
+                <w:rFonts w:ascii="Times New Roman" w:hAnsi="Times New Roman" w:eastAsia="Times New Roman" w:cs="Times New Roman"/>
+                <w:position w:val="0"/>
+                <w:sz w:val="22"/>
+                <w:sz w:val="22"/>
+                <w:vertAlign w:val="baseline"/>
+                <w:lang w:val="en-GB"/>
+              </w:rPr>
+            </w:pPr>
+            <w:r>
+              <w:rPr>
+                <w:rFonts w:eastAsia="Times New Roman" w:cs="Times New Roman" w:ascii="Times New Roman" w:hAnsi="Times New Roman"/>
+                <w:position w:val="0"/>
+                <w:sz w:val="22"/>
+                <w:sz w:val="22"/>
+                <w:vertAlign w:val="baseline"/>
+                <w:lang w:val="en-GB"/>
+              </w:rPr>
+            </w:r>
+          </w:p>
+        </w:tc>
+        <w:tc>
+          <w:tcPr>
+            <w:tcW w:w="1085" w:type="dxa"/>
+            <w:tcBorders>
+              <w:left w:val="single" w:sz="4" w:space="0" w:color="000000"/>
+              <w:bottom w:val="single" w:sz="4" w:space="0" w:color="000000"/>
+              <w:right w:val="single" w:sz="4" w:space="0" w:color="000000"/>
+            </w:tcBorders>
+          </w:tcPr>
+          <w:p>
+            <w:pPr>
+              <w:pStyle w:val="LOnormal"/>
+              <w:widowControl w:val="false"/>
+              <w:spacing w:lineRule="auto" w:line="240" w:before="0" w:after="0"/>
+              <w:rPr>
+                <w:rFonts w:ascii="Times New Roman" w:hAnsi="Times New Roman" w:eastAsia="Times New Roman" w:cs="Times New Roman"/>
+                <w:position w:val="0"/>
+                <w:sz w:val="22"/>
+                <w:sz w:val="22"/>
+                <w:vertAlign w:val="baseline"/>
+                <w:lang w:val="en-GB"/>
+              </w:rPr>
+            </w:pPr>
+            <w:r>
+              <w:rPr>
+                <w:rFonts w:eastAsia="Times New Roman" w:cs="Times New Roman" w:ascii="Times New Roman" w:hAnsi="Times New Roman"/>
+                <w:position w:val="0"/>
+                <w:sz w:val="22"/>
+                <w:sz w:val="22"/>
+                <w:vertAlign w:val="baseline"/>
+                <w:lang w:val="en-GB"/>
+              </w:rPr>
+            </w:r>
+          </w:p>
+        </w:tc>
+        <w:tc>
+          <w:tcPr>
+            <w:tcW w:w="5598" w:type="dxa"/>
+            <w:tcBorders>
+              <w:left w:val="single" w:sz="4" w:space="0" w:color="000000"/>
+              <w:bottom w:val="single" w:sz="4" w:space="0" w:color="000000"/>
+              <w:right w:val="single" w:sz="4" w:space="0" w:color="000000"/>
+            </w:tcBorders>
+          </w:tcPr>
+          <w:p>
+            <w:pPr>
+              <w:pStyle w:val="LOnormal"/>
+              <w:widowControl w:val="false"/>
+              <w:spacing w:lineRule="auto" w:line="240" w:before="0" w:after="0"/>
+              <w:rPr>
+                <w:rFonts w:ascii="Times New Roman" w:hAnsi="Times New Roman" w:eastAsia="Times New Roman" w:cs="Times New Roman"/>
+                <w:position w:val="0"/>
+                <w:sz w:val="22"/>
+                <w:sz w:val="22"/>
+                <w:vertAlign w:val="baseline"/>
+                <w:lang w:val="en-GB"/>
+              </w:rPr>
+            </w:pPr>
+            <w:r>
+              <w:rPr>
+                <w:rFonts w:eastAsia="Times New Roman" w:cs="Times New Roman" w:ascii="Times New Roman" w:hAnsi="Times New Roman"/>
+                <w:position w:val="0"/>
+                <w:sz w:val="22"/>
+                <w:sz w:val="22"/>
+                <w:vertAlign w:val="baseline"/>
+                <w:lang w:val="en-GB"/>
+              </w:rPr>
+            </w:r>
+          </w:p>
+        </w:tc>
+      </w:tr>
+    </w:tbl>
+    <w:p>
+      <w:pPr>
+        <w:pStyle w:val="LOnormal"/>
+        <w:rPr>
+          <w:rFonts w:ascii="Times New Roman" w:hAnsi="Times New Roman" w:eastAsia="Times New Roman" w:cs="Times New Roman"/>
+          <w:b w:val="false"/>
+          <w:b w:val="false"/>
+          <w:position w:val="0"/>
+          <w:sz w:val="22"/>
+          <w:sz w:val="22"/>
+          <w:vertAlign w:val="baseline"/>
+          <w:lang w:val="en-GB"/>
+        </w:rPr>
+      </w:pPr>
+      <w:r>
+        <w:rPr>
+          <w:rFonts w:eastAsia="Times New Roman" w:cs="Times New Roman" w:ascii="Times New Roman" w:hAnsi="Times New Roman"/>
+          <w:b w:val="false"/>
+          <w:position w:val="0"/>
+          <w:sz w:val="22"/>
+          <w:sz w:val="22"/>
+          <w:vertAlign w:val="baseline"/>
+          <w:lang w:val="en-GB"/>
+        </w:rPr>
+      </w:r>
+    </w:p>
+    <w:p>
+      <w:pPr>
+        <w:pStyle w:val="LOnormal"/>
+        <w:rPr>
+          <w:lang w:val="en-GB"/>
+        </w:rPr>
+      </w:pPr>
+      <w:r>
+        <w:rPr/>
+      </w:r>
+    </w:p>
+    <w:p>
+      <w:pPr>
+        <w:pStyle w:val="LOnormal"/>
+        <w:rPr>
+          <w:lang w:val="en-GB"/>
+        </w:rPr>
+      </w:pPr>
+      <w:r>
+        <w:rPr/>
+      </w:r>
+    </w:p>
+    <w:p>
+      <w:pPr>
+        <w:pStyle w:val="LOnormal"/>
+        <w:rPr>
+          <w:lang w:val="en-GB"/>
+        </w:rPr>
+      </w:pPr>
+      <w:r>
+        <w:rPr/>
+      </w:r>
+    </w:p>
+    <w:p>
+      <w:pPr>
+        <w:pStyle w:val="LOnormal"/>
+        <w:rPr>
+          <w:lang w:val="en-GB"/>
+        </w:rPr>
+      </w:pPr>
+      <w:r>
+        <w:rPr/>
+      </w:r>
+    </w:p>
+    <w:p>
+      <w:pPr>
+        <w:pStyle w:val="LOnormal"/>
+        <w:rPr>
+          <w:lang w:val="en-GB"/>
+        </w:rPr>
+      </w:pPr>
+      <w:r>
+        <w:rPr/>
+      </w:r>
+    </w:p>
+    <w:p>
+      <w:pPr>
+        <w:pStyle w:val="LOnormal"/>
+        <w:rPr>
+          <w:lang w:val="en-GB"/>
+        </w:rPr>
+      </w:pPr>
+      <w:r>
+        <w:rPr/>
+      </w:r>
+    </w:p>
+    <w:p>
+      <w:pPr>
+        <w:pStyle w:val="LOnormal"/>
+        <w:rPr>
+          <w:lang w:val="en-GB"/>
+        </w:rPr>
+      </w:pPr>
+      <w:r>
+        <w:rPr/>
+      </w:r>
+    </w:p>
+    <w:p>
+      <w:pPr>
+        <w:pStyle w:val="LOnormal"/>
+        <w:rPr>
+          <w:lang w:val="en-GB"/>
+        </w:rPr>
+      </w:pPr>
+      <w:r>
+        <w:rPr/>
+      </w:r>
+    </w:p>
+    <w:p>
+      <w:pPr>
+        <w:pStyle w:val="LOnormal"/>
+        <w:rPr>
+          <w:lang w:val="en-GB"/>
+        </w:rPr>
+      </w:pPr>
+      <w:r>
+        <w:rPr/>
+      </w:r>
+    </w:p>
+    <w:p>
+      <w:pPr>
+        <w:pStyle w:val="LOnormal"/>
+        <w:rPr>
+          <w:lang w:val="en-GB"/>
+        </w:rPr>
+      </w:pPr>
+      <w:r>
+        <w:rPr/>
+      </w:r>
+    </w:p>
+    <w:p>
+      <w:pPr>
+        <w:pStyle w:val="LOnormal"/>
+        <w:rPr>
+          <w:lang w:val="en-GB"/>
+        </w:rPr>
+      </w:pPr>
+      <w:r>
+        <w:rPr/>
+      </w:r>
+    </w:p>
+    <w:p>
+      <w:pPr>
+        <w:pStyle w:val="LOnormal"/>
+        <w:rPr>
+          <w:lang w:val="en-GB"/>
+        </w:rPr>
+      </w:pPr>
+      <w:r>
+        <w:rPr/>
+      </w:r>
+    </w:p>
+    <w:p>
+      <w:pPr>
+        <w:pStyle w:val="LOnormal"/>
+        <w:rPr>
+          <w:lang w:val="en-GB"/>
+        </w:rPr>
+      </w:pPr>
+      <w:r>
+        <w:rPr>
+          <w:rFonts w:eastAsia="Times New Roman" w:cs="Times New Roman" w:ascii="Times New Roman" w:hAnsi="Times New Roman"/>
+          <w:b/>
+          <w:position w:val="0"/>
+          <w:sz w:val="22"/>
+          <w:sz w:val="22"/>
+          <w:vertAlign w:val="baseline"/>
+          <w:lang w:val="en-GB"/>
+        </w:rPr>
+        <w:t>SUMMARY OF GROUP CONTACT HOURS</w:t>
+      </w:r>
+    </w:p>
+    <w:tbl>
+      <w:tblPr>
+        <w:tblStyle w:val="Table4"/>
+        <w:tblW w:w="11090" w:type="dxa"/>
+        <w:jc w:val="left"/>
+        <w:tblInd w:w="-631" w:type="dxa"/>
+        <w:tblLayout w:type="fixed"/>
+        <w:tblCellMar>
+          <w:top w:w="0" w:type="dxa"/>
+          <w:left w:w="108" w:type="dxa"/>
+          <w:bottom w:w="0" w:type="dxa"/>
+          <w:right w:w="108" w:type="dxa"/>
+        </w:tblCellMar>
+        <w:tblLook w:val="0000"/>
+      </w:tblPr>
+      <w:tblGrid>
+        <w:gridCol w:w="1074"/>
+        <w:gridCol w:w="993"/>
+        <w:gridCol w:w="991"/>
+        <w:gridCol w:w="1348"/>
+        <w:gridCol w:w="1085"/>
+        <w:gridCol w:w="5598"/>
+      </w:tblGrid>
+      <w:tr>
+        <w:trPr/>
+        <w:tc>
+          <w:tcPr>
+            <w:tcW w:w="1074" w:type="dxa"/>
+            <w:tcBorders>
+              <w:top w:val="single" w:sz="4" w:space="0" w:color="000000"/>
+              <w:left w:val="single" w:sz="4" w:space="0" w:color="000000"/>
+              <w:bottom w:val="single" w:sz="4" w:space="0" w:color="000000"/>
+              <w:right w:val="single" w:sz="4" w:space="0" w:color="000000"/>
+            </w:tcBorders>
+          </w:tcPr>
+          <w:p>
+            <w:pPr>
+              <w:pStyle w:val="LOnormal"/>
+              <w:widowControl w:val="false"/>
+              <w:spacing w:lineRule="auto" w:line="240" w:before="0" w:after="0"/>
+              <w:rPr>
+                <w:lang w:val="en-GB"/>
+              </w:rPr>
+            </w:pPr>
+            <w:r>
+              <w:rPr>
+                <w:rFonts w:eastAsia="Times New Roman" w:cs="Times New Roman" w:ascii="Times New Roman" w:hAnsi="Times New Roman"/>
+                <w:b/>
+                <w:position w:val="0"/>
+                <w:sz w:val="22"/>
+                <w:sz w:val="22"/>
+                <w:vertAlign w:val="baseline"/>
+                <w:lang w:val="en-GB"/>
+              </w:rPr>
+              <w:t>GROUP  CODE</w:t>
+            </w:r>
+          </w:p>
+        </w:tc>
+        <w:tc>
+          <w:tcPr>
+            <w:tcW w:w="993" w:type="dxa"/>
+            <w:tcBorders>
+              <w:top w:val="single" w:sz="4" w:space="0" w:color="000000"/>
+              <w:left w:val="single" w:sz="4" w:space="0" w:color="000000"/>
+              <w:bottom w:val="single" w:sz="4" w:space="0" w:color="000000"/>
+              <w:right w:val="single" w:sz="4" w:space="0" w:color="000000"/>
+            </w:tcBorders>
+          </w:tcPr>
+          <w:p>
+            <w:pPr>
+              <w:pStyle w:val="LOnormal"/>
+              <w:widowControl w:val="false"/>
+              <w:spacing w:lineRule="auto" w:line="240" w:before="0" w:after="0"/>
+              <w:rPr>
+                <w:lang w:val="en-GB"/>
+              </w:rPr>
+            </w:pPr>
+            <w:r>
+              <w:rPr>
+                <w:rFonts w:eastAsia="Times New Roman" w:cs="Times New Roman" w:ascii="Times New Roman" w:hAnsi="Times New Roman"/>
+                <w:b/>
+                <w:position w:val="0"/>
+                <w:sz w:val="22"/>
+                <w:sz w:val="22"/>
+                <w:vertAlign w:val="baseline"/>
+                <w:lang w:val="en-GB"/>
+              </w:rPr>
+              <w:t xml:space="preserve">DATE: </w:t>
+            </w:r>
+          </w:p>
+          <w:p>
+            <w:pPr>
+              <w:pStyle w:val="LOnormal"/>
+              <w:widowControl w:val="false"/>
+              <w:spacing w:lineRule="auto" w:line="240" w:before="0" w:after="0"/>
+              <w:rPr>
+                <w:lang w:val="en-GB"/>
+              </w:rPr>
+            </w:pPr>
+            <w:r>
+              <w:rPr>
+                <w:rFonts w:eastAsia="Times New Roman" w:cs="Times New Roman" w:ascii="Times New Roman" w:hAnsi="Times New Roman"/>
+                <w:b/>
+                <w:position w:val="0"/>
+                <w:sz w:val="22"/>
+                <w:sz w:val="22"/>
+                <w:vertAlign w:val="baseline"/>
+                <w:lang w:val="en-GB"/>
+              </w:rPr>
+              <w:t>FROM</w:t>
+            </w:r>
+          </w:p>
+        </w:tc>
+        <w:tc>
+          <w:tcPr>
+            <w:tcW w:w="991" w:type="dxa"/>
+            <w:tcBorders>
+              <w:top w:val="single" w:sz="4" w:space="0" w:color="000000"/>
+              <w:left w:val="single" w:sz="4" w:space="0" w:color="000000"/>
+              <w:bottom w:val="single" w:sz="4" w:space="0" w:color="000000"/>
+              <w:right w:val="single" w:sz="4" w:space="0" w:color="000000"/>
+            </w:tcBorders>
+          </w:tcPr>
+          <w:p>
+            <w:pPr>
+              <w:pStyle w:val="LOnormal"/>
+              <w:widowControl w:val="false"/>
+              <w:spacing w:lineRule="auto" w:line="240" w:before="0" w:after="0"/>
+              <w:rPr>
+                <w:lang w:val="en-GB"/>
+              </w:rPr>
+            </w:pPr>
+            <w:r>
+              <w:rPr>
+                <w:rFonts w:eastAsia="Times New Roman" w:cs="Times New Roman" w:ascii="Times New Roman" w:hAnsi="Times New Roman"/>
+                <w:b/>
+                <w:position w:val="0"/>
+                <w:sz w:val="22"/>
+                <w:sz w:val="22"/>
+                <w:vertAlign w:val="baseline"/>
+                <w:lang w:val="en-GB"/>
+              </w:rPr>
+              <w:t>DATE:</w:t>
+            </w:r>
+          </w:p>
+          <w:p>
+            <w:pPr>
+              <w:pStyle w:val="LOnormal"/>
+              <w:widowControl w:val="false"/>
+              <w:spacing w:lineRule="auto" w:line="240" w:before="0" w:after="0"/>
+              <w:rPr>
+                <w:lang w:val="en-GB"/>
+              </w:rPr>
+            </w:pPr>
+            <w:r>
+              <w:rPr>
+                <w:rFonts w:eastAsia="Times New Roman" w:cs="Times New Roman" w:ascii="Times New Roman" w:hAnsi="Times New Roman"/>
+                <w:b/>
+                <w:position w:val="0"/>
+                <w:sz w:val="22"/>
+                <w:sz w:val="22"/>
+                <w:vertAlign w:val="baseline"/>
+                <w:lang w:val="en-GB"/>
+              </w:rPr>
+              <w:t xml:space="preserve"> </w:t>
+            </w:r>
+            <w:r>
+              <w:rPr>
+                <w:rFonts w:eastAsia="Times New Roman" w:cs="Times New Roman" w:ascii="Times New Roman" w:hAnsi="Times New Roman"/>
+                <w:b/>
+                <w:position w:val="0"/>
+                <w:sz w:val="22"/>
+                <w:sz w:val="22"/>
+                <w:vertAlign w:val="baseline"/>
+                <w:lang w:val="en-GB"/>
+              </w:rPr>
+              <w:t>TO</w:t>
+            </w:r>
+          </w:p>
+        </w:tc>
+        <w:tc>
+          <w:tcPr>
+            <w:tcW w:w="1348" w:type="dxa"/>
+            <w:tcBorders>
+              <w:top w:val="single" w:sz="4" w:space="0" w:color="000000"/>
+              <w:left w:val="single" w:sz="4" w:space="0" w:color="000000"/>
+              <w:bottom w:val="single" w:sz="4" w:space="0" w:color="000000"/>
+              <w:right w:val="single" w:sz="4" w:space="0" w:color="000000"/>
+            </w:tcBorders>
+          </w:tcPr>
+          <w:p>
+            <w:pPr>
+              <w:pStyle w:val="LOnormal"/>
+              <w:widowControl w:val="false"/>
+              <w:spacing w:lineRule="auto" w:line="240" w:before="0" w:after="0"/>
+              <w:rPr>
+                <w:lang w:val="en-GB"/>
+              </w:rPr>
+            </w:pPr>
+            <w:r>
+              <w:rPr>
+                <w:rFonts w:eastAsia="Times New Roman" w:cs="Times New Roman" w:ascii="Times New Roman" w:hAnsi="Times New Roman"/>
+                <w:b/>
+                <w:position w:val="0"/>
+                <w:sz w:val="22"/>
+                <w:sz w:val="22"/>
+                <w:vertAlign w:val="baseline"/>
+                <w:lang w:val="en-GB"/>
+              </w:rPr>
+              <w:t>No. OF SESSIONS</w:t>
+            </w:r>
+          </w:p>
+        </w:tc>
+        <w:tc>
+          <w:tcPr>
+            <w:tcW w:w="1085" w:type="dxa"/>
+            <w:tcBorders>
+              <w:top w:val="single" w:sz="4" w:space="0" w:color="000000"/>
+              <w:left w:val="single" w:sz="4" w:space="0" w:color="000000"/>
+              <w:bottom w:val="single" w:sz="4" w:space="0" w:color="000000"/>
+              <w:right w:val="single" w:sz="4" w:space="0" w:color="000000"/>
+            </w:tcBorders>
+          </w:tcPr>
+          <w:p>
+            <w:pPr>
+              <w:pStyle w:val="LOnormal"/>
+              <w:widowControl w:val="false"/>
+              <w:spacing w:lineRule="auto" w:line="240" w:before="0" w:after="0"/>
+              <w:rPr>
+                <w:lang w:val="en-GB"/>
+              </w:rPr>
+            </w:pPr>
+            <w:r>
+              <w:rPr>
+                <w:rFonts w:eastAsia="Times New Roman" w:cs="Times New Roman" w:ascii="Times New Roman" w:hAnsi="Times New Roman"/>
+                <w:b/>
+                <w:position w:val="0"/>
+                <w:sz w:val="22"/>
+                <w:sz w:val="22"/>
+                <w:vertAlign w:val="baseline"/>
+                <w:lang w:val="en-GB"/>
+              </w:rPr>
+              <w:t>No.  OF HOURS</w:t>
+            </w:r>
+          </w:p>
+        </w:tc>
+        <w:tc>
+          <w:tcPr>
+            <w:tcW w:w="5598" w:type="dxa"/>
+            <w:tcBorders>
+              <w:top w:val="single" w:sz="4" w:space="0" w:color="000000"/>
+              <w:left w:val="single" w:sz="4" w:space="0" w:color="000000"/>
+              <w:bottom w:val="single" w:sz="4" w:space="0" w:color="000000"/>
+              <w:right w:val="single" w:sz="4" w:space="0" w:color="000000"/>
+            </w:tcBorders>
+          </w:tcPr>
+          <w:p>
+            <w:pPr>
+              <w:pStyle w:val="LOnormal"/>
+              <w:widowControl w:val="false"/>
+              <w:spacing w:lineRule="auto" w:line="240" w:before="0" w:after="0"/>
+              <w:rPr>
+                <w:lang w:val="en-GB"/>
+              </w:rPr>
+            </w:pPr>
+            <w:r>
+              <w:rPr>
+                <w:rFonts w:eastAsia="Times New Roman" w:cs="Times New Roman" w:ascii="Times New Roman" w:hAnsi="Times New Roman"/>
+                <w:b/>
+                <w:position w:val="0"/>
+                <w:sz w:val="22"/>
+                <w:sz w:val="22"/>
+                <w:vertAlign w:val="baseline"/>
+                <w:lang w:val="en-GB"/>
+              </w:rPr>
+              <w:t>PRESENTING CONCERNS AND MAIN ISSUES EXPLORED</w:t>
+            </w:r>
+          </w:p>
+        </w:tc>
+      </w:tr>
+      <w:tr>
+        <w:trPr/>
+        <w:tc>
+          <w:tcPr>
+            <w:tcW w:w="1074" w:type="dxa"/>
+            <w:tcBorders>
+              <w:top w:val="single" w:sz="4" w:space="0" w:color="000000"/>
+              <w:left w:val="single" w:sz="4" w:space="0" w:color="000000"/>
+              <w:bottom w:val="single" w:sz="4" w:space="0" w:color="000000"/>
+              <w:right w:val="single" w:sz="4" w:space="0" w:color="000000"/>
+            </w:tcBorders>
+          </w:tcPr>
+          <w:p>
+            <w:pPr>
+              <w:pStyle w:val="LOnormal"/>
+              <w:widowControl w:val="false"/>
+              <w:spacing w:lineRule="auto" w:line="240" w:before="0" w:after="0"/>
+              <w:rPr>
+                <w:rFonts w:ascii="Times New Roman" w:hAnsi="Times New Roman" w:eastAsia="Times New Roman" w:cs="Times New Roman"/>
+                <w:position w:val="0"/>
+                <w:sz w:val="22"/>
+                <w:sz w:val="22"/>
+                <w:vertAlign w:val="baseline"/>
+                <w:lang w:val="en-GB"/>
+              </w:rPr>
+            </w:pPr>
+            <w:r>
+              <w:rPr>
+                <w:rFonts w:eastAsia="Times New Roman" w:cs="Times New Roman" w:ascii="Times New Roman" w:hAnsi="Times New Roman"/>
+                <w:position w:val="0"/>
+                <w:sz w:val="22"/>
+                <w:sz w:val="22"/>
+                <w:vertAlign w:val="baseline"/>
+                <w:lang w:val="en-GB"/>
+              </w:rPr>
+            </w:r>
+          </w:p>
+          <w:p>
+            <w:pPr>
+              <w:pStyle w:val="LOnormal"/>
+              <w:widowControl w:val="false"/>
+              <w:spacing w:lineRule="auto" w:line="240" w:before="0" w:after="0"/>
+              <w:rPr>
+                <w:rFonts w:ascii="Times New Roman" w:hAnsi="Times New Roman" w:eastAsia="Times New Roman" w:cs="Times New Roman"/>
+                <w:position w:val="0"/>
+                <w:sz w:val="22"/>
+                <w:sz w:val="22"/>
+                <w:vertAlign w:val="baseline"/>
+                <w:lang w:val="en-GB"/>
+              </w:rPr>
+            </w:pPr>
+            <w:r>
+              <w:rPr>
+                <w:rFonts w:eastAsia="Times New Roman" w:cs="Times New Roman" w:ascii="Times New Roman" w:hAnsi="Times New Roman"/>
+                <w:position w:val="0"/>
+                <w:sz w:val="22"/>
+                <w:sz w:val="22"/>
+                <w:vertAlign w:val="baseline"/>
+                <w:lang w:val="en-GB"/>
+              </w:rPr>
+            </w:r>
+          </w:p>
+          <w:p>
+            <w:pPr>
+              <w:pStyle w:val="LOnormal"/>
+              <w:widowControl w:val="false"/>
+              <w:spacing w:lineRule="auto" w:line="240" w:before="0" w:after="0"/>
+              <w:rPr>
+                <w:rFonts w:ascii="Times New Roman" w:hAnsi="Times New Roman" w:eastAsia="Times New Roman" w:cs="Times New Roman"/>
+                <w:position w:val="0"/>
+                <w:sz w:val="22"/>
+                <w:sz w:val="22"/>
+                <w:vertAlign w:val="baseline"/>
+                <w:lang w:val="en-GB"/>
+              </w:rPr>
+            </w:pPr>
+            <w:r>
+              <w:rPr>
+                <w:rFonts w:eastAsia="Times New Roman" w:cs="Times New Roman" w:ascii="Times New Roman" w:hAnsi="Times New Roman"/>
+                <w:position w:val="0"/>
+                <w:sz w:val="22"/>
+                <w:sz w:val="22"/>
+                <w:vertAlign w:val="baseline"/>
+                <w:lang w:val="en-GB"/>
+              </w:rPr>
+            </w:r>
+          </w:p>
+          <w:p>
+            <w:pPr>
+              <w:pStyle w:val="LOnormal"/>
+              <w:widowControl w:val="false"/>
+              <w:spacing w:lineRule="auto" w:line="240" w:before="0" w:after="0"/>
+              <w:rPr>
+                <w:rFonts w:ascii="Times New Roman" w:hAnsi="Times New Roman" w:eastAsia="Times New Roman" w:cs="Times New Roman"/>
+                <w:position w:val="0"/>
+                <w:sz w:val="22"/>
+                <w:sz w:val="22"/>
+                <w:vertAlign w:val="baseline"/>
+                <w:lang w:val="en-GB"/>
+              </w:rPr>
+            </w:pPr>
+            <w:r>
+              <w:rPr>
+                <w:rFonts w:eastAsia="Times New Roman" w:cs="Times New Roman" w:ascii="Times New Roman" w:hAnsi="Times New Roman"/>
+                <w:position w:val="0"/>
+                <w:sz w:val="22"/>
+                <w:sz w:val="22"/>
+                <w:vertAlign w:val="baseline"/>
+                <w:lang w:val="en-GB"/>
+              </w:rPr>
+            </w:r>
+          </w:p>
+          <w:p>
+            <w:pPr>
+              <w:pStyle w:val="LOnormal"/>
+              <w:widowControl w:val="false"/>
+              <w:spacing w:lineRule="auto" w:line="240" w:before="0" w:after="0"/>
+              <w:rPr>
+                <w:rFonts w:ascii="Times New Roman" w:hAnsi="Times New Roman" w:eastAsia="Times New Roman" w:cs="Times New Roman"/>
+                <w:position w:val="0"/>
+                <w:sz w:val="22"/>
+                <w:sz w:val="22"/>
+                <w:vertAlign w:val="baseline"/>
+                <w:lang w:val="en-GB"/>
+              </w:rPr>
+            </w:pPr>
+            <w:r>
+              <w:rPr>
+                <w:rFonts w:eastAsia="Times New Roman" w:cs="Times New Roman" w:ascii="Times New Roman" w:hAnsi="Times New Roman"/>
+                <w:position w:val="0"/>
+                <w:sz w:val="22"/>
+                <w:sz w:val="22"/>
+                <w:vertAlign w:val="baseline"/>
+                <w:lang w:val="en-GB"/>
+              </w:rPr>
+            </w:r>
+          </w:p>
+          <w:p>
+            <w:pPr>
+              <w:pStyle w:val="LOnormal"/>
+              <w:widowControl w:val="false"/>
+              <w:spacing w:lineRule="auto" w:line="240" w:before="0" w:after="0"/>
+              <w:rPr>
+                <w:rFonts w:ascii="Times New Roman" w:hAnsi="Times New Roman" w:eastAsia="Times New Roman" w:cs="Times New Roman"/>
+                <w:position w:val="0"/>
+                <w:sz w:val="22"/>
+                <w:sz w:val="22"/>
+                <w:vertAlign w:val="baseline"/>
+                <w:lang w:val="en-GB"/>
+              </w:rPr>
+            </w:pPr>
+            <w:r>
+              <w:rPr>
+                <w:rFonts w:eastAsia="Times New Roman" w:cs="Times New Roman" w:ascii="Times New Roman" w:hAnsi="Times New Roman"/>
+                <w:position w:val="0"/>
+                <w:sz w:val="22"/>
+                <w:sz w:val="22"/>
+                <w:vertAlign w:val="baseline"/>
+                <w:lang w:val="en-GB"/>
+              </w:rPr>
+            </w:r>
+          </w:p>
+          <w:p>
+            <w:pPr>
+              <w:pStyle w:val="LOnormal"/>
+              <w:widowControl w:val="false"/>
+              <w:spacing w:lineRule="auto" w:line="240" w:before="0" w:after="0"/>
+              <w:rPr>
+                <w:rFonts w:ascii="Times New Roman" w:hAnsi="Times New Roman" w:eastAsia="Times New Roman" w:cs="Times New Roman"/>
+                <w:position w:val="0"/>
+                <w:sz w:val="22"/>
+                <w:sz w:val="22"/>
+                <w:vertAlign w:val="baseline"/>
+                <w:lang w:val="en-GB"/>
+              </w:rPr>
+            </w:pPr>
+            <w:r>
+              <w:rPr>
+                <w:rFonts w:eastAsia="Times New Roman" w:cs="Times New Roman" w:ascii="Times New Roman" w:hAnsi="Times New Roman"/>
+                <w:position w:val="0"/>
+                <w:sz w:val="22"/>
+                <w:sz w:val="22"/>
+                <w:vertAlign w:val="baseline"/>
+                <w:lang w:val="en-GB"/>
+              </w:rPr>
+            </w:r>
+          </w:p>
+        </w:tc>
+        <w:tc>
+          <w:tcPr>
+            <w:tcW w:w="993" w:type="dxa"/>
+            <w:tcBorders>
+              <w:top w:val="single" w:sz="4" w:space="0" w:color="000000"/>
+              <w:left w:val="single" w:sz="4" w:space="0" w:color="000000"/>
+              <w:bottom w:val="single" w:sz="4" w:space="0" w:color="000000"/>
+              <w:right w:val="single" w:sz="4" w:space="0" w:color="000000"/>
+            </w:tcBorders>
+          </w:tcPr>
+          <w:p>
+            <w:pPr>
+              <w:pStyle w:val="LOnormal"/>
+              <w:widowControl w:val="false"/>
+              <w:spacing w:lineRule="auto" w:line="240" w:before="0" w:after="0"/>
+              <w:rPr>
+                <w:rFonts w:ascii="Times New Roman" w:hAnsi="Times New Roman" w:eastAsia="Times New Roman" w:cs="Times New Roman"/>
+                <w:position w:val="0"/>
+                <w:sz w:val="22"/>
+                <w:sz w:val="22"/>
+                <w:vertAlign w:val="baseline"/>
+                <w:lang w:val="en-GB"/>
+              </w:rPr>
+            </w:pPr>
+            <w:r>
+              <w:rPr>
+                <w:rFonts w:eastAsia="Times New Roman" w:cs="Times New Roman" w:ascii="Times New Roman" w:hAnsi="Times New Roman"/>
+                <w:position w:val="0"/>
+                <w:sz w:val="22"/>
+                <w:sz w:val="22"/>
+                <w:vertAlign w:val="baseline"/>
+                <w:lang w:val="en-GB"/>
+              </w:rPr>
+            </w:r>
+          </w:p>
+        </w:tc>
+        <w:tc>
+          <w:tcPr>
+            <w:tcW w:w="991" w:type="dxa"/>
+            <w:tcBorders>
+              <w:top w:val="single" w:sz="4" w:space="0" w:color="000000"/>
+              <w:left w:val="single" w:sz="4" w:space="0" w:color="000000"/>
+              <w:bottom w:val="single" w:sz="4" w:space="0" w:color="000000"/>
+              <w:right w:val="single" w:sz="4" w:space="0" w:color="000000"/>
+            </w:tcBorders>
+          </w:tcPr>
+          <w:p>
+            <w:pPr>
+              <w:pStyle w:val="LOnormal"/>
+              <w:widowControl w:val="false"/>
+              <w:spacing w:lineRule="auto" w:line="240" w:before="0" w:after="0"/>
+              <w:rPr>
+                <w:rFonts w:ascii="Times New Roman" w:hAnsi="Times New Roman" w:eastAsia="Times New Roman" w:cs="Times New Roman"/>
+                <w:position w:val="0"/>
+                <w:sz w:val="22"/>
+                <w:sz w:val="22"/>
+                <w:vertAlign w:val="baseline"/>
+                <w:lang w:val="en-GB"/>
+              </w:rPr>
+            </w:pPr>
+            <w:r>
+              <w:rPr>
+                <w:rFonts w:eastAsia="Times New Roman" w:cs="Times New Roman" w:ascii="Times New Roman" w:hAnsi="Times New Roman"/>
+                <w:position w:val="0"/>
+                <w:sz w:val="22"/>
+                <w:sz w:val="22"/>
+                <w:vertAlign w:val="baseline"/>
+                <w:lang w:val="en-GB"/>
+              </w:rPr>
+            </w:r>
+          </w:p>
+        </w:tc>
+        <w:tc>
+          <w:tcPr>
+            <w:tcW w:w="1348" w:type="dxa"/>
+            <w:tcBorders>
+              <w:top w:val="single" w:sz="4" w:space="0" w:color="000000"/>
+              <w:left w:val="single" w:sz="4" w:space="0" w:color="000000"/>
+              <w:bottom w:val="single" w:sz="4" w:space="0" w:color="000000"/>
+              <w:right w:val="single" w:sz="4" w:space="0" w:color="000000"/>
+            </w:tcBorders>
+          </w:tcPr>
+          <w:p>
+            <w:pPr>
+              <w:pStyle w:val="LOnormal"/>
+              <w:widowControl w:val="false"/>
+              <w:spacing w:lineRule="auto" w:line="240" w:before="0" w:after="0"/>
+              <w:rPr>
+                <w:rFonts w:ascii="Times New Roman" w:hAnsi="Times New Roman" w:eastAsia="Times New Roman" w:cs="Times New Roman"/>
+                <w:position w:val="0"/>
+                <w:sz w:val="22"/>
+                <w:sz w:val="22"/>
+                <w:vertAlign w:val="baseline"/>
+                <w:lang w:val="en-GB"/>
+              </w:rPr>
+            </w:pPr>
+            <w:r>
+              <w:rPr>
+                <w:rFonts w:eastAsia="Times New Roman" w:cs="Times New Roman" w:ascii="Times New Roman" w:hAnsi="Times New Roman"/>
+                <w:position w:val="0"/>
+                <w:sz w:val="22"/>
+                <w:sz w:val="22"/>
+                <w:vertAlign w:val="baseline"/>
+                <w:lang w:val="en-GB"/>
+              </w:rPr>
+            </w:r>
+          </w:p>
+        </w:tc>
+        <w:tc>
+          <w:tcPr>
+            <w:tcW w:w="1085" w:type="dxa"/>
+            <w:tcBorders>
+              <w:top w:val="single" w:sz="4" w:space="0" w:color="000000"/>
+              <w:left w:val="single" w:sz="4" w:space="0" w:color="000000"/>
+              <w:bottom w:val="single" w:sz="4" w:space="0" w:color="000000"/>
+              <w:right w:val="single" w:sz="4" w:space="0" w:color="000000"/>
+            </w:tcBorders>
+          </w:tcPr>
+          <w:p>
+            <w:pPr>
+              <w:pStyle w:val="LOnormal"/>
+              <w:widowControl w:val="false"/>
+              <w:spacing w:lineRule="auto" w:line="240" w:before="0" w:after="0"/>
+              <w:rPr>
+                <w:rFonts w:ascii="Times New Roman" w:hAnsi="Times New Roman" w:eastAsia="Times New Roman" w:cs="Times New Roman"/>
+                <w:position w:val="0"/>
+                <w:sz w:val="22"/>
+                <w:sz w:val="22"/>
+                <w:vertAlign w:val="baseline"/>
+                <w:lang w:val="en-GB"/>
+              </w:rPr>
+            </w:pPr>
+            <w:r>
+              <w:rPr>
+                <w:rFonts w:eastAsia="Times New Roman" w:cs="Times New Roman" w:ascii="Times New Roman" w:hAnsi="Times New Roman"/>
+                <w:position w:val="0"/>
+                <w:sz w:val="22"/>
+                <w:sz w:val="22"/>
+                <w:vertAlign w:val="baseline"/>
+                <w:lang w:val="en-GB"/>
+              </w:rPr>
+            </w:r>
+          </w:p>
+        </w:tc>
+        <w:tc>
+          <w:tcPr>
+            <w:tcW w:w="5598" w:type="dxa"/>
+            <w:tcBorders>
+              <w:top w:val="single" w:sz="4" w:space="0" w:color="000000"/>
+              <w:left w:val="single" w:sz="4" w:space="0" w:color="000000"/>
+              <w:bottom w:val="single" w:sz="4" w:space="0" w:color="000000"/>
+              <w:right w:val="single" w:sz="4" w:space="0" w:color="000000"/>
+            </w:tcBorders>
+          </w:tcPr>
+          <w:p>
+            <w:pPr>
+              <w:pStyle w:val="LOnormal"/>
+              <w:widowControl w:val="false"/>
+              <w:spacing w:lineRule="auto" w:line="240" w:before="0" w:after="0"/>
+              <w:rPr>
+                <w:rFonts w:ascii="Times New Roman" w:hAnsi="Times New Roman" w:eastAsia="Times New Roman" w:cs="Times New Roman"/>
+                <w:position w:val="0"/>
+                <w:sz w:val="22"/>
+                <w:sz w:val="22"/>
+                <w:vertAlign w:val="baseline"/>
+                <w:lang w:val="en-GB"/>
+              </w:rPr>
+            </w:pPr>
+            <w:r>
+              <w:rPr>
+                <w:rFonts w:eastAsia="Times New Roman" w:cs="Times New Roman" w:ascii="Times New Roman" w:hAnsi="Times New Roman"/>
+                <w:position w:val="0"/>
+                <w:sz w:val="22"/>
+                <w:sz w:val="22"/>
+                <w:vertAlign w:val="baseline"/>
+                <w:lang w:val="en-GB"/>
+              </w:rPr>
+            </w:r>
+          </w:p>
+        </w:tc>
+      </w:tr>
+      <w:tr>
+        <w:trPr/>
+        <w:tc>
+          <w:tcPr>
+            <w:tcW w:w="1074" w:type="dxa"/>
+            <w:tcBorders>
+              <w:top w:val="single" w:sz="4" w:space="0" w:color="000000"/>
+              <w:left w:val="single" w:sz="4" w:space="0" w:color="000000"/>
+              <w:bottom w:val="single" w:sz="4" w:space="0" w:color="000000"/>
+              <w:right w:val="single" w:sz="4" w:space="0" w:color="000000"/>
+            </w:tcBorders>
+          </w:tcPr>
+          <w:p>
+            <w:pPr>
+              <w:pStyle w:val="LOnormal"/>
+              <w:widowControl w:val="false"/>
+              <w:spacing w:lineRule="auto" w:line="240" w:before="0" w:after="0"/>
+              <w:rPr>
+                <w:rFonts w:ascii="Times New Roman" w:hAnsi="Times New Roman" w:eastAsia="Times New Roman" w:cs="Times New Roman"/>
+                <w:position w:val="0"/>
+                <w:sz w:val="22"/>
+                <w:sz w:val="22"/>
+                <w:vertAlign w:val="baseline"/>
+                <w:lang w:val="en-GB"/>
+              </w:rPr>
+            </w:pPr>
+            <w:r>
+              <w:rPr>
+                <w:rFonts w:eastAsia="Times New Roman" w:cs="Times New Roman" w:ascii="Times New Roman" w:hAnsi="Times New Roman"/>
+                <w:position w:val="0"/>
+                <w:sz w:val="22"/>
+                <w:sz w:val="22"/>
+                <w:vertAlign w:val="baseline"/>
+                <w:lang w:val="en-GB"/>
+              </w:rPr>
+            </w:r>
+          </w:p>
+          <w:p>
+            <w:pPr>
+              <w:pStyle w:val="LOnormal"/>
+              <w:widowControl w:val="false"/>
+              <w:spacing w:lineRule="auto" w:line="240" w:before="0" w:after="0"/>
+              <w:rPr>
+                <w:rFonts w:ascii="Times New Roman" w:hAnsi="Times New Roman" w:eastAsia="Times New Roman" w:cs="Times New Roman"/>
+                <w:position w:val="0"/>
+                <w:sz w:val="22"/>
+                <w:sz w:val="22"/>
+                <w:vertAlign w:val="baseline"/>
+                <w:lang w:val="en-GB"/>
+              </w:rPr>
+            </w:pPr>
+            <w:r>
+              <w:rPr>
+                <w:rFonts w:eastAsia="Times New Roman" w:cs="Times New Roman" w:ascii="Times New Roman" w:hAnsi="Times New Roman"/>
+                <w:position w:val="0"/>
+                <w:sz w:val="22"/>
+                <w:sz w:val="22"/>
+                <w:vertAlign w:val="baseline"/>
+                <w:lang w:val="en-GB"/>
+              </w:rPr>
+            </w:r>
+          </w:p>
+          <w:p>
+            <w:pPr>
+              <w:pStyle w:val="LOnormal"/>
+              <w:widowControl w:val="false"/>
+              <w:spacing w:lineRule="auto" w:line="240" w:before="0" w:after="0"/>
+              <w:rPr>
+                <w:rFonts w:ascii="Times New Roman" w:hAnsi="Times New Roman" w:eastAsia="Times New Roman" w:cs="Times New Roman"/>
+                <w:position w:val="0"/>
+                <w:sz w:val="22"/>
+                <w:sz w:val="22"/>
+                <w:vertAlign w:val="baseline"/>
+                <w:lang w:val="en-GB"/>
+              </w:rPr>
+            </w:pPr>
+            <w:r>
+              <w:rPr>
+                <w:rFonts w:eastAsia="Times New Roman" w:cs="Times New Roman" w:ascii="Times New Roman" w:hAnsi="Times New Roman"/>
+                <w:position w:val="0"/>
+                <w:sz w:val="22"/>
+                <w:sz w:val="22"/>
+                <w:vertAlign w:val="baseline"/>
+                <w:lang w:val="en-GB"/>
+              </w:rPr>
+            </w:r>
+          </w:p>
+          <w:p>
+            <w:pPr>
+              <w:pStyle w:val="LOnormal"/>
+              <w:widowControl w:val="false"/>
+              <w:spacing w:lineRule="auto" w:line="240" w:before="0" w:after="0"/>
+              <w:rPr>
+                <w:rFonts w:ascii="Times New Roman" w:hAnsi="Times New Roman" w:eastAsia="Times New Roman" w:cs="Times New Roman"/>
+                <w:position w:val="0"/>
+                <w:sz w:val="22"/>
+                <w:sz w:val="22"/>
+                <w:vertAlign w:val="baseline"/>
+                <w:lang w:val="en-GB"/>
+              </w:rPr>
+            </w:pPr>
+            <w:r>
+              <w:rPr>
+                <w:rFonts w:eastAsia="Times New Roman" w:cs="Times New Roman" w:ascii="Times New Roman" w:hAnsi="Times New Roman"/>
+                <w:position w:val="0"/>
+                <w:sz w:val="22"/>
+                <w:sz w:val="22"/>
+                <w:vertAlign w:val="baseline"/>
+                <w:lang w:val="en-GB"/>
+              </w:rPr>
+            </w:r>
+          </w:p>
+          <w:p>
+            <w:pPr>
+              <w:pStyle w:val="LOnormal"/>
+              <w:widowControl w:val="false"/>
+              <w:spacing w:lineRule="auto" w:line="240" w:before="0" w:after="0"/>
+              <w:rPr>
+                <w:rFonts w:ascii="Times New Roman" w:hAnsi="Times New Roman" w:eastAsia="Times New Roman" w:cs="Times New Roman"/>
+                <w:position w:val="0"/>
+                <w:sz w:val="22"/>
+                <w:sz w:val="22"/>
+                <w:vertAlign w:val="baseline"/>
+                <w:lang w:val="en-GB"/>
+              </w:rPr>
+            </w:pPr>
+            <w:r>
+              <w:rPr>
+                <w:rFonts w:eastAsia="Times New Roman" w:cs="Times New Roman" w:ascii="Times New Roman" w:hAnsi="Times New Roman"/>
+                <w:position w:val="0"/>
+                <w:sz w:val="22"/>
+                <w:sz w:val="22"/>
+                <w:vertAlign w:val="baseline"/>
+                <w:lang w:val="en-GB"/>
+              </w:rPr>
+            </w:r>
+          </w:p>
+          <w:p>
+            <w:pPr>
+              <w:pStyle w:val="LOnormal"/>
+              <w:widowControl w:val="false"/>
+              <w:spacing w:lineRule="auto" w:line="240" w:before="0" w:after="0"/>
+              <w:rPr>
+                <w:rFonts w:ascii="Times New Roman" w:hAnsi="Times New Roman" w:eastAsia="Times New Roman" w:cs="Times New Roman"/>
+                <w:position w:val="0"/>
+                <w:sz w:val="22"/>
+                <w:sz w:val="22"/>
+                <w:vertAlign w:val="baseline"/>
+                <w:lang w:val="en-GB"/>
+              </w:rPr>
+            </w:pPr>
+            <w:r>
+              <w:rPr>
+                <w:rFonts w:eastAsia="Times New Roman" w:cs="Times New Roman" w:ascii="Times New Roman" w:hAnsi="Times New Roman"/>
+                <w:position w:val="0"/>
+                <w:sz w:val="22"/>
+                <w:sz w:val="22"/>
+                <w:vertAlign w:val="baseline"/>
+                <w:lang w:val="en-GB"/>
+              </w:rPr>
+            </w:r>
+          </w:p>
+        </w:tc>
+        <w:tc>
+          <w:tcPr>
+            <w:tcW w:w="993" w:type="dxa"/>
+            <w:tcBorders>
+              <w:top w:val="single" w:sz="4" w:space="0" w:color="000000"/>
+              <w:left w:val="single" w:sz="4" w:space="0" w:color="000000"/>
+              <w:bottom w:val="single" w:sz="4" w:space="0" w:color="000000"/>
+              <w:right w:val="single" w:sz="4" w:space="0" w:color="000000"/>
+            </w:tcBorders>
+          </w:tcPr>
+          <w:p>
+            <w:pPr>
+              <w:pStyle w:val="LOnormal"/>
+              <w:widowControl w:val="false"/>
+              <w:spacing w:lineRule="auto" w:line="240" w:before="0" w:after="0"/>
+              <w:rPr>
+                <w:rFonts w:ascii="Times New Roman" w:hAnsi="Times New Roman" w:eastAsia="Times New Roman" w:cs="Times New Roman"/>
+                <w:position w:val="0"/>
+                <w:sz w:val="22"/>
+                <w:sz w:val="22"/>
+                <w:vertAlign w:val="baseline"/>
+                <w:lang w:val="en-GB"/>
+              </w:rPr>
+            </w:pPr>
+            <w:r>
+              <w:rPr>
+                <w:rFonts w:eastAsia="Times New Roman" w:cs="Times New Roman" w:ascii="Times New Roman" w:hAnsi="Times New Roman"/>
+                <w:position w:val="0"/>
+                <w:sz w:val="22"/>
+                <w:sz w:val="22"/>
+                <w:vertAlign w:val="baseline"/>
+                <w:lang w:val="en-GB"/>
+              </w:rPr>
+            </w:r>
+          </w:p>
+        </w:tc>
+        <w:tc>
+          <w:tcPr>
+            <w:tcW w:w="991" w:type="dxa"/>
+            <w:tcBorders>
+              <w:top w:val="single" w:sz="4" w:space="0" w:color="000000"/>
+              <w:left w:val="single" w:sz="4" w:space="0" w:color="000000"/>
+              <w:bottom w:val="single" w:sz="4" w:space="0" w:color="000000"/>
+              <w:right w:val="single" w:sz="4" w:space="0" w:color="000000"/>
+            </w:tcBorders>
+          </w:tcPr>
+          <w:p>
+            <w:pPr>
+              <w:pStyle w:val="LOnormal"/>
+              <w:widowControl w:val="false"/>
+              <w:spacing w:lineRule="auto" w:line="240" w:before="0" w:after="0"/>
+              <w:rPr>
+                <w:rFonts w:ascii="Times New Roman" w:hAnsi="Times New Roman" w:eastAsia="Times New Roman" w:cs="Times New Roman"/>
+                <w:position w:val="0"/>
+                <w:sz w:val="22"/>
+                <w:sz w:val="22"/>
+                <w:vertAlign w:val="baseline"/>
+                <w:lang w:val="en-GB"/>
+              </w:rPr>
+            </w:pPr>
+            <w:r>
+              <w:rPr>
+                <w:rFonts w:eastAsia="Times New Roman" w:cs="Times New Roman" w:ascii="Times New Roman" w:hAnsi="Times New Roman"/>
+                <w:position w:val="0"/>
+                <w:sz w:val="22"/>
+                <w:sz w:val="22"/>
+                <w:vertAlign w:val="baseline"/>
+                <w:lang w:val="en-GB"/>
+              </w:rPr>
+            </w:r>
+          </w:p>
+        </w:tc>
+        <w:tc>
+          <w:tcPr>
+            <w:tcW w:w="1348" w:type="dxa"/>
+            <w:tcBorders>
+              <w:top w:val="single" w:sz="4" w:space="0" w:color="000000"/>
+              <w:left w:val="single" w:sz="4" w:space="0" w:color="000000"/>
+              <w:bottom w:val="single" w:sz="4" w:space="0" w:color="000000"/>
+              <w:right w:val="single" w:sz="4" w:space="0" w:color="000000"/>
+            </w:tcBorders>
+          </w:tcPr>
+          <w:p>
+            <w:pPr>
+              <w:pStyle w:val="LOnormal"/>
+              <w:widowControl w:val="false"/>
+              <w:spacing w:lineRule="auto" w:line="240" w:before="0" w:after="0"/>
+              <w:rPr>
+                <w:rFonts w:ascii="Times New Roman" w:hAnsi="Times New Roman" w:eastAsia="Times New Roman" w:cs="Times New Roman"/>
+                <w:position w:val="0"/>
+                <w:sz w:val="22"/>
+                <w:sz w:val="22"/>
+                <w:vertAlign w:val="baseline"/>
+                <w:lang w:val="en-GB"/>
+              </w:rPr>
+            </w:pPr>
+            <w:r>
+              <w:rPr>
+                <w:rFonts w:eastAsia="Times New Roman" w:cs="Times New Roman" w:ascii="Times New Roman" w:hAnsi="Times New Roman"/>
+                <w:position w:val="0"/>
+                <w:sz w:val="22"/>
+                <w:sz w:val="22"/>
+                <w:vertAlign w:val="baseline"/>
+                <w:lang w:val="en-GB"/>
+              </w:rPr>
+            </w:r>
+          </w:p>
+        </w:tc>
+        <w:tc>
+          <w:tcPr>
+            <w:tcW w:w="1085" w:type="dxa"/>
+            <w:tcBorders>
+              <w:top w:val="single" w:sz="4" w:space="0" w:color="000000"/>
+              <w:left w:val="single" w:sz="4" w:space="0" w:color="000000"/>
+              <w:bottom w:val="single" w:sz="4" w:space="0" w:color="000000"/>
+              <w:right w:val="single" w:sz="4" w:space="0" w:color="000000"/>
+            </w:tcBorders>
+          </w:tcPr>
+          <w:p>
+            <w:pPr>
+              <w:pStyle w:val="LOnormal"/>
+              <w:widowControl w:val="false"/>
+              <w:spacing w:lineRule="auto" w:line="240" w:before="0" w:after="0"/>
+              <w:rPr>
+                <w:rFonts w:ascii="Times New Roman" w:hAnsi="Times New Roman" w:eastAsia="Times New Roman" w:cs="Times New Roman"/>
+                <w:position w:val="0"/>
+                <w:sz w:val="22"/>
+                <w:sz w:val="22"/>
+                <w:vertAlign w:val="baseline"/>
+                <w:lang w:val="en-GB"/>
+              </w:rPr>
+            </w:pPr>
+            <w:r>
+              <w:rPr>
+                <w:rFonts w:eastAsia="Times New Roman" w:cs="Times New Roman" w:ascii="Times New Roman" w:hAnsi="Times New Roman"/>
+                <w:position w:val="0"/>
+                <w:sz w:val="22"/>
+                <w:sz w:val="22"/>
+                <w:vertAlign w:val="baseline"/>
+                <w:lang w:val="en-GB"/>
+              </w:rPr>
+            </w:r>
+          </w:p>
+        </w:tc>
+        <w:tc>
+          <w:tcPr>
+            <w:tcW w:w="5598" w:type="dxa"/>
+            <w:tcBorders>
+              <w:top w:val="single" w:sz="4" w:space="0" w:color="000000"/>
+              <w:left w:val="single" w:sz="4" w:space="0" w:color="000000"/>
+              <w:bottom w:val="single" w:sz="4" w:space="0" w:color="000000"/>
+              <w:right w:val="single" w:sz="4" w:space="0" w:color="000000"/>
+            </w:tcBorders>
+          </w:tcPr>
+          <w:p>
+            <w:pPr>
+              <w:pStyle w:val="LOnormal"/>
+              <w:widowControl w:val="false"/>
+              <w:spacing w:lineRule="auto" w:line="240" w:before="0" w:after="0"/>
+              <w:rPr>
+                <w:rFonts w:ascii="Times New Roman" w:hAnsi="Times New Roman" w:eastAsia="Times New Roman" w:cs="Times New Roman"/>
+                <w:position w:val="0"/>
+                <w:sz w:val="22"/>
+                <w:sz w:val="22"/>
+                <w:vertAlign w:val="baseline"/>
+                <w:lang w:val="en-GB"/>
+              </w:rPr>
+            </w:pPr>
+            <w:r>
+              <w:rPr>
+                <w:rFonts w:eastAsia="Times New Roman" w:cs="Times New Roman" w:ascii="Times New Roman" w:hAnsi="Times New Roman"/>
+                <w:position w:val="0"/>
+                <w:sz w:val="22"/>
+                <w:sz w:val="22"/>
+                <w:vertAlign w:val="baseline"/>
+                <w:lang w:val="en-GB"/>
+              </w:rPr>
+            </w:r>
+          </w:p>
+        </w:tc>
+      </w:tr>
+      <w:tr>
+        <w:trPr/>
+        <w:tc>
+          <w:tcPr>
+            <w:tcW w:w="1074" w:type="dxa"/>
+            <w:tcBorders>
+              <w:top w:val="single" w:sz="4" w:space="0" w:color="000000"/>
+              <w:left w:val="single" w:sz="4" w:space="0" w:color="000000"/>
+              <w:bottom w:val="single" w:sz="4" w:space="0" w:color="000000"/>
+              <w:right w:val="single" w:sz="4" w:space="0" w:color="000000"/>
+            </w:tcBorders>
+          </w:tcPr>
+          <w:p>
+            <w:pPr>
+              <w:pStyle w:val="LOnormal"/>
+              <w:widowControl w:val="false"/>
+              <w:spacing w:lineRule="auto" w:line="240" w:before="0" w:after="0"/>
+              <w:rPr>
+                <w:rFonts w:ascii="Times New Roman" w:hAnsi="Times New Roman" w:eastAsia="Times New Roman" w:cs="Times New Roman"/>
+                <w:position w:val="0"/>
+                <w:sz w:val="22"/>
+                <w:sz w:val="22"/>
+                <w:vertAlign w:val="baseline"/>
+                <w:lang w:val="en-GB"/>
+              </w:rPr>
+            </w:pPr>
+            <w:r>
+              <w:rPr>
+                <w:rFonts w:eastAsia="Times New Roman" w:cs="Times New Roman" w:ascii="Times New Roman" w:hAnsi="Times New Roman"/>
+                <w:position w:val="0"/>
+                <w:sz w:val="22"/>
+                <w:sz w:val="22"/>
+                <w:vertAlign w:val="baseline"/>
+                <w:lang w:val="en-GB"/>
+              </w:rPr>
+            </w:r>
+          </w:p>
+          <w:p>
+            <w:pPr>
+              <w:pStyle w:val="LOnormal"/>
+              <w:widowControl w:val="false"/>
+              <w:spacing w:lineRule="auto" w:line="240" w:before="0" w:after="0"/>
+              <w:rPr>
+                <w:rFonts w:ascii="Times New Roman" w:hAnsi="Times New Roman" w:eastAsia="Times New Roman" w:cs="Times New Roman"/>
+                <w:position w:val="0"/>
+                <w:sz w:val="22"/>
+                <w:sz w:val="22"/>
+                <w:vertAlign w:val="baseline"/>
+                <w:lang w:val="en-GB"/>
+              </w:rPr>
+            </w:pPr>
+            <w:r>
+              <w:rPr>
+                <w:rFonts w:eastAsia="Times New Roman" w:cs="Times New Roman" w:ascii="Times New Roman" w:hAnsi="Times New Roman"/>
+                <w:position w:val="0"/>
+                <w:sz w:val="22"/>
+                <w:sz w:val="22"/>
+                <w:vertAlign w:val="baseline"/>
+                <w:lang w:val="en-GB"/>
+              </w:rPr>
+            </w:r>
+          </w:p>
+          <w:p>
+            <w:pPr>
+              <w:pStyle w:val="LOnormal"/>
+              <w:widowControl w:val="false"/>
+              <w:spacing w:lineRule="auto" w:line="240" w:before="0" w:after="0"/>
+              <w:rPr>
+                <w:rFonts w:ascii="Times New Roman" w:hAnsi="Times New Roman" w:eastAsia="Times New Roman" w:cs="Times New Roman"/>
+                <w:position w:val="0"/>
+                <w:sz w:val="22"/>
+                <w:sz w:val="22"/>
+                <w:vertAlign w:val="baseline"/>
+                <w:lang w:val="en-GB"/>
+              </w:rPr>
+            </w:pPr>
+            <w:r>
+              <w:rPr>
+                <w:rFonts w:eastAsia="Times New Roman" w:cs="Times New Roman" w:ascii="Times New Roman" w:hAnsi="Times New Roman"/>
+                <w:position w:val="0"/>
+                <w:sz w:val="22"/>
+                <w:sz w:val="22"/>
+                <w:vertAlign w:val="baseline"/>
+                <w:lang w:val="en-GB"/>
+              </w:rPr>
+            </w:r>
+          </w:p>
+          <w:p>
+            <w:pPr>
+              <w:pStyle w:val="LOnormal"/>
+              <w:widowControl w:val="false"/>
+              <w:spacing w:lineRule="auto" w:line="240" w:before="0" w:after="0"/>
+              <w:rPr>
+                <w:rFonts w:ascii="Times New Roman" w:hAnsi="Times New Roman" w:eastAsia="Times New Roman" w:cs="Times New Roman"/>
+                <w:position w:val="0"/>
+                <w:sz w:val="22"/>
+                <w:sz w:val="22"/>
+                <w:vertAlign w:val="baseline"/>
+                <w:lang w:val="en-GB"/>
+              </w:rPr>
+            </w:pPr>
+            <w:r>
+              <w:rPr>
+                <w:rFonts w:eastAsia="Times New Roman" w:cs="Times New Roman" w:ascii="Times New Roman" w:hAnsi="Times New Roman"/>
+                <w:position w:val="0"/>
+                <w:sz w:val="22"/>
+                <w:sz w:val="22"/>
+                <w:vertAlign w:val="baseline"/>
+                <w:lang w:val="en-GB"/>
+              </w:rPr>
+            </w:r>
+          </w:p>
+          <w:p>
+            <w:pPr>
+              <w:pStyle w:val="LOnormal"/>
+              <w:widowControl w:val="false"/>
+              <w:spacing w:lineRule="auto" w:line="240" w:before="0" w:after="0"/>
+              <w:rPr>
+                <w:rFonts w:ascii="Times New Roman" w:hAnsi="Times New Roman" w:eastAsia="Times New Roman" w:cs="Times New Roman"/>
+                <w:position w:val="0"/>
+                <w:sz w:val="22"/>
+                <w:sz w:val="22"/>
+                <w:vertAlign w:val="baseline"/>
+                <w:lang w:val="en-GB"/>
+              </w:rPr>
+            </w:pPr>
+            <w:r>
+              <w:rPr>
+                <w:rFonts w:eastAsia="Times New Roman" w:cs="Times New Roman" w:ascii="Times New Roman" w:hAnsi="Times New Roman"/>
+                <w:position w:val="0"/>
+                <w:sz w:val="22"/>
+                <w:sz w:val="22"/>
+                <w:vertAlign w:val="baseline"/>
+                <w:lang w:val="en-GB"/>
+              </w:rPr>
+            </w:r>
+          </w:p>
+          <w:p>
+            <w:pPr>
+              <w:pStyle w:val="LOnormal"/>
+              <w:widowControl w:val="false"/>
+              <w:spacing w:lineRule="auto" w:line="240" w:before="0" w:after="0"/>
+              <w:rPr>
+                <w:rFonts w:ascii="Times New Roman" w:hAnsi="Times New Roman" w:eastAsia="Times New Roman" w:cs="Times New Roman"/>
+                <w:position w:val="0"/>
+                <w:sz w:val="22"/>
+                <w:sz w:val="22"/>
+                <w:vertAlign w:val="baseline"/>
+                <w:lang w:val="en-GB"/>
+              </w:rPr>
+            </w:pPr>
+            <w:r>
+              <w:rPr>
+                <w:rFonts w:eastAsia="Times New Roman" w:cs="Times New Roman" w:ascii="Times New Roman" w:hAnsi="Times New Roman"/>
+                <w:position w:val="0"/>
+                <w:sz w:val="22"/>
+                <w:sz w:val="22"/>
+                <w:vertAlign w:val="baseline"/>
+                <w:lang w:val="en-GB"/>
+              </w:rPr>
+            </w:r>
+          </w:p>
+        </w:tc>
+        <w:tc>
+          <w:tcPr>
+            <w:tcW w:w="993" w:type="dxa"/>
+            <w:tcBorders>
+              <w:top w:val="single" w:sz="4" w:space="0" w:color="000000"/>
+              <w:left w:val="single" w:sz="4" w:space="0" w:color="000000"/>
+              <w:bottom w:val="single" w:sz="4" w:space="0" w:color="000000"/>
+              <w:right w:val="single" w:sz="4" w:space="0" w:color="000000"/>
+            </w:tcBorders>
+          </w:tcPr>
+          <w:p>
+            <w:pPr>
+              <w:pStyle w:val="LOnormal"/>
+              <w:widowControl w:val="false"/>
+              <w:spacing w:lineRule="auto" w:line="240" w:before="0" w:after="0"/>
+              <w:rPr>
+                <w:rFonts w:ascii="Times New Roman" w:hAnsi="Times New Roman" w:eastAsia="Times New Roman" w:cs="Times New Roman"/>
+                <w:position w:val="0"/>
+                <w:sz w:val="22"/>
+                <w:sz w:val="22"/>
+                <w:vertAlign w:val="baseline"/>
+                <w:lang w:val="en-GB"/>
+              </w:rPr>
+            </w:pPr>
+            <w:r>
+              <w:rPr>
+                <w:rFonts w:eastAsia="Times New Roman" w:cs="Times New Roman" w:ascii="Times New Roman" w:hAnsi="Times New Roman"/>
+                <w:position w:val="0"/>
+                <w:sz w:val="22"/>
+                <w:sz w:val="22"/>
+                <w:vertAlign w:val="baseline"/>
+                <w:lang w:val="en-GB"/>
+              </w:rPr>
+            </w:r>
+          </w:p>
+        </w:tc>
+        <w:tc>
+          <w:tcPr>
+            <w:tcW w:w="991" w:type="dxa"/>
+            <w:tcBorders>
+              <w:top w:val="single" w:sz="4" w:space="0" w:color="000000"/>
+              <w:left w:val="single" w:sz="4" w:space="0" w:color="000000"/>
+              <w:bottom w:val="single" w:sz="4" w:space="0" w:color="000000"/>
+              <w:right w:val="single" w:sz="4" w:space="0" w:color="000000"/>
+            </w:tcBorders>
+          </w:tcPr>
+          <w:p>
+            <w:pPr>
+              <w:pStyle w:val="LOnormal"/>
+              <w:widowControl w:val="false"/>
+              <w:spacing w:lineRule="auto" w:line="240" w:before="0" w:after="0"/>
+              <w:rPr>
+                <w:rFonts w:ascii="Times New Roman" w:hAnsi="Times New Roman" w:eastAsia="Times New Roman" w:cs="Times New Roman"/>
+                <w:position w:val="0"/>
+                <w:sz w:val="22"/>
+                <w:sz w:val="22"/>
+                <w:vertAlign w:val="baseline"/>
+                <w:lang w:val="en-GB"/>
+              </w:rPr>
+            </w:pPr>
+            <w:r>
+              <w:rPr>
+                <w:rFonts w:eastAsia="Times New Roman" w:cs="Times New Roman" w:ascii="Times New Roman" w:hAnsi="Times New Roman"/>
+                <w:position w:val="0"/>
+                <w:sz w:val="22"/>
+                <w:sz w:val="22"/>
+                <w:vertAlign w:val="baseline"/>
+                <w:lang w:val="en-GB"/>
+              </w:rPr>
+            </w:r>
+          </w:p>
+        </w:tc>
+        <w:tc>
+          <w:tcPr>
+            <w:tcW w:w="1348" w:type="dxa"/>
+            <w:tcBorders>
+              <w:top w:val="single" w:sz="4" w:space="0" w:color="000000"/>
+              <w:left w:val="single" w:sz="4" w:space="0" w:color="000000"/>
+              <w:bottom w:val="single" w:sz="4" w:space="0" w:color="000000"/>
+              <w:right w:val="single" w:sz="4" w:space="0" w:color="000000"/>
+            </w:tcBorders>
+          </w:tcPr>
+          <w:p>
+            <w:pPr>
+              <w:pStyle w:val="LOnormal"/>
+              <w:widowControl w:val="false"/>
+              <w:spacing w:lineRule="auto" w:line="240" w:before="0" w:after="0"/>
+              <w:rPr>
+                <w:rFonts w:ascii="Times New Roman" w:hAnsi="Times New Roman" w:eastAsia="Times New Roman" w:cs="Times New Roman"/>
+                <w:position w:val="0"/>
+                <w:sz w:val="22"/>
+                <w:sz w:val="22"/>
+                <w:vertAlign w:val="baseline"/>
+                <w:lang w:val="en-GB"/>
+              </w:rPr>
+            </w:pPr>
+            <w:r>
+              <w:rPr>
+                <w:rFonts w:eastAsia="Times New Roman" w:cs="Times New Roman" w:ascii="Times New Roman" w:hAnsi="Times New Roman"/>
+                <w:position w:val="0"/>
+                <w:sz w:val="22"/>
+                <w:sz w:val="22"/>
+                <w:vertAlign w:val="baseline"/>
+                <w:lang w:val="en-GB"/>
+              </w:rPr>
+            </w:r>
+          </w:p>
+        </w:tc>
+        <w:tc>
+          <w:tcPr>
+            <w:tcW w:w="1085" w:type="dxa"/>
+            <w:tcBorders>
+              <w:top w:val="single" w:sz="4" w:space="0" w:color="000000"/>
+              <w:left w:val="single" w:sz="4" w:space="0" w:color="000000"/>
+              <w:bottom w:val="single" w:sz="4" w:space="0" w:color="000000"/>
+              <w:right w:val="single" w:sz="4" w:space="0" w:color="000000"/>
+            </w:tcBorders>
+          </w:tcPr>
+          <w:p>
+            <w:pPr>
+              <w:pStyle w:val="LOnormal"/>
+              <w:widowControl w:val="false"/>
+              <w:spacing w:lineRule="auto" w:line="240" w:before="0" w:after="0"/>
+              <w:rPr>
+                <w:rFonts w:ascii="Times New Roman" w:hAnsi="Times New Roman" w:eastAsia="Times New Roman" w:cs="Times New Roman"/>
+                <w:position w:val="0"/>
+                <w:sz w:val="22"/>
+                <w:sz w:val="22"/>
+                <w:vertAlign w:val="baseline"/>
+                <w:lang w:val="en-GB"/>
+              </w:rPr>
+            </w:pPr>
+            <w:r>
+              <w:rPr>
+                <w:rFonts w:eastAsia="Times New Roman" w:cs="Times New Roman" w:ascii="Times New Roman" w:hAnsi="Times New Roman"/>
+                <w:position w:val="0"/>
+                <w:sz w:val="22"/>
+                <w:sz w:val="22"/>
+                <w:vertAlign w:val="baseline"/>
+                <w:lang w:val="en-GB"/>
+              </w:rPr>
+            </w:r>
+          </w:p>
+        </w:tc>
+        <w:tc>
+          <w:tcPr>
+            <w:tcW w:w="5598" w:type="dxa"/>
+            <w:tcBorders>
+              <w:top w:val="single" w:sz="4" w:space="0" w:color="000000"/>
+              <w:left w:val="single" w:sz="4" w:space="0" w:color="000000"/>
+              <w:bottom w:val="single" w:sz="4" w:space="0" w:color="000000"/>
+              <w:right w:val="single" w:sz="4" w:space="0" w:color="000000"/>
+            </w:tcBorders>
+          </w:tcPr>
+          <w:p>
+            <w:pPr>
+              <w:pStyle w:val="LOnormal"/>
+              <w:widowControl w:val="false"/>
+              <w:spacing w:lineRule="auto" w:line="240" w:before="0" w:after="0"/>
+              <w:rPr>
+                <w:rFonts w:ascii="Times New Roman" w:hAnsi="Times New Roman" w:eastAsia="Times New Roman" w:cs="Times New Roman"/>
+                <w:position w:val="0"/>
+                <w:sz w:val="22"/>
+                <w:sz w:val="22"/>
+                <w:vertAlign w:val="baseline"/>
+                <w:lang w:val="en-GB"/>
+              </w:rPr>
+            </w:pPr>
+            <w:r>
+              <w:rPr>
+                <w:rFonts w:eastAsia="Times New Roman" w:cs="Times New Roman" w:ascii="Times New Roman" w:hAnsi="Times New Roman"/>
+                <w:position w:val="0"/>
+                <w:sz w:val="22"/>
+                <w:sz w:val="22"/>
+                <w:vertAlign w:val="baseline"/>
+                <w:lang w:val="en-GB"/>
+              </w:rPr>
+            </w:r>
+          </w:p>
+        </w:tc>
+      </w:tr>
+      <w:tr>
+        <w:trPr/>
+        <w:tc>
+          <w:tcPr>
+            <w:tcW w:w="1074" w:type="dxa"/>
+            <w:tcBorders>
+              <w:top w:val="single" w:sz="4" w:space="0" w:color="000000"/>
+              <w:left w:val="single" w:sz="4" w:space="0" w:color="000000"/>
+              <w:bottom w:val="single" w:sz="4" w:space="0" w:color="000000"/>
+              <w:right w:val="single" w:sz="4" w:space="0" w:color="000000"/>
+            </w:tcBorders>
+          </w:tcPr>
+          <w:p>
+            <w:pPr>
+              <w:pStyle w:val="LOnormal"/>
+              <w:widowControl w:val="false"/>
+              <w:spacing w:lineRule="auto" w:line="240" w:before="0" w:after="0"/>
+              <w:rPr>
+                <w:rFonts w:ascii="Times New Roman" w:hAnsi="Times New Roman" w:eastAsia="Times New Roman" w:cs="Times New Roman"/>
+                <w:position w:val="0"/>
+                <w:sz w:val="22"/>
+                <w:sz w:val="22"/>
+                <w:vertAlign w:val="baseline"/>
+                <w:lang w:val="en-GB"/>
+              </w:rPr>
+            </w:pPr>
+            <w:r>
+              <w:rPr>
+                <w:rFonts w:eastAsia="Times New Roman" w:cs="Times New Roman" w:ascii="Times New Roman" w:hAnsi="Times New Roman"/>
+                <w:position w:val="0"/>
+                <w:sz w:val="22"/>
+                <w:sz w:val="22"/>
+                <w:vertAlign w:val="baseline"/>
+                <w:lang w:val="en-GB"/>
+              </w:rPr>
+            </w:r>
+          </w:p>
+          <w:p>
+            <w:pPr>
+              <w:pStyle w:val="LOnormal"/>
+              <w:widowControl w:val="false"/>
+              <w:spacing w:lineRule="auto" w:line="240" w:before="0" w:after="0"/>
+              <w:rPr>
+                <w:rFonts w:ascii="Times New Roman" w:hAnsi="Times New Roman" w:eastAsia="Times New Roman" w:cs="Times New Roman"/>
+                <w:position w:val="0"/>
+                <w:sz w:val="22"/>
+                <w:sz w:val="22"/>
+                <w:vertAlign w:val="baseline"/>
+                <w:lang w:val="en-GB"/>
+              </w:rPr>
+            </w:pPr>
+            <w:r>
+              <w:rPr>
+                <w:rFonts w:eastAsia="Times New Roman" w:cs="Times New Roman" w:ascii="Times New Roman" w:hAnsi="Times New Roman"/>
+                <w:position w:val="0"/>
+                <w:sz w:val="22"/>
+                <w:sz w:val="22"/>
+                <w:vertAlign w:val="baseline"/>
+                <w:lang w:val="en-GB"/>
+              </w:rPr>
+            </w:r>
+          </w:p>
+          <w:p>
+            <w:pPr>
+              <w:pStyle w:val="LOnormal"/>
+              <w:widowControl w:val="false"/>
+              <w:spacing w:lineRule="auto" w:line="240" w:before="0" w:after="0"/>
+              <w:rPr>
+                <w:rFonts w:ascii="Times New Roman" w:hAnsi="Times New Roman" w:eastAsia="Times New Roman" w:cs="Times New Roman"/>
+                <w:position w:val="0"/>
+                <w:sz w:val="22"/>
+                <w:sz w:val="22"/>
+                <w:vertAlign w:val="baseline"/>
+                <w:lang w:val="en-GB"/>
+              </w:rPr>
+            </w:pPr>
+            <w:r>
+              <w:rPr>
+                <w:rFonts w:eastAsia="Times New Roman" w:cs="Times New Roman" w:ascii="Times New Roman" w:hAnsi="Times New Roman"/>
+                <w:position w:val="0"/>
+                <w:sz w:val="22"/>
+                <w:sz w:val="22"/>
+                <w:vertAlign w:val="baseline"/>
+                <w:lang w:val="en-GB"/>
+              </w:rPr>
+            </w:r>
+          </w:p>
+          <w:p>
+            <w:pPr>
+              <w:pStyle w:val="LOnormal"/>
+              <w:widowControl w:val="false"/>
+              <w:spacing w:lineRule="auto" w:line="240" w:before="0" w:after="0"/>
+              <w:rPr>
+                <w:rFonts w:ascii="Times New Roman" w:hAnsi="Times New Roman" w:eastAsia="Times New Roman" w:cs="Times New Roman"/>
+                <w:position w:val="0"/>
+                <w:sz w:val="22"/>
+                <w:sz w:val="22"/>
+                <w:vertAlign w:val="baseline"/>
+                <w:lang w:val="en-GB"/>
+              </w:rPr>
+            </w:pPr>
+            <w:r>
+              <w:rPr>
+                <w:rFonts w:eastAsia="Times New Roman" w:cs="Times New Roman" w:ascii="Times New Roman" w:hAnsi="Times New Roman"/>
+                <w:position w:val="0"/>
+                <w:sz w:val="22"/>
+                <w:sz w:val="22"/>
+                <w:vertAlign w:val="baseline"/>
+                <w:lang w:val="en-GB"/>
+              </w:rPr>
+            </w:r>
+          </w:p>
+          <w:p>
+            <w:pPr>
+              <w:pStyle w:val="LOnormal"/>
+              <w:widowControl w:val="false"/>
+              <w:spacing w:lineRule="auto" w:line="240" w:before="0" w:after="0"/>
+              <w:rPr>
+                <w:rFonts w:ascii="Times New Roman" w:hAnsi="Times New Roman" w:eastAsia="Times New Roman" w:cs="Times New Roman"/>
+                <w:position w:val="0"/>
+                <w:sz w:val="22"/>
+                <w:sz w:val="22"/>
+                <w:vertAlign w:val="baseline"/>
+                <w:lang w:val="en-GB"/>
+              </w:rPr>
+            </w:pPr>
+            <w:r>
+              <w:rPr>
+                <w:rFonts w:eastAsia="Times New Roman" w:cs="Times New Roman" w:ascii="Times New Roman" w:hAnsi="Times New Roman"/>
+                <w:position w:val="0"/>
+                <w:sz w:val="22"/>
+                <w:sz w:val="22"/>
+                <w:vertAlign w:val="baseline"/>
+                <w:lang w:val="en-GB"/>
+              </w:rPr>
+            </w:r>
+          </w:p>
+          <w:p>
+            <w:pPr>
+              <w:pStyle w:val="LOnormal"/>
+              <w:widowControl w:val="false"/>
+              <w:spacing w:lineRule="auto" w:line="240" w:before="0" w:after="0"/>
+              <w:rPr>
+                <w:rFonts w:ascii="Times New Roman" w:hAnsi="Times New Roman" w:eastAsia="Times New Roman" w:cs="Times New Roman"/>
+                <w:position w:val="0"/>
+                <w:sz w:val="22"/>
+                <w:sz w:val="22"/>
+                <w:vertAlign w:val="baseline"/>
+                <w:lang w:val="en-GB"/>
+              </w:rPr>
+            </w:pPr>
+            <w:r>
+              <w:rPr>
+                <w:rFonts w:eastAsia="Times New Roman" w:cs="Times New Roman" w:ascii="Times New Roman" w:hAnsi="Times New Roman"/>
+                <w:position w:val="0"/>
+                <w:sz w:val="22"/>
+                <w:sz w:val="22"/>
+                <w:vertAlign w:val="baseline"/>
+                <w:lang w:val="en-GB"/>
+              </w:rPr>
+            </w:r>
+          </w:p>
+          <w:p>
+            <w:pPr>
+              <w:pStyle w:val="LOnormal"/>
+              <w:widowControl w:val="false"/>
+              <w:spacing w:lineRule="auto" w:line="240" w:before="0" w:after="0"/>
+              <w:rPr>
+                <w:rFonts w:ascii="Times New Roman" w:hAnsi="Times New Roman" w:eastAsia="Times New Roman" w:cs="Times New Roman"/>
+                <w:position w:val="0"/>
+                <w:sz w:val="22"/>
+                <w:sz w:val="22"/>
+                <w:vertAlign w:val="baseline"/>
+                <w:lang w:val="en-GB"/>
+              </w:rPr>
+            </w:pPr>
+            <w:r>
+              <w:rPr>
+                <w:rFonts w:eastAsia="Times New Roman" w:cs="Times New Roman" w:ascii="Times New Roman" w:hAnsi="Times New Roman"/>
+                <w:position w:val="0"/>
+                <w:sz w:val="22"/>
+                <w:sz w:val="22"/>
+                <w:vertAlign w:val="baseline"/>
+                <w:lang w:val="en-GB"/>
+              </w:rPr>
+            </w:r>
+          </w:p>
+        </w:tc>
+        <w:tc>
+          <w:tcPr>
+            <w:tcW w:w="993" w:type="dxa"/>
+            <w:tcBorders>
+              <w:top w:val="single" w:sz="4" w:space="0" w:color="000000"/>
+              <w:left w:val="single" w:sz="4" w:space="0" w:color="000000"/>
+              <w:bottom w:val="single" w:sz="4" w:space="0" w:color="000000"/>
+              <w:right w:val="single" w:sz="4" w:space="0" w:color="000000"/>
+            </w:tcBorders>
+          </w:tcPr>
+          <w:p>
+            <w:pPr>
+              <w:pStyle w:val="LOnormal"/>
+              <w:widowControl w:val="false"/>
+              <w:spacing w:lineRule="auto" w:line="240" w:before="0" w:after="0"/>
+              <w:rPr>
+                <w:rFonts w:ascii="Times New Roman" w:hAnsi="Times New Roman" w:eastAsia="Times New Roman" w:cs="Times New Roman"/>
+                <w:position w:val="0"/>
+                <w:sz w:val="22"/>
+                <w:sz w:val="22"/>
+                <w:vertAlign w:val="baseline"/>
+                <w:lang w:val="en-GB"/>
+              </w:rPr>
+            </w:pPr>
+            <w:r>
+              <w:rPr>
+                <w:rFonts w:eastAsia="Times New Roman" w:cs="Times New Roman" w:ascii="Times New Roman" w:hAnsi="Times New Roman"/>
+                <w:position w:val="0"/>
+                <w:sz w:val="22"/>
+                <w:sz w:val="22"/>
+                <w:vertAlign w:val="baseline"/>
+                <w:lang w:val="en-GB"/>
+              </w:rPr>
+            </w:r>
+          </w:p>
+        </w:tc>
+        <w:tc>
+          <w:tcPr>
+            <w:tcW w:w="991" w:type="dxa"/>
+            <w:tcBorders>
+              <w:top w:val="single" w:sz="4" w:space="0" w:color="000000"/>
+              <w:left w:val="single" w:sz="4" w:space="0" w:color="000000"/>
+              <w:bottom w:val="single" w:sz="4" w:space="0" w:color="000000"/>
+              <w:right w:val="single" w:sz="4" w:space="0" w:color="000000"/>
+            </w:tcBorders>
+          </w:tcPr>
+          <w:p>
+            <w:pPr>
+              <w:pStyle w:val="LOnormal"/>
+              <w:widowControl w:val="false"/>
+              <w:spacing w:lineRule="auto" w:line="240" w:before="0" w:after="0"/>
+              <w:rPr>
+                <w:rFonts w:ascii="Times New Roman" w:hAnsi="Times New Roman" w:eastAsia="Times New Roman" w:cs="Times New Roman"/>
+                <w:position w:val="0"/>
+                <w:sz w:val="22"/>
+                <w:sz w:val="22"/>
+                <w:vertAlign w:val="baseline"/>
+                <w:lang w:val="en-GB"/>
+              </w:rPr>
+            </w:pPr>
+            <w:r>
+              <w:rPr>
+                <w:rFonts w:eastAsia="Times New Roman" w:cs="Times New Roman" w:ascii="Times New Roman" w:hAnsi="Times New Roman"/>
+                <w:position w:val="0"/>
+                <w:sz w:val="22"/>
+                <w:sz w:val="22"/>
+                <w:vertAlign w:val="baseline"/>
+                <w:lang w:val="en-GB"/>
+              </w:rPr>
+            </w:r>
+          </w:p>
+        </w:tc>
+        <w:tc>
+          <w:tcPr>
+            <w:tcW w:w="1348" w:type="dxa"/>
+            <w:tcBorders>
+              <w:top w:val="single" w:sz="4" w:space="0" w:color="000000"/>
+              <w:left w:val="single" w:sz="4" w:space="0" w:color="000000"/>
+              <w:bottom w:val="single" w:sz="4" w:space="0" w:color="000000"/>
+              <w:right w:val="single" w:sz="4" w:space="0" w:color="000000"/>
+            </w:tcBorders>
+          </w:tcPr>
+          <w:p>
+            <w:pPr>
+              <w:pStyle w:val="LOnormal"/>
+              <w:widowControl w:val="false"/>
+              <w:spacing w:lineRule="auto" w:line="240" w:before="0" w:after="0"/>
+              <w:rPr>
+                <w:rFonts w:ascii="Times New Roman" w:hAnsi="Times New Roman" w:eastAsia="Times New Roman" w:cs="Times New Roman"/>
+                <w:position w:val="0"/>
+                <w:sz w:val="22"/>
+                <w:sz w:val="22"/>
+                <w:vertAlign w:val="baseline"/>
+                <w:lang w:val="en-GB"/>
+              </w:rPr>
+            </w:pPr>
+            <w:r>
+              <w:rPr>
+                <w:rFonts w:eastAsia="Times New Roman" w:cs="Times New Roman" w:ascii="Times New Roman" w:hAnsi="Times New Roman"/>
+                <w:position w:val="0"/>
+                <w:sz w:val="22"/>
+                <w:sz w:val="22"/>
+                <w:vertAlign w:val="baseline"/>
+                <w:lang w:val="en-GB"/>
+              </w:rPr>
+            </w:r>
+          </w:p>
+        </w:tc>
+        <w:tc>
+          <w:tcPr>
+            <w:tcW w:w="1085" w:type="dxa"/>
+            <w:tcBorders>
+              <w:top w:val="single" w:sz="4" w:space="0" w:color="000000"/>
+              <w:left w:val="single" w:sz="4" w:space="0" w:color="000000"/>
+              <w:bottom w:val="single" w:sz="4" w:space="0" w:color="000000"/>
+              <w:right w:val="single" w:sz="4" w:space="0" w:color="000000"/>
+            </w:tcBorders>
+          </w:tcPr>
+          <w:p>
+            <w:pPr>
+              <w:pStyle w:val="LOnormal"/>
+              <w:widowControl w:val="false"/>
+              <w:spacing w:lineRule="auto" w:line="240" w:before="0" w:after="0"/>
+              <w:rPr>
+                <w:rFonts w:ascii="Times New Roman" w:hAnsi="Times New Roman" w:eastAsia="Times New Roman" w:cs="Times New Roman"/>
+                <w:position w:val="0"/>
+                <w:sz w:val="22"/>
+                <w:sz w:val="22"/>
+                <w:vertAlign w:val="baseline"/>
+                <w:lang w:val="en-GB"/>
+              </w:rPr>
+            </w:pPr>
+            <w:r>
+              <w:rPr>
+                <w:rFonts w:eastAsia="Times New Roman" w:cs="Times New Roman" w:ascii="Times New Roman" w:hAnsi="Times New Roman"/>
+                <w:position w:val="0"/>
+                <w:sz w:val="22"/>
+                <w:sz w:val="22"/>
+                <w:vertAlign w:val="baseline"/>
+                <w:lang w:val="en-GB"/>
+              </w:rPr>
+            </w:r>
+          </w:p>
+        </w:tc>
+        <w:tc>
+          <w:tcPr>
+            <w:tcW w:w="5598" w:type="dxa"/>
+            <w:tcBorders>
+              <w:top w:val="single" w:sz="4" w:space="0" w:color="000000"/>
+              <w:left w:val="single" w:sz="4" w:space="0" w:color="000000"/>
+              <w:bottom w:val="single" w:sz="4" w:space="0" w:color="000000"/>
+              <w:right w:val="single" w:sz="4" w:space="0" w:color="000000"/>
+            </w:tcBorders>
+          </w:tcPr>
+          <w:p>
+            <w:pPr>
+              <w:pStyle w:val="LOnormal"/>
+              <w:widowControl w:val="false"/>
+              <w:spacing w:lineRule="auto" w:line="240" w:before="0" w:after="0"/>
+              <w:rPr>
+                <w:rFonts w:ascii="Times New Roman" w:hAnsi="Times New Roman" w:eastAsia="Times New Roman" w:cs="Times New Roman"/>
+                <w:position w:val="0"/>
+                <w:sz w:val="22"/>
+                <w:sz w:val="22"/>
+                <w:vertAlign w:val="baseline"/>
+                <w:lang w:val="en-GB"/>
+              </w:rPr>
+            </w:pPr>
+            <w:r>
+              <w:rPr>
+                <w:rFonts w:eastAsia="Times New Roman" w:cs="Times New Roman" w:ascii="Times New Roman" w:hAnsi="Times New Roman"/>
+                <w:position w:val="0"/>
+                <w:sz w:val="22"/>
+                <w:sz w:val="22"/>
+                <w:vertAlign w:val="baseline"/>
+                <w:lang w:val="en-GB"/>
+              </w:rPr>
+            </w:r>
+          </w:p>
+        </w:tc>
+      </w:tr>
+      <w:tr>
+        <w:trPr/>
+        <w:tc>
+          <w:tcPr>
+            <w:tcW w:w="1074" w:type="dxa"/>
+            <w:tcBorders>
+              <w:left w:val="single" w:sz="4" w:space="0" w:color="000000"/>
+              <w:bottom w:val="single" w:sz="4" w:space="0" w:color="000000"/>
+              <w:right w:val="single" w:sz="4" w:space="0" w:color="000000"/>
+            </w:tcBorders>
+          </w:tcPr>
+          <w:p>
+            <w:pPr>
+              <w:pStyle w:val="LOnormal"/>
+              <w:widowControl w:val="false"/>
+              <w:spacing w:lineRule="auto" w:line="240" w:before="0" w:after="0"/>
+              <w:rPr>
+                <w:rFonts w:ascii="Times New Roman" w:hAnsi="Times New Roman" w:eastAsia="Times New Roman" w:cs="Times New Roman"/>
+                <w:position w:val="0"/>
+                <w:sz w:val="22"/>
+                <w:sz w:val="22"/>
+                <w:vertAlign w:val="baseline"/>
+                <w:lang w:val="en-GB"/>
+              </w:rPr>
+            </w:pPr>
+            <w:r>
+              <w:rPr>
+                <w:rFonts w:eastAsia="Times New Roman" w:cs="Times New Roman" w:ascii="Times New Roman" w:hAnsi="Times New Roman"/>
+                <w:position w:val="0"/>
+                <w:sz w:val="22"/>
+                <w:sz w:val="22"/>
+                <w:vertAlign w:val="baseline"/>
+                <w:lang w:val="en-GB"/>
+              </w:rPr>
+            </w:r>
+          </w:p>
+        </w:tc>
+        <w:tc>
+          <w:tcPr>
+            <w:tcW w:w="993" w:type="dxa"/>
+            <w:tcBorders>
+              <w:left w:val="single" w:sz="4" w:space="0" w:color="000000"/>
+              <w:bottom w:val="single" w:sz="4" w:space="0" w:color="000000"/>
+              <w:right w:val="single" w:sz="4" w:space="0" w:color="000000"/>
+            </w:tcBorders>
+          </w:tcPr>
+          <w:p>
+            <w:pPr>
+              <w:pStyle w:val="LOnormal"/>
+              <w:widowControl w:val="false"/>
+              <w:spacing w:lineRule="auto" w:line="240" w:before="0" w:after="0"/>
+              <w:rPr>
+                <w:rFonts w:ascii="Times New Roman" w:hAnsi="Times New Roman" w:eastAsia="Times New Roman" w:cs="Times New Roman"/>
+                <w:position w:val="0"/>
+                <w:sz w:val="22"/>
+                <w:sz w:val="22"/>
+                <w:vertAlign w:val="baseline"/>
+                <w:lang w:val="en-GB"/>
+              </w:rPr>
+            </w:pPr>
+            <w:r>
+              <w:rPr>
+                <w:rFonts w:eastAsia="Times New Roman" w:cs="Times New Roman" w:ascii="Times New Roman" w:hAnsi="Times New Roman"/>
+                <w:position w:val="0"/>
+                <w:sz w:val="22"/>
+                <w:sz w:val="22"/>
+                <w:vertAlign w:val="baseline"/>
+                <w:lang w:val="en-GB"/>
+              </w:rPr>
+            </w:r>
+          </w:p>
+        </w:tc>
+        <w:tc>
+          <w:tcPr>
+            <w:tcW w:w="991" w:type="dxa"/>
+            <w:tcBorders>
+              <w:left w:val="single" w:sz="4" w:space="0" w:color="000000"/>
+              <w:bottom w:val="single" w:sz="4" w:space="0" w:color="000000"/>
+              <w:right w:val="single" w:sz="4" w:space="0" w:color="000000"/>
+            </w:tcBorders>
+          </w:tcPr>
+          <w:p>
+            <w:pPr>
+              <w:pStyle w:val="LOnormal"/>
+              <w:widowControl w:val="false"/>
+              <w:spacing w:lineRule="auto" w:line="240" w:before="0" w:after="0"/>
+              <w:rPr>
+                <w:rFonts w:ascii="Times New Roman" w:hAnsi="Times New Roman" w:eastAsia="Times New Roman" w:cs="Times New Roman"/>
+                <w:position w:val="0"/>
+                <w:sz w:val="22"/>
+                <w:sz w:val="22"/>
+                <w:vertAlign w:val="baseline"/>
+                <w:lang w:val="en-GB"/>
+              </w:rPr>
+            </w:pPr>
+            <w:r>
+              <w:rPr>
+                <w:rFonts w:eastAsia="Times New Roman" w:cs="Times New Roman" w:ascii="Times New Roman" w:hAnsi="Times New Roman"/>
+                <w:position w:val="0"/>
+                <w:sz w:val="22"/>
+                <w:sz w:val="22"/>
+                <w:vertAlign w:val="baseline"/>
+                <w:lang w:val="en-GB"/>
+              </w:rPr>
+            </w:r>
+          </w:p>
+        </w:tc>
+        <w:tc>
+          <w:tcPr>
+            <w:tcW w:w="1348" w:type="dxa"/>
+            <w:tcBorders>
+              <w:left w:val="single" w:sz="4" w:space="0" w:color="000000"/>
+              <w:bottom w:val="single" w:sz="4" w:space="0" w:color="000000"/>
+              <w:right w:val="single" w:sz="4" w:space="0" w:color="000000"/>
+            </w:tcBorders>
+          </w:tcPr>
+          <w:p>
+            <w:pPr>
+              <w:pStyle w:val="LOnormal"/>
+              <w:widowControl w:val="false"/>
+              <w:spacing w:lineRule="auto" w:line="240" w:before="0" w:after="0"/>
+              <w:rPr>
+                <w:rFonts w:ascii="Times New Roman" w:hAnsi="Times New Roman" w:eastAsia="Times New Roman" w:cs="Times New Roman"/>
+                <w:position w:val="0"/>
+                <w:sz w:val="22"/>
+                <w:sz w:val="22"/>
+                <w:vertAlign w:val="baseline"/>
+                <w:lang w:val="en-GB"/>
+              </w:rPr>
+            </w:pPr>
+            <w:r>
+              <w:rPr>
+                <w:rFonts w:eastAsia="Times New Roman" w:cs="Times New Roman" w:ascii="Times New Roman" w:hAnsi="Times New Roman"/>
+                <w:position w:val="0"/>
+                <w:sz w:val="22"/>
+                <w:sz w:val="22"/>
+                <w:vertAlign w:val="baseline"/>
+                <w:lang w:val="en-GB"/>
+              </w:rPr>
+            </w:r>
+          </w:p>
+        </w:tc>
+        <w:tc>
+          <w:tcPr>
+            <w:tcW w:w="1085" w:type="dxa"/>
+            <w:tcBorders>
+              <w:left w:val="single" w:sz="4" w:space="0" w:color="000000"/>
+              <w:bottom w:val="single" w:sz="4" w:space="0" w:color="000000"/>
+              <w:right w:val="single" w:sz="4" w:space="0" w:color="000000"/>
+            </w:tcBorders>
+          </w:tcPr>
+          <w:p>
+            <w:pPr>
+              <w:pStyle w:val="LOnormal"/>
+              <w:widowControl w:val="false"/>
+              <w:spacing w:lineRule="auto" w:line="240" w:before="0" w:after="0"/>
+              <w:rPr>
+                <w:rFonts w:ascii="Times New Roman" w:hAnsi="Times New Roman" w:eastAsia="Times New Roman" w:cs="Times New Roman"/>
+                <w:position w:val="0"/>
+                <w:sz w:val="22"/>
+                <w:sz w:val="22"/>
+                <w:vertAlign w:val="baseline"/>
+                <w:lang w:val="en-GB"/>
+              </w:rPr>
+            </w:pPr>
+            <w:r>
+              <w:rPr>
+                <w:rFonts w:eastAsia="Times New Roman" w:cs="Times New Roman" w:ascii="Times New Roman" w:hAnsi="Times New Roman"/>
+                <w:position w:val="0"/>
+                <w:sz w:val="22"/>
+                <w:sz w:val="22"/>
+                <w:vertAlign w:val="baseline"/>
+                <w:lang w:val="en-GB"/>
+              </w:rPr>
+            </w:r>
+          </w:p>
+        </w:tc>
+        <w:tc>
+          <w:tcPr>
+            <w:tcW w:w="5598" w:type="dxa"/>
+            <w:tcBorders>
               <w:left w:val="single" w:sz="4" w:space="0" w:color="000000"/>
               <w:bottom w:val="single" w:sz="4" w:space="0" w:color="000000"/>
               <w:right w:val="single" w:sz="4" w:space="0" w:color="000000"/>
@@ -2032,5 +8168,28 @@
       <w:lang w:val="en-US" w:eastAsia="zxx" w:bidi="hi-IN"/>
     </w:rPr>
   </w:style>
+  <w:style w:type="paragraph" w:styleId="TableContents">
+    <w:name w:val="Table Contents"/>
+    <w:basedOn w:val="Normal"/>
+    <w:qFormat/>
+    <w:pPr>
+      <w:widowControl w:val="false"/>
+      <w:suppressLineNumbers/>
+    </w:pPr>
+    <w:rPr/>
+  </w:style>
+  <w:style w:type="paragraph" w:styleId="TableHeading">
+    <w:name w:val="Table Heading"/>
+    <w:basedOn w:val="TableContents"/>
+    <w:qFormat/>
+    <w:pPr>
+      <w:suppressLineNumbers/>
+      <w:jc w:val="center"/>
+    </w:pPr>
+    <w:rPr>
+      <w:b/>
+      <w:bCs/>
+    </w:rPr>
+  </w:style>
 </w:styles>
 </file>
--- a/group/Log G.docx
+++ b/group/Log G.docx
@@ -1752,7 +1752,9 @@
         </w:rPr>
       </w:pPr>
       <w:r>
-        <w:rPr/>
+        <w:rPr>
+          <w:lang w:val="en-GB"/>
+        </w:rPr>
       </w:r>
     </w:p>
     <w:p>
@@ -1763,7 +1765,9 @@
         </w:rPr>
       </w:pPr>
       <w:r>
-        <w:rPr/>
+        <w:rPr>
+          <w:lang w:val="en-GB"/>
+        </w:rPr>
       </w:r>
     </w:p>
     <w:p>
@@ -1774,7 +1778,9 @@
         </w:rPr>
       </w:pPr>
       <w:r>
-        <w:rPr/>
+        <w:rPr>
+          <w:lang w:val="en-GB"/>
+        </w:rPr>
       </w:r>
     </w:p>
     <w:p>
@@ -1785,7 +1791,9 @@
         </w:rPr>
       </w:pPr>
       <w:r>
-        <w:rPr/>
+        <w:rPr>
+          <w:lang w:val="en-GB"/>
+        </w:rPr>
       </w:r>
     </w:p>
     <w:p>
@@ -1796,7 +1804,9 @@
         </w:rPr>
       </w:pPr>
       <w:r>
-        <w:rPr/>
+        <w:rPr>
+          <w:lang w:val="en-GB"/>
+        </w:rPr>
       </w:r>
     </w:p>
     <w:p>
@@ -1807,7 +1817,9 @@
         </w:rPr>
       </w:pPr>
       <w:r>
-        <w:rPr/>
+        <w:rPr>
+          <w:lang w:val="en-GB"/>
+        </w:rPr>
       </w:r>
     </w:p>
     <w:p>
@@ -1818,7 +1830,9 @@
         </w:rPr>
       </w:pPr>
       <w:r>
-        <w:rPr/>
+        <w:rPr>
+          <w:lang w:val="en-GB"/>
+        </w:rPr>
       </w:r>
     </w:p>
     <w:p>
@@ -1829,7 +1843,9 @@
         </w:rPr>
       </w:pPr>
       <w:r>
-        <w:rPr/>
+        <w:rPr>
+          <w:lang w:val="en-GB"/>
+        </w:rPr>
       </w:r>
     </w:p>
     <w:p>
@@ -1840,7 +1856,9 @@
         </w:rPr>
       </w:pPr>
       <w:r>
-        <w:rPr/>
+        <w:rPr>
+          <w:lang w:val="en-GB"/>
+        </w:rPr>
       </w:r>
     </w:p>
     <w:p>
@@ -3321,8 +3339,121 @@
                 <w:vertAlign w:val="baseline"/>
                 <w:lang w:val="en-GB"/>
               </w:rPr>
-              <w:t>1</w:t>
-            </w:r>
+              <w:t>15/3/24</w:t>
+            </w:r>
+          </w:p>
+        </w:tc>
+        <w:tc>
+          <w:tcPr>
+            <w:tcW w:w="1348" w:type="dxa"/>
+            <w:tcBorders>
+              <w:top w:val="single" w:sz="4" w:space="0" w:color="000000"/>
+              <w:left w:val="single" w:sz="4" w:space="0" w:color="000000"/>
+              <w:bottom w:val="single" w:sz="4" w:space="0" w:color="000000"/>
+              <w:right w:val="single" w:sz="4" w:space="0" w:color="000000"/>
+            </w:tcBorders>
+          </w:tcPr>
+          <w:p>
+            <w:pPr>
+              <w:pStyle w:val="LOnormal"/>
+              <w:widowControl w:val="false"/>
+              <w:spacing w:lineRule="auto" w:line="240" w:before="0" w:after="0"/>
+              <w:jc w:val="center"/>
+              <w:rPr>
+                <w:rFonts w:ascii="Times New Roman" w:hAnsi="Times New Roman" w:eastAsia="Times New Roman" w:cs="Times New Roman"/>
+                <w:position w:val="0"/>
+                <w:sz w:val="22"/>
+                <w:sz w:val="22"/>
+                <w:vertAlign w:val="baseline"/>
+                <w:lang w:val="en-GB"/>
+              </w:rPr>
+            </w:pPr>
+            <w:r>
+              <w:rPr>
+                <w:rFonts w:eastAsia="Times New Roman" w:cs="Times New Roman" w:ascii="Times New Roman" w:hAnsi="Times New Roman"/>
+                <w:position w:val="0"/>
+                <w:sz w:val="22"/>
+                <w:sz w:val="22"/>
+                <w:vertAlign w:val="baseline"/>
+                <w:lang w:val="en-GB"/>
+              </w:rPr>
+              <w:t xml:space="preserve">  </w:t>
+            </w:r>
+            <w:r>
+              <w:rPr>
+                <w:rFonts w:eastAsia="Times New Roman" w:cs="Times New Roman" w:ascii="Times New Roman" w:hAnsi="Times New Roman"/>
+                <w:position w:val="0"/>
+                <w:sz w:val="22"/>
+                <w:sz w:val="22"/>
+                <w:vertAlign w:val="baseline"/>
+                <w:lang w:val="en-GB"/>
+              </w:rPr>
+              <w:t>4</w:t>
+            </w:r>
+          </w:p>
+        </w:tc>
+        <w:tc>
+          <w:tcPr>
+            <w:tcW w:w="1085" w:type="dxa"/>
+            <w:tcBorders>
+              <w:top w:val="single" w:sz="4" w:space="0" w:color="000000"/>
+              <w:left w:val="single" w:sz="4" w:space="0" w:color="000000"/>
+              <w:bottom w:val="single" w:sz="4" w:space="0" w:color="000000"/>
+              <w:right w:val="single" w:sz="4" w:space="0" w:color="000000"/>
+            </w:tcBorders>
+          </w:tcPr>
+          <w:p>
+            <w:pPr>
+              <w:pStyle w:val="LOnormal"/>
+              <w:widowControl w:val="false"/>
+              <w:spacing w:lineRule="auto" w:line="240" w:before="0" w:after="0"/>
+              <w:jc w:val="center"/>
+              <w:rPr>
+                <w:rFonts w:ascii="Times New Roman" w:hAnsi="Times New Roman" w:eastAsia="Times New Roman" w:cs="Times New Roman"/>
+                <w:position w:val="0"/>
+                <w:sz w:val="22"/>
+                <w:sz w:val="22"/>
+                <w:vertAlign w:val="baseline"/>
+                <w:lang w:val="en-GB"/>
+              </w:rPr>
+            </w:pPr>
+            <w:r>
+              <w:rPr>
+                <w:rFonts w:eastAsia="Times New Roman" w:cs="Times New Roman" w:ascii="Times New Roman" w:hAnsi="Times New Roman"/>
+                <w:position w:val="0"/>
+                <w:sz w:val="22"/>
+                <w:sz w:val="22"/>
+                <w:vertAlign w:val="baseline"/>
+                <w:lang w:val="en-GB"/>
+              </w:rPr>
+              <w:t>8</w:t>
+            </w:r>
+          </w:p>
+        </w:tc>
+        <w:tc>
+          <w:tcPr>
+            <w:tcW w:w="5598" w:type="dxa"/>
+            <w:tcBorders>
+              <w:top w:val="single" w:sz="4" w:space="0" w:color="000000"/>
+              <w:left w:val="single" w:sz="4" w:space="0" w:color="000000"/>
+              <w:bottom w:val="single" w:sz="4" w:space="0" w:color="000000"/>
+              <w:right w:val="single" w:sz="4" w:space="0" w:color="000000"/>
+            </w:tcBorders>
+          </w:tcPr>
+          <w:p>
+            <w:pPr>
+              <w:pStyle w:val="LOnormal"/>
+              <w:widowControl w:val="false"/>
+              <w:spacing w:lineRule="auto" w:line="240" w:before="0" w:after="0"/>
+              <w:rPr>
+                <w:rFonts w:ascii="Times New Roman" w:hAnsi="Times New Roman" w:eastAsia="Times New Roman" w:cs="Times New Roman"/>
+                <w:position w:val="0"/>
+                <w:sz w:val="22"/>
+                <w:sz w:val="22"/>
+                <w:vertAlign w:val="baseline"/>
+                <w:lang w:val="en-GB"/>
+              </w:rPr>
+            </w:pPr>
             <w:r>
               <w:rPr>
                 <w:rFonts w:eastAsia="Times New Roman" w:cs="Times New Roman" w:ascii="Times New Roman" w:hAnsi="Times New Roman"/>
@@ -3336,14 +3467,223 @@
                 <w:vertAlign w:val="baseline"/>
                 <w:lang w:val="en-GB"/>
               </w:rPr>
-              <w:t>5</w:t>
-            </w:r>
-            <w:r>
-              <w:rPr>
-                <w:rFonts w:eastAsia="Times New Roman" w:cs="Times New Roman" w:ascii="Times New Roman" w:hAnsi="Times New Roman"/>
-                <w:b w:val="false"/>
-                <w:bCs w:val="false"/>
-                <w:color w:val="auto"/>
+              <w:t>The group members gathered for therapy to address their struggles with drug addiction. Each individual shared their personal experiences, detailing the challenges they face due to their substance abuse and expressing a desire for support and guidance to overcome their addiction.</w:t>
+            </w:r>
+          </w:p>
+        </w:tc>
+      </w:tr>
+      <w:tr>
+        <w:trPr/>
+        <w:tc>
+          <w:tcPr>
+            <w:tcW w:w="1074" w:type="dxa"/>
+            <w:tcBorders>
+              <w:left w:val="single" w:sz="4" w:space="0" w:color="000000"/>
+              <w:bottom w:val="single" w:sz="4" w:space="0" w:color="000000"/>
+              <w:right w:val="single" w:sz="4" w:space="0" w:color="000000"/>
+            </w:tcBorders>
+          </w:tcPr>
+          <w:p>
+            <w:pPr>
+              <w:pStyle w:val="LOnormal"/>
+              <w:widowControl w:val="false"/>
+              <w:spacing w:lineRule="auto" w:line="240" w:before="0" w:after="0"/>
+              <w:rPr>
+                <w:rFonts w:ascii="Times New Roman" w:hAnsi="Times New Roman" w:eastAsia="Times New Roman" w:cs="Times New Roman"/>
+                <w:position w:val="0"/>
+                <w:sz w:val="22"/>
+                <w:sz w:val="22"/>
+                <w:vertAlign w:val="baseline"/>
+                <w:lang w:val="en-GB"/>
+              </w:rPr>
+            </w:pPr>
+            <w:r>
+              <w:rPr>
+                <w:rFonts w:eastAsia="Times New Roman" w:cs="Times New Roman" w:ascii="Times New Roman" w:hAnsi="Times New Roman"/>
+                <w:position w:val="0"/>
+                <w:sz w:val="22"/>
+                <w:sz w:val="22"/>
+                <w:vertAlign w:val="baseline"/>
+                <w:lang w:val="en-GB"/>
+              </w:rPr>
+              <w:t>G9</w:t>
+            </w:r>
+          </w:p>
+        </w:tc>
+        <w:tc>
+          <w:tcPr>
+            <w:tcW w:w="993" w:type="dxa"/>
+            <w:tcBorders>
+              <w:left w:val="single" w:sz="4" w:space="0" w:color="000000"/>
+              <w:bottom w:val="single" w:sz="4" w:space="0" w:color="000000"/>
+              <w:right w:val="single" w:sz="4" w:space="0" w:color="000000"/>
+            </w:tcBorders>
+          </w:tcPr>
+          <w:p>
+            <w:pPr>
+              <w:pStyle w:val="LOnormal"/>
+              <w:widowControl w:val="false"/>
+              <w:spacing w:lineRule="auto" w:line="240" w:before="0" w:after="0"/>
+              <w:jc w:val="center"/>
+              <w:rPr>
+                <w:rFonts w:ascii="Times New Roman" w:hAnsi="Times New Roman" w:eastAsia="Times New Roman" w:cs="Times New Roman"/>
+                <w:position w:val="0"/>
+                <w:sz w:val="22"/>
+                <w:sz w:val="22"/>
+                <w:vertAlign w:val="baseline"/>
+                <w:lang w:val="en-GB"/>
+              </w:rPr>
+            </w:pPr>
+            <w:r>
+              <w:rPr>
+                <w:rFonts w:eastAsia="Times New Roman" w:cs="Times New Roman" w:ascii="Times New Roman" w:hAnsi="Times New Roman"/>
+                <w:position w:val="0"/>
+                <w:sz w:val="22"/>
+                <w:sz w:val="22"/>
+                <w:vertAlign w:val="baseline"/>
+                <w:lang w:val="en-GB"/>
+              </w:rPr>
+              <w:t>14/3/24</w:t>
+            </w:r>
+          </w:p>
+        </w:tc>
+        <w:tc>
+          <w:tcPr>
+            <w:tcW w:w="991" w:type="dxa"/>
+            <w:tcBorders>
+              <w:left w:val="single" w:sz="4" w:space="0" w:color="000000"/>
+              <w:bottom w:val="single" w:sz="4" w:space="0" w:color="000000"/>
+              <w:right w:val="single" w:sz="4" w:space="0" w:color="000000"/>
+            </w:tcBorders>
+          </w:tcPr>
+          <w:p>
+            <w:pPr>
+              <w:pStyle w:val="LOnormal"/>
+              <w:widowControl w:val="false"/>
+              <w:spacing w:lineRule="auto" w:line="240" w:before="0" w:after="0"/>
+              <w:jc w:val="center"/>
+              <w:rPr>
+                <w:rFonts w:ascii="Times New Roman" w:hAnsi="Times New Roman" w:eastAsia="Times New Roman" w:cs="Times New Roman"/>
+                <w:position w:val="0"/>
+                <w:sz w:val="22"/>
+                <w:sz w:val="22"/>
+                <w:vertAlign w:val="baseline"/>
+                <w:lang w:val="en-GB"/>
+              </w:rPr>
+            </w:pPr>
+            <w:r>
+              <w:rPr>
+                <w:rFonts w:eastAsia="Times New Roman" w:cs="Times New Roman" w:ascii="Times New Roman" w:hAnsi="Times New Roman"/>
+                <w:position w:val="0"/>
+                <w:sz w:val="22"/>
+                <w:sz w:val="22"/>
+                <w:vertAlign w:val="baseline"/>
+                <w:lang w:val="en-GB"/>
+              </w:rPr>
+              <w:t>14/3/24</w:t>
+            </w:r>
+          </w:p>
+        </w:tc>
+        <w:tc>
+          <w:tcPr>
+            <w:tcW w:w="1348" w:type="dxa"/>
+            <w:tcBorders>
+              <w:left w:val="single" w:sz="4" w:space="0" w:color="000000"/>
+              <w:bottom w:val="single" w:sz="4" w:space="0" w:color="000000"/>
+              <w:right w:val="single" w:sz="4" w:space="0" w:color="000000"/>
+            </w:tcBorders>
+          </w:tcPr>
+          <w:p>
+            <w:pPr>
+              <w:pStyle w:val="LOnormal"/>
+              <w:widowControl w:val="false"/>
+              <w:spacing w:lineRule="auto" w:line="240" w:before="0" w:after="0"/>
+              <w:jc w:val="center"/>
+              <w:rPr>
+                <w:rFonts w:ascii="Times New Roman" w:hAnsi="Times New Roman" w:eastAsia="Times New Roman" w:cs="Times New Roman"/>
+                <w:position w:val="0"/>
+                <w:sz w:val="22"/>
+                <w:sz w:val="22"/>
+                <w:vertAlign w:val="baseline"/>
+                <w:lang w:val="en-GB"/>
+              </w:rPr>
+            </w:pPr>
+            <w:r>
+              <w:rPr>
+                <w:rFonts w:eastAsia="Times New Roman" w:cs="Times New Roman" w:ascii="Times New Roman" w:hAnsi="Times New Roman"/>
+                <w:position w:val="0"/>
+                <w:sz w:val="22"/>
+                <w:sz w:val="22"/>
+                <w:vertAlign w:val="baseline"/>
+                <w:lang w:val="en-GB"/>
+              </w:rPr>
+              <w:t>1</w:t>
+            </w:r>
+          </w:p>
+        </w:tc>
+        <w:tc>
+          <w:tcPr>
+            <w:tcW w:w="1085" w:type="dxa"/>
+            <w:tcBorders>
+              <w:left w:val="single" w:sz="4" w:space="0" w:color="000000"/>
+              <w:bottom w:val="single" w:sz="4" w:space="0" w:color="000000"/>
+              <w:right w:val="single" w:sz="4" w:space="0" w:color="000000"/>
+            </w:tcBorders>
+          </w:tcPr>
+          <w:p>
+            <w:pPr>
+              <w:pStyle w:val="LOnormal"/>
+              <w:widowControl w:val="false"/>
+              <w:spacing w:lineRule="auto" w:line="240" w:before="0" w:after="0"/>
+              <w:jc w:val="center"/>
+              <w:rPr>
+                <w:rFonts w:ascii="Times New Roman" w:hAnsi="Times New Roman" w:eastAsia="Times New Roman" w:cs="Times New Roman"/>
+                <w:position w:val="0"/>
+                <w:sz w:val="22"/>
+                <w:sz w:val="22"/>
+                <w:vertAlign w:val="baseline"/>
+                <w:lang w:val="en-GB"/>
+              </w:rPr>
+            </w:pPr>
+            <w:r>
+              <w:rPr>
+                <w:rFonts w:eastAsia="Times New Roman" w:cs="Times New Roman" w:ascii="Times New Roman" w:hAnsi="Times New Roman"/>
+                <w:position w:val="0"/>
+                <w:sz w:val="22"/>
+                <w:sz w:val="22"/>
+                <w:vertAlign w:val="baseline"/>
+                <w:lang w:val="en-GB"/>
+              </w:rPr>
+              <w:t>2</w:t>
+            </w:r>
+          </w:p>
+        </w:tc>
+        <w:tc>
+          <w:tcPr>
+            <w:tcW w:w="5598" w:type="dxa"/>
+            <w:tcBorders>
+              <w:left w:val="single" w:sz="4" w:space="0" w:color="000000"/>
+              <w:bottom w:val="single" w:sz="4" w:space="0" w:color="000000"/>
+              <w:right w:val="single" w:sz="4" w:space="0" w:color="000000"/>
+            </w:tcBorders>
+          </w:tcPr>
+          <w:p>
+            <w:pPr>
+              <w:pStyle w:val="LOnormal"/>
+              <w:widowControl w:val="false"/>
+              <w:spacing w:lineRule="auto" w:line="240" w:before="0" w:after="0"/>
+              <w:rPr>
+                <w:rFonts w:ascii="Times New Roman" w:hAnsi="Times New Roman" w:eastAsia="Times New Roman" w:cs="Times New Roman"/>
+                <w:position w:val="0"/>
+                <w:sz w:val="22"/>
+                <w:sz w:val="22"/>
+                <w:vertAlign w:val="baseline"/>
+                <w:lang w:val="en-GB"/>
+              </w:rPr>
+            </w:pPr>
+            <w:r>
+              <w:rPr>
+                <w:rFonts w:eastAsia="Times New Roman" w:cs="Times New Roman" w:ascii="Times New Roman" w:hAnsi="Times New Roman"/>
                 <w:position w:val="0"/>
                 <w:sz w:val="24"/>
                 <w:sz w:val="24"/>
@@ -3351,348 +3691,7 @@
                 <w:vertAlign w:val="baseline"/>
                 <w:lang w:val="en-GB"/>
               </w:rPr>
-              <w:t>/3/24</w:t>
-            </w:r>
-          </w:p>
-        </w:tc>
-        <w:tc>
-          <w:tcPr>
-            <w:tcW w:w="1348" w:type="dxa"/>
-            <w:tcBorders>
-              <w:top w:val="single" w:sz="4" w:space="0" w:color="000000"/>
-              <w:left w:val="single" w:sz="4" w:space="0" w:color="000000"/>
-              <w:bottom w:val="single" w:sz="4" w:space="0" w:color="000000"/>
-              <w:right w:val="single" w:sz="4" w:space="0" w:color="000000"/>
-            </w:tcBorders>
-          </w:tcPr>
-          <w:p>
-            <w:pPr>
-              <w:pStyle w:val="LOnormal"/>
-              <w:widowControl w:val="false"/>
-              <w:spacing w:lineRule="auto" w:line="240" w:before="0" w:after="0"/>
-              <w:jc w:val="center"/>
-              <w:rPr>
-                <w:rFonts w:ascii="Times New Roman" w:hAnsi="Times New Roman" w:eastAsia="Times New Roman" w:cs="Times New Roman"/>
-                <w:position w:val="0"/>
-                <w:sz w:val="22"/>
-                <w:sz w:val="22"/>
-                <w:vertAlign w:val="baseline"/>
-                <w:lang w:val="en-GB"/>
-              </w:rPr>
-            </w:pPr>
-            <w:r>
-              <w:rPr>
-                <w:rFonts w:eastAsia="Times New Roman" w:cs="Times New Roman" w:ascii="Times New Roman" w:hAnsi="Times New Roman"/>
-                <w:position w:val="0"/>
-                <w:sz w:val="22"/>
-                <w:sz w:val="22"/>
-                <w:vertAlign w:val="baseline"/>
-                <w:lang w:val="en-GB"/>
-              </w:rPr>
-              <w:t xml:space="preserve">  </w:t>
-            </w:r>
-            <w:r>
-              <w:rPr>
-                <w:rFonts w:eastAsia="Times New Roman" w:cs="Times New Roman" w:ascii="Times New Roman" w:hAnsi="Times New Roman"/>
-                <w:position w:val="0"/>
-                <w:sz w:val="22"/>
-                <w:sz w:val="22"/>
-                <w:vertAlign w:val="baseline"/>
-                <w:lang w:val="en-GB"/>
-              </w:rPr>
-              <w:t>4</w:t>
-            </w:r>
-          </w:p>
-        </w:tc>
-        <w:tc>
-          <w:tcPr>
-            <w:tcW w:w="1085" w:type="dxa"/>
-            <w:tcBorders>
-              <w:top w:val="single" w:sz="4" w:space="0" w:color="000000"/>
-              <w:left w:val="single" w:sz="4" w:space="0" w:color="000000"/>
-              <w:bottom w:val="single" w:sz="4" w:space="0" w:color="000000"/>
-              <w:right w:val="single" w:sz="4" w:space="0" w:color="000000"/>
-            </w:tcBorders>
-          </w:tcPr>
-          <w:p>
-            <w:pPr>
-              <w:pStyle w:val="LOnormal"/>
-              <w:widowControl w:val="false"/>
-              <w:spacing w:lineRule="auto" w:line="240" w:before="0" w:after="0"/>
-              <w:jc w:val="center"/>
-              <w:rPr>
-                <w:rFonts w:ascii="Times New Roman" w:hAnsi="Times New Roman" w:eastAsia="Times New Roman" w:cs="Times New Roman"/>
-                <w:position w:val="0"/>
-                <w:sz w:val="22"/>
-                <w:sz w:val="22"/>
-                <w:vertAlign w:val="baseline"/>
-                <w:lang w:val="en-GB"/>
-              </w:rPr>
-            </w:pPr>
-            <w:r>
-              <w:rPr>
-                <w:rFonts w:eastAsia="Times New Roman" w:cs="Times New Roman" w:ascii="Times New Roman" w:hAnsi="Times New Roman"/>
-                <w:position w:val="0"/>
-                <w:sz w:val="22"/>
-                <w:sz w:val="22"/>
-                <w:vertAlign w:val="baseline"/>
-                <w:lang w:val="en-GB"/>
-              </w:rPr>
-              <w:t>8</w:t>
-            </w:r>
-          </w:p>
-        </w:tc>
-        <w:tc>
-          <w:tcPr>
-            <w:tcW w:w="5598" w:type="dxa"/>
-            <w:tcBorders>
-              <w:top w:val="single" w:sz="4" w:space="0" w:color="000000"/>
-              <w:left w:val="single" w:sz="4" w:space="0" w:color="000000"/>
-              <w:bottom w:val="single" w:sz="4" w:space="0" w:color="000000"/>
-              <w:right w:val="single" w:sz="4" w:space="0" w:color="000000"/>
-            </w:tcBorders>
-          </w:tcPr>
-          <w:p>
-            <w:pPr>
-              <w:pStyle w:val="LOnormal"/>
-              <w:widowControl w:val="false"/>
-              <w:spacing w:lineRule="auto" w:line="240" w:before="0" w:after="0"/>
-              <w:rPr>
-                <w:rFonts w:ascii="Times New Roman" w:hAnsi="Times New Roman" w:eastAsia="Times New Roman" w:cs="Times New Roman"/>
-                <w:position w:val="0"/>
-                <w:sz w:val="22"/>
-                <w:sz w:val="22"/>
-                <w:vertAlign w:val="baseline"/>
-                <w:lang w:val="en-GB"/>
-              </w:rPr>
-            </w:pPr>
-            <w:r>
-              <w:rPr>
-                <w:rFonts w:eastAsia="Times New Roman" w:cs="Times New Roman" w:ascii="Times New Roman" w:hAnsi="Times New Roman"/>
-                <w:b w:val="false"/>
-                <w:bCs w:val="false"/>
-                <w:color w:val="auto"/>
-                <w:position w:val="0"/>
-                <w:sz w:val="24"/>
-                <w:sz w:val="24"/>
-                <w:szCs w:val="24"/>
-                <w:vertAlign w:val="baseline"/>
-                <w:lang w:val="en-GB"/>
-              </w:rPr>
-              <w:t>The group members gathered for therapy to address their struggles with drug addiction. Each individual shared their personal experiences, detailing the challenges they face due to their substance abuse and expressing a desire for support and guidance to overcome their addiction.</w:t>
-            </w:r>
-          </w:p>
-        </w:tc>
-      </w:tr>
-      <w:tr>
-        <w:trPr/>
-        <w:tc>
-          <w:tcPr>
-            <w:tcW w:w="1074" w:type="dxa"/>
-            <w:tcBorders>
-              <w:left w:val="single" w:sz="4" w:space="0" w:color="000000"/>
-              <w:bottom w:val="single" w:sz="4" w:space="0" w:color="000000"/>
-              <w:right w:val="single" w:sz="4" w:space="0" w:color="000000"/>
-            </w:tcBorders>
-          </w:tcPr>
-          <w:p>
-            <w:pPr>
-              <w:pStyle w:val="LOnormal"/>
-              <w:widowControl w:val="false"/>
-              <w:spacing w:lineRule="auto" w:line="240" w:before="0" w:after="0"/>
-              <w:rPr>
-                <w:rFonts w:ascii="Times New Roman" w:hAnsi="Times New Roman" w:eastAsia="Times New Roman" w:cs="Times New Roman"/>
-                <w:position w:val="0"/>
-                <w:sz w:val="22"/>
-                <w:sz w:val="22"/>
-                <w:vertAlign w:val="baseline"/>
-                <w:lang w:val="en-GB"/>
-              </w:rPr>
-            </w:pPr>
-            <w:r>
-              <w:rPr>
-                <w:rFonts w:eastAsia="Times New Roman" w:cs="Times New Roman" w:ascii="Times New Roman" w:hAnsi="Times New Roman"/>
-                <w:position w:val="0"/>
-                <w:sz w:val="22"/>
-                <w:sz w:val="22"/>
-                <w:vertAlign w:val="baseline"/>
-                <w:lang w:val="en-GB"/>
-              </w:rPr>
-            </w:r>
-          </w:p>
-        </w:tc>
-        <w:tc>
-          <w:tcPr>
-            <w:tcW w:w="993" w:type="dxa"/>
-            <w:tcBorders>
-              <w:left w:val="single" w:sz="4" w:space="0" w:color="000000"/>
-              <w:bottom w:val="single" w:sz="4" w:space="0" w:color="000000"/>
-              <w:right w:val="single" w:sz="4" w:space="0" w:color="000000"/>
-            </w:tcBorders>
-          </w:tcPr>
-          <w:p>
-            <w:pPr>
-              <w:pStyle w:val="LOnormal"/>
-              <w:widowControl w:val="false"/>
-              <w:spacing w:lineRule="auto" w:line="240" w:before="0" w:after="0"/>
-              <w:rPr>
-                <w:rFonts w:ascii="Times New Roman" w:hAnsi="Times New Roman" w:eastAsia="Times New Roman" w:cs="Times New Roman"/>
-                <w:position w:val="0"/>
-                <w:sz w:val="22"/>
-                <w:sz w:val="22"/>
-                <w:vertAlign w:val="baseline"/>
-                <w:lang w:val="en-GB"/>
-              </w:rPr>
-            </w:pPr>
-            <w:r>
-              <w:rPr>
-                <w:rFonts w:eastAsia="Times New Roman" w:cs="Times New Roman" w:ascii="Times New Roman" w:hAnsi="Times New Roman"/>
-                <w:position w:val="0"/>
-                <w:sz w:val="22"/>
-                <w:sz w:val="22"/>
-                <w:vertAlign w:val="baseline"/>
-                <w:lang w:val="en-GB"/>
-              </w:rPr>
-            </w:r>
-          </w:p>
-        </w:tc>
-        <w:tc>
-          <w:tcPr>
-            <w:tcW w:w="991" w:type="dxa"/>
-            <w:tcBorders>
-              <w:left w:val="single" w:sz="4" w:space="0" w:color="000000"/>
-              <w:bottom w:val="single" w:sz="4" w:space="0" w:color="000000"/>
-              <w:right w:val="single" w:sz="4" w:space="0" w:color="000000"/>
-            </w:tcBorders>
-          </w:tcPr>
-          <w:p>
-            <w:pPr>
-              <w:pStyle w:val="LOnormal"/>
-              <w:widowControl w:val="false"/>
-              <w:spacing w:lineRule="auto" w:line="240" w:before="0" w:after="0"/>
-              <w:rPr>
-                <w:rFonts w:ascii="Times New Roman" w:hAnsi="Times New Roman" w:eastAsia="Times New Roman" w:cs="Times New Roman"/>
-                <w:position w:val="0"/>
-                <w:sz w:val="22"/>
-                <w:sz w:val="22"/>
-                <w:vertAlign w:val="baseline"/>
-                <w:lang w:val="en-GB"/>
-              </w:rPr>
-            </w:pPr>
-            <w:r>
-              <w:rPr>
-                <w:rFonts w:eastAsia="Times New Roman" w:cs="Times New Roman" w:ascii="Times New Roman" w:hAnsi="Times New Roman"/>
-                <w:position w:val="0"/>
-                <w:sz w:val="22"/>
-                <w:sz w:val="22"/>
-                <w:vertAlign w:val="baseline"/>
-                <w:lang w:val="en-GB"/>
-              </w:rPr>
-            </w:r>
-          </w:p>
-        </w:tc>
-        <w:tc>
-          <w:tcPr>
-            <w:tcW w:w="1348" w:type="dxa"/>
-            <w:tcBorders>
-              <w:left w:val="single" w:sz="4" w:space="0" w:color="000000"/>
-              <w:bottom w:val="single" w:sz="4" w:space="0" w:color="000000"/>
-              <w:right w:val="single" w:sz="4" w:space="0" w:color="000000"/>
-            </w:tcBorders>
-          </w:tcPr>
-          <w:p>
-            <w:pPr>
-              <w:pStyle w:val="LOnormal"/>
-              <w:widowControl w:val="false"/>
-              <w:spacing w:lineRule="auto" w:line="240" w:before="0" w:after="0"/>
-              <w:rPr>
-                <w:rFonts w:ascii="Times New Roman" w:hAnsi="Times New Roman" w:eastAsia="Times New Roman" w:cs="Times New Roman"/>
-                <w:position w:val="0"/>
-                <w:sz w:val="22"/>
-                <w:sz w:val="22"/>
-                <w:vertAlign w:val="baseline"/>
-                <w:lang w:val="en-GB"/>
-              </w:rPr>
-            </w:pPr>
-            <w:r>
-              <w:rPr>
-                <w:rFonts w:eastAsia="Times New Roman" w:cs="Times New Roman" w:ascii="Times New Roman" w:hAnsi="Times New Roman"/>
-                <w:position w:val="0"/>
-                <w:sz w:val="22"/>
-                <w:sz w:val="22"/>
-                <w:vertAlign w:val="baseline"/>
-                <w:lang w:val="en-GB"/>
-              </w:rPr>
-            </w:r>
-          </w:p>
-        </w:tc>
-        <w:tc>
-          <w:tcPr>
-            <w:tcW w:w="1085" w:type="dxa"/>
-            <w:tcBorders>
-              <w:left w:val="single" w:sz="4" w:space="0" w:color="000000"/>
-              <w:bottom w:val="single" w:sz="4" w:space="0" w:color="000000"/>
-              <w:right w:val="single" w:sz="4" w:space="0" w:color="000000"/>
-            </w:tcBorders>
-          </w:tcPr>
-          <w:p>
-            <w:pPr>
-              <w:pStyle w:val="LOnormal"/>
-              <w:widowControl w:val="false"/>
-              <w:spacing w:lineRule="auto" w:line="240" w:before="0" w:after="0"/>
-              <w:rPr>
-                <w:rFonts w:ascii="Times New Roman" w:hAnsi="Times New Roman" w:eastAsia="Times New Roman" w:cs="Times New Roman"/>
-                <w:position w:val="0"/>
-                <w:sz w:val="22"/>
-                <w:sz w:val="22"/>
-                <w:vertAlign w:val="baseline"/>
-                <w:lang w:val="en-GB"/>
-              </w:rPr>
-            </w:pPr>
-            <w:r>
-              <w:rPr>
-                <w:rFonts w:eastAsia="Times New Roman" w:cs="Times New Roman" w:ascii="Times New Roman" w:hAnsi="Times New Roman"/>
-                <w:position w:val="0"/>
-                <w:sz w:val="22"/>
-                <w:sz w:val="22"/>
-                <w:vertAlign w:val="baseline"/>
-                <w:lang w:val="en-GB"/>
-              </w:rPr>
-            </w:r>
-          </w:p>
-        </w:tc>
-        <w:tc>
-          <w:tcPr>
-            <w:tcW w:w="5598" w:type="dxa"/>
-            <w:tcBorders>
-              <w:left w:val="single" w:sz="4" w:space="0" w:color="000000"/>
-              <w:bottom w:val="single" w:sz="4" w:space="0" w:color="000000"/>
-              <w:right w:val="single" w:sz="4" w:space="0" w:color="000000"/>
-            </w:tcBorders>
-          </w:tcPr>
-          <w:p>
-            <w:pPr>
-              <w:pStyle w:val="LOnormal"/>
-              <w:widowControl w:val="false"/>
-              <w:spacing w:lineRule="auto" w:line="240" w:before="0" w:after="0"/>
-              <w:rPr>
-                <w:rFonts w:ascii="Times New Roman" w:hAnsi="Times New Roman" w:eastAsia="Times New Roman" w:cs="Times New Roman"/>
-                <w:position w:val="0"/>
-                <w:sz w:val="22"/>
-                <w:sz w:val="22"/>
-                <w:vertAlign w:val="baseline"/>
-                <w:lang w:val="en-GB"/>
-              </w:rPr>
-            </w:pPr>
-            <w:r>
-              <w:rPr>
-                <w:rFonts w:eastAsia="Times New Roman" w:cs="Times New Roman" w:ascii="Times New Roman" w:hAnsi="Times New Roman"/>
-                <w:position w:val="0"/>
-                <w:sz w:val="22"/>
-                <w:sz w:val="22"/>
-                <w:vertAlign w:val="baseline"/>
-                <w:lang w:val="en-GB"/>
-              </w:rPr>
+              <w:t xml:space="preserve">The primary concern bringing the clients to therapy was the grieving process following the loss of their grandmother, who had been diagnosed with lung complications. </w:t>
             </w:r>
           </w:p>
         </w:tc>
@@ -3732,7 +3731,9 @@
         </w:rPr>
       </w:pPr>
       <w:r>
-        <w:rPr/>
+        <w:rPr>
+          <w:lang w:val="en-GB"/>
+        </w:rPr>
       </w:r>
     </w:p>
     <w:p>
@@ -3743,7 +3744,9 @@
         </w:rPr>
       </w:pPr>
       <w:r>
-        <w:rPr/>
+        <w:rPr>
+          <w:lang w:val="en-GB"/>
+        </w:rPr>
       </w:r>
     </w:p>
     <w:p>
@@ -3754,7 +3757,9 @@
         </w:rPr>
       </w:pPr>
       <w:r>
-        <w:rPr/>
+        <w:rPr>
+          <w:lang w:val="en-GB"/>
+        </w:rPr>
       </w:r>
     </w:p>
     <w:p>
@@ -3765,7 +3770,9 @@
         </w:rPr>
       </w:pPr>
       <w:r>
-        <w:rPr/>
+        <w:rPr>
+          <w:lang w:val="en-GB"/>
+        </w:rPr>
       </w:r>
     </w:p>
     <w:p>
@@ -3776,7 +3783,9 @@
         </w:rPr>
       </w:pPr>
       <w:r>
-        <w:rPr/>
+        <w:rPr>
+          <w:lang w:val="en-GB"/>
+        </w:rPr>
       </w:r>
     </w:p>
     <w:p>
@@ -3787,7 +3796,9 @@
         </w:rPr>
       </w:pPr>
       <w:r>
-        <w:rPr/>
+        <w:rPr>
+          <w:lang w:val="en-GB"/>
+        </w:rPr>
       </w:r>
     </w:p>
     <w:p>
@@ -3798,7 +3809,9 @@
         </w:rPr>
       </w:pPr>
       <w:r>
-        <w:rPr/>
+        <w:rPr>
+          <w:lang w:val="en-GB"/>
+        </w:rPr>
       </w:r>
     </w:p>
     <w:p>
@@ -3809,7 +3822,9 @@
         </w:rPr>
       </w:pPr>
       <w:r>
-        <w:rPr/>
+        <w:rPr>
+          <w:lang w:val="en-GB"/>
+        </w:rPr>
       </w:r>
     </w:p>
     <w:p>
@@ -3820,7 +3835,9 @@
         </w:rPr>
       </w:pPr>
       <w:r>
-        <w:rPr/>
+        <w:rPr>
+          <w:lang w:val="en-GB"/>
+        </w:rPr>
       </w:r>
     </w:p>
     <w:p>
@@ -3831,7 +3848,9 @@
         </w:rPr>
       </w:pPr>
       <w:r>
-        <w:rPr/>
+        <w:rPr>
+          <w:lang w:val="en-GB"/>
+        </w:rPr>
       </w:r>
     </w:p>
     <w:p>
@@ -3842,7 +3861,9 @@
         </w:rPr>
       </w:pPr>
       <w:r>
-        <w:rPr/>
+        <w:rPr>
+          <w:lang w:val="en-GB"/>
+        </w:rPr>
       </w:r>
     </w:p>
     <w:p>
@@ -3853,7 +3874,9 @@
         </w:rPr>
       </w:pPr>
       <w:r>
-        <w:rPr/>
+        <w:rPr>
+          <w:lang w:val="en-GB"/>
+        </w:rPr>
       </w:r>
     </w:p>
     <w:p>
@@ -4241,6 +4264,7 @@
                 <w:vertAlign w:val="baseline"/>
                 <w:lang w:val="en-GB"/>
               </w:rPr>
+              <w:t>G10</w:t>
             </w:r>
           </w:p>
           <w:p>
@@ -4610,6 +4634,7 @@
                 <w:vertAlign w:val="baseline"/>
                 <w:lang w:val="en-GB"/>
               </w:rPr>
+              <w:t>G11</w:t>
             </w:r>
           </w:p>
           <w:p>
@@ -4954,6 +4979,7 @@
                 <w:vertAlign w:val="baseline"/>
                 <w:lang w:val="en-GB"/>
               </w:rPr>
+              <w:t>G12</w:t>
             </w:r>
           </w:p>
           <w:p>
@@ -5323,6 +5349,7 @@
                 <w:vertAlign w:val="baseline"/>
                 <w:lang w:val="en-GB"/>
               </w:rPr>
+              <w:t>G13</w:t>
             </w:r>
           </w:p>
           <w:p>
@@ -5616,6 +5643,7 @@
                 <w:vertAlign w:val="baseline"/>
                 <w:lang w:val="en-GB"/>
               </w:rPr>
+              <w:t>G14</w:t>
             </w:r>
           </w:p>
         </w:tc>
@@ -5830,7 +5858,9 @@
         </w:rPr>
       </w:pPr>
       <w:r>
-        <w:rPr/>
+        <w:rPr>
+          <w:lang w:val="en-GB"/>
+        </w:rPr>
       </w:r>
     </w:p>
     <w:p>
@@ -5841,7 +5871,9 @@
         </w:rPr>
       </w:pPr>
       <w:r>
-        <w:rPr/>
+        <w:rPr>
+          <w:lang w:val="en-GB"/>
+        </w:rPr>
       </w:r>
     </w:p>
     <w:p>
@@ -5852,7 +5884,9 @@
         </w:rPr>
       </w:pPr>
       <w:r>
-        <w:rPr/>
+        <w:rPr>
+          <w:lang w:val="en-GB"/>
+        </w:rPr>
       </w:r>
     </w:p>
     <w:p>
@@ -5863,7 +5897,9 @@
         </w:rPr>
       </w:pPr>
       <w:r>
-        <w:rPr/>
+        <w:rPr>
+          <w:lang w:val="en-GB"/>
+        </w:rPr>
       </w:r>
     </w:p>
     <w:p>
@@ -5874,7 +5910,9 @@
         </w:rPr>
       </w:pPr>
       <w:r>
-        <w:rPr/>
+        <w:rPr>
+          <w:lang w:val="en-GB"/>
+        </w:rPr>
       </w:r>
     </w:p>
     <w:p>
@@ -5885,7 +5923,9 @@
         </w:rPr>
       </w:pPr>
       <w:r>
-        <w:rPr/>
+        <w:rPr>
+          <w:lang w:val="en-GB"/>
+        </w:rPr>
       </w:r>
     </w:p>
     <w:p>
@@ -5896,7 +5936,9 @@
         </w:rPr>
       </w:pPr>
       <w:r>
-        <w:rPr/>
+        <w:rPr>
+          <w:lang w:val="en-GB"/>
+        </w:rPr>
       </w:r>
     </w:p>
     <w:p>
@@ -5907,7 +5949,9 @@
         </w:rPr>
       </w:pPr>
       <w:r>
-        <w:rPr/>
+        <w:rPr>
+          <w:lang w:val="en-GB"/>
+        </w:rPr>
       </w:r>
     </w:p>
     <w:p>
@@ -5918,7 +5962,9 @@
         </w:rPr>
       </w:pPr>
       <w:r>
-        <w:rPr/>
+        <w:rPr>
+          <w:lang w:val="en-GB"/>
+        </w:rPr>
       </w:r>
     </w:p>
     <w:p>
@@ -5929,7 +5975,9 @@
         </w:rPr>
       </w:pPr>
       <w:r>
-        <w:rPr/>
+        <w:rPr>
+          <w:lang w:val="en-GB"/>
+        </w:rPr>
       </w:r>
     </w:p>
     <w:p>
@@ -5940,18 +5988,9 @@
         </w:rPr>
       </w:pPr>
       <w:r>
-        <w:rPr/>
-      </w:r>
-    </w:p>
-    <w:p>
-      <w:pPr>
-        <w:pStyle w:val="LOnormal"/>
-        <w:rPr>
-          <w:lang w:val="en-GB"/>
-        </w:rPr>
-      </w:pPr>
-      <w:r>
-        <w:rPr/>
+        <w:rPr>
+          <w:lang w:val="en-GB"/>
+        </w:rPr>
       </w:r>
     </w:p>
     <w:p>

--- a/group/Log G.docx
+++ b/group/Log G.docx
@@ -2339,14 +2339,8 @@
               <w:pStyle w:val="LOnormal"/>
               <w:widowControl w:val="false"/>
               <w:spacing w:lineRule="auto" w:line="240" w:before="0" w:after="0"/>
-              <w:rPr>
-                <w:rFonts w:ascii="Times New Roman" w:hAnsi="Times New Roman" w:eastAsia="Times New Roman" w:cs="Times New Roman"/>
-                <w:position w:val="0"/>
-                <w:sz w:val="22"/>
-                <w:sz w:val="22"/>
-                <w:vertAlign w:val="baseline"/>
-                <w:lang w:val="en-GB"/>
-              </w:rPr>
+              <w:jc w:val="center"/>
+              <w:rPr/>
             </w:pPr>
             <w:r>
               <w:rPr>
@@ -2376,14 +2370,8 @@
               <w:pStyle w:val="LOnormal"/>
               <w:widowControl w:val="false"/>
               <w:spacing w:lineRule="auto" w:line="240" w:before="0" w:after="0"/>
-              <w:rPr>
-                <w:rFonts w:ascii="Times New Roman" w:hAnsi="Times New Roman" w:eastAsia="Times New Roman" w:cs="Times New Roman"/>
-                <w:position w:val="0"/>
-                <w:sz w:val="22"/>
-                <w:sz w:val="22"/>
-                <w:vertAlign w:val="baseline"/>
-                <w:lang w:val="en-GB"/>
-              </w:rPr>
+              <w:jc w:val="center"/>
+              <w:rPr/>
             </w:pPr>
             <w:r>
               <w:rPr>
@@ -2610,14 +2598,8 @@
               <w:pStyle w:val="LOnormal"/>
               <w:widowControl w:val="false"/>
               <w:spacing w:lineRule="auto" w:line="240" w:before="0" w:after="0"/>
-              <w:rPr>
-                <w:rFonts w:ascii="Times New Roman" w:hAnsi="Times New Roman" w:eastAsia="Times New Roman" w:cs="Times New Roman"/>
-                <w:position w:val="0"/>
-                <w:sz w:val="22"/>
-                <w:sz w:val="22"/>
-                <w:vertAlign w:val="baseline"/>
-                <w:lang w:val="en-GB"/>
-              </w:rPr>
+              <w:jc w:val="center"/>
+              <w:rPr/>
             </w:pPr>
             <w:r>
               <w:rPr>
@@ -2647,14 +2629,8 @@
               <w:pStyle w:val="LOnormal"/>
               <w:widowControl w:val="false"/>
               <w:spacing w:lineRule="auto" w:line="240" w:before="0" w:after="0"/>
-              <w:rPr>
-                <w:rFonts w:ascii="Times New Roman" w:hAnsi="Times New Roman" w:eastAsia="Times New Roman" w:cs="Times New Roman"/>
-                <w:position w:val="0"/>
-                <w:sz w:val="22"/>
-                <w:sz w:val="22"/>
-                <w:vertAlign w:val="baseline"/>
-                <w:lang w:val="en-GB"/>
-              </w:rPr>
+              <w:jc w:val="center"/>
+              <w:rPr/>
             </w:pPr>
             <w:r>
               <w:rPr>
@@ -2969,14 +2945,7 @@
               <w:widowControl w:val="false"/>
               <w:spacing w:lineRule="auto" w:line="240" w:before="0" w:after="0"/>
               <w:jc w:val="center"/>
-              <w:rPr>
-                <w:rFonts w:ascii="Times New Roman" w:hAnsi="Times New Roman" w:eastAsia="Times New Roman" w:cs="Times New Roman"/>
-                <w:position w:val="0"/>
-                <w:sz w:val="22"/>
-                <w:sz w:val="22"/>
-                <w:vertAlign w:val="baseline"/>
-                <w:lang w:val="en-GB"/>
-              </w:rPr>
+              <w:rPr/>
             </w:pPr>
             <w:r>
               <w:rPr>
@@ -3007,25 +2976,18 @@
               <w:widowControl w:val="false"/>
               <w:spacing w:lineRule="auto" w:line="240" w:before="0" w:after="0"/>
               <w:jc w:val="center"/>
-              <w:rPr>
-                <w:rFonts w:ascii="Times New Roman" w:hAnsi="Times New Roman" w:eastAsia="Times New Roman" w:cs="Times New Roman"/>
-                <w:position w:val="0"/>
-                <w:sz w:val="22"/>
-                <w:sz w:val="22"/>
-                <w:vertAlign w:val="baseline"/>
-                <w:lang w:val="en-GB"/>
-              </w:rPr>
-            </w:pPr>
-            <w:r>
-              <w:rPr>
-                <w:rFonts w:eastAsia="Times New Roman" w:cs="Times New Roman" w:ascii="Times New Roman" w:hAnsi="Times New Roman"/>
-                <w:position w:val="0"/>
-                <w:sz w:val="22"/>
-                <w:sz w:val="22"/>
-                <w:vertAlign w:val="baseline"/>
-                <w:lang w:val="en-GB"/>
-              </w:rPr>
-              <w:t>8</w:t>
+              <w:rPr/>
+            </w:pPr>
+            <w:r>
+              <w:rPr>
+                <w:rFonts w:eastAsia="Times New Roman" w:cs="Times New Roman" w:ascii="Times New Roman" w:hAnsi="Times New Roman"/>
+                <w:position w:val="0"/>
+                <w:sz w:val="22"/>
+                <w:sz w:val="22"/>
+                <w:vertAlign w:val="baseline"/>
+                <w:lang w:val="en-GB"/>
+              </w:rPr>
+              <w:t>2</w:t>
             </w:r>
           </w:p>
         </w:tc>
@@ -3359,14 +3321,7 @@
               <w:widowControl w:val="false"/>
               <w:spacing w:lineRule="auto" w:line="240" w:before="0" w:after="0"/>
               <w:jc w:val="center"/>
-              <w:rPr>
-                <w:rFonts w:ascii="Times New Roman" w:hAnsi="Times New Roman" w:eastAsia="Times New Roman" w:cs="Times New Roman"/>
-                <w:position w:val="0"/>
-                <w:sz w:val="22"/>
-                <w:sz w:val="22"/>
-                <w:vertAlign w:val="baseline"/>
-                <w:lang w:val="en-GB"/>
-              </w:rPr>
+              <w:rPr/>
             </w:pPr>
             <w:r>
               <w:rPr>
@@ -3408,14 +3363,7 @@
               <w:widowControl w:val="false"/>
               <w:spacing w:lineRule="auto" w:line="240" w:before="0" w:after="0"/>
               <w:jc w:val="center"/>
-              <w:rPr>
-                <w:rFonts w:ascii="Times New Roman" w:hAnsi="Times New Roman" w:eastAsia="Times New Roman" w:cs="Times New Roman"/>
-                <w:position w:val="0"/>
-                <w:sz w:val="22"/>
-                <w:sz w:val="22"/>
-                <w:vertAlign w:val="baseline"/>
-                <w:lang w:val="en-GB"/>
-              </w:rPr>
+              <w:rPr/>
             </w:pPr>
             <w:r>
               <w:rPr>
@@ -3599,14 +3547,7 @@
               <w:widowControl w:val="false"/>
               <w:spacing w:lineRule="auto" w:line="240" w:before="0" w:after="0"/>
               <w:jc w:val="center"/>
-              <w:rPr>
-                <w:rFonts w:ascii="Times New Roman" w:hAnsi="Times New Roman" w:eastAsia="Times New Roman" w:cs="Times New Roman"/>
-                <w:position w:val="0"/>
-                <w:sz w:val="22"/>
-                <w:sz w:val="22"/>
-                <w:vertAlign w:val="baseline"/>
-                <w:lang w:val="en-GB"/>
-              </w:rPr>
+              <w:rPr/>
             </w:pPr>
             <w:r>
               <w:rPr>
@@ -3636,14 +3577,7 @@
               <w:widowControl w:val="false"/>
               <w:spacing w:lineRule="auto" w:line="240" w:before="0" w:after="0"/>
               <w:jc w:val="center"/>
-              <w:rPr>
-                <w:rFonts w:ascii="Times New Roman" w:hAnsi="Times New Roman" w:eastAsia="Times New Roman" w:cs="Times New Roman"/>
-                <w:position w:val="0"/>
-                <w:sz w:val="22"/>
-                <w:sz w:val="22"/>
-                <w:vertAlign w:val="baseline"/>
-                <w:lang w:val="en-GB"/>
-              </w:rPr>
+              <w:rPr/>
             </w:pPr>
             <w:r>
               <w:rPr>
@@ -4401,6 +4335,9 @@
                 <w:vertAlign w:val="baseline"/>
                 <w:lang w:val="en-GB"/>
               </w:rPr>
+              <w:br/>
+              <w:br/>
+              <w:t>19/3/24</w:t>
             </w:r>
           </w:p>
         </w:tc>
@@ -4437,6 +4374,9 @@
                 <w:vertAlign w:val="baseline"/>
                 <w:lang w:val="en-GB"/>
               </w:rPr>
+              <w:br/>
+              <w:br/>
+              <w:t>19/3/24</w:t>
             </w:r>
           </w:p>
         </w:tc>
@@ -4455,24 +4395,28 @@
               <w:pStyle w:val="LOnormal"/>
               <w:widowControl w:val="false"/>
               <w:spacing w:lineRule="auto" w:line="240" w:before="0" w:after="0"/>
-              <w:rPr>
-                <w:rFonts w:ascii="Times New Roman" w:hAnsi="Times New Roman" w:eastAsia="Times New Roman" w:cs="Times New Roman"/>
-                <w:position w:val="0"/>
-                <w:sz w:val="22"/>
-                <w:sz w:val="22"/>
-                <w:vertAlign w:val="baseline"/>
-                <w:lang w:val="en-GB"/>
-              </w:rPr>
-            </w:pPr>
-            <w:r>
-              <w:rPr>
-                <w:rFonts w:eastAsia="Times New Roman" w:cs="Times New Roman" w:ascii="Times New Roman" w:hAnsi="Times New Roman"/>
-                <w:position w:val="0"/>
-                <w:sz w:val="22"/>
-                <w:sz w:val="22"/>
-                <w:vertAlign w:val="baseline"/>
-                <w:lang w:val="en-GB"/>
-              </w:rPr>
+              <w:jc w:val="center"/>
+              <w:rPr>
+                <w:rFonts w:ascii="Times New Roman" w:hAnsi="Times New Roman" w:eastAsia="Times New Roman" w:cs="Times New Roman"/>
+                <w:position w:val="0"/>
+                <w:sz w:val="22"/>
+                <w:sz w:val="22"/>
+                <w:vertAlign w:val="baseline"/>
+                <w:lang w:val="en-GB"/>
+              </w:rPr>
+            </w:pPr>
+            <w:r>
+              <w:rPr>
+                <w:rFonts w:eastAsia="Times New Roman" w:cs="Times New Roman" w:ascii="Times New Roman" w:hAnsi="Times New Roman"/>
+                <w:position w:val="0"/>
+                <w:sz w:val="22"/>
+                <w:sz w:val="22"/>
+                <w:vertAlign w:val="baseline"/>
+                <w:lang w:val="en-GB"/>
+              </w:rPr>
+              <w:br/>
+              <w:br/>
+              <w:t>1</w:t>
             </w:r>
           </w:p>
         </w:tc>
@@ -4491,24 +4435,28 @@
               <w:pStyle w:val="LOnormal"/>
               <w:widowControl w:val="false"/>
               <w:spacing w:lineRule="auto" w:line="240" w:before="0" w:after="0"/>
-              <w:rPr>
-                <w:rFonts w:ascii="Times New Roman" w:hAnsi="Times New Roman" w:eastAsia="Times New Roman" w:cs="Times New Roman"/>
-                <w:position w:val="0"/>
-                <w:sz w:val="22"/>
-                <w:sz w:val="22"/>
-                <w:vertAlign w:val="baseline"/>
-                <w:lang w:val="en-GB"/>
-              </w:rPr>
-            </w:pPr>
-            <w:r>
-              <w:rPr>
-                <w:rFonts w:eastAsia="Times New Roman" w:cs="Times New Roman" w:ascii="Times New Roman" w:hAnsi="Times New Roman"/>
-                <w:position w:val="0"/>
-                <w:sz w:val="22"/>
-                <w:sz w:val="22"/>
-                <w:vertAlign w:val="baseline"/>
-                <w:lang w:val="en-GB"/>
-              </w:rPr>
+              <w:jc w:val="center"/>
+              <w:rPr>
+                <w:rFonts w:ascii="Times New Roman" w:hAnsi="Times New Roman" w:eastAsia="Times New Roman" w:cs="Times New Roman"/>
+                <w:position w:val="0"/>
+                <w:sz w:val="22"/>
+                <w:sz w:val="22"/>
+                <w:vertAlign w:val="baseline"/>
+                <w:lang w:val="en-GB"/>
+              </w:rPr>
+            </w:pPr>
+            <w:r>
+              <w:rPr>
+                <w:rFonts w:eastAsia="Times New Roman" w:cs="Times New Roman" w:ascii="Times New Roman" w:hAnsi="Times New Roman"/>
+                <w:position w:val="0"/>
+                <w:sz w:val="22"/>
+                <w:sz w:val="22"/>
+                <w:vertAlign w:val="baseline"/>
+                <w:lang w:val="en-GB"/>
+              </w:rPr>
+              <w:br/>
+              <w:br/>
+              <w:t>2</w:t>
             </w:r>
           </w:p>
         </w:tc>
@@ -4540,11 +4488,37 @@
               <w:rPr>
                 <w:rFonts w:eastAsia="Times New Roman" w:cs="Times New Roman" w:ascii="Times New Roman" w:hAnsi="Times New Roman"/>
                 <w:position w:val="0"/>
-                <w:sz w:val="22"/>
-                <w:sz w:val="22"/>
-                <w:vertAlign w:val="baseline"/>
-                <w:lang w:val="en-GB"/>
-              </w:rPr>
+                <w:sz w:val="24"/>
+                <w:sz w:val="24"/>
+                <w:szCs w:val="24"/>
+                <w:vertAlign w:val="baseline"/>
+                <w:lang w:val="en-GB"/>
+              </w:rPr>
+              <w:t xml:space="preserve">The group sought therapy to gain closure regarding their chronically ill patient diagnosed with advanced </w:t>
+            </w:r>
+            <w:r>
+              <w:rPr>
+                <w:rFonts w:eastAsia="Times New Roman" w:cs="Times New Roman" w:ascii="Times New Roman" w:hAnsi="Times New Roman"/>
+                <w:position w:val="0"/>
+                <w:sz w:val="24"/>
+                <w:sz w:val="24"/>
+                <w:szCs w:val="24"/>
+                <w:vertAlign w:val="baseline"/>
+                <w:lang w:val="en-GB"/>
+              </w:rPr>
+              <w:t>o</w:t>
+            </w:r>
+            <w:r>
+              <w:rPr>
+                <w:rFonts w:eastAsia="Times New Roman" w:cs="Times New Roman" w:ascii="Times New Roman" w:hAnsi="Times New Roman"/>
+                <w:position w:val="0"/>
+                <w:sz w:val="24"/>
+                <w:sz w:val="24"/>
+                <w:szCs w:val="24"/>
+                <w:vertAlign w:val="baseline"/>
+                <w:lang w:val="en-GB"/>
+              </w:rPr>
+              <w:t>esophagus cancer, for whom recovery expectations were held. They are grappling with the emotional turmoil and uncertainty surrounding the patient's prognosis and seek support in processing their feelings and finding closure.</w:t>
             </w:r>
           </w:p>
         </w:tc>

--- a/group/Log G.docx
+++ b/group/Log G.docx
@@ -5,9 +5,12 @@
     <w:p>
       <w:pPr>
         <w:pStyle w:val="LOnormal"/>
+        <w:spacing w:lineRule="auto" w:line="240"/>
         <w:jc w:val="right"/>
         <w:rPr>
-          <w:lang w:val="en-GB"/>
+          <w:rFonts w:ascii="Times New Roman" w:hAnsi="Times New Roman"/>
+          <w:sz w:val="24"/>
+          <w:szCs w:val="24"/>
         </w:rPr>
       </w:pPr>
       <w:r>
@@ -15,8 +18,9 @@
           <w:rFonts w:eastAsia="Times New Roman" w:cs="Times New Roman" w:ascii="Times New Roman" w:hAnsi="Times New Roman"/>
           <w:b/>
           <w:position w:val="0"/>
-          <w:sz w:val="22"/>
-          <w:sz w:val="22"/>
+          <w:sz w:val="24"/>
+          <w:sz w:val="24"/>
+          <w:szCs w:val="24"/>
           <w:vertAlign w:val="baseline"/>
           <w:lang w:val="en-GB"/>
         </w:rPr>
@@ -26,9 +30,12 @@
     <w:p>
       <w:pPr>
         <w:pStyle w:val="LOnormal"/>
+        <w:spacing w:lineRule="auto" w:line="240"/>
         <w:jc w:val="center"/>
         <w:rPr>
-          <w:lang w:val="en-GB"/>
+          <w:rFonts w:ascii="Times New Roman" w:hAnsi="Times New Roman"/>
+          <w:sz w:val="24"/>
+          <w:szCs w:val="24"/>
         </w:rPr>
       </w:pPr>
       <w:r>
@@ -36,8 +43,9 @@
           <w:rFonts w:eastAsia="Times New Roman" w:cs="Times New Roman" w:ascii="Times New Roman" w:hAnsi="Times New Roman"/>
           <w:b/>
           <w:position w:val="0"/>
-          <w:sz w:val="22"/>
-          <w:sz w:val="22"/>
+          <w:sz w:val="24"/>
+          <w:sz w:val="24"/>
+          <w:szCs w:val="24"/>
           <w:vertAlign w:val="baseline"/>
           <w:lang w:val="en-GB"/>
         </w:rPr>
@@ -47,8 +55,11 @@
     <w:p>
       <w:pPr>
         <w:pStyle w:val="LOnormal"/>
+        <w:spacing w:lineRule="auto" w:line="240"/>
         <w:rPr>
-          <w:lang w:val="en-GB"/>
+          <w:rFonts w:ascii="Times New Roman" w:hAnsi="Times New Roman"/>
+          <w:sz w:val="24"/>
+          <w:szCs w:val="24"/>
         </w:rPr>
       </w:pPr>
       <w:r>
@@ -56,8 +67,9 @@
           <w:rFonts w:eastAsia="Times New Roman" w:cs="Times New Roman" w:ascii="Times New Roman" w:hAnsi="Times New Roman"/>
           <w:b/>
           <w:position w:val="0"/>
-          <w:sz w:val="22"/>
-          <w:sz w:val="22"/>
+          <w:sz w:val="24"/>
+          <w:sz w:val="24"/>
+          <w:szCs w:val="24"/>
           <w:vertAlign w:val="baseline"/>
           <w:lang w:val="en-GB"/>
         </w:rPr>
@@ -105,15 +117,20 @@
               <w:widowControl w:val="false"/>
               <w:spacing w:lineRule="auto" w:line="240" w:before="0" w:after="0"/>
               <w:jc w:val="center"/>
-              <w:rPr/>
+              <w:rPr>
+                <w:rFonts w:ascii="Times New Roman" w:hAnsi="Times New Roman"/>
+                <w:sz w:val="24"/>
+                <w:szCs w:val="24"/>
+              </w:rPr>
             </w:pPr>
             <w:r>
               <w:rPr>
                 <w:rFonts w:eastAsia="Times New Roman" w:cs="Times New Roman" w:ascii="Times New Roman" w:hAnsi="Times New Roman"/>
                 <w:b/>
                 <w:position w:val="0"/>
-                <w:sz w:val="22"/>
-                <w:sz w:val="22"/>
+                <w:sz w:val="24"/>
+                <w:sz w:val="24"/>
+                <w:szCs w:val="24"/>
                 <w:vertAlign w:val="baseline"/>
                 <w:lang w:val="en-GB"/>
               </w:rPr>
@@ -137,15 +154,20 @@
               <w:widowControl w:val="false"/>
               <w:spacing w:lineRule="auto" w:line="240" w:before="0" w:after="0"/>
               <w:jc w:val="center"/>
-              <w:rPr/>
+              <w:rPr>
+                <w:rFonts w:ascii="Times New Roman" w:hAnsi="Times New Roman"/>
+                <w:sz w:val="24"/>
+                <w:szCs w:val="24"/>
+              </w:rPr>
             </w:pPr>
             <w:r>
               <w:rPr>
                 <w:rFonts w:eastAsia="Times New Roman" w:cs="Times New Roman" w:ascii="Times New Roman" w:hAnsi="Times New Roman"/>
                 <w:b/>
                 <w:position w:val="0"/>
-                <w:sz w:val="22"/>
-                <w:sz w:val="22"/>
+                <w:sz w:val="24"/>
+                <w:sz w:val="24"/>
+                <w:szCs w:val="24"/>
                 <w:vertAlign w:val="baseline"/>
                 <w:lang w:val="en-GB"/>
               </w:rPr>
@@ -158,15 +180,20 @@
               <w:widowControl w:val="false"/>
               <w:spacing w:lineRule="auto" w:line="240" w:before="0" w:after="0"/>
               <w:jc w:val="center"/>
-              <w:rPr/>
+              <w:rPr>
+                <w:rFonts w:ascii="Times New Roman" w:hAnsi="Times New Roman"/>
+                <w:sz w:val="24"/>
+                <w:szCs w:val="24"/>
+              </w:rPr>
             </w:pPr>
             <w:r>
               <w:rPr>
                 <w:rFonts w:eastAsia="Times New Roman" w:cs="Times New Roman" w:ascii="Times New Roman" w:hAnsi="Times New Roman"/>
                 <w:b/>
                 <w:position w:val="0"/>
-                <w:sz w:val="22"/>
-                <w:sz w:val="22"/>
+                <w:sz w:val="24"/>
+                <w:sz w:val="24"/>
+                <w:szCs w:val="24"/>
                 <w:vertAlign w:val="baseline"/>
                 <w:lang w:val="en-GB"/>
               </w:rPr>
@@ -190,15 +217,20 @@
               <w:widowControl w:val="false"/>
               <w:spacing w:lineRule="auto" w:line="240" w:before="0" w:after="0"/>
               <w:jc w:val="center"/>
-              <w:rPr/>
+              <w:rPr>
+                <w:rFonts w:ascii="Times New Roman" w:hAnsi="Times New Roman"/>
+                <w:sz w:val="24"/>
+                <w:szCs w:val="24"/>
+              </w:rPr>
             </w:pPr>
             <w:r>
               <w:rPr>
                 <w:rFonts w:eastAsia="Times New Roman" w:cs="Times New Roman" w:ascii="Times New Roman" w:hAnsi="Times New Roman"/>
                 <w:b/>
                 <w:position w:val="0"/>
-                <w:sz w:val="22"/>
-                <w:sz w:val="22"/>
+                <w:sz w:val="24"/>
+                <w:sz w:val="24"/>
+                <w:szCs w:val="24"/>
                 <w:vertAlign w:val="baseline"/>
                 <w:lang w:val="en-GB"/>
               </w:rPr>
@@ -211,15 +243,20 @@
               <w:widowControl w:val="false"/>
               <w:spacing w:lineRule="auto" w:line="240" w:before="0" w:after="0"/>
               <w:jc w:val="center"/>
-              <w:rPr/>
+              <w:rPr>
+                <w:rFonts w:ascii="Times New Roman" w:hAnsi="Times New Roman"/>
+                <w:sz w:val="24"/>
+                <w:szCs w:val="24"/>
+              </w:rPr>
             </w:pPr>
             <w:r>
               <w:rPr>
                 <w:rFonts w:eastAsia="Times New Roman" w:cs="Times New Roman" w:ascii="Times New Roman" w:hAnsi="Times New Roman"/>
                 <w:b/>
                 <w:position w:val="0"/>
-                <w:sz w:val="22"/>
-                <w:sz w:val="22"/>
+                <w:sz w:val="24"/>
+                <w:sz w:val="24"/>
+                <w:szCs w:val="24"/>
                 <w:vertAlign w:val="baseline"/>
                 <w:lang w:val="en-GB"/>
               </w:rPr>
@@ -230,8 +267,9 @@
                 <w:rFonts w:eastAsia="Times New Roman" w:cs="Times New Roman" w:ascii="Times New Roman" w:hAnsi="Times New Roman"/>
                 <w:b/>
                 <w:position w:val="0"/>
-                <w:sz w:val="22"/>
-                <w:sz w:val="22"/>
+                <w:sz w:val="24"/>
+                <w:sz w:val="24"/>
+                <w:szCs w:val="24"/>
                 <w:vertAlign w:val="baseline"/>
                 <w:lang w:val="en-GB"/>
               </w:rPr>
@@ -255,15 +293,20 @@
               <w:widowControl w:val="false"/>
               <w:spacing w:lineRule="auto" w:line="240" w:before="0" w:after="0"/>
               <w:jc w:val="center"/>
-              <w:rPr/>
+              <w:rPr>
+                <w:rFonts w:ascii="Times New Roman" w:hAnsi="Times New Roman"/>
+                <w:sz w:val="24"/>
+                <w:szCs w:val="24"/>
+              </w:rPr>
             </w:pPr>
             <w:r>
               <w:rPr>
                 <w:rFonts w:eastAsia="Times New Roman" w:cs="Times New Roman" w:ascii="Times New Roman" w:hAnsi="Times New Roman"/>
                 <w:b/>
                 <w:position w:val="0"/>
-                <w:sz w:val="22"/>
-                <w:sz w:val="22"/>
+                <w:sz w:val="24"/>
+                <w:sz w:val="24"/>
+                <w:szCs w:val="24"/>
                 <w:vertAlign w:val="baseline"/>
                 <w:lang w:val="en-GB"/>
               </w:rPr>
@@ -287,15 +330,20 @@
               <w:widowControl w:val="false"/>
               <w:spacing w:lineRule="auto" w:line="240" w:before="0" w:after="0"/>
               <w:jc w:val="center"/>
-              <w:rPr/>
+              <w:rPr>
+                <w:rFonts w:ascii="Times New Roman" w:hAnsi="Times New Roman"/>
+                <w:sz w:val="24"/>
+                <w:szCs w:val="24"/>
+              </w:rPr>
             </w:pPr>
             <w:r>
               <w:rPr>
                 <w:rFonts w:eastAsia="Times New Roman" w:cs="Times New Roman" w:ascii="Times New Roman" w:hAnsi="Times New Roman"/>
                 <w:b/>
                 <w:position w:val="0"/>
-                <w:sz w:val="22"/>
-                <w:sz w:val="22"/>
+                <w:sz w:val="24"/>
+                <w:sz w:val="24"/>
+                <w:szCs w:val="24"/>
                 <w:vertAlign w:val="baseline"/>
                 <w:lang w:val="en-GB"/>
               </w:rPr>
@@ -319,15 +367,20 @@
               <w:widowControl w:val="false"/>
               <w:spacing w:lineRule="auto" w:line="240" w:before="0" w:after="0"/>
               <w:jc w:val="center"/>
-              <w:rPr/>
+              <w:rPr>
+                <w:rFonts w:ascii="Times New Roman" w:hAnsi="Times New Roman"/>
+                <w:sz w:val="24"/>
+                <w:szCs w:val="24"/>
+              </w:rPr>
             </w:pPr>
             <w:r>
               <w:rPr>
                 <w:rFonts w:eastAsia="Times New Roman" w:cs="Times New Roman" w:ascii="Times New Roman" w:hAnsi="Times New Roman"/>
                 <w:b/>
                 <w:position w:val="0"/>
-                <w:sz w:val="22"/>
-                <w:sz w:val="22"/>
+                <w:sz w:val="24"/>
+                <w:sz w:val="24"/>
+                <w:szCs w:val="24"/>
                 <w:vertAlign w:val="baseline"/>
                 <w:lang w:val="en-GB"/>
               </w:rPr>
@@ -354,14 +407,19 @@
               <w:widowControl w:val="false"/>
               <w:spacing w:lineRule="auto" w:line="240" w:before="0" w:after="0"/>
               <w:jc w:val="center"/>
-              <w:rPr/>
-            </w:pPr>
-            <w:r>
-              <w:rPr>
-                <w:rFonts w:eastAsia="Times New Roman" w:cs="Times New Roman" w:ascii="Times New Roman" w:hAnsi="Times New Roman"/>
-                <w:position w:val="0"/>
-                <w:sz w:val="22"/>
-                <w:sz w:val="22"/>
+              <w:rPr>
+                <w:rFonts w:ascii="Times New Roman" w:hAnsi="Times New Roman"/>
+                <w:sz w:val="24"/>
+                <w:szCs w:val="24"/>
+              </w:rPr>
+            </w:pPr>
+            <w:r>
+              <w:rPr>
+                <w:rFonts w:eastAsia="Times New Roman" w:cs="Times New Roman" w:ascii="Times New Roman" w:hAnsi="Times New Roman"/>
+                <w:position w:val="0"/>
+                <w:sz w:val="24"/>
+                <w:sz w:val="24"/>
+                <w:szCs w:val="24"/>
                 <w:vertAlign w:val="baseline"/>
                 <w:lang w:val="en-GB"/>
               </w:rPr>
@@ -377,18 +435,20 @@
               <w:rPr>
                 <w:rFonts w:ascii="Times New Roman" w:hAnsi="Times New Roman" w:eastAsia="Times New Roman" w:cs="Times New Roman"/>
                 <w:position w:val="0"/>
-                <w:sz w:val="22"/>
-                <w:sz w:val="22"/>
-                <w:vertAlign w:val="baseline"/>
-                <w:lang w:val="en-GB"/>
-              </w:rPr>
-            </w:pPr>
-            <w:r>
-              <w:rPr>
-                <w:rFonts w:eastAsia="Times New Roman" w:cs="Times New Roman" w:ascii="Times New Roman" w:hAnsi="Times New Roman"/>
-                <w:position w:val="0"/>
-                <w:sz w:val="22"/>
-                <w:sz w:val="22"/>
+                <w:sz w:val="24"/>
+                <w:sz w:val="24"/>
+                <w:szCs w:val="24"/>
+                <w:vertAlign w:val="baseline"/>
+                <w:lang w:val="en-GB"/>
+              </w:rPr>
+            </w:pPr>
+            <w:r>
+              <w:rPr>
+                <w:rFonts w:eastAsia="Times New Roman" w:cs="Times New Roman" w:ascii="Times New Roman" w:hAnsi="Times New Roman"/>
+                <w:position w:val="0"/>
+                <w:sz w:val="24"/>
+                <w:sz w:val="24"/>
+                <w:szCs w:val="24"/>
                 <w:vertAlign w:val="baseline"/>
                 <w:lang w:val="en-GB"/>
               </w:rPr>
@@ -403,18 +463,20 @@
               <w:rPr>
                 <w:rFonts w:ascii="Times New Roman" w:hAnsi="Times New Roman" w:eastAsia="Times New Roman" w:cs="Times New Roman"/>
                 <w:position w:val="0"/>
-                <w:sz w:val="22"/>
-                <w:sz w:val="22"/>
-                <w:vertAlign w:val="baseline"/>
-                <w:lang w:val="en-GB"/>
-              </w:rPr>
-            </w:pPr>
-            <w:r>
-              <w:rPr>
-                <w:rFonts w:eastAsia="Times New Roman" w:cs="Times New Roman" w:ascii="Times New Roman" w:hAnsi="Times New Roman"/>
-                <w:position w:val="0"/>
-                <w:sz w:val="22"/>
-                <w:sz w:val="22"/>
+                <w:sz w:val="24"/>
+                <w:sz w:val="24"/>
+                <w:szCs w:val="24"/>
+                <w:vertAlign w:val="baseline"/>
+                <w:lang w:val="en-GB"/>
+              </w:rPr>
+            </w:pPr>
+            <w:r>
+              <w:rPr>
+                <w:rFonts w:eastAsia="Times New Roman" w:cs="Times New Roman" w:ascii="Times New Roman" w:hAnsi="Times New Roman"/>
+                <w:position w:val="0"/>
+                <w:sz w:val="24"/>
+                <w:sz w:val="24"/>
+                <w:szCs w:val="24"/>
                 <w:vertAlign w:val="baseline"/>
                 <w:lang w:val="en-GB"/>
               </w:rPr>
@@ -429,18 +491,20 @@
               <w:rPr>
                 <w:rFonts w:ascii="Times New Roman" w:hAnsi="Times New Roman" w:eastAsia="Times New Roman" w:cs="Times New Roman"/>
                 <w:position w:val="0"/>
-                <w:sz w:val="22"/>
-                <w:sz w:val="22"/>
-                <w:vertAlign w:val="baseline"/>
-                <w:lang w:val="en-GB"/>
-              </w:rPr>
-            </w:pPr>
-            <w:r>
-              <w:rPr>
-                <w:rFonts w:eastAsia="Times New Roman" w:cs="Times New Roman" w:ascii="Times New Roman" w:hAnsi="Times New Roman"/>
-                <w:position w:val="0"/>
-                <w:sz w:val="22"/>
-                <w:sz w:val="22"/>
+                <w:sz w:val="24"/>
+                <w:sz w:val="24"/>
+                <w:szCs w:val="24"/>
+                <w:vertAlign w:val="baseline"/>
+                <w:lang w:val="en-GB"/>
+              </w:rPr>
+            </w:pPr>
+            <w:r>
+              <w:rPr>
+                <w:rFonts w:eastAsia="Times New Roman" w:cs="Times New Roman" w:ascii="Times New Roman" w:hAnsi="Times New Roman"/>
+                <w:position w:val="0"/>
+                <w:sz w:val="24"/>
+                <w:sz w:val="24"/>
+                <w:szCs w:val="24"/>
                 <w:vertAlign w:val="baseline"/>
                 <w:lang w:val="en-GB"/>
               </w:rPr>
@@ -455,18 +519,20 @@
               <w:rPr>
                 <w:rFonts w:ascii="Times New Roman" w:hAnsi="Times New Roman" w:eastAsia="Times New Roman" w:cs="Times New Roman"/>
                 <w:position w:val="0"/>
-                <w:sz w:val="22"/>
-                <w:sz w:val="22"/>
-                <w:vertAlign w:val="baseline"/>
-                <w:lang w:val="en-GB"/>
-              </w:rPr>
-            </w:pPr>
-            <w:r>
-              <w:rPr>
-                <w:rFonts w:eastAsia="Times New Roman" w:cs="Times New Roman" w:ascii="Times New Roman" w:hAnsi="Times New Roman"/>
-                <w:position w:val="0"/>
-                <w:sz w:val="22"/>
-                <w:sz w:val="22"/>
+                <w:sz w:val="24"/>
+                <w:sz w:val="24"/>
+                <w:szCs w:val="24"/>
+                <w:vertAlign w:val="baseline"/>
+                <w:lang w:val="en-GB"/>
+              </w:rPr>
+            </w:pPr>
+            <w:r>
+              <w:rPr>
+                <w:rFonts w:eastAsia="Times New Roman" w:cs="Times New Roman" w:ascii="Times New Roman" w:hAnsi="Times New Roman"/>
+                <w:position w:val="0"/>
+                <w:sz w:val="24"/>
+                <w:sz w:val="24"/>
+                <w:szCs w:val="24"/>
                 <w:vertAlign w:val="baseline"/>
                 <w:lang w:val="en-GB"/>
               </w:rPr>
@@ -489,14 +555,19 @@
               <w:widowControl w:val="false"/>
               <w:spacing w:lineRule="auto" w:line="240" w:before="0" w:after="0"/>
               <w:jc w:val="center"/>
-              <w:rPr/>
-            </w:pPr>
-            <w:r>
-              <w:rPr>
-                <w:rFonts w:eastAsia="Times New Roman" w:cs="Times New Roman" w:ascii="Times New Roman" w:hAnsi="Times New Roman"/>
-                <w:position w:val="0"/>
-                <w:sz w:val="22"/>
-                <w:sz w:val="22"/>
+              <w:rPr>
+                <w:rFonts w:ascii="Times New Roman" w:hAnsi="Times New Roman"/>
+                <w:sz w:val="24"/>
+                <w:szCs w:val="24"/>
+              </w:rPr>
+            </w:pPr>
+            <w:r>
+              <w:rPr>
+                <w:rFonts w:eastAsia="Times New Roman" w:cs="Times New Roman" w:ascii="Times New Roman" w:hAnsi="Times New Roman"/>
+                <w:position w:val="0"/>
+                <w:sz w:val="24"/>
+                <w:sz w:val="24"/>
+                <w:szCs w:val="24"/>
                 <w:vertAlign w:val="baseline"/>
                 <w:lang w:val="en-GB"/>
               </w:rPr>
@@ -520,14 +591,19 @@
               <w:widowControl w:val="false"/>
               <w:spacing w:lineRule="auto" w:line="240" w:before="0" w:after="0"/>
               <w:jc w:val="center"/>
-              <w:rPr/>
-            </w:pPr>
-            <w:r>
-              <w:rPr>
-                <w:rFonts w:eastAsia="Times New Roman" w:cs="Times New Roman" w:ascii="Times New Roman" w:hAnsi="Times New Roman"/>
-                <w:position w:val="0"/>
-                <w:sz w:val="22"/>
-                <w:sz w:val="22"/>
+              <w:rPr>
+                <w:rFonts w:ascii="Times New Roman" w:hAnsi="Times New Roman"/>
+                <w:sz w:val="24"/>
+                <w:szCs w:val="24"/>
+              </w:rPr>
+            </w:pPr>
+            <w:r>
+              <w:rPr>
+                <w:rFonts w:eastAsia="Times New Roman" w:cs="Times New Roman" w:ascii="Times New Roman" w:hAnsi="Times New Roman"/>
+                <w:position w:val="0"/>
+                <w:sz w:val="24"/>
+                <w:sz w:val="24"/>
+                <w:szCs w:val="24"/>
                 <w:vertAlign w:val="baseline"/>
                 <w:lang w:val="en-GB"/>
               </w:rPr>
@@ -551,14 +627,19 @@
               <w:widowControl w:val="false"/>
               <w:spacing w:lineRule="auto" w:line="240" w:before="0" w:after="0"/>
               <w:jc w:val="center"/>
-              <w:rPr/>
-            </w:pPr>
-            <w:r>
-              <w:rPr>
-                <w:rFonts w:eastAsia="Times New Roman" w:cs="Times New Roman" w:ascii="Times New Roman" w:hAnsi="Times New Roman"/>
-                <w:position w:val="0"/>
-                <w:sz w:val="22"/>
-                <w:sz w:val="22"/>
+              <w:rPr>
+                <w:rFonts w:ascii="Times New Roman" w:hAnsi="Times New Roman"/>
+                <w:sz w:val="24"/>
+                <w:szCs w:val="24"/>
+              </w:rPr>
+            </w:pPr>
+            <w:r>
+              <w:rPr>
+                <w:rFonts w:eastAsia="Times New Roman" w:cs="Times New Roman" w:ascii="Times New Roman" w:hAnsi="Times New Roman"/>
+                <w:position w:val="0"/>
+                <w:sz w:val="24"/>
+                <w:sz w:val="24"/>
+                <w:szCs w:val="24"/>
                 <w:vertAlign w:val="baseline"/>
                 <w:lang w:val="en-GB"/>
               </w:rPr>
@@ -574,18 +655,20 @@
               <w:rPr>
                 <w:rFonts w:ascii="Times New Roman" w:hAnsi="Times New Roman" w:eastAsia="Times New Roman" w:cs="Times New Roman"/>
                 <w:position w:val="0"/>
-                <w:sz w:val="22"/>
-                <w:sz w:val="22"/>
-                <w:vertAlign w:val="baseline"/>
-                <w:lang w:val="en-GB"/>
-              </w:rPr>
-            </w:pPr>
-            <w:r>
-              <w:rPr>
-                <w:rFonts w:eastAsia="Times New Roman" w:cs="Times New Roman" w:ascii="Times New Roman" w:hAnsi="Times New Roman"/>
-                <w:position w:val="0"/>
-                <w:sz w:val="22"/>
-                <w:sz w:val="22"/>
+                <w:sz w:val="24"/>
+                <w:sz w:val="24"/>
+                <w:szCs w:val="24"/>
+                <w:vertAlign w:val="baseline"/>
+                <w:lang w:val="en-GB"/>
+              </w:rPr>
+            </w:pPr>
+            <w:r>
+              <w:rPr>
+                <w:rFonts w:eastAsia="Times New Roman" w:cs="Times New Roman" w:ascii="Times New Roman" w:hAnsi="Times New Roman"/>
+                <w:position w:val="0"/>
+                <w:sz w:val="24"/>
+                <w:sz w:val="24"/>
+                <w:szCs w:val="24"/>
                 <w:vertAlign w:val="baseline"/>
                 <w:lang w:val="en-GB"/>
               </w:rPr>
@@ -608,14 +691,19 @@
               <w:widowControl w:val="false"/>
               <w:spacing w:lineRule="auto" w:line="240" w:before="0" w:after="0"/>
               <w:jc w:val="center"/>
-              <w:rPr/>
-            </w:pPr>
-            <w:r>
-              <w:rPr>
-                <w:rFonts w:eastAsia="Times New Roman" w:cs="Times New Roman" w:ascii="Times New Roman" w:hAnsi="Times New Roman"/>
-                <w:position w:val="0"/>
-                <w:sz w:val="22"/>
-                <w:sz w:val="22"/>
+              <w:rPr>
+                <w:rFonts w:ascii="Times New Roman" w:hAnsi="Times New Roman"/>
+                <w:sz w:val="24"/>
+                <w:szCs w:val="24"/>
+              </w:rPr>
+            </w:pPr>
+            <w:r>
+              <w:rPr>
+                <w:rFonts w:eastAsia="Times New Roman" w:cs="Times New Roman" w:ascii="Times New Roman" w:hAnsi="Times New Roman"/>
+                <w:position w:val="0"/>
+                <w:sz w:val="24"/>
+                <w:sz w:val="24"/>
+                <w:szCs w:val="24"/>
                 <w:vertAlign w:val="baseline"/>
                 <w:lang w:val="en-GB"/>
               </w:rPr>
@@ -639,14 +727,19 @@
               <w:widowControl w:val="false"/>
               <w:spacing w:lineRule="auto" w:line="240" w:before="0" w:after="0"/>
               <w:jc w:val="left"/>
-              <w:rPr/>
-            </w:pPr>
-            <w:r>
-              <w:rPr>
-                <w:rFonts w:eastAsia="Times New Roman" w:cs="Times New Roman" w:ascii="Times New Roman" w:hAnsi="Times New Roman"/>
-                <w:position w:val="0"/>
-                <w:sz w:val="22"/>
-                <w:sz w:val="22"/>
+              <w:rPr>
+                <w:rFonts w:ascii="Times New Roman" w:hAnsi="Times New Roman"/>
+                <w:sz w:val="24"/>
+                <w:szCs w:val="24"/>
+              </w:rPr>
+            </w:pPr>
+            <w:r>
+              <w:rPr>
+                <w:rFonts w:eastAsia="Times New Roman" w:cs="Times New Roman" w:ascii="Times New Roman" w:hAnsi="Times New Roman"/>
+                <w:position w:val="0"/>
+                <w:sz w:val="24"/>
+                <w:sz w:val="24"/>
+                <w:szCs w:val="24"/>
                 <w:vertAlign w:val="baseline"/>
                 <w:lang w:val="en-GB"/>
               </w:rPr>
@@ -673,14 +766,19 @@
               <w:widowControl w:val="false"/>
               <w:spacing w:lineRule="auto" w:line="240" w:before="0" w:after="0"/>
               <w:jc w:val="center"/>
-              <w:rPr/>
-            </w:pPr>
-            <w:r>
-              <w:rPr>
-                <w:rFonts w:eastAsia="Times New Roman" w:cs="Times New Roman" w:ascii="Times New Roman" w:hAnsi="Times New Roman"/>
-                <w:position w:val="0"/>
-                <w:sz w:val="22"/>
-                <w:sz w:val="22"/>
+              <w:rPr>
+                <w:rFonts w:ascii="Times New Roman" w:hAnsi="Times New Roman"/>
+                <w:sz w:val="24"/>
+                <w:szCs w:val="24"/>
+              </w:rPr>
+            </w:pPr>
+            <w:r>
+              <w:rPr>
+                <w:rFonts w:eastAsia="Times New Roman" w:cs="Times New Roman" w:ascii="Times New Roman" w:hAnsi="Times New Roman"/>
+                <w:position w:val="0"/>
+                <w:sz w:val="24"/>
+                <w:sz w:val="24"/>
+                <w:szCs w:val="24"/>
                 <w:vertAlign w:val="baseline"/>
                 <w:lang w:val="en-GB"/>
               </w:rPr>
@@ -696,18 +794,20 @@
               <w:rPr>
                 <w:rFonts w:ascii="Times New Roman" w:hAnsi="Times New Roman" w:eastAsia="Times New Roman" w:cs="Times New Roman"/>
                 <w:position w:val="0"/>
-                <w:sz w:val="22"/>
-                <w:sz w:val="22"/>
-                <w:vertAlign w:val="baseline"/>
-                <w:lang w:val="en-GB"/>
-              </w:rPr>
-            </w:pPr>
-            <w:r>
-              <w:rPr>
-                <w:rFonts w:eastAsia="Times New Roman" w:cs="Times New Roman" w:ascii="Times New Roman" w:hAnsi="Times New Roman"/>
-                <w:position w:val="0"/>
-                <w:sz w:val="22"/>
-                <w:sz w:val="22"/>
+                <w:sz w:val="24"/>
+                <w:sz w:val="24"/>
+                <w:szCs w:val="24"/>
+                <w:vertAlign w:val="baseline"/>
+                <w:lang w:val="en-GB"/>
+              </w:rPr>
+            </w:pPr>
+            <w:r>
+              <w:rPr>
+                <w:rFonts w:eastAsia="Times New Roman" w:cs="Times New Roman" w:ascii="Times New Roman" w:hAnsi="Times New Roman"/>
+                <w:position w:val="0"/>
+                <w:sz w:val="24"/>
+                <w:sz w:val="24"/>
+                <w:szCs w:val="24"/>
                 <w:vertAlign w:val="baseline"/>
                 <w:lang w:val="en-GB"/>
               </w:rPr>
@@ -722,18 +822,20 @@
               <w:rPr>
                 <w:rFonts w:ascii="Times New Roman" w:hAnsi="Times New Roman" w:eastAsia="Times New Roman" w:cs="Times New Roman"/>
                 <w:position w:val="0"/>
-                <w:sz w:val="22"/>
-                <w:sz w:val="22"/>
-                <w:vertAlign w:val="baseline"/>
-                <w:lang w:val="en-GB"/>
-              </w:rPr>
-            </w:pPr>
-            <w:r>
-              <w:rPr>
-                <w:rFonts w:eastAsia="Times New Roman" w:cs="Times New Roman" w:ascii="Times New Roman" w:hAnsi="Times New Roman"/>
-                <w:position w:val="0"/>
-                <w:sz w:val="22"/>
-                <w:sz w:val="22"/>
+                <w:sz w:val="24"/>
+                <w:sz w:val="24"/>
+                <w:szCs w:val="24"/>
+                <w:vertAlign w:val="baseline"/>
+                <w:lang w:val="en-GB"/>
+              </w:rPr>
+            </w:pPr>
+            <w:r>
+              <w:rPr>
+                <w:rFonts w:eastAsia="Times New Roman" w:cs="Times New Roman" w:ascii="Times New Roman" w:hAnsi="Times New Roman"/>
+                <w:position w:val="0"/>
+                <w:sz w:val="24"/>
+                <w:sz w:val="24"/>
+                <w:szCs w:val="24"/>
                 <w:vertAlign w:val="baseline"/>
                 <w:lang w:val="en-GB"/>
               </w:rPr>
@@ -748,18 +850,20 @@
               <w:rPr>
                 <w:rFonts w:ascii="Times New Roman" w:hAnsi="Times New Roman" w:eastAsia="Times New Roman" w:cs="Times New Roman"/>
                 <w:position w:val="0"/>
-                <w:sz w:val="22"/>
-                <w:sz w:val="22"/>
-                <w:vertAlign w:val="baseline"/>
-                <w:lang w:val="en-GB"/>
-              </w:rPr>
-            </w:pPr>
-            <w:r>
-              <w:rPr>
-                <w:rFonts w:eastAsia="Times New Roman" w:cs="Times New Roman" w:ascii="Times New Roman" w:hAnsi="Times New Roman"/>
-                <w:position w:val="0"/>
-                <w:sz w:val="22"/>
-                <w:sz w:val="22"/>
+                <w:sz w:val="24"/>
+                <w:sz w:val="24"/>
+                <w:szCs w:val="24"/>
+                <w:vertAlign w:val="baseline"/>
+                <w:lang w:val="en-GB"/>
+              </w:rPr>
+            </w:pPr>
+            <w:r>
+              <w:rPr>
+                <w:rFonts w:eastAsia="Times New Roman" w:cs="Times New Roman" w:ascii="Times New Roman" w:hAnsi="Times New Roman"/>
+                <w:position w:val="0"/>
+                <w:sz w:val="24"/>
+                <w:sz w:val="24"/>
+                <w:szCs w:val="24"/>
                 <w:vertAlign w:val="baseline"/>
                 <w:lang w:val="en-GB"/>
               </w:rPr>
@@ -774,18 +878,20 @@
               <w:rPr>
                 <w:rFonts w:ascii="Times New Roman" w:hAnsi="Times New Roman" w:eastAsia="Times New Roman" w:cs="Times New Roman"/>
                 <w:position w:val="0"/>
-                <w:sz w:val="22"/>
-                <w:sz w:val="22"/>
-                <w:vertAlign w:val="baseline"/>
-                <w:lang w:val="en-GB"/>
-              </w:rPr>
-            </w:pPr>
-            <w:r>
-              <w:rPr>
-                <w:rFonts w:eastAsia="Times New Roman" w:cs="Times New Roman" w:ascii="Times New Roman" w:hAnsi="Times New Roman"/>
-                <w:position w:val="0"/>
-                <w:sz w:val="22"/>
-                <w:sz w:val="22"/>
+                <w:sz w:val="24"/>
+                <w:sz w:val="24"/>
+                <w:szCs w:val="24"/>
+                <w:vertAlign w:val="baseline"/>
+                <w:lang w:val="en-GB"/>
+              </w:rPr>
+            </w:pPr>
+            <w:r>
+              <w:rPr>
+                <w:rFonts w:eastAsia="Times New Roman" w:cs="Times New Roman" w:ascii="Times New Roman" w:hAnsi="Times New Roman"/>
+                <w:position w:val="0"/>
+                <w:sz w:val="24"/>
+                <w:sz w:val="24"/>
+                <w:szCs w:val="24"/>
                 <w:vertAlign w:val="baseline"/>
                 <w:lang w:val="en-GB"/>
               </w:rPr>
@@ -800,18 +906,20 @@
               <w:rPr>
                 <w:rFonts w:ascii="Times New Roman" w:hAnsi="Times New Roman" w:eastAsia="Times New Roman" w:cs="Times New Roman"/>
                 <w:position w:val="0"/>
-                <w:sz w:val="22"/>
-                <w:sz w:val="22"/>
-                <w:vertAlign w:val="baseline"/>
-                <w:lang w:val="en-GB"/>
-              </w:rPr>
-            </w:pPr>
-            <w:r>
-              <w:rPr>
-                <w:rFonts w:eastAsia="Times New Roman" w:cs="Times New Roman" w:ascii="Times New Roman" w:hAnsi="Times New Roman"/>
-                <w:position w:val="0"/>
-                <w:sz w:val="22"/>
-                <w:sz w:val="22"/>
+                <w:sz w:val="24"/>
+                <w:sz w:val="24"/>
+                <w:szCs w:val="24"/>
+                <w:vertAlign w:val="baseline"/>
+                <w:lang w:val="en-GB"/>
+              </w:rPr>
+            </w:pPr>
+            <w:r>
+              <w:rPr>
+                <w:rFonts w:eastAsia="Times New Roman" w:cs="Times New Roman" w:ascii="Times New Roman" w:hAnsi="Times New Roman"/>
+                <w:position w:val="0"/>
+                <w:sz w:val="24"/>
+                <w:sz w:val="24"/>
+                <w:szCs w:val="24"/>
                 <w:vertAlign w:val="baseline"/>
                 <w:lang w:val="en-GB"/>
               </w:rPr>
@@ -834,14 +942,19 @@
               <w:widowControl w:val="false"/>
               <w:spacing w:lineRule="auto" w:line="240" w:before="0" w:after="0"/>
               <w:jc w:val="center"/>
-              <w:rPr/>
-            </w:pPr>
-            <w:r>
-              <w:rPr>
-                <w:rFonts w:eastAsia="Times New Roman" w:cs="Times New Roman" w:ascii="Times New Roman" w:hAnsi="Times New Roman"/>
-                <w:position w:val="0"/>
-                <w:sz w:val="22"/>
-                <w:sz w:val="22"/>
+              <w:rPr>
+                <w:rFonts w:ascii="Times New Roman" w:hAnsi="Times New Roman"/>
+                <w:sz w:val="24"/>
+                <w:szCs w:val="24"/>
+              </w:rPr>
+            </w:pPr>
+            <w:r>
+              <w:rPr>
+                <w:rFonts w:eastAsia="Times New Roman" w:cs="Times New Roman" w:ascii="Times New Roman" w:hAnsi="Times New Roman"/>
+                <w:position w:val="0"/>
+                <w:sz w:val="24"/>
+                <w:sz w:val="24"/>
+                <w:szCs w:val="24"/>
                 <w:vertAlign w:val="baseline"/>
                 <w:lang w:val="en-GB"/>
               </w:rPr>
@@ -865,14 +978,19 @@
               <w:widowControl w:val="false"/>
               <w:spacing w:lineRule="auto" w:line="240" w:before="0" w:after="0"/>
               <w:jc w:val="center"/>
-              <w:rPr/>
-            </w:pPr>
-            <w:r>
-              <w:rPr>
-                <w:rFonts w:eastAsia="Times New Roman" w:cs="Times New Roman" w:ascii="Times New Roman" w:hAnsi="Times New Roman"/>
-                <w:position w:val="0"/>
-                <w:sz w:val="22"/>
-                <w:sz w:val="22"/>
+              <w:rPr>
+                <w:rFonts w:ascii="Times New Roman" w:hAnsi="Times New Roman"/>
+                <w:sz w:val="24"/>
+                <w:szCs w:val="24"/>
+              </w:rPr>
+            </w:pPr>
+            <w:r>
+              <w:rPr>
+                <w:rFonts w:eastAsia="Times New Roman" w:cs="Times New Roman" w:ascii="Times New Roman" w:hAnsi="Times New Roman"/>
+                <w:position w:val="0"/>
+                <w:sz w:val="24"/>
+                <w:sz w:val="24"/>
+                <w:szCs w:val="24"/>
                 <w:vertAlign w:val="baseline"/>
                 <w:lang w:val="en-GB"/>
               </w:rPr>
@@ -896,14 +1014,19 @@
               <w:widowControl w:val="false"/>
               <w:spacing w:lineRule="auto" w:line="240" w:before="0" w:after="0"/>
               <w:jc w:val="center"/>
-              <w:rPr/>
-            </w:pPr>
-            <w:r>
-              <w:rPr>
-                <w:rFonts w:eastAsia="Times New Roman" w:cs="Times New Roman" w:ascii="Times New Roman" w:hAnsi="Times New Roman"/>
-                <w:position w:val="0"/>
-                <w:sz w:val="22"/>
-                <w:sz w:val="22"/>
+              <w:rPr>
+                <w:rFonts w:ascii="Times New Roman" w:hAnsi="Times New Roman"/>
+                <w:sz w:val="24"/>
+                <w:szCs w:val="24"/>
+              </w:rPr>
+            </w:pPr>
+            <w:r>
+              <w:rPr>
+                <w:rFonts w:eastAsia="Times New Roman" w:cs="Times New Roman" w:ascii="Times New Roman" w:hAnsi="Times New Roman"/>
+                <w:position w:val="0"/>
+                <w:sz w:val="24"/>
+                <w:sz w:val="24"/>
+                <w:szCs w:val="24"/>
                 <w:vertAlign w:val="baseline"/>
                 <w:lang w:val="en-GB"/>
               </w:rPr>
@@ -927,14 +1050,19 @@
               <w:widowControl w:val="false"/>
               <w:spacing w:lineRule="auto" w:line="240" w:before="0" w:after="0"/>
               <w:jc w:val="center"/>
-              <w:rPr/>
-            </w:pPr>
-            <w:r>
-              <w:rPr>
-                <w:rFonts w:eastAsia="Times New Roman" w:cs="Times New Roman" w:ascii="Times New Roman" w:hAnsi="Times New Roman"/>
-                <w:position w:val="0"/>
-                <w:sz w:val="22"/>
-                <w:sz w:val="22"/>
+              <w:rPr>
+                <w:rFonts w:ascii="Times New Roman" w:hAnsi="Times New Roman"/>
+                <w:sz w:val="24"/>
+                <w:szCs w:val="24"/>
+              </w:rPr>
+            </w:pPr>
+            <w:r>
+              <w:rPr>
+                <w:rFonts w:eastAsia="Times New Roman" w:cs="Times New Roman" w:ascii="Times New Roman" w:hAnsi="Times New Roman"/>
+                <w:position w:val="0"/>
+                <w:sz w:val="24"/>
+                <w:sz w:val="24"/>
+                <w:szCs w:val="24"/>
                 <w:vertAlign w:val="baseline"/>
                 <w:lang w:val="en-GB"/>
               </w:rPr>
@@ -958,14 +1086,19 @@
               <w:widowControl w:val="false"/>
               <w:spacing w:lineRule="auto" w:line="240" w:before="0" w:after="0"/>
               <w:jc w:val="left"/>
-              <w:rPr/>
-            </w:pPr>
-            <w:r>
-              <w:rPr>
-                <w:rFonts w:eastAsia="Times New Roman" w:cs="Times New Roman" w:ascii="Times New Roman" w:hAnsi="Times New Roman"/>
-                <w:position w:val="0"/>
-                <w:sz w:val="22"/>
-                <w:sz w:val="22"/>
+              <w:rPr>
+                <w:rFonts w:ascii="Times New Roman" w:hAnsi="Times New Roman"/>
+                <w:sz w:val="24"/>
+                <w:szCs w:val="24"/>
+              </w:rPr>
+            </w:pPr>
+            <w:r>
+              <w:rPr>
+                <w:rFonts w:eastAsia="Times New Roman" w:cs="Times New Roman" w:ascii="Times New Roman" w:hAnsi="Times New Roman"/>
+                <w:position w:val="0"/>
+                <w:sz w:val="24"/>
+                <w:sz w:val="24"/>
+                <w:szCs w:val="24"/>
                 <w:vertAlign w:val="baseline"/>
                 <w:lang w:val="en-GB"/>
               </w:rPr>
@@ -995,21 +1128,48 @@
               <w:rPr>
                 <w:rFonts w:ascii="Times New Roman" w:hAnsi="Times New Roman" w:eastAsia="Times New Roman" w:cs="Times New Roman"/>
                 <w:position w:val="0"/>
-                <w:sz w:val="22"/>
-                <w:sz w:val="22"/>
-                <w:vertAlign w:val="baseline"/>
-                <w:lang w:val="en-GB"/>
-              </w:rPr>
-            </w:pPr>
-            <w:r>
-              <w:rPr>
-                <w:rFonts w:eastAsia="Times New Roman" w:cs="Times New Roman" w:ascii="Times New Roman" w:hAnsi="Times New Roman"/>
-                <w:position w:val="0"/>
-                <w:sz w:val="22"/>
-                <w:sz w:val="22"/>
-                <w:vertAlign w:val="baseline"/>
-                <w:lang w:val="en-GB"/>
-              </w:rPr>
+                <w:sz w:val="24"/>
+                <w:sz w:val="24"/>
+                <w:szCs w:val="24"/>
+                <w:vertAlign w:val="baseline"/>
+                <w:lang w:val="en-GB"/>
+              </w:rPr>
+            </w:pPr>
+            <w:r>
+              <w:rPr>
+                <w:rFonts w:eastAsia="Times New Roman" w:cs="Times New Roman" w:ascii="Times New Roman" w:hAnsi="Times New Roman"/>
+                <w:position w:val="0"/>
+                <w:sz w:val="24"/>
+                <w:sz w:val="24"/>
+                <w:szCs w:val="24"/>
+                <w:vertAlign w:val="baseline"/>
+                <w:lang w:val="en-GB"/>
+              </w:rPr>
+            </w:r>
+          </w:p>
+          <w:p>
+            <w:pPr>
+              <w:pStyle w:val="LOnormal"/>
+              <w:widowControl w:val="false"/>
+              <w:spacing w:lineRule="auto" w:line="240" w:before="0" w:after="0"/>
+              <w:jc w:val="center"/>
+              <w:rPr>
+                <w:rFonts w:ascii="Times New Roman" w:hAnsi="Times New Roman"/>
+                <w:sz w:val="24"/>
+                <w:szCs w:val="24"/>
+              </w:rPr>
+            </w:pPr>
+            <w:r>
+              <w:rPr>
+                <w:rFonts w:eastAsia="Times New Roman" w:cs="Times New Roman" w:ascii="Times New Roman" w:hAnsi="Times New Roman"/>
+                <w:position w:val="0"/>
+                <w:sz w:val="24"/>
+                <w:sz w:val="24"/>
+                <w:szCs w:val="24"/>
+                <w:vertAlign w:val="baseline"/>
+                <w:lang w:val="en-GB"/>
+              </w:rPr>
+              <w:t>G3</w:t>
             </w:r>
           </w:p>
           <w:p>
@@ -1021,22 +1181,23 @@
               <w:rPr>
                 <w:rFonts w:ascii="Times New Roman" w:hAnsi="Times New Roman" w:eastAsia="Times New Roman" w:cs="Times New Roman"/>
                 <w:position w:val="0"/>
-                <w:sz w:val="22"/>
-                <w:sz w:val="22"/>
-                <w:vertAlign w:val="baseline"/>
-                <w:lang w:val="en-GB"/>
-              </w:rPr>
-            </w:pPr>
-            <w:r>
-              <w:rPr>
-                <w:rFonts w:eastAsia="Times New Roman" w:cs="Times New Roman" w:ascii="Times New Roman" w:hAnsi="Times New Roman"/>
-                <w:position w:val="0"/>
-                <w:sz w:val="22"/>
-                <w:sz w:val="22"/>
-                <w:vertAlign w:val="baseline"/>
-                <w:lang w:val="en-GB"/>
-              </w:rPr>
-              <w:t>G3</w:t>
+                <w:sz w:val="24"/>
+                <w:sz w:val="24"/>
+                <w:szCs w:val="24"/>
+                <w:vertAlign w:val="baseline"/>
+                <w:lang w:val="en-GB"/>
+              </w:rPr>
+            </w:pPr>
+            <w:r>
+              <w:rPr>
+                <w:rFonts w:eastAsia="Times New Roman" w:cs="Times New Roman" w:ascii="Times New Roman" w:hAnsi="Times New Roman"/>
+                <w:position w:val="0"/>
+                <w:sz w:val="24"/>
+                <w:sz w:val="24"/>
+                <w:szCs w:val="24"/>
+                <w:vertAlign w:val="baseline"/>
+                <w:lang w:val="en-GB"/>
+              </w:rPr>
             </w:r>
           </w:p>
           <w:p>
@@ -1048,18 +1209,20 @@
               <w:rPr>
                 <w:rFonts w:ascii="Times New Roman" w:hAnsi="Times New Roman" w:eastAsia="Times New Roman" w:cs="Times New Roman"/>
                 <w:position w:val="0"/>
-                <w:sz w:val="22"/>
-                <w:sz w:val="22"/>
-                <w:vertAlign w:val="baseline"/>
-                <w:lang w:val="en-GB"/>
-              </w:rPr>
-            </w:pPr>
-            <w:r>
-              <w:rPr>
-                <w:rFonts w:eastAsia="Times New Roman" w:cs="Times New Roman" w:ascii="Times New Roman" w:hAnsi="Times New Roman"/>
-                <w:position w:val="0"/>
-                <w:sz w:val="22"/>
-                <w:sz w:val="22"/>
+                <w:sz w:val="24"/>
+                <w:sz w:val="24"/>
+                <w:szCs w:val="24"/>
+                <w:vertAlign w:val="baseline"/>
+                <w:lang w:val="en-GB"/>
+              </w:rPr>
+            </w:pPr>
+            <w:r>
+              <w:rPr>
+                <w:rFonts w:eastAsia="Times New Roman" w:cs="Times New Roman" w:ascii="Times New Roman" w:hAnsi="Times New Roman"/>
+                <w:position w:val="0"/>
+                <w:sz w:val="24"/>
+                <w:sz w:val="24"/>
+                <w:szCs w:val="24"/>
                 <w:vertAlign w:val="baseline"/>
                 <w:lang w:val="en-GB"/>
               </w:rPr>
@@ -1074,18 +1237,20 @@
               <w:rPr>
                 <w:rFonts w:ascii="Times New Roman" w:hAnsi="Times New Roman" w:eastAsia="Times New Roman" w:cs="Times New Roman"/>
                 <w:position w:val="0"/>
-                <w:sz w:val="22"/>
-                <w:sz w:val="22"/>
-                <w:vertAlign w:val="baseline"/>
-                <w:lang w:val="en-GB"/>
-              </w:rPr>
-            </w:pPr>
-            <w:r>
-              <w:rPr>
-                <w:rFonts w:eastAsia="Times New Roman" w:cs="Times New Roman" w:ascii="Times New Roman" w:hAnsi="Times New Roman"/>
-                <w:position w:val="0"/>
-                <w:sz w:val="22"/>
-                <w:sz w:val="22"/>
+                <w:sz w:val="24"/>
+                <w:sz w:val="24"/>
+                <w:szCs w:val="24"/>
+                <w:vertAlign w:val="baseline"/>
+                <w:lang w:val="en-GB"/>
+              </w:rPr>
+            </w:pPr>
+            <w:r>
+              <w:rPr>
+                <w:rFonts w:eastAsia="Times New Roman" w:cs="Times New Roman" w:ascii="Times New Roman" w:hAnsi="Times New Roman"/>
+                <w:position w:val="0"/>
+                <w:sz w:val="24"/>
+                <w:sz w:val="24"/>
+                <w:szCs w:val="24"/>
                 <w:vertAlign w:val="baseline"/>
                 <w:lang w:val="en-GB"/>
               </w:rPr>
@@ -1100,44 +1265,20 @@
               <w:rPr>
                 <w:rFonts w:ascii="Times New Roman" w:hAnsi="Times New Roman" w:eastAsia="Times New Roman" w:cs="Times New Roman"/>
                 <w:position w:val="0"/>
-                <w:sz w:val="22"/>
-                <w:sz w:val="22"/>
-                <w:vertAlign w:val="baseline"/>
-                <w:lang w:val="en-GB"/>
-              </w:rPr>
-            </w:pPr>
-            <w:r>
-              <w:rPr>
-                <w:rFonts w:eastAsia="Times New Roman" w:cs="Times New Roman" w:ascii="Times New Roman" w:hAnsi="Times New Roman"/>
-                <w:position w:val="0"/>
-                <w:sz w:val="22"/>
-                <w:sz w:val="22"/>
-                <w:vertAlign w:val="baseline"/>
-                <w:lang w:val="en-GB"/>
-              </w:rPr>
-            </w:r>
-          </w:p>
-          <w:p>
-            <w:pPr>
-              <w:pStyle w:val="LOnormal"/>
-              <w:widowControl w:val="false"/>
-              <w:spacing w:lineRule="auto" w:line="240" w:before="0" w:after="0"/>
-              <w:jc w:val="center"/>
-              <w:rPr>
-                <w:rFonts w:ascii="Times New Roman" w:hAnsi="Times New Roman" w:eastAsia="Times New Roman" w:cs="Times New Roman"/>
-                <w:position w:val="0"/>
-                <w:sz w:val="22"/>
-                <w:sz w:val="22"/>
-                <w:vertAlign w:val="baseline"/>
-                <w:lang w:val="en-GB"/>
-              </w:rPr>
-            </w:pPr>
-            <w:r>
-              <w:rPr>
-                <w:rFonts w:eastAsia="Times New Roman" w:cs="Times New Roman" w:ascii="Times New Roman" w:hAnsi="Times New Roman"/>
-                <w:position w:val="0"/>
-                <w:sz w:val="22"/>
-                <w:sz w:val="22"/>
+                <w:sz w:val="24"/>
+                <w:sz w:val="24"/>
+                <w:szCs w:val="24"/>
+                <w:vertAlign w:val="baseline"/>
+                <w:lang w:val="en-GB"/>
+              </w:rPr>
+            </w:pPr>
+            <w:r>
+              <w:rPr>
+                <w:rFonts w:eastAsia="Times New Roman" w:cs="Times New Roman" w:ascii="Times New Roman" w:hAnsi="Times New Roman"/>
+                <w:position w:val="0"/>
+                <w:sz w:val="24"/>
+                <w:sz w:val="24"/>
+                <w:szCs w:val="24"/>
                 <w:vertAlign w:val="baseline"/>
                 <w:lang w:val="en-GB"/>
               </w:rPr>
@@ -1161,20 +1302,18 @@
               <w:spacing w:lineRule="auto" w:line="240" w:before="0" w:after="0"/>
               <w:jc w:val="center"/>
               <w:rPr>
-                <w:rFonts w:ascii="Times New Roman" w:hAnsi="Times New Roman" w:eastAsia="Times New Roman" w:cs="Times New Roman"/>
-                <w:position w:val="0"/>
-                <w:sz w:val="22"/>
-                <w:sz w:val="22"/>
-                <w:vertAlign w:val="baseline"/>
-                <w:lang w:val="en-GB"/>
-              </w:rPr>
-            </w:pPr>
-            <w:r>
-              <w:rPr>
-                <w:rFonts w:eastAsia="Times New Roman" w:cs="Times New Roman" w:ascii="Times New Roman" w:hAnsi="Times New Roman"/>
-                <w:position w:val="0"/>
-                <w:sz w:val="22"/>
-                <w:sz w:val="22"/>
+                <w:rFonts w:ascii="Times New Roman" w:hAnsi="Times New Roman"/>
+                <w:sz w:val="24"/>
+                <w:szCs w:val="24"/>
+              </w:rPr>
+            </w:pPr>
+            <w:r>
+              <w:rPr>
+                <w:rFonts w:eastAsia="Times New Roman" w:cs="Times New Roman" w:ascii="Times New Roman" w:hAnsi="Times New Roman"/>
+                <w:position w:val="0"/>
+                <w:sz w:val="24"/>
+                <w:sz w:val="24"/>
+                <w:szCs w:val="24"/>
                 <w:vertAlign w:val="baseline"/>
                 <w:lang w:val="en-GB"/>
               </w:rPr>
@@ -1199,20 +1338,18 @@
               <w:spacing w:lineRule="auto" w:line="240" w:before="0" w:after="0"/>
               <w:jc w:val="center"/>
               <w:rPr>
-                <w:rFonts w:ascii="Times New Roman" w:hAnsi="Times New Roman" w:eastAsia="Times New Roman" w:cs="Times New Roman"/>
-                <w:position w:val="0"/>
-                <w:sz w:val="22"/>
-                <w:sz w:val="22"/>
-                <w:vertAlign w:val="baseline"/>
-                <w:lang w:val="en-GB"/>
-              </w:rPr>
-            </w:pPr>
-            <w:r>
-              <w:rPr>
-                <w:rFonts w:eastAsia="Times New Roman" w:cs="Times New Roman" w:ascii="Times New Roman" w:hAnsi="Times New Roman"/>
-                <w:position w:val="0"/>
-                <w:sz w:val="22"/>
-                <w:sz w:val="22"/>
+                <w:rFonts w:ascii="Times New Roman" w:hAnsi="Times New Roman"/>
+                <w:sz w:val="24"/>
+                <w:szCs w:val="24"/>
+              </w:rPr>
+            </w:pPr>
+            <w:r>
+              <w:rPr>
+                <w:rFonts w:eastAsia="Times New Roman" w:cs="Times New Roman" w:ascii="Times New Roman" w:hAnsi="Times New Roman"/>
+                <w:position w:val="0"/>
+                <w:sz w:val="24"/>
+                <w:sz w:val="24"/>
+                <w:szCs w:val="24"/>
                 <w:vertAlign w:val="baseline"/>
                 <w:lang w:val="en-GB"/>
               </w:rPr>
@@ -1237,20 +1374,18 @@
               <w:spacing w:lineRule="auto" w:line="240" w:before="0" w:after="0"/>
               <w:jc w:val="center"/>
               <w:rPr>
-                <w:rFonts w:ascii="Times New Roman" w:hAnsi="Times New Roman" w:eastAsia="Times New Roman" w:cs="Times New Roman"/>
-                <w:position w:val="0"/>
-                <w:sz w:val="22"/>
-                <w:sz w:val="22"/>
-                <w:vertAlign w:val="baseline"/>
-                <w:lang w:val="en-GB"/>
-              </w:rPr>
-            </w:pPr>
-            <w:r>
-              <w:rPr>
-                <w:rFonts w:eastAsia="Times New Roman" w:cs="Times New Roman" w:ascii="Times New Roman" w:hAnsi="Times New Roman"/>
-                <w:position w:val="0"/>
-                <w:sz w:val="22"/>
-                <w:sz w:val="22"/>
+                <w:rFonts w:ascii="Times New Roman" w:hAnsi="Times New Roman"/>
+                <w:sz w:val="24"/>
+                <w:szCs w:val="24"/>
+              </w:rPr>
+            </w:pPr>
+            <w:r>
+              <w:rPr>
+                <w:rFonts w:eastAsia="Times New Roman" w:cs="Times New Roman" w:ascii="Times New Roman" w:hAnsi="Times New Roman"/>
+                <w:position w:val="0"/>
+                <w:sz w:val="24"/>
+                <w:sz w:val="24"/>
+                <w:szCs w:val="24"/>
                 <w:vertAlign w:val="baseline"/>
                 <w:lang w:val="en-GB"/>
               </w:rPr>
@@ -1275,20 +1410,18 @@
               <w:spacing w:lineRule="auto" w:line="240" w:before="0" w:after="0"/>
               <w:jc w:val="center"/>
               <w:rPr>
-                <w:rFonts w:ascii="Times New Roman" w:hAnsi="Times New Roman" w:eastAsia="Times New Roman" w:cs="Times New Roman"/>
-                <w:position w:val="0"/>
-                <w:sz w:val="22"/>
-                <w:sz w:val="22"/>
-                <w:vertAlign w:val="baseline"/>
-                <w:lang w:val="en-GB"/>
-              </w:rPr>
-            </w:pPr>
-            <w:r>
-              <w:rPr>
-                <w:rFonts w:eastAsia="Times New Roman" w:cs="Times New Roman" w:ascii="Times New Roman" w:hAnsi="Times New Roman"/>
-                <w:position w:val="0"/>
-                <w:sz w:val="22"/>
-                <w:sz w:val="22"/>
+                <w:rFonts w:ascii="Times New Roman" w:hAnsi="Times New Roman"/>
+                <w:sz w:val="24"/>
+                <w:szCs w:val="24"/>
+              </w:rPr>
+            </w:pPr>
+            <w:r>
+              <w:rPr>
+                <w:rFonts w:eastAsia="Times New Roman" w:cs="Times New Roman" w:ascii="Times New Roman" w:hAnsi="Times New Roman"/>
+                <w:position w:val="0"/>
+                <w:sz w:val="24"/>
+                <w:sz w:val="24"/>
+                <w:szCs w:val="24"/>
                 <w:vertAlign w:val="baseline"/>
                 <w:lang w:val="en-GB"/>
               </w:rPr>
@@ -1356,21 +1489,48 @@
               <w:rPr>
                 <w:rFonts w:ascii="Times New Roman" w:hAnsi="Times New Roman" w:eastAsia="Times New Roman" w:cs="Times New Roman"/>
                 <w:position w:val="0"/>
-                <w:sz w:val="22"/>
-                <w:sz w:val="22"/>
-                <w:vertAlign w:val="baseline"/>
-                <w:lang w:val="en-GB"/>
-              </w:rPr>
-            </w:pPr>
-            <w:r>
-              <w:rPr>
-                <w:rFonts w:eastAsia="Times New Roman" w:cs="Times New Roman" w:ascii="Times New Roman" w:hAnsi="Times New Roman"/>
-                <w:position w:val="0"/>
-                <w:sz w:val="22"/>
-                <w:sz w:val="22"/>
-                <w:vertAlign w:val="baseline"/>
-                <w:lang w:val="en-GB"/>
-              </w:rPr>
+                <w:sz w:val="24"/>
+                <w:sz w:val="24"/>
+                <w:szCs w:val="24"/>
+                <w:vertAlign w:val="baseline"/>
+                <w:lang w:val="en-GB"/>
+              </w:rPr>
+            </w:pPr>
+            <w:r>
+              <w:rPr>
+                <w:rFonts w:eastAsia="Times New Roman" w:cs="Times New Roman" w:ascii="Times New Roman" w:hAnsi="Times New Roman"/>
+                <w:position w:val="0"/>
+                <w:sz w:val="24"/>
+                <w:sz w:val="24"/>
+                <w:szCs w:val="24"/>
+                <w:vertAlign w:val="baseline"/>
+                <w:lang w:val="en-GB"/>
+              </w:rPr>
+            </w:r>
+          </w:p>
+          <w:p>
+            <w:pPr>
+              <w:pStyle w:val="LOnormal"/>
+              <w:widowControl w:val="false"/>
+              <w:spacing w:lineRule="auto" w:line="240" w:before="0" w:after="0"/>
+              <w:jc w:val="center"/>
+              <w:rPr>
+                <w:rFonts w:ascii="Times New Roman" w:hAnsi="Times New Roman"/>
+                <w:sz w:val="24"/>
+                <w:szCs w:val="24"/>
+              </w:rPr>
+            </w:pPr>
+            <w:r>
+              <w:rPr>
+                <w:rFonts w:eastAsia="Times New Roman" w:cs="Times New Roman" w:ascii="Times New Roman" w:hAnsi="Times New Roman"/>
+                <w:position w:val="0"/>
+                <w:sz w:val="24"/>
+                <w:sz w:val="24"/>
+                <w:szCs w:val="24"/>
+                <w:vertAlign w:val="baseline"/>
+                <w:lang w:val="en-GB"/>
+              </w:rPr>
+              <w:t>G4</w:t>
             </w:r>
           </w:p>
           <w:p>
@@ -1382,22 +1542,23 @@
               <w:rPr>
                 <w:rFonts w:ascii="Times New Roman" w:hAnsi="Times New Roman" w:eastAsia="Times New Roman" w:cs="Times New Roman"/>
                 <w:position w:val="0"/>
-                <w:sz w:val="22"/>
-                <w:sz w:val="22"/>
-                <w:vertAlign w:val="baseline"/>
-                <w:lang w:val="en-GB"/>
-              </w:rPr>
-            </w:pPr>
-            <w:r>
-              <w:rPr>
-                <w:rFonts w:eastAsia="Times New Roman" w:cs="Times New Roman" w:ascii="Times New Roman" w:hAnsi="Times New Roman"/>
-                <w:position w:val="0"/>
-                <w:sz w:val="22"/>
-                <w:sz w:val="22"/>
-                <w:vertAlign w:val="baseline"/>
-                <w:lang w:val="en-GB"/>
-              </w:rPr>
-              <w:t>G4</w:t>
+                <w:sz w:val="24"/>
+                <w:sz w:val="24"/>
+                <w:szCs w:val="24"/>
+                <w:vertAlign w:val="baseline"/>
+                <w:lang w:val="en-GB"/>
+              </w:rPr>
+            </w:pPr>
+            <w:r>
+              <w:rPr>
+                <w:rFonts w:eastAsia="Times New Roman" w:cs="Times New Roman" w:ascii="Times New Roman" w:hAnsi="Times New Roman"/>
+                <w:position w:val="0"/>
+                <w:sz w:val="24"/>
+                <w:sz w:val="24"/>
+                <w:szCs w:val="24"/>
+                <w:vertAlign w:val="baseline"/>
+                <w:lang w:val="en-GB"/>
+              </w:rPr>
             </w:r>
           </w:p>
           <w:p>
@@ -1409,18 +1570,20 @@
               <w:rPr>
                 <w:rFonts w:ascii="Times New Roman" w:hAnsi="Times New Roman" w:eastAsia="Times New Roman" w:cs="Times New Roman"/>
                 <w:position w:val="0"/>
-                <w:sz w:val="22"/>
-                <w:sz w:val="22"/>
-                <w:vertAlign w:val="baseline"/>
-                <w:lang w:val="en-GB"/>
-              </w:rPr>
-            </w:pPr>
-            <w:r>
-              <w:rPr>
-                <w:rFonts w:eastAsia="Times New Roman" w:cs="Times New Roman" w:ascii="Times New Roman" w:hAnsi="Times New Roman"/>
-                <w:position w:val="0"/>
-                <w:sz w:val="22"/>
-                <w:sz w:val="22"/>
+                <w:sz w:val="24"/>
+                <w:sz w:val="24"/>
+                <w:szCs w:val="24"/>
+                <w:vertAlign w:val="baseline"/>
+                <w:lang w:val="en-GB"/>
+              </w:rPr>
+            </w:pPr>
+            <w:r>
+              <w:rPr>
+                <w:rFonts w:eastAsia="Times New Roman" w:cs="Times New Roman" w:ascii="Times New Roman" w:hAnsi="Times New Roman"/>
+                <w:position w:val="0"/>
+                <w:sz w:val="24"/>
+                <w:sz w:val="24"/>
+                <w:szCs w:val="24"/>
                 <w:vertAlign w:val="baseline"/>
                 <w:lang w:val="en-GB"/>
               </w:rPr>
@@ -1435,18 +1598,20 @@
               <w:rPr>
                 <w:rFonts w:ascii="Times New Roman" w:hAnsi="Times New Roman" w:eastAsia="Times New Roman" w:cs="Times New Roman"/>
                 <w:position w:val="0"/>
-                <w:sz w:val="22"/>
-                <w:sz w:val="22"/>
-                <w:vertAlign w:val="baseline"/>
-                <w:lang w:val="en-GB"/>
-              </w:rPr>
-            </w:pPr>
-            <w:r>
-              <w:rPr>
-                <w:rFonts w:eastAsia="Times New Roman" w:cs="Times New Roman" w:ascii="Times New Roman" w:hAnsi="Times New Roman"/>
-                <w:position w:val="0"/>
-                <w:sz w:val="22"/>
-                <w:sz w:val="22"/>
+                <w:sz w:val="24"/>
+                <w:sz w:val="24"/>
+                <w:szCs w:val="24"/>
+                <w:vertAlign w:val="baseline"/>
+                <w:lang w:val="en-GB"/>
+              </w:rPr>
+            </w:pPr>
+            <w:r>
+              <w:rPr>
+                <w:rFonts w:eastAsia="Times New Roman" w:cs="Times New Roman" w:ascii="Times New Roman" w:hAnsi="Times New Roman"/>
+                <w:position w:val="0"/>
+                <w:sz w:val="24"/>
+                <w:sz w:val="24"/>
+                <w:szCs w:val="24"/>
                 <w:vertAlign w:val="baseline"/>
                 <w:lang w:val="en-GB"/>
               </w:rPr>
@@ -1461,44 +1626,20 @@
               <w:rPr>
                 <w:rFonts w:ascii="Times New Roman" w:hAnsi="Times New Roman" w:eastAsia="Times New Roman" w:cs="Times New Roman"/>
                 <w:position w:val="0"/>
-                <w:sz w:val="22"/>
-                <w:sz w:val="22"/>
-                <w:vertAlign w:val="baseline"/>
-                <w:lang w:val="en-GB"/>
-              </w:rPr>
-            </w:pPr>
-            <w:r>
-              <w:rPr>
-                <w:rFonts w:eastAsia="Times New Roman" w:cs="Times New Roman" w:ascii="Times New Roman" w:hAnsi="Times New Roman"/>
-                <w:position w:val="0"/>
-                <w:sz w:val="22"/>
-                <w:sz w:val="22"/>
-                <w:vertAlign w:val="baseline"/>
-                <w:lang w:val="en-GB"/>
-              </w:rPr>
-            </w:r>
-          </w:p>
-          <w:p>
-            <w:pPr>
-              <w:pStyle w:val="LOnormal"/>
-              <w:widowControl w:val="false"/>
-              <w:spacing w:lineRule="auto" w:line="240" w:before="0" w:after="0"/>
-              <w:jc w:val="center"/>
-              <w:rPr>
-                <w:rFonts w:ascii="Times New Roman" w:hAnsi="Times New Roman" w:eastAsia="Times New Roman" w:cs="Times New Roman"/>
-                <w:position w:val="0"/>
-                <w:sz w:val="22"/>
-                <w:sz w:val="22"/>
-                <w:vertAlign w:val="baseline"/>
-                <w:lang w:val="en-GB"/>
-              </w:rPr>
-            </w:pPr>
-            <w:r>
-              <w:rPr>
-                <w:rFonts w:eastAsia="Times New Roman" w:cs="Times New Roman" w:ascii="Times New Roman" w:hAnsi="Times New Roman"/>
-                <w:position w:val="0"/>
-                <w:sz w:val="22"/>
-                <w:sz w:val="22"/>
+                <w:sz w:val="24"/>
+                <w:sz w:val="24"/>
+                <w:szCs w:val="24"/>
+                <w:vertAlign w:val="baseline"/>
+                <w:lang w:val="en-GB"/>
+              </w:rPr>
+            </w:pPr>
+            <w:r>
+              <w:rPr>
+                <w:rFonts w:eastAsia="Times New Roman" w:cs="Times New Roman" w:ascii="Times New Roman" w:hAnsi="Times New Roman"/>
+                <w:position w:val="0"/>
+                <w:sz w:val="24"/>
+                <w:sz w:val="24"/>
+                <w:szCs w:val="24"/>
                 <w:vertAlign w:val="baseline"/>
                 <w:lang w:val="en-GB"/>
               </w:rPr>
@@ -1522,20 +1663,18 @@
               <w:spacing w:lineRule="auto" w:line="240" w:before="0" w:after="0"/>
               <w:jc w:val="center"/>
               <w:rPr>
-                <w:rFonts w:ascii="Times New Roman" w:hAnsi="Times New Roman" w:eastAsia="Times New Roman" w:cs="Times New Roman"/>
-                <w:position w:val="0"/>
-                <w:sz w:val="22"/>
-                <w:sz w:val="22"/>
-                <w:vertAlign w:val="baseline"/>
-                <w:lang w:val="en-GB"/>
-              </w:rPr>
-            </w:pPr>
-            <w:r>
-              <w:rPr>
-                <w:rFonts w:eastAsia="Times New Roman" w:cs="Times New Roman" w:ascii="Times New Roman" w:hAnsi="Times New Roman"/>
-                <w:position w:val="0"/>
-                <w:sz w:val="22"/>
-                <w:sz w:val="22"/>
+                <w:rFonts w:ascii="Times New Roman" w:hAnsi="Times New Roman"/>
+                <w:sz w:val="24"/>
+                <w:szCs w:val="24"/>
+              </w:rPr>
+            </w:pPr>
+            <w:r>
+              <w:rPr>
+                <w:rFonts w:eastAsia="Times New Roman" w:cs="Times New Roman" w:ascii="Times New Roman" w:hAnsi="Times New Roman"/>
+                <w:position w:val="0"/>
+                <w:sz w:val="24"/>
+                <w:sz w:val="24"/>
+                <w:szCs w:val="24"/>
                 <w:vertAlign w:val="baseline"/>
                 <w:lang w:val="en-GB"/>
               </w:rPr>
@@ -1560,20 +1699,18 @@
               <w:spacing w:lineRule="auto" w:line="240" w:before="0" w:after="0"/>
               <w:jc w:val="center"/>
               <w:rPr>
-                <w:rFonts w:ascii="Times New Roman" w:hAnsi="Times New Roman" w:eastAsia="Times New Roman" w:cs="Times New Roman"/>
-                <w:position w:val="0"/>
-                <w:sz w:val="22"/>
-                <w:sz w:val="22"/>
-                <w:vertAlign w:val="baseline"/>
-                <w:lang w:val="en-GB"/>
-              </w:rPr>
-            </w:pPr>
-            <w:r>
-              <w:rPr>
-                <w:rFonts w:eastAsia="Times New Roman" w:cs="Times New Roman" w:ascii="Times New Roman" w:hAnsi="Times New Roman"/>
-                <w:position w:val="0"/>
-                <w:sz w:val="22"/>
-                <w:sz w:val="22"/>
+                <w:rFonts w:ascii="Times New Roman" w:hAnsi="Times New Roman"/>
+                <w:sz w:val="24"/>
+                <w:szCs w:val="24"/>
+              </w:rPr>
+            </w:pPr>
+            <w:r>
+              <w:rPr>
+                <w:rFonts w:eastAsia="Times New Roman" w:cs="Times New Roman" w:ascii="Times New Roman" w:hAnsi="Times New Roman"/>
+                <w:position w:val="0"/>
+                <w:sz w:val="24"/>
+                <w:sz w:val="24"/>
+                <w:szCs w:val="24"/>
                 <w:vertAlign w:val="baseline"/>
                 <w:lang w:val="en-GB"/>
               </w:rPr>
@@ -1598,20 +1735,18 @@
               <w:spacing w:lineRule="auto" w:line="240" w:before="0" w:after="0"/>
               <w:jc w:val="center"/>
               <w:rPr>
-                <w:rFonts w:ascii="Times New Roman" w:hAnsi="Times New Roman" w:eastAsia="Times New Roman" w:cs="Times New Roman"/>
-                <w:position w:val="0"/>
-                <w:sz w:val="22"/>
-                <w:sz w:val="22"/>
-                <w:vertAlign w:val="baseline"/>
-                <w:lang w:val="en-GB"/>
-              </w:rPr>
-            </w:pPr>
-            <w:r>
-              <w:rPr>
-                <w:rFonts w:eastAsia="Times New Roman" w:cs="Times New Roman" w:ascii="Times New Roman" w:hAnsi="Times New Roman"/>
-                <w:position w:val="0"/>
-                <w:sz w:val="22"/>
-                <w:sz w:val="22"/>
+                <w:rFonts w:ascii="Times New Roman" w:hAnsi="Times New Roman"/>
+                <w:sz w:val="24"/>
+                <w:szCs w:val="24"/>
+              </w:rPr>
+            </w:pPr>
+            <w:r>
+              <w:rPr>
+                <w:rFonts w:eastAsia="Times New Roman" w:cs="Times New Roman" w:ascii="Times New Roman" w:hAnsi="Times New Roman"/>
+                <w:position w:val="0"/>
+                <w:sz w:val="24"/>
+                <w:sz w:val="24"/>
+                <w:szCs w:val="24"/>
                 <w:vertAlign w:val="baseline"/>
                 <w:lang w:val="en-GB"/>
               </w:rPr>
@@ -1636,20 +1771,18 @@
               <w:spacing w:lineRule="auto" w:line="240" w:before="0" w:after="0"/>
               <w:jc w:val="center"/>
               <w:rPr>
-                <w:rFonts w:ascii="Times New Roman" w:hAnsi="Times New Roman" w:eastAsia="Times New Roman" w:cs="Times New Roman"/>
-                <w:position w:val="0"/>
-                <w:sz w:val="22"/>
-                <w:sz w:val="22"/>
-                <w:vertAlign w:val="baseline"/>
-                <w:lang w:val="en-GB"/>
-              </w:rPr>
-            </w:pPr>
-            <w:r>
-              <w:rPr>
-                <w:rFonts w:eastAsia="Times New Roman" w:cs="Times New Roman" w:ascii="Times New Roman" w:hAnsi="Times New Roman"/>
-                <w:position w:val="0"/>
-                <w:sz w:val="22"/>
-                <w:sz w:val="22"/>
+                <w:rFonts w:ascii="Times New Roman" w:hAnsi="Times New Roman"/>
+                <w:sz w:val="24"/>
+                <w:szCs w:val="24"/>
+              </w:rPr>
+            </w:pPr>
+            <w:r>
+              <w:rPr>
+                <w:rFonts w:eastAsia="Times New Roman" w:cs="Times New Roman" w:ascii="Times New Roman" w:hAnsi="Times New Roman"/>
+                <w:position w:val="0"/>
+                <w:sz w:val="24"/>
+                <w:sz w:val="24"/>
+                <w:szCs w:val="24"/>
                 <w:vertAlign w:val="baseline"/>
                 <w:lang w:val="en-GB"/>
               </w:rPr>
@@ -1674,13 +1807,9 @@
               <w:spacing w:lineRule="auto" w:line="240" w:before="0" w:after="0"/>
               <w:jc w:val="left"/>
               <w:rPr>
-                <w:rFonts w:ascii="Times New Roman" w:hAnsi="Times New Roman" w:eastAsia="Times New Roman" w:cs="Times New Roman"/>
-                <w:position w:val="0"/>
-                <w:sz w:val="24"/>
-                <w:sz w:val="24"/>
-                <w:szCs w:val="24"/>
-                <w:vertAlign w:val="baseline"/>
-                <w:lang w:val="en-GB"/>
+                <w:rFonts w:ascii="Times New Roman" w:hAnsi="Times New Roman"/>
+                <w:sz w:val="24"/>
+                <w:szCs w:val="24"/>
               </w:rPr>
             </w:pPr>
             <w:r>
@@ -1716,20 +1845,18 @@
               <w:spacing w:lineRule="auto" w:line="240" w:before="0" w:after="0"/>
               <w:jc w:val="center"/>
               <w:rPr>
-                <w:rFonts w:ascii="Times New Roman" w:hAnsi="Times New Roman" w:eastAsia="Times New Roman" w:cs="Times New Roman"/>
-                <w:position w:val="0"/>
-                <w:sz w:val="22"/>
-                <w:sz w:val="22"/>
-                <w:vertAlign w:val="baseline"/>
-                <w:lang w:val="en-GB"/>
-              </w:rPr>
-            </w:pPr>
-            <w:r>
-              <w:rPr>
-                <w:rFonts w:eastAsia="Times New Roman" w:cs="Times New Roman" w:ascii="Times New Roman" w:hAnsi="Times New Roman"/>
-                <w:position w:val="0"/>
-                <w:sz w:val="22"/>
-                <w:sz w:val="22"/>
+                <w:rFonts w:ascii="Times New Roman" w:hAnsi="Times New Roman"/>
+                <w:sz w:val="24"/>
+                <w:szCs w:val="24"/>
+              </w:rPr>
+            </w:pPr>
+            <w:r>
+              <w:rPr>
+                <w:rFonts w:eastAsia="Times New Roman" w:cs="Times New Roman" w:ascii="Times New Roman" w:hAnsi="Times New Roman"/>
+                <w:position w:val="0"/>
+                <w:sz w:val="24"/>
+                <w:sz w:val="24"/>
+                <w:szCs w:val="24"/>
                 <w:vertAlign w:val="baseline"/>
                 <w:lang w:val="en-GB"/>
               </w:rPr>
@@ -1753,20 +1880,18 @@
               <w:spacing w:lineRule="auto" w:line="240" w:before="0" w:after="0"/>
               <w:jc w:val="center"/>
               <w:rPr>
-                <w:rFonts w:ascii="Times New Roman" w:hAnsi="Times New Roman" w:eastAsia="Times New Roman" w:cs="Times New Roman"/>
-                <w:position w:val="0"/>
-                <w:sz w:val="22"/>
-                <w:sz w:val="22"/>
-                <w:vertAlign w:val="baseline"/>
-                <w:lang w:val="en-GB"/>
-              </w:rPr>
-            </w:pPr>
-            <w:r>
-              <w:rPr>
-                <w:rFonts w:eastAsia="Times New Roman" w:cs="Times New Roman" w:ascii="Times New Roman" w:hAnsi="Times New Roman"/>
-                <w:position w:val="0"/>
-                <w:sz w:val="22"/>
-                <w:sz w:val="22"/>
+                <w:rFonts w:ascii="Times New Roman" w:hAnsi="Times New Roman"/>
+                <w:sz w:val="24"/>
+                <w:szCs w:val="24"/>
+              </w:rPr>
+            </w:pPr>
+            <w:r>
+              <w:rPr>
+                <w:rFonts w:eastAsia="Times New Roman" w:cs="Times New Roman" w:ascii="Times New Roman" w:hAnsi="Times New Roman"/>
+                <w:position w:val="0"/>
+                <w:sz w:val="24"/>
+                <w:sz w:val="24"/>
+                <w:szCs w:val="24"/>
                 <w:vertAlign w:val="baseline"/>
                 <w:lang w:val="en-GB"/>
               </w:rPr>
@@ -1790,20 +1915,18 @@
               <w:spacing w:lineRule="auto" w:line="240" w:before="0" w:after="0"/>
               <w:jc w:val="center"/>
               <w:rPr>
-                <w:rFonts w:ascii="Times New Roman" w:hAnsi="Times New Roman" w:eastAsia="Times New Roman" w:cs="Times New Roman"/>
-                <w:position w:val="0"/>
-                <w:sz w:val="22"/>
-                <w:sz w:val="22"/>
-                <w:vertAlign w:val="baseline"/>
-                <w:lang w:val="en-GB"/>
-              </w:rPr>
-            </w:pPr>
-            <w:r>
-              <w:rPr>
-                <w:rFonts w:eastAsia="Times New Roman" w:cs="Times New Roman" w:ascii="Times New Roman" w:hAnsi="Times New Roman"/>
-                <w:position w:val="0"/>
-                <w:sz w:val="22"/>
-                <w:sz w:val="22"/>
+                <w:rFonts w:ascii="Times New Roman" w:hAnsi="Times New Roman"/>
+                <w:sz w:val="24"/>
+                <w:szCs w:val="24"/>
+              </w:rPr>
+            </w:pPr>
+            <w:r>
+              <w:rPr>
+                <w:rFonts w:eastAsia="Times New Roman" w:cs="Times New Roman" w:ascii="Times New Roman" w:hAnsi="Times New Roman"/>
+                <w:position w:val="0"/>
+                <w:sz w:val="24"/>
+                <w:sz w:val="24"/>
+                <w:szCs w:val="24"/>
                 <w:vertAlign w:val="baseline"/>
                 <w:lang w:val="en-GB"/>
               </w:rPr>
@@ -1827,20 +1950,18 @@
               <w:spacing w:lineRule="auto" w:line="240" w:before="0" w:after="0"/>
               <w:jc w:val="center"/>
               <w:rPr>
-                <w:rFonts w:ascii="Times New Roman" w:hAnsi="Times New Roman" w:eastAsia="Times New Roman" w:cs="Times New Roman"/>
-                <w:position w:val="0"/>
-                <w:sz w:val="22"/>
-                <w:sz w:val="22"/>
-                <w:vertAlign w:val="baseline"/>
-                <w:lang w:val="en-GB"/>
-              </w:rPr>
-            </w:pPr>
-            <w:r>
-              <w:rPr>
-                <w:rFonts w:eastAsia="Times New Roman" w:cs="Times New Roman" w:ascii="Times New Roman" w:hAnsi="Times New Roman"/>
-                <w:position w:val="0"/>
-                <w:sz w:val="22"/>
-                <w:sz w:val="22"/>
+                <w:rFonts w:ascii="Times New Roman" w:hAnsi="Times New Roman"/>
+                <w:sz w:val="24"/>
+                <w:szCs w:val="24"/>
+              </w:rPr>
+            </w:pPr>
+            <w:r>
+              <w:rPr>
+                <w:rFonts w:eastAsia="Times New Roman" w:cs="Times New Roman" w:ascii="Times New Roman" w:hAnsi="Times New Roman"/>
+                <w:position w:val="0"/>
+                <w:sz w:val="24"/>
+                <w:sz w:val="24"/>
+                <w:szCs w:val="24"/>
                 <w:vertAlign w:val="baseline"/>
                 <w:lang w:val="en-GB"/>
               </w:rPr>
@@ -1864,20 +1985,18 @@
               <w:spacing w:lineRule="auto" w:line="240" w:before="0" w:after="0"/>
               <w:jc w:val="center"/>
               <w:rPr>
-                <w:rFonts w:ascii="Times New Roman" w:hAnsi="Times New Roman" w:eastAsia="Times New Roman" w:cs="Times New Roman"/>
-                <w:position w:val="0"/>
-                <w:sz w:val="22"/>
-                <w:sz w:val="22"/>
-                <w:vertAlign w:val="baseline"/>
-                <w:lang w:val="en-GB"/>
-              </w:rPr>
-            </w:pPr>
-            <w:r>
-              <w:rPr>
-                <w:rFonts w:eastAsia="Times New Roman" w:cs="Times New Roman" w:ascii="Times New Roman" w:hAnsi="Times New Roman"/>
-                <w:position w:val="0"/>
-                <w:sz w:val="22"/>
-                <w:sz w:val="22"/>
+                <w:rFonts w:ascii="Times New Roman" w:hAnsi="Times New Roman"/>
+                <w:sz w:val="24"/>
+                <w:szCs w:val="24"/>
+              </w:rPr>
+            </w:pPr>
+            <w:r>
+              <w:rPr>
+                <w:rFonts w:eastAsia="Times New Roman" w:cs="Times New Roman" w:ascii="Times New Roman" w:hAnsi="Times New Roman"/>
+                <w:position w:val="0"/>
+                <w:sz w:val="24"/>
+                <w:sz w:val="24"/>
+                <w:szCs w:val="24"/>
                 <w:vertAlign w:val="baseline"/>
                 <w:lang w:val="en-GB"/>
               </w:rPr>
@@ -1901,7 +2020,9 @@
               <w:spacing w:lineRule="auto" w:line="240" w:before="0" w:after="0"/>
               <w:jc w:val="left"/>
               <w:rPr>
-                <w:lang w:val="en-GB"/>
+                <w:rFonts w:ascii="Times New Roman" w:hAnsi="Times New Roman"/>
+                <w:sz w:val="24"/>
+                <w:szCs w:val="24"/>
               </w:rPr>
             </w:pPr>
             <w:r>
@@ -1937,20 +2058,18 @@
               <w:spacing w:lineRule="auto" w:line="240" w:before="0" w:after="0"/>
               <w:jc w:val="center"/>
               <w:rPr>
-                <w:rFonts w:ascii="Times New Roman" w:hAnsi="Times New Roman" w:eastAsia="Times New Roman" w:cs="Times New Roman"/>
-                <w:position w:val="0"/>
-                <w:sz w:val="22"/>
-                <w:sz w:val="22"/>
-                <w:vertAlign w:val="baseline"/>
-                <w:lang w:val="en-GB"/>
-              </w:rPr>
-            </w:pPr>
-            <w:r>
-              <w:rPr>
-                <w:rFonts w:eastAsia="Times New Roman" w:cs="Times New Roman" w:ascii="Times New Roman" w:hAnsi="Times New Roman"/>
-                <w:position w:val="0"/>
-                <w:sz w:val="22"/>
-                <w:sz w:val="22"/>
+                <w:rFonts w:ascii="Times New Roman" w:hAnsi="Times New Roman"/>
+                <w:sz w:val="24"/>
+                <w:szCs w:val="24"/>
+              </w:rPr>
+            </w:pPr>
+            <w:r>
+              <w:rPr>
+                <w:rFonts w:eastAsia="Times New Roman" w:cs="Times New Roman" w:ascii="Times New Roman" w:hAnsi="Times New Roman"/>
+                <w:position w:val="0"/>
+                <w:sz w:val="24"/>
+                <w:sz w:val="24"/>
+                <w:szCs w:val="24"/>
                 <w:vertAlign w:val="baseline"/>
                 <w:lang w:val="en-GB"/>
               </w:rPr>
@@ -1974,20 +2093,18 @@
               <w:spacing w:lineRule="auto" w:line="240" w:before="0" w:after="0"/>
               <w:jc w:val="center"/>
               <w:rPr>
-                <w:rFonts w:ascii="Times New Roman" w:hAnsi="Times New Roman" w:eastAsia="Times New Roman" w:cs="Times New Roman"/>
-                <w:position w:val="0"/>
-                <w:sz w:val="22"/>
-                <w:sz w:val="22"/>
-                <w:vertAlign w:val="baseline"/>
-                <w:lang w:val="en-GB"/>
-              </w:rPr>
-            </w:pPr>
-            <w:r>
-              <w:rPr>
-                <w:rFonts w:eastAsia="Times New Roman" w:cs="Times New Roman" w:ascii="Times New Roman" w:hAnsi="Times New Roman"/>
-                <w:position w:val="0"/>
-                <w:sz w:val="22"/>
-                <w:sz w:val="22"/>
+                <w:rFonts w:ascii="Times New Roman" w:hAnsi="Times New Roman"/>
+                <w:sz w:val="24"/>
+                <w:szCs w:val="24"/>
+              </w:rPr>
+            </w:pPr>
+            <w:r>
+              <w:rPr>
+                <w:rFonts w:eastAsia="Times New Roman" w:cs="Times New Roman" w:ascii="Times New Roman" w:hAnsi="Times New Roman"/>
+                <w:position w:val="0"/>
+                <w:sz w:val="24"/>
+                <w:sz w:val="24"/>
+                <w:szCs w:val="24"/>
                 <w:vertAlign w:val="baseline"/>
                 <w:lang w:val="en-GB"/>
               </w:rPr>
@@ -2011,20 +2128,18 @@
               <w:spacing w:lineRule="auto" w:line="240" w:before="0" w:after="0"/>
               <w:jc w:val="center"/>
               <w:rPr>
-                <w:rFonts w:ascii="Times New Roman" w:hAnsi="Times New Roman" w:eastAsia="Times New Roman" w:cs="Times New Roman"/>
-                <w:position w:val="0"/>
-                <w:sz w:val="22"/>
-                <w:sz w:val="22"/>
-                <w:vertAlign w:val="baseline"/>
-                <w:lang w:val="en-GB"/>
-              </w:rPr>
-            </w:pPr>
-            <w:r>
-              <w:rPr>
-                <w:rFonts w:eastAsia="Times New Roman" w:cs="Times New Roman" w:ascii="Times New Roman" w:hAnsi="Times New Roman"/>
-                <w:position w:val="0"/>
-                <w:sz w:val="22"/>
-                <w:sz w:val="22"/>
+                <w:rFonts w:ascii="Times New Roman" w:hAnsi="Times New Roman"/>
+                <w:sz w:val="24"/>
+                <w:szCs w:val="24"/>
+              </w:rPr>
+            </w:pPr>
+            <w:r>
+              <w:rPr>
+                <w:rFonts w:eastAsia="Times New Roman" w:cs="Times New Roman" w:ascii="Times New Roman" w:hAnsi="Times New Roman"/>
+                <w:position w:val="0"/>
+                <w:sz w:val="24"/>
+                <w:sz w:val="24"/>
+                <w:szCs w:val="24"/>
                 <w:vertAlign w:val="baseline"/>
                 <w:lang w:val="en-GB"/>
               </w:rPr>
@@ -2048,20 +2163,18 @@
               <w:spacing w:lineRule="auto" w:line="240" w:before="0" w:after="0"/>
               <w:jc w:val="center"/>
               <w:rPr>
-                <w:rFonts w:ascii="Times New Roman" w:hAnsi="Times New Roman" w:eastAsia="Times New Roman" w:cs="Times New Roman"/>
-                <w:position w:val="0"/>
-                <w:sz w:val="22"/>
-                <w:sz w:val="22"/>
-                <w:vertAlign w:val="baseline"/>
-                <w:lang w:val="en-GB"/>
-              </w:rPr>
-            </w:pPr>
-            <w:r>
-              <w:rPr>
-                <w:rFonts w:eastAsia="Times New Roman" w:cs="Times New Roman" w:ascii="Times New Roman" w:hAnsi="Times New Roman"/>
-                <w:position w:val="0"/>
-                <w:sz w:val="22"/>
-                <w:sz w:val="22"/>
+                <w:rFonts w:ascii="Times New Roman" w:hAnsi="Times New Roman"/>
+                <w:sz w:val="24"/>
+                <w:szCs w:val="24"/>
+              </w:rPr>
+            </w:pPr>
+            <w:r>
+              <w:rPr>
+                <w:rFonts w:eastAsia="Times New Roman" w:cs="Times New Roman" w:ascii="Times New Roman" w:hAnsi="Times New Roman"/>
+                <w:position w:val="0"/>
+                <w:sz w:val="24"/>
+                <w:sz w:val="24"/>
+                <w:szCs w:val="24"/>
                 <w:vertAlign w:val="baseline"/>
                 <w:lang w:val="en-GB"/>
               </w:rPr>
@@ -2085,20 +2198,18 @@
               <w:spacing w:lineRule="auto" w:line="240" w:before="0" w:after="0"/>
               <w:jc w:val="center"/>
               <w:rPr>
-                <w:rFonts w:ascii="Times New Roman" w:hAnsi="Times New Roman" w:eastAsia="Times New Roman" w:cs="Times New Roman"/>
-                <w:position w:val="0"/>
-                <w:sz w:val="22"/>
-                <w:sz w:val="22"/>
-                <w:vertAlign w:val="baseline"/>
-                <w:lang w:val="en-GB"/>
-              </w:rPr>
-            </w:pPr>
-            <w:r>
-              <w:rPr>
-                <w:rFonts w:eastAsia="Times New Roman" w:cs="Times New Roman" w:ascii="Times New Roman" w:hAnsi="Times New Roman"/>
-                <w:position w:val="0"/>
-                <w:sz w:val="22"/>
-                <w:sz w:val="22"/>
+                <w:rFonts w:ascii="Times New Roman" w:hAnsi="Times New Roman"/>
+                <w:sz w:val="24"/>
+                <w:szCs w:val="24"/>
+              </w:rPr>
+            </w:pPr>
+            <w:r>
+              <w:rPr>
+                <w:rFonts w:eastAsia="Times New Roman" w:cs="Times New Roman" w:ascii="Times New Roman" w:hAnsi="Times New Roman"/>
+                <w:position w:val="0"/>
+                <w:sz w:val="24"/>
+                <w:sz w:val="24"/>
+                <w:szCs w:val="24"/>
                 <w:vertAlign w:val="baseline"/>
                 <w:lang w:val="en-GB"/>
               </w:rPr>
@@ -2122,7 +2233,9 @@
               <w:spacing w:lineRule="auto" w:line="240" w:before="0" w:after="0"/>
               <w:jc w:val="left"/>
               <w:rPr>
-                <w:lang w:val="en-GB"/>
+                <w:rFonts w:ascii="Times New Roman" w:hAnsi="Times New Roman"/>
+                <w:sz w:val="24"/>
+                <w:szCs w:val="24"/>
               </w:rPr>
             </w:pPr>
             <w:r>
@@ -2146,13 +2259,15 @@
     <w:p>
       <w:pPr>
         <w:pStyle w:val="LOnormal"/>
+        <w:spacing w:lineRule="auto" w:line="240"/>
         <w:rPr>
           <w:rFonts w:ascii="Times New Roman" w:hAnsi="Times New Roman" w:eastAsia="Times New Roman" w:cs="Times New Roman"/>
           <w:b w:val="false"/>
           <w:b w:val="false"/>
           <w:position w:val="0"/>
-          <w:sz w:val="22"/>
-          <w:sz w:val="22"/>
+          <w:sz w:val="24"/>
+          <w:sz w:val="24"/>
+          <w:szCs w:val="24"/>
           <w:vertAlign w:val="baseline"/>
           <w:lang w:val="en-GB"/>
         </w:rPr>
@@ -2162,8 +2277,9 @@
           <w:rFonts w:eastAsia="Times New Roman" w:cs="Times New Roman" w:ascii="Times New Roman" w:hAnsi="Times New Roman"/>
           <w:b w:val="false"/>
           <w:position w:val="0"/>
-          <w:sz w:val="22"/>
-          <w:sz w:val="22"/>
+          <w:sz w:val="24"/>
+          <w:sz w:val="24"/>
+          <w:szCs w:val="24"/>
           <w:vertAlign w:val="baseline"/>
           <w:lang w:val="en-GB"/>
         </w:rPr>
@@ -2172,8 +2288,11 @@
     <w:p>
       <w:pPr>
         <w:pStyle w:val="LOnormal"/>
+        <w:spacing w:lineRule="auto" w:line="240"/>
         <w:rPr>
-          <w:lang w:val="en-GB"/>
+          <w:rFonts w:ascii="Times New Roman" w:hAnsi="Times New Roman"/>
+          <w:sz w:val="24"/>
+          <w:szCs w:val="24"/>
         </w:rPr>
       </w:pPr>
       <w:r>
@@ -2181,8 +2300,9 @@
           <w:rFonts w:eastAsia="Times New Roman" w:cs="Times New Roman" w:ascii="Times New Roman" w:hAnsi="Times New Roman"/>
           <w:b/>
           <w:position w:val="0"/>
-          <w:sz w:val="22"/>
-          <w:sz w:val="22"/>
+          <w:sz w:val="24"/>
+          <w:sz w:val="24"/>
+          <w:szCs w:val="24"/>
           <w:vertAlign w:val="baseline"/>
           <w:lang w:val="en-GB"/>
         </w:rPr>
@@ -2194,8 +2314,9 @@
           <w:b w:val="false"/>
           <w:bCs w:val="false"/>
           <w:position w:val="0"/>
-          <w:sz w:val="22"/>
-          <w:sz w:val="22"/>
+          <w:sz w:val="24"/>
+          <w:sz w:val="24"/>
+          <w:szCs w:val="24"/>
           <w:vertAlign w:val="baseline"/>
           <w:lang w:val="en-GB"/>
         </w:rPr>
@@ -2206,8 +2327,9 @@
           <w:rFonts w:eastAsia="Times New Roman" w:cs="Times New Roman" w:ascii="Times New Roman" w:hAnsi="Times New Roman"/>
           <w:b/>
           <w:position w:val="0"/>
-          <w:sz w:val="22"/>
-          <w:sz w:val="22"/>
+          <w:sz w:val="24"/>
+          <w:sz w:val="24"/>
+          <w:szCs w:val="24"/>
           <w:vertAlign w:val="baseline"/>
           <w:lang w:val="en-GB"/>
         </w:rPr>
@@ -2224,8 +2346,9 @@
           <w:b w:val="false"/>
           <w:bCs w:val="false"/>
           <w:position w:val="0"/>
-          <w:sz w:val="22"/>
-          <w:sz w:val="22"/>
+          <w:sz w:val="24"/>
+          <w:sz w:val="24"/>
+          <w:szCs w:val="24"/>
           <w:vertAlign w:val="baseline"/>
           <w:lang w:val="en-GB"/>
         </w:rPr>
@@ -2235,12 +2358,19 @@
     <w:p>
       <w:pPr>
         <w:pStyle w:val="LOnormal"/>
+        <w:spacing w:lineRule="auto" w:line="240"/>
         <w:rPr>
+          <w:rFonts w:ascii="Times New Roman" w:hAnsi="Times New Roman"/>
+          <w:sz w:val="24"/>
+          <w:szCs w:val="24"/>
           <w:lang w:val="en-GB"/>
         </w:rPr>
       </w:pPr>
       <w:r>
         <w:rPr>
+          <w:rFonts w:ascii="Times New Roman" w:hAnsi="Times New Roman"/>
+          <w:sz w:val="24"/>
+          <w:szCs w:val="24"/>
           <w:lang w:val="en-GB"/>
         </w:rPr>
       </w:r>
@@ -2248,34 +2378,33 @@
     <w:p>
       <w:pPr>
         <w:pStyle w:val="LOnormal"/>
+        <w:spacing w:lineRule="auto" w:line="240"/>
         <w:rPr>
+          <w:rFonts w:eastAsia="Times New Roman" w:cs="Times New Roman"/>
+          <w:b/>
+          <w:b/>
+          <w:position w:val="0"/>
+          <w:sz w:val="24"/>
+          <w:vertAlign w:val="baseline"/>
           <w:lang w:val="en-GB"/>
         </w:rPr>
       </w:pPr>
       <w:r>
         <w:rPr>
-          <w:lang w:val="en-GB"/>
+          <w:rFonts w:ascii="Times New Roman" w:hAnsi="Times New Roman"/>
+          <w:sz w:val="24"/>
+          <w:szCs w:val="24"/>
         </w:rPr>
       </w:r>
     </w:p>
     <w:p>
       <w:pPr>
         <w:pStyle w:val="LOnormal"/>
+        <w:spacing w:lineRule="auto" w:line="240"/>
         <w:rPr>
-          <w:lang w:val="en-GB"/>
-        </w:rPr>
-      </w:pPr>
-      <w:r>
-        <w:rPr>
-          <w:lang w:val="en-GB"/>
-        </w:rPr>
-      </w:r>
-    </w:p>
-    <w:p>
-      <w:pPr>
-        <w:pStyle w:val="LOnormal"/>
-        <w:rPr>
-          <w:lang w:val="en-GB"/>
+          <w:rFonts w:ascii="Times New Roman" w:hAnsi="Times New Roman"/>
+          <w:sz w:val="24"/>
+          <w:szCs w:val="24"/>
         </w:rPr>
       </w:pPr>
       <w:r>
@@ -2283,8 +2412,9 @@
           <w:rFonts w:eastAsia="Times New Roman" w:cs="Times New Roman" w:ascii="Times New Roman" w:hAnsi="Times New Roman"/>
           <w:b/>
           <w:position w:val="0"/>
-          <w:sz w:val="22"/>
-          <w:sz w:val="22"/>
+          <w:sz w:val="24"/>
+          <w:sz w:val="24"/>
+          <w:szCs w:val="24"/>
           <w:vertAlign w:val="baseline"/>
           <w:lang w:val="en-GB"/>
         </w:rPr>
@@ -2332,7 +2462,9 @@
               <w:widowControl w:val="false"/>
               <w:spacing w:lineRule="auto" w:line="240" w:before="0" w:after="0"/>
               <w:rPr>
-                <w:lang w:val="en-GB"/>
+                <w:rFonts w:ascii="Times New Roman" w:hAnsi="Times New Roman"/>
+                <w:sz w:val="24"/>
+                <w:szCs w:val="24"/>
               </w:rPr>
             </w:pPr>
             <w:r>
@@ -2340,8 +2472,9 @@
                 <w:rFonts w:eastAsia="Times New Roman" w:cs="Times New Roman" w:ascii="Times New Roman" w:hAnsi="Times New Roman"/>
                 <w:b/>
                 <w:position w:val="0"/>
-                <w:sz w:val="22"/>
-                <w:sz w:val="22"/>
+                <w:sz w:val="24"/>
+                <w:sz w:val="24"/>
+                <w:szCs w:val="24"/>
                 <w:vertAlign w:val="baseline"/>
                 <w:lang w:val="en-GB"/>
               </w:rPr>
@@ -2365,7 +2498,9 @@
               <w:widowControl w:val="false"/>
               <w:spacing w:lineRule="auto" w:line="240" w:before="0" w:after="0"/>
               <w:rPr>
-                <w:lang w:val="en-GB"/>
+                <w:rFonts w:ascii="Times New Roman" w:hAnsi="Times New Roman"/>
+                <w:sz w:val="24"/>
+                <w:szCs w:val="24"/>
               </w:rPr>
             </w:pPr>
             <w:r>
@@ -2373,8 +2508,9 @@
                 <w:rFonts w:eastAsia="Times New Roman" w:cs="Times New Roman" w:ascii="Times New Roman" w:hAnsi="Times New Roman"/>
                 <w:b/>
                 <w:position w:val="0"/>
-                <w:sz w:val="22"/>
-                <w:sz w:val="22"/>
+                <w:sz w:val="24"/>
+                <w:sz w:val="24"/>
+                <w:szCs w:val="24"/>
                 <w:vertAlign w:val="baseline"/>
                 <w:lang w:val="en-GB"/>
               </w:rPr>
@@ -2387,7 +2523,9 @@
               <w:widowControl w:val="false"/>
               <w:spacing w:lineRule="auto" w:line="240" w:before="0" w:after="0"/>
               <w:rPr>
-                <w:lang w:val="en-GB"/>
+                <w:rFonts w:ascii="Times New Roman" w:hAnsi="Times New Roman"/>
+                <w:sz w:val="24"/>
+                <w:szCs w:val="24"/>
               </w:rPr>
             </w:pPr>
             <w:r>
@@ -2395,8 +2533,9 @@
                 <w:rFonts w:eastAsia="Times New Roman" w:cs="Times New Roman" w:ascii="Times New Roman" w:hAnsi="Times New Roman"/>
                 <w:b/>
                 <w:position w:val="0"/>
-                <w:sz w:val="22"/>
-                <w:sz w:val="22"/>
+                <w:sz w:val="24"/>
+                <w:sz w:val="24"/>
+                <w:szCs w:val="24"/>
                 <w:vertAlign w:val="baseline"/>
                 <w:lang w:val="en-GB"/>
               </w:rPr>
@@ -2420,7 +2559,9 @@
               <w:widowControl w:val="false"/>
               <w:spacing w:lineRule="auto" w:line="240" w:before="0" w:after="0"/>
               <w:rPr>
-                <w:lang w:val="en-GB"/>
+                <w:rFonts w:ascii="Times New Roman" w:hAnsi="Times New Roman"/>
+                <w:sz w:val="24"/>
+                <w:szCs w:val="24"/>
               </w:rPr>
             </w:pPr>
             <w:r>
@@ -2428,8 +2569,9 @@
                 <w:rFonts w:eastAsia="Times New Roman" w:cs="Times New Roman" w:ascii="Times New Roman" w:hAnsi="Times New Roman"/>
                 <w:b/>
                 <w:position w:val="0"/>
-                <w:sz w:val="22"/>
-                <w:sz w:val="22"/>
+                <w:sz w:val="24"/>
+                <w:sz w:val="24"/>
+                <w:szCs w:val="24"/>
                 <w:vertAlign w:val="baseline"/>
                 <w:lang w:val="en-GB"/>
               </w:rPr>
@@ -2442,7 +2584,9 @@
               <w:widowControl w:val="false"/>
               <w:spacing w:lineRule="auto" w:line="240" w:before="0" w:after="0"/>
               <w:rPr>
-                <w:lang w:val="en-GB"/>
+                <w:rFonts w:ascii="Times New Roman" w:hAnsi="Times New Roman"/>
+                <w:sz w:val="24"/>
+                <w:szCs w:val="24"/>
               </w:rPr>
             </w:pPr>
             <w:r>
@@ -2450,8 +2594,9 @@
                 <w:rFonts w:eastAsia="Times New Roman" w:cs="Times New Roman" w:ascii="Times New Roman" w:hAnsi="Times New Roman"/>
                 <w:b/>
                 <w:position w:val="0"/>
-                <w:sz w:val="22"/>
-                <w:sz w:val="22"/>
+                <w:sz w:val="24"/>
+                <w:sz w:val="24"/>
+                <w:szCs w:val="24"/>
                 <w:vertAlign w:val="baseline"/>
                 <w:lang w:val="en-GB"/>
               </w:rPr>
@@ -2462,8 +2607,9 @@
                 <w:rFonts w:eastAsia="Times New Roman" w:cs="Times New Roman" w:ascii="Times New Roman" w:hAnsi="Times New Roman"/>
                 <w:b/>
                 <w:position w:val="0"/>
-                <w:sz w:val="22"/>
-                <w:sz w:val="22"/>
+                <w:sz w:val="24"/>
+                <w:sz w:val="24"/>
+                <w:szCs w:val="24"/>
                 <w:vertAlign w:val="baseline"/>
                 <w:lang w:val="en-GB"/>
               </w:rPr>
@@ -2487,7 +2633,9 @@
               <w:widowControl w:val="false"/>
               <w:spacing w:lineRule="auto" w:line="240" w:before="0" w:after="0"/>
               <w:rPr>
-                <w:lang w:val="en-GB"/>
+                <w:rFonts w:ascii="Times New Roman" w:hAnsi="Times New Roman"/>
+                <w:sz w:val="24"/>
+                <w:szCs w:val="24"/>
               </w:rPr>
             </w:pPr>
             <w:r>
@@ -2495,8 +2643,9 @@
                 <w:rFonts w:eastAsia="Times New Roman" w:cs="Times New Roman" w:ascii="Times New Roman" w:hAnsi="Times New Roman"/>
                 <w:b/>
                 <w:position w:val="0"/>
-                <w:sz w:val="22"/>
-                <w:sz w:val="22"/>
+                <w:sz w:val="24"/>
+                <w:sz w:val="24"/>
+                <w:szCs w:val="24"/>
                 <w:vertAlign w:val="baseline"/>
                 <w:lang w:val="en-GB"/>
               </w:rPr>
@@ -2520,7 +2669,9 @@
               <w:widowControl w:val="false"/>
               <w:spacing w:lineRule="auto" w:line="240" w:before="0" w:after="0"/>
               <w:rPr>
-                <w:lang w:val="en-GB"/>
+                <w:rFonts w:ascii="Times New Roman" w:hAnsi="Times New Roman"/>
+                <w:sz w:val="24"/>
+                <w:szCs w:val="24"/>
               </w:rPr>
             </w:pPr>
             <w:r>
@@ -2528,8 +2679,9 @@
                 <w:rFonts w:eastAsia="Times New Roman" w:cs="Times New Roman" w:ascii="Times New Roman" w:hAnsi="Times New Roman"/>
                 <w:b/>
                 <w:position w:val="0"/>
-                <w:sz w:val="22"/>
-                <w:sz w:val="22"/>
+                <w:sz w:val="24"/>
+                <w:sz w:val="24"/>
+                <w:szCs w:val="24"/>
                 <w:vertAlign w:val="baseline"/>
                 <w:lang w:val="en-GB"/>
               </w:rPr>
@@ -2553,7 +2705,9 @@
               <w:widowControl w:val="false"/>
               <w:spacing w:lineRule="auto" w:line="240" w:before="0" w:after="0"/>
               <w:rPr>
-                <w:lang w:val="en-GB"/>
+                <w:rFonts w:ascii="Times New Roman" w:hAnsi="Times New Roman"/>
+                <w:sz w:val="24"/>
+                <w:szCs w:val="24"/>
               </w:rPr>
             </w:pPr>
             <w:r>
@@ -2561,8 +2715,9 @@
                 <w:rFonts w:eastAsia="Times New Roman" w:cs="Times New Roman" w:ascii="Times New Roman" w:hAnsi="Times New Roman"/>
                 <w:b/>
                 <w:position w:val="0"/>
-                <w:sz w:val="22"/>
-                <w:sz w:val="22"/>
+                <w:sz w:val="24"/>
+                <w:sz w:val="24"/>
+                <w:szCs w:val="24"/>
                 <w:vertAlign w:val="baseline"/>
                 <w:lang w:val="en-GB"/>
               </w:rPr>
@@ -2591,18 +2746,20 @@
               <w:rPr>
                 <w:rFonts w:ascii="Times New Roman" w:hAnsi="Times New Roman" w:eastAsia="Times New Roman" w:cs="Times New Roman"/>
                 <w:position w:val="0"/>
-                <w:sz w:val="22"/>
-                <w:sz w:val="22"/>
-                <w:vertAlign w:val="baseline"/>
-                <w:lang w:val="en-GB"/>
-              </w:rPr>
-            </w:pPr>
-            <w:r>
-              <w:rPr>
-                <w:rFonts w:eastAsia="Times New Roman" w:cs="Times New Roman" w:ascii="Times New Roman" w:hAnsi="Times New Roman"/>
-                <w:position w:val="0"/>
-                <w:sz w:val="22"/>
-                <w:sz w:val="22"/>
+                <w:sz w:val="24"/>
+                <w:sz w:val="24"/>
+                <w:szCs w:val="24"/>
+                <w:vertAlign w:val="baseline"/>
+                <w:lang w:val="en-GB"/>
+              </w:rPr>
+            </w:pPr>
+            <w:r>
+              <w:rPr>
+                <w:rFonts w:eastAsia="Times New Roman" w:cs="Times New Roman" w:ascii="Times New Roman" w:hAnsi="Times New Roman"/>
+                <w:position w:val="0"/>
+                <w:sz w:val="24"/>
+                <w:sz w:val="24"/>
+                <w:szCs w:val="24"/>
                 <w:vertAlign w:val="baseline"/>
                 <w:lang w:val="en-GB"/>
               </w:rPr>
@@ -2616,21 +2773,47 @@
               <w:rPr>
                 <w:rFonts w:ascii="Times New Roman" w:hAnsi="Times New Roman" w:eastAsia="Times New Roman" w:cs="Times New Roman"/>
                 <w:position w:val="0"/>
-                <w:sz w:val="22"/>
-                <w:sz w:val="22"/>
-                <w:vertAlign w:val="baseline"/>
-                <w:lang w:val="en-GB"/>
-              </w:rPr>
-            </w:pPr>
-            <w:r>
-              <w:rPr>
-                <w:rFonts w:eastAsia="Times New Roman" w:cs="Times New Roman" w:ascii="Times New Roman" w:hAnsi="Times New Roman"/>
-                <w:position w:val="0"/>
-                <w:sz w:val="22"/>
-                <w:sz w:val="22"/>
-                <w:vertAlign w:val="baseline"/>
-                <w:lang w:val="en-GB"/>
-              </w:rPr>
+                <w:sz w:val="24"/>
+                <w:sz w:val="24"/>
+                <w:szCs w:val="24"/>
+                <w:vertAlign w:val="baseline"/>
+                <w:lang w:val="en-GB"/>
+              </w:rPr>
+            </w:pPr>
+            <w:r>
+              <w:rPr>
+                <w:rFonts w:eastAsia="Times New Roman" w:cs="Times New Roman" w:ascii="Times New Roman" w:hAnsi="Times New Roman"/>
+                <w:position w:val="0"/>
+                <w:sz w:val="24"/>
+                <w:sz w:val="24"/>
+                <w:szCs w:val="24"/>
+                <w:vertAlign w:val="baseline"/>
+                <w:lang w:val="en-GB"/>
+              </w:rPr>
+            </w:r>
+          </w:p>
+          <w:p>
+            <w:pPr>
+              <w:pStyle w:val="LOnormal"/>
+              <w:widowControl w:val="false"/>
+              <w:spacing w:lineRule="auto" w:line="240" w:before="0" w:after="0"/>
+              <w:rPr>
+                <w:rFonts w:ascii="Times New Roman" w:hAnsi="Times New Roman"/>
+                <w:sz w:val="24"/>
+                <w:szCs w:val="24"/>
+              </w:rPr>
+            </w:pPr>
+            <w:r>
+              <w:rPr>
+                <w:rFonts w:eastAsia="Times New Roman" w:cs="Times New Roman" w:ascii="Times New Roman" w:hAnsi="Times New Roman"/>
+                <w:position w:val="0"/>
+                <w:sz w:val="24"/>
+                <w:sz w:val="24"/>
+                <w:szCs w:val="24"/>
+                <w:vertAlign w:val="baseline"/>
+                <w:lang w:val="en-GB"/>
+              </w:rPr>
+              <w:t>G7</w:t>
             </w:r>
           </w:p>
           <w:p>
@@ -2641,22 +2824,23 @@
               <w:rPr>
                 <w:rFonts w:ascii="Times New Roman" w:hAnsi="Times New Roman" w:eastAsia="Times New Roman" w:cs="Times New Roman"/>
                 <w:position w:val="0"/>
-                <w:sz w:val="22"/>
-                <w:sz w:val="22"/>
-                <w:vertAlign w:val="baseline"/>
-                <w:lang w:val="en-GB"/>
-              </w:rPr>
-            </w:pPr>
-            <w:r>
-              <w:rPr>
-                <w:rFonts w:eastAsia="Times New Roman" w:cs="Times New Roman" w:ascii="Times New Roman" w:hAnsi="Times New Roman"/>
-                <w:position w:val="0"/>
-                <w:sz w:val="22"/>
-                <w:sz w:val="22"/>
-                <w:vertAlign w:val="baseline"/>
-                <w:lang w:val="en-GB"/>
-              </w:rPr>
-              <w:t>G7</w:t>
+                <w:sz w:val="24"/>
+                <w:sz w:val="24"/>
+                <w:szCs w:val="24"/>
+                <w:vertAlign w:val="baseline"/>
+                <w:lang w:val="en-GB"/>
+              </w:rPr>
+            </w:pPr>
+            <w:r>
+              <w:rPr>
+                <w:rFonts w:eastAsia="Times New Roman" w:cs="Times New Roman" w:ascii="Times New Roman" w:hAnsi="Times New Roman"/>
+                <w:position w:val="0"/>
+                <w:sz w:val="24"/>
+                <w:sz w:val="24"/>
+                <w:szCs w:val="24"/>
+                <w:vertAlign w:val="baseline"/>
+                <w:lang w:val="en-GB"/>
+              </w:rPr>
             </w:r>
           </w:p>
           <w:p>
@@ -2667,18 +2851,20 @@
               <w:rPr>
                 <w:rFonts w:ascii="Times New Roman" w:hAnsi="Times New Roman" w:eastAsia="Times New Roman" w:cs="Times New Roman"/>
                 <w:position w:val="0"/>
-                <w:sz w:val="22"/>
-                <w:sz w:val="22"/>
-                <w:vertAlign w:val="baseline"/>
-                <w:lang w:val="en-GB"/>
-              </w:rPr>
-            </w:pPr>
-            <w:r>
-              <w:rPr>
-                <w:rFonts w:eastAsia="Times New Roman" w:cs="Times New Roman" w:ascii="Times New Roman" w:hAnsi="Times New Roman"/>
-                <w:position w:val="0"/>
-                <w:sz w:val="22"/>
-                <w:sz w:val="22"/>
+                <w:sz w:val="24"/>
+                <w:sz w:val="24"/>
+                <w:szCs w:val="24"/>
+                <w:vertAlign w:val="baseline"/>
+                <w:lang w:val="en-GB"/>
+              </w:rPr>
+            </w:pPr>
+            <w:r>
+              <w:rPr>
+                <w:rFonts w:eastAsia="Times New Roman" w:cs="Times New Roman" w:ascii="Times New Roman" w:hAnsi="Times New Roman"/>
+                <w:position w:val="0"/>
+                <w:sz w:val="24"/>
+                <w:sz w:val="24"/>
+                <w:szCs w:val="24"/>
                 <w:vertAlign w:val="baseline"/>
                 <w:lang w:val="en-GB"/>
               </w:rPr>
@@ -2692,43 +2878,20 @@
               <w:rPr>
                 <w:rFonts w:ascii="Times New Roman" w:hAnsi="Times New Roman" w:eastAsia="Times New Roman" w:cs="Times New Roman"/>
                 <w:position w:val="0"/>
-                <w:sz w:val="22"/>
-                <w:sz w:val="22"/>
-                <w:vertAlign w:val="baseline"/>
-                <w:lang w:val="en-GB"/>
-              </w:rPr>
-            </w:pPr>
-            <w:r>
-              <w:rPr>
-                <w:rFonts w:eastAsia="Times New Roman" w:cs="Times New Roman" w:ascii="Times New Roman" w:hAnsi="Times New Roman"/>
-                <w:position w:val="0"/>
-                <w:sz w:val="22"/>
-                <w:sz w:val="22"/>
-                <w:vertAlign w:val="baseline"/>
-                <w:lang w:val="en-GB"/>
-              </w:rPr>
-            </w:r>
-          </w:p>
-          <w:p>
-            <w:pPr>
-              <w:pStyle w:val="LOnormal"/>
-              <w:widowControl w:val="false"/>
-              <w:spacing w:lineRule="auto" w:line="240" w:before="0" w:after="0"/>
-              <w:rPr>
-                <w:rFonts w:ascii="Times New Roman" w:hAnsi="Times New Roman" w:eastAsia="Times New Roman" w:cs="Times New Roman"/>
-                <w:position w:val="0"/>
-                <w:sz w:val="22"/>
-                <w:sz w:val="22"/>
-                <w:vertAlign w:val="baseline"/>
-                <w:lang w:val="en-GB"/>
-              </w:rPr>
-            </w:pPr>
-            <w:r>
-              <w:rPr>
-                <w:rFonts w:eastAsia="Times New Roman" w:cs="Times New Roman" w:ascii="Times New Roman" w:hAnsi="Times New Roman"/>
-                <w:position w:val="0"/>
-                <w:sz w:val="22"/>
-                <w:sz w:val="22"/>
+                <w:sz w:val="24"/>
+                <w:sz w:val="24"/>
+                <w:szCs w:val="24"/>
+                <w:vertAlign w:val="baseline"/>
+                <w:lang w:val="en-GB"/>
+              </w:rPr>
+            </w:pPr>
+            <w:r>
+              <w:rPr>
+                <w:rFonts w:eastAsia="Times New Roman" w:cs="Times New Roman" w:ascii="Times New Roman" w:hAnsi="Times New Roman"/>
+                <w:position w:val="0"/>
+                <w:sz w:val="24"/>
+                <w:sz w:val="24"/>
+                <w:szCs w:val="24"/>
                 <w:vertAlign w:val="baseline"/>
                 <w:lang w:val="en-GB"/>
               </w:rPr>
@@ -2752,13 +2915,9 @@
               <w:spacing w:lineRule="auto" w:line="240" w:before="0" w:after="0"/>
               <w:jc w:val="center"/>
               <w:rPr>
-                <w:rFonts w:ascii="Times New Roman" w:hAnsi="Times New Roman" w:eastAsia="Times New Roman" w:cs="Times New Roman"/>
-                <w:position w:val="0"/>
-                <w:sz w:val="24"/>
-                <w:sz w:val="24"/>
-                <w:szCs w:val="24"/>
-                <w:vertAlign w:val="baseline"/>
-                <w:lang w:val="en-GB"/>
+                <w:rFonts w:ascii="Times New Roman" w:hAnsi="Times New Roman"/>
+                <w:sz w:val="24"/>
+                <w:szCs w:val="24"/>
               </w:rPr>
             </w:pPr>
             <w:r>
@@ -2796,13 +2955,9 @@
               <w:spacing w:lineRule="auto" w:line="240" w:before="0" w:after="0"/>
               <w:jc w:val="center"/>
               <w:rPr>
-                <w:rFonts w:ascii="Times New Roman" w:hAnsi="Times New Roman" w:eastAsia="Times New Roman" w:cs="Times New Roman"/>
-                <w:position w:val="0"/>
-                <w:sz w:val="24"/>
-                <w:sz w:val="24"/>
-                <w:szCs w:val="24"/>
-                <w:vertAlign w:val="baseline"/>
-                <w:lang w:val="en-GB"/>
+                <w:rFonts w:ascii="Times New Roman" w:hAnsi="Times New Roman"/>
+                <w:sz w:val="24"/>
+                <w:szCs w:val="24"/>
               </w:rPr>
             </w:pPr>
             <w:r>
@@ -2839,14 +2994,19 @@
               <w:widowControl w:val="false"/>
               <w:spacing w:lineRule="auto" w:line="240" w:before="0" w:after="0"/>
               <w:jc w:val="center"/>
-              <w:rPr/>
-            </w:pPr>
-            <w:r>
-              <w:rPr>
-                <w:rFonts w:eastAsia="Times New Roman" w:cs="Times New Roman" w:ascii="Times New Roman" w:hAnsi="Times New Roman"/>
-                <w:position w:val="0"/>
-                <w:sz w:val="22"/>
-                <w:sz w:val="22"/>
+              <w:rPr>
+                <w:rFonts w:ascii="Times New Roman" w:hAnsi="Times New Roman"/>
+                <w:sz w:val="24"/>
+                <w:szCs w:val="24"/>
+              </w:rPr>
+            </w:pPr>
+            <w:r>
+              <w:rPr>
+                <w:rFonts w:eastAsia="Times New Roman" w:cs="Times New Roman" w:ascii="Times New Roman" w:hAnsi="Times New Roman"/>
+                <w:position w:val="0"/>
+                <w:sz w:val="24"/>
+                <w:sz w:val="24"/>
+                <w:szCs w:val="24"/>
                 <w:vertAlign w:val="baseline"/>
                 <w:lang w:val="en-GB"/>
               </w:rPr>
@@ -2872,14 +3032,19 @@
               <w:widowControl w:val="false"/>
               <w:spacing w:lineRule="auto" w:line="240" w:before="0" w:after="0"/>
               <w:jc w:val="center"/>
-              <w:rPr/>
-            </w:pPr>
-            <w:r>
-              <w:rPr>
-                <w:rFonts w:eastAsia="Times New Roman" w:cs="Times New Roman" w:ascii="Times New Roman" w:hAnsi="Times New Roman"/>
-                <w:position w:val="0"/>
-                <w:sz w:val="22"/>
-                <w:sz w:val="22"/>
+              <w:rPr>
+                <w:rFonts w:ascii="Times New Roman" w:hAnsi="Times New Roman"/>
+                <w:sz w:val="24"/>
+                <w:szCs w:val="24"/>
+              </w:rPr>
+            </w:pPr>
+            <w:r>
+              <w:rPr>
+                <w:rFonts w:eastAsia="Times New Roman" w:cs="Times New Roman" w:ascii="Times New Roman" w:hAnsi="Times New Roman"/>
+                <w:position w:val="0"/>
+                <w:sz w:val="24"/>
+                <w:sz w:val="24"/>
+                <w:szCs w:val="24"/>
                 <w:vertAlign w:val="baseline"/>
                 <w:lang w:val="en-GB"/>
               </w:rPr>
@@ -2905,12 +3070,9 @@
               <w:widowControl w:val="false"/>
               <w:spacing w:lineRule="auto" w:line="240" w:before="0" w:after="0"/>
               <w:rPr>
-                <w:rFonts w:ascii="Times New Roman" w:hAnsi="Times New Roman" w:eastAsia="Times New Roman" w:cs="Times New Roman"/>
-                <w:position w:val="0"/>
-                <w:sz w:val="22"/>
-                <w:sz w:val="22"/>
-                <w:vertAlign w:val="baseline"/>
-                <w:lang w:val="en-GB"/>
+                <w:rFonts w:ascii="Times New Roman" w:hAnsi="Times New Roman"/>
+                <w:sz w:val="24"/>
+                <w:szCs w:val="24"/>
               </w:rPr>
             </w:pPr>
             <w:r>
@@ -2948,43 +3110,43 @@
               <w:rPr>
                 <w:rFonts w:ascii="Times New Roman" w:hAnsi="Times New Roman" w:eastAsia="Times New Roman" w:cs="Times New Roman"/>
                 <w:position w:val="0"/>
-                <w:sz w:val="22"/>
-                <w:sz w:val="22"/>
-                <w:vertAlign w:val="baseline"/>
-                <w:lang w:val="en-GB"/>
-              </w:rPr>
-            </w:pPr>
-            <w:r>
-              <w:rPr>
-                <w:rFonts w:eastAsia="Times New Roman" w:cs="Times New Roman" w:ascii="Times New Roman" w:hAnsi="Times New Roman"/>
-                <w:position w:val="0"/>
-                <w:sz w:val="22"/>
-                <w:sz w:val="22"/>
-                <w:vertAlign w:val="baseline"/>
-                <w:lang w:val="en-GB"/>
-              </w:rPr>
-            </w:r>
-          </w:p>
-          <w:p>
-            <w:pPr>
-              <w:pStyle w:val="LOnormal"/>
-              <w:widowControl w:val="false"/>
-              <w:spacing w:lineRule="auto" w:line="240" w:before="0" w:after="0"/>
-              <w:rPr>
-                <w:rFonts w:ascii="Times New Roman" w:hAnsi="Times New Roman" w:eastAsia="Times New Roman" w:cs="Times New Roman"/>
-                <w:position w:val="0"/>
-                <w:sz w:val="22"/>
-                <w:sz w:val="22"/>
-                <w:vertAlign w:val="baseline"/>
-                <w:lang w:val="en-GB"/>
-              </w:rPr>
-            </w:pPr>
-            <w:r>
-              <w:rPr>
-                <w:rFonts w:eastAsia="Times New Roman" w:cs="Times New Roman" w:ascii="Times New Roman" w:hAnsi="Times New Roman"/>
-                <w:position w:val="0"/>
-                <w:sz w:val="22"/>
-                <w:sz w:val="22"/>
+                <w:sz w:val="24"/>
+                <w:sz w:val="24"/>
+                <w:szCs w:val="24"/>
+                <w:vertAlign w:val="baseline"/>
+                <w:lang w:val="en-GB"/>
+              </w:rPr>
+            </w:pPr>
+            <w:r>
+              <w:rPr>
+                <w:rFonts w:eastAsia="Times New Roman" w:cs="Times New Roman" w:ascii="Times New Roman" w:hAnsi="Times New Roman"/>
+                <w:position w:val="0"/>
+                <w:sz w:val="24"/>
+                <w:sz w:val="24"/>
+                <w:szCs w:val="24"/>
+                <w:vertAlign w:val="baseline"/>
+                <w:lang w:val="en-GB"/>
+              </w:rPr>
+            </w:r>
+          </w:p>
+          <w:p>
+            <w:pPr>
+              <w:pStyle w:val="LOnormal"/>
+              <w:widowControl w:val="false"/>
+              <w:spacing w:lineRule="auto" w:line="240" w:before="0" w:after="0"/>
+              <w:rPr>
+                <w:rFonts w:ascii="Times New Roman" w:hAnsi="Times New Roman"/>
+                <w:sz w:val="24"/>
+                <w:szCs w:val="24"/>
+              </w:rPr>
+            </w:pPr>
+            <w:r>
+              <w:rPr>
+                <w:rFonts w:eastAsia="Times New Roman" w:cs="Times New Roman" w:ascii="Times New Roman" w:hAnsi="Times New Roman"/>
+                <w:position w:val="0"/>
+                <w:sz w:val="24"/>
+                <w:sz w:val="24"/>
+                <w:szCs w:val="24"/>
                 <w:vertAlign w:val="baseline"/>
                 <w:lang w:val="en-GB"/>
               </w:rPr>
@@ -3000,18 +3162,20 @@
               <w:rPr>
                 <w:rFonts w:ascii="Times New Roman" w:hAnsi="Times New Roman" w:eastAsia="Times New Roman" w:cs="Times New Roman"/>
                 <w:position w:val="0"/>
-                <w:sz w:val="22"/>
-                <w:sz w:val="22"/>
-                <w:vertAlign w:val="baseline"/>
-                <w:lang w:val="en-GB"/>
-              </w:rPr>
-            </w:pPr>
-            <w:r>
-              <w:rPr>
-                <w:rFonts w:eastAsia="Times New Roman" w:cs="Times New Roman" w:ascii="Times New Roman" w:hAnsi="Times New Roman"/>
-                <w:position w:val="0"/>
-                <w:sz w:val="22"/>
-                <w:sz w:val="22"/>
+                <w:sz w:val="24"/>
+                <w:sz w:val="24"/>
+                <w:szCs w:val="24"/>
+                <w:vertAlign w:val="baseline"/>
+                <w:lang w:val="en-GB"/>
+              </w:rPr>
+            </w:pPr>
+            <w:r>
+              <w:rPr>
+                <w:rFonts w:eastAsia="Times New Roman" w:cs="Times New Roman" w:ascii="Times New Roman" w:hAnsi="Times New Roman"/>
+                <w:position w:val="0"/>
+                <w:sz w:val="24"/>
+                <w:sz w:val="24"/>
+                <w:szCs w:val="24"/>
                 <w:vertAlign w:val="baseline"/>
                 <w:lang w:val="en-GB"/>
               </w:rPr>
@@ -3025,18 +3189,20 @@
               <w:rPr>
                 <w:rFonts w:ascii="Times New Roman" w:hAnsi="Times New Roman" w:eastAsia="Times New Roman" w:cs="Times New Roman"/>
                 <w:position w:val="0"/>
-                <w:sz w:val="22"/>
-                <w:sz w:val="22"/>
-                <w:vertAlign w:val="baseline"/>
-                <w:lang w:val="en-GB"/>
-              </w:rPr>
-            </w:pPr>
-            <w:r>
-              <w:rPr>
-                <w:rFonts w:eastAsia="Times New Roman" w:cs="Times New Roman" w:ascii="Times New Roman" w:hAnsi="Times New Roman"/>
-                <w:position w:val="0"/>
-                <w:sz w:val="22"/>
-                <w:sz w:val="22"/>
+                <w:sz w:val="24"/>
+                <w:sz w:val="24"/>
+                <w:szCs w:val="24"/>
+                <w:vertAlign w:val="baseline"/>
+                <w:lang w:val="en-GB"/>
+              </w:rPr>
+            </w:pPr>
+            <w:r>
+              <w:rPr>
+                <w:rFonts w:eastAsia="Times New Roman" w:cs="Times New Roman" w:ascii="Times New Roman" w:hAnsi="Times New Roman"/>
+                <w:position w:val="0"/>
+                <w:sz w:val="24"/>
+                <w:sz w:val="24"/>
+                <w:szCs w:val="24"/>
                 <w:vertAlign w:val="baseline"/>
                 <w:lang w:val="en-GB"/>
               </w:rPr>
@@ -3050,18 +3216,20 @@
               <w:rPr>
                 <w:rFonts w:ascii="Times New Roman" w:hAnsi="Times New Roman" w:eastAsia="Times New Roman" w:cs="Times New Roman"/>
                 <w:position w:val="0"/>
-                <w:sz w:val="22"/>
-                <w:sz w:val="22"/>
-                <w:vertAlign w:val="baseline"/>
-                <w:lang w:val="en-GB"/>
-              </w:rPr>
-            </w:pPr>
-            <w:r>
-              <w:rPr>
-                <w:rFonts w:eastAsia="Times New Roman" w:cs="Times New Roman" w:ascii="Times New Roman" w:hAnsi="Times New Roman"/>
-                <w:position w:val="0"/>
-                <w:sz w:val="22"/>
-                <w:sz w:val="22"/>
+                <w:sz w:val="24"/>
+                <w:sz w:val="24"/>
+                <w:szCs w:val="24"/>
+                <w:vertAlign w:val="baseline"/>
+                <w:lang w:val="en-GB"/>
+              </w:rPr>
+            </w:pPr>
+            <w:r>
+              <w:rPr>
+                <w:rFonts w:eastAsia="Times New Roman" w:cs="Times New Roman" w:ascii="Times New Roman" w:hAnsi="Times New Roman"/>
+                <w:position w:val="0"/>
+                <w:sz w:val="24"/>
+                <w:sz w:val="24"/>
+                <w:szCs w:val="24"/>
                 <w:vertAlign w:val="baseline"/>
                 <w:lang w:val="en-GB"/>
               </w:rPr>
@@ -3085,13 +3253,9 @@
               <w:spacing w:lineRule="auto" w:line="240" w:before="0" w:after="0"/>
               <w:jc w:val="center"/>
               <w:rPr>
-                <w:rFonts w:ascii="Times New Roman" w:hAnsi="Times New Roman" w:eastAsia="Times New Roman" w:cs="Times New Roman"/>
-                <w:position w:val="0"/>
-                <w:sz w:val="24"/>
-                <w:sz w:val="24"/>
-                <w:szCs w:val="24"/>
-                <w:vertAlign w:val="baseline"/>
-                <w:lang w:val="en-GB"/>
+                <w:rFonts w:ascii="Times New Roman" w:hAnsi="Times New Roman"/>
+                <w:sz w:val="24"/>
+                <w:szCs w:val="24"/>
               </w:rPr>
             </w:pPr>
             <w:r>
@@ -3130,13 +3294,9 @@
               <w:spacing w:lineRule="auto" w:line="240" w:before="0" w:after="0"/>
               <w:jc w:val="center"/>
               <w:rPr>
-                <w:rFonts w:ascii="Times New Roman" w:hAnsi="Times New Roman" w:eastAsia="Times New Roman" w:cs="Times New Roman"/>
-                <w:position w:val="0"/>
-                <w:sz w:val="24"/>
-                <w:sz w:val="24"/>
-                <w:szCs w:val="24"/>
-                <w:vertAlign w:val="baseline"/>
-                <w:lang w:val="en-GB"/>
+                <w:rFonts w:ascii="Times New Roman" w:hAnsi="Times New Roman"/>
+                <w:sz w:val="24"/>
+                <w:szCs w:val="24"/>
               </w:rPr>
             </w:pPr>
             <w:r>
@@ -3174,14 +3334,19 @@
               <w:widowControl w:val="false"/>
               <w:spacing w:lineRule="auto" w:line="240" w:before="0" w:after="0"/>
               <w:jc w:val="center"/>
-              <w:rPr/>
-            </w:pPr>
-            <w:r>
-              <w:rPr>
-                <w:rFonts w:eastAsia="Times New Roman" w:cs="Times New Roman" w:ascii="Times New Roman" w:hAnsi="Times New Roman"/>
-                <w:position w:val="0"/>
-                <w:sz w:val="22"/>
-                <w:sz w:val="22"/>
+              <w:rPr>
+                <w:rFonts w:ascii="Times New Roman" w:hAnsi="Times New Roman"/>
+                <w:sz w:val="24"/>
+                <w:szCs w:val="24"/>
+              </w:rPr>
+            </w:pPr>
+            <w:r>
+              <w:rPr>
+                <w:rFonts w:eastAsia="Times New Roman" w:cs="Times New Roman" w:ascii="Times New Roman" w:hAnsi="Times New Roman"/>
+                <w:position w:val="0"/>
+                <w:sz w:val="24"/>
+                <w:sz w:val="24"/>
+                <w:szCs w:val="24"/>
                 <w:vertAlign w:val="baseline"/>
                 <w:lang w:val="en-GB"/>
               </w:rPr>
@@ -3207,14 +3372,19 @@
               <w:widowControl w:val="false"/>
               <w:spacing w:lineRule="auto" w:line="240" w:before="0" w:after="0"/>
               <w:jc w:val="center"/>
-              <w:rPr/>
-            </w:pPr>
-            <w:r>
-              <w:rPr>
-                <w:rFonts w:eastAsia="Times New Roman" w:cs="Times New Roman" w:ascii="Times New Roman" w:hAnsi="Times New Roman"/>
-                <w:position w:val="0"/>
-                <w:sz w:val="22"/>
-                <w:sz w:val="22"/>
+              <w:rPr>
+                <w:rFonts w:ascii="Times New Roman" w:hAnsi="Times New Roman"/>
+                <w:sz w:val="24"/>
+                <w:szCs w:val="24"/>
+              </w:rPr>
+            </w:pPr>
+            <w:r>
+              <w:rPr>
+                <w:rFonts w:eastAsia="Times New Roman" w:cs="Times New Roman" w:ascii="Times New Roman" w:hAnsi="Times New Roman"/>
+                <w:position w:val="0"/>
+                <w:sz w:val="24"/>
+                <w:sz w:val="24"/>
+                <w:szCs w:val="24"/>
                 <w:vertAlign w:val="baseline"/>
                 <w:lang w:val="en-GB"/>
               </w:rPr>
@@ -3240,12 +3410,9 @@
               <w:widowControl w:val="false"/>
               <w:spacing w:lineRule="auto" w:line="240" w:before="0" w:after="0"/>
               <w:rPr>
-                <w:rFonts w:ascii="Times New Roman" w:hAnsi="Times New Roman" w:eastAsia="Times New Roman" w:cs="Times New Roman"/>
-                <w:position w:val="0"/>
-                <w:sz w:val="22"/>
-                <w:sz w:val="22"/>
-                <w:vertAlign w:val="baseline"/>
-                <w:lang w:val="en-GB"/>
+                <w:rFonts w:ascii="Times New Roman" w:hAnsi="Times New Roman"/>
+                <w:sz w:val="24"/>
+                <w:szCs w:val="24"/>
               </w:rPr>
             </w:pPr>
             <w:r>
@@ -3283,20 +3450,18 @@
               <w:widowControl w:val="false"/>
               <w:spacing w:lineRule="auto" w:line="240" w:before="0" w:after="0"/>
               <w:rPr>
-                <w:rFonts w:ascii="Times New Roman" w:hAnsi="Times New Roman" w:eastAsia="Times New Roman" w:cs="Times New Roman"/>
-                <w:position w:val="0"/>
-                <w:sz w:val="22"/>
-                <w:sz w:val="22"/>
-                <w:vertAlign w:val="baseline"/>
-                <w:lang w:val="en-GB"/>
-              </w:rPr>
-            </w:pPr>
-            <w:r>
-              <w:rPr>
-                <w:rFonts w:eastAsia="Times New Roman" w:cs="Times New Roman" w:ascii="Times New Roman" w:hAnsi="Times New Roman"/>
-                <w:position w:val="0"/>
-                <w:sz w:val="22"/>
-                <w:sz w:val="22"/>
+                <w:rFonts w:ascii="Times New Roman" w:hAnsi="Times New Roman"/>
+                <w:sz w:val="24"/>
+                <w:szCs w:val="24"/>
+              </w:rPr>
+            </w:pPr>
+            <w:r>
+              <w:rPr>
+                <w:rFonts w:eastAsia="Times New Roman" w:cs="Times New Roman" w:ascii="Times New Roman" w:hAnsi="Times New Roman"/>
+                <w:position w:val="0"/>
+                <w:sz w:val="24"/>
+                <w:sz w:val="24"/>
+                <w:szCs w:val="24"/>
                 <w:vertAlign w:val="baseline"/>
                 <w:lang w:val="en-GB"/>
               </w:rPr>
@@ -3322,20 +3487,18 @@
               <w:spacing w:lineRule="auto" w:line="240" w:before="0" w:after="0"/>
               <w:jc w:val="center"/>
               <w:rPr>
-                <w:rFonts w:ascii="Times New Roman" w:hAnsi="Times New Roman" w:eastAsia="Times New Roman" w:cs="Times New Roman"/>
-                <w:position w:val="0"/>
-                <w:sz w:val="22"/>
-                <w:sz w:val="22"/>
-                <w:vertAlign w:val="baseline"/>
-                <w:lang w:val="en-GB"/>
-              </w:rPr>
-            </w:pPr>
-            <w:r>
-              <w:rPr>
-                <w:rFonts w:eastAsia="Times New Roman" w:cs="Times New Roman" w:ascii="Times New Roman" w:hAnsi="Times New Roman"/>
-                <w:position w:val="0"/>
-                <w:sz w:val="22"/>
-                <w:sz w:val="22"/>
+                <w:rFonts w:ascii="Times New Roman" w:hAnsi="Times New Roman"/>
+                <w:sz w:val="24"/>
+                <w:szCs w:val="24"/>
+              </w:rPr>
+            </w:pPr>
+            <w:r>
+              <w:rPr>
+                <w:rFonts w:eastAsia="Times New Roman" w:cs="Times New Roman" w:ascii="Times New Roman" w:hAnsi="Times New Roman"/>
+                <w:position w:val="0"/>
+                <w:sz w:val="24"/>
+                <w:sz w:val="24"/>
+                <w:szCs w:val="24"/>
                 <w:vertAlign w:val="baseline"/>
                 <w:lang w:val="en-GB"/>
               </w:rPr>
@@ -3361,20 +3524,18 @@
               <w:spacing w:lineRule="auto" w:line="240" w:before="0" w:after="0"/>
               <w:jc w:val="center"/>
               <w:rPr>
-                <w:rFonts w:ascii="Times New Roman" w:hAnsi="Times New Roman" w:eastAsia="Times New Roman" w:cs="Times New Roman"/>
-                <w:position w:val="0"/>
-                <w:sz w:val="22"/>
-                <w:sz w:val="22"/>
-                <w:vertAlign w:val="baseline"/>
-                <w:lang w:val="en-GB"/>
-              </w:rPr>
-            </w:pPr>
-            <w:r>
-              <w:rPr>
-                <w:rFonts w:eastAsia="Times New Roman" w:cs="Times New Roman" w:ascii="Times New Roman" w:hAnsi="Times New Roman"/>
-                <w:position w:val="0"/>
-                <w:sz w:val="22"/>
-                <w:sz w:val="22"/>
+                <w:rFonts w:ascii="Times New Roman" w:hAnsi="Times New Roman"/>
+                <w:sz w:val="24"/>
+                <w:szCs w:val="24"/>
+              </w:rPr>
+            </w:pPr>
+            <w:r>
+              <w:rPr>
+                <w:rFonts w:eastAsia="Times New Roman" w:cs="Times New Roman" w:ascii="Times New Roman" w:hAnsi="Times New Roman"/>
+                <w:position w:val="0"/>
+                <w:sz w:val="24"/>
+                <w:sz w:val="24"/>
+                <w:szCs w:val="24"/>
                 <w:vertAlign w:val="baseline"/>
                 <w:lang w:val="en-GB"/>
               </w:rPr>
@@ -3399,14 +3560,19 @@
               <w:widowControl w:val="false"/>
               <w:spacing w:lineRule="auto" w:line="240" w:before="0" w:after="0"/>
               <w:jc w:val="center"/>
-              <w:rPr/>
-            </w:pPr>
-            <w:r>
-              <w:rPr>
-                <w:rFonts w:eastAsia="Times New Roman" w:cs="Times New Roman" w:ascii="Times New Roman" w:hAnsi="Times New Roman"/>
-                <w:position w:val="0"/>
-                <w:sz w:val="22"/>
-                <w:sz w:val="22"/>
+              <w:rPr>
+                <w:rFonts w:ascii="Times New Roman" w:hAnsi="Times New Roman"/>
+                <w:sz w:val="24"/>
+                <w:szCs w:val="24"/>
+              </w:rPr>
+            </w:pPr>
+            <w:r>
+              <w:rPr>
+                <w:rFonts w:eastAsia="Times New Roman" w:cs="Times New Roman" w:ascii="Times New Roman" w:hAnsi="Times New Roman"/>
+                <w:position w:val="0"/>
+                <w:sz w:val="24"/>
+                <w:sz w:val="24"/>
+                <w:szCs w:val="24"/>
                 <w:vertAlign w:val="baseline"/>
                 <w:lang w:val="en-GB"/>
               </w:rPr>
@@ -3431,14 +3597,19 @@
               <w:widowControl w:val="false"/>
               <w:spacing w:lineRule="auto" w:line="240" w:before="0" w:after="0"/>
               <w:jc w:val="center"/>
-              <w:rPr/>
-            </w:pPr>
-            <w:r>
-              <w:rPr>
-                <w:rFonts w:eastAsia="Times New Roman" w:cs="Times New Roman" w:ascii="Times New Roman" w:hAnsi="Times New Roman"/>
-                <w:position w:val="0"/>
-                <w:sz w:val="22"/>
-                <w:sz w:val="22"/>
+              <w:rPr>
+                <w:rFonts w:ascii="Times New Roman" w:hAnsi="Times New Roman"/>
+                <w:sz w:val="24"/>
+                <w:szCs w:val="24"/>
+              </w:rPr>
+            </w:pPr>
+            <w:r>
+              <w:rPr>
+                <w:rFonts w:eastAsia="Times New Roman" w:cs="Times New Roman" w:ascii="Times New Roman" w:hAnsi="Times New Roman"/>
+                <w:position w:val="0"/>
+                <w:sz w:val="24"/>
+                <w:sz w:val="24"/>
+                <w:szCs w:val="24"/>
                 <w:vertAlign w:val="baseline"/>
                 <w:lang w:val="en-GB"/>
               </w:rPr>
@@ -3463,12 +3634,9 @@
               <w:widowControl w:val="false"/>
               <w:spacing w:lineRule="auto" w:line="240" w:before="0" w:after="0"/>
               <w:rPr>
-                <w:rFonts w:ascii="Times New Roman" w:hAnsi="Times New Roman" w:eastAsia="Times New Roman" w:cs="Times New Roman"/>
-                <w:position w:val="0"/>
-                <w:sz w:val="22"/>
-                <w:sz w:val="22"/>
-                <w:vertAlign w:val="baseline"/>
-                <w:lang w:val="en-GB"/>
+                <w:rFonts w:ascii="Times New Roman" w:hAnsi="Times New Roman"/>
+                <w:sz w:val="24"/>
+                <w:szCs w:val="24"/>
               </w:rPr>
             </w:pPr>
             <w:r>
@@ -3503,20 +3671,18 @@
               <w:widowControl w:val="false"/>
               <w:spacing w:lineRule="auto" w:line="240" w:before="0" w:after="0"/>
               <w:rPr>
-                <w:rFonts w:ascii="Times New Roman" w:hAnsi="Times New Roman" w:eastAsia="Times New Roman" w:cs="Times New Roman"/>
-                <w:position w:val="0"/>
-                <w:sz w:val="22"/>
-                <w:sz w:val="22"/>
-                <w:vertAlign w:val="baseline"/>
-                <w:lang w:val="en-GB"/>
-              </w:rPr>
-            </w:pPr>
-            <w:r>
-              <w:rPr>
-                <w:rFonts w:eastAsia="Times New Roman" w:cs="Times New Roman" w:ascii="Times New Roman" w:hAnsi="Times New Roman"/>
-                <w:position w:val="0"/>
-                <w:sz w:val="22"/>
-                <w:sz w:val="22"/>
+                <w:rFonts w:ascii="Times New Roman" w:hAnsi="Times New Roman"/>
+                <w:sz w:val="24"/>
+                <w:szCs w:val="24"/>
+              </w:rPr>
+            </w:pPr>
+            <w:r>
+              <w:rPr>
+                <w:rFonts w:eastAsia="Times New Roman" w:cs="Times New Roman" w:ascii="Times New Roman" w:hAnsi="Times New Roman"/>
+                <w:position w:val="0"/>
+                <w:sz w:val="24"/>
+                <w:sz w:val="24"/>
+                <w:szCs w:val="24"/>
                 <w:vertAlign w:val="baseline"/>
                 <w:lang w:val="en-GB"/>
               </w:rPr>
@@ -3543,20 +3709,18 @@
               <w:spacing w:lineRule="auto" w:line="240" w:before="0" w:after="0"/>
               <w:jc w:val="center"/>
               <w:rPr>
-                <w:rFonts w:ascii="Times New Roman" w:hAnsi="Times New Roman" w:eastAsia="Times New Roman" w:cs="Times New Roman"/>
-                <w:position w:val="0"/>
-                <w:sz w:val="22"/>
-                <w:sz w:val="22"/>
-                <w:vertAlign w:val="baseline"/>
-                <w:lang w:val="en-GB"/>
-              </w:rPr>
-            </w:pPr>
-            <w:r>
-              <w:rPr>
-                <w:rFonts w:eastAsia="Times New Roman" w:cs="Times New Roman" w:ascii="Times New Roman" w:hAnsi="Times New Roman"/>
-                <w:position w:val="0"/>
-                <w:sz w:val="22"/>
-                <w:sz w:val="22"/>
+                <w:rFonts w:ascii="Times New Roman" w:hAnsi="Times New Roman"/>
+                <w:sz w:val="24"/>
+                <w:szCs w:val="24"/>
+              </w:rPr>
+            </w:pPr>
+            <w:r>
+              <w:rPr>
+                <w:rFonts w:eastAsia="Times New Roman" w:cs="Times New Roman" w:ascii="Times New Roman" w:hAnsi="Times New Roman"/>
+                <w:position w:val="0"/>
+                <w:sz w:val="24"/>
+                <w:sz w:val="24"/>
+                <w:szCs w:val="24"/>
                 <w:vertAlign w:val="baseline"/>
                 <w:lang w:val="en-GB"/>
               </w:rPr>
@@ -3583,20 +3747,18 @@
               <w:spacing w:lineRule="auto" w:line="240" w:before="0" w:after="0"/>
               <w:jc w:val="center"/>
               <w:rPr>
-                <w:rFonts w:ascii="Times New Roman" w:hAnsi="Times New Roman" w:eastAsia="Times New Roman" w:cs="Times New Roman"/>
-                <w:position w:val="0"/>
-                <w:sz w:val="22"/>
-                <w:sz w:val="22"/>
-                <w:vertAlign w:val="baseline"/>
-                <w:lang w:val="en-GB"/>
-              </w:rPr>
-            </w:pPr>
-            <w:r>
-              <w:rPr>
-                <w:rFonts w:eastAsia="Times New Roman" w:cs="Times New Roman" w:ascii="Times New Roman" w:hAnsi="Times New Roman"/>
-                <w:position w:val="0"/>
-                <w:sz w:val="22"/>
-                <w:sz w:val="22"/>
+                <w:rFonts w:ascii="Times New Roman" w:hAnsi="Times New Roman"/>
+                <w:sz w:val="24"/>
+                <w:szCs w:val="24"/>
+              </w:rPr>
+            </w:pPr>
+            <w:r>
+              <w:rPr>
+                <w:rFonts w:eastAsia="Times New Roman" w:cs="Times New Roman" w:ascii="Times New Roman" w:hAnsi="Times New Roman"/>
+                <w:position w:val="0"/>
+                <w:sz w:val="24"/>
+                <w:sz w:val="24"/>
+                <w:szCs w:val="24"/>
                 <w:vertAlign w:val="baseline"/>
                 <w:lang w:val="en-GB"/>
               </w:rPr>
@@ -3624,11 +3786,15 @@
               <w:jc w:val="center"/>
               <w:rPr>
                 <w:rFonts w:ascii="Times New Roman" w:hAnsi="Times New Roman"/>
-              </w:rPr>
-            </w:pPr>
-            <w:r>
-              <w:rPr>
-                <w:rFonts w:ascii="Times New Roman" w:hAnsi="Times New Roman"/>
+                <w:sz w:val="24"/>
+                <w:szCs w:val="24"/>
+              </w:rPr>
+            </w:pPr>
+            <w:r>
+              <w:rPr>
+                <w:rFonts w:ascii="Times New Roman" w:hAnsi="Times New Roman"/>
+                <w:sz w:val="24"/>
+                <w:szCs w:val="24"/>
               </w:rPr>
               <w:br/>
               <w:br/>
@@ -3654,11 +3820,15 @@
               <w:jc w:val="center"/>
               <w:rPr>
                 <w:rFonts w:ascii="Times New Roman" w:hAnsi="Times New Roman"/>
-              </w:rPr>
-            </w:pPr>
-            <w:r>
-              <w:rPr>
-                <w:rFonts w:ascii="Times New Roman" w:hAnsi="Times New Roman"/>
+                <w:sz w:val="24"/>
+                <w:szCs w:val="24"/>
+              </w:rPr>
+            </w:pPr>
+            <w:r>
+              <w:rPr>
+                <w:rFonts w:ascii="Times New Roman" w:hAnsi="Times New Roman"/>
+                <w:sz w:val="24"/>
+                <w:szCs w:val="24"/>
               </w:rPr>
               <w:br/>
               <w:br/>
@@ -3682,12 +3852,9 @@
               <w:widowControl w:val="false"/>
               <w:spacing w:lineRule="auto" w:line="240" w:before="0" w:after="0"/>
               <w:rPr>
-                <w:rFonts w:ascii="Times New Roman" w:hAnsi="Times New Roman" w:eastAsia="Times New Roman" w:cs="Times New Roman"/>
-                <w:position w:val="0"/>
-                <w:sz w:val="22"/>
-                <w:sz w:val="22"/>
-                <w:vertAlign w:val="baseline"/>
-                <w:lang w:val="en-GB"/>
+                <w:rFonts w:ascii="Times New Roman" w:hAnsi="Times New Roman"/>
+                <w:sz w:val="24"/>
+                <w:szCs w:val="24"/>
               </w:rPr>
             </w:pPr>
             <w:r>
@@ -3722,30 +3889,67 @@
               <w:widowControl w:val="false"/>
               <w:spacing w:lineRule="auto" w:line="240" w:before="0" w:after="0"/>
               <w:rPr>
+                <w:rFonts w:ascii="Times New Roman" w:hAnsi="Times New Roman"/>
+                <w:sz w:val="24"/>
+                <w:szCs w:val="24"/>
+              </w:rPr>
+            </w:pPr>
+            <w:r>
+              <w:rPr>
+                <w:rFonts w:eastAsia="Times New Roman" w:cs="Times New Roman" w:ascii="Times New Roman" w:hAnsi="Times New Roman"/>
+                <w:position w:val="0"/>
+                <w:sz w:val="24"/>
+                <w:sz w:val="24"/>
+                <w:szCs w:val="24"/>
+                <w:vertAlign w:val="baseline"/>
+                <w:lang w:val="en-GB"/>
+              </w:rPr>
+              <w:t xml:space="preserve">G11 </w:t>
+            </w:r>
+          </w:p>
+        </w:tc>
+        <w:tc>
+          <w:tcPr>
+            <w:tcW w:w="993" w:type="dxa"/>
+            <w:tcBorders>
+              <w:left w:val="single" w:sz="4" w:space="0" w:color="000000"/>
+              <w:bottom w:val="single" w:sz="4" w:space="0" w:color="000000"/>
+              <w:right w:val="single" w:sz="4" w:space="0" w:color="000000"/>
+            </w:tcBorders>
+          </w:tcPr>
+          <w:p>
+            <w:pPr>
+              <w:pStyle w:val="LOnormal"/>
+              <w:widowControl w:val="false"/>
+              <w:spacing w:lineRule="auto" w:line="240" w:before="0" w:after="0"/>
+              <w:jc w:val="center"/>
+              <w:rPr>
                 <w:rFonts w:ascii="Times New Roman" w:hAnsi="Times New Roman" w:eastAsia="Times New Roman" w:cs="Times New Roman"/>
                 <w:position w:val="0"/>
-                <w:sz w:val="22"/>
-                <w:sz w:val="22"/>
-                <w:vertAlign w:val="baseline"/>
-                <w:lang w:val="en-GB"/>
-              </w:rPr>
-            </w:pPr>
-            <w:r>
-              <w:rPr>
-                <w:rFonts w:eastAsia="Times New Roman" w:cs="Times New Roman" w:ascii="Times New Roman" w:hAnsi="Times New Roman"/>
-                <w:position w:val="0"/>
-                <w:sz w:val="22"/>
-                <w:sz w:val="22"/>
-                <w:vertAlign w:val="baseline"/>
-                <w:lang w:val="en-GB"/>
-              </w:rPr>
-              <w:t xml:space="preserve">G11 </w:t>
-            </w:r>
-          </w:p>
-        </w:tc>
-        <w:tc>
-          <w:tcPr>
-            <w:tcW w:w="993" w:type="dxa"/>
+                <w:sz w:val="24"/>
+                <w:sz w:val="24"/>
+                <w:szCs w:val="24"/>
+                <w:vertAlign w:val="baseline"/>
+                <w:lang w:val="en-GB"/>
+              </w:rPr>
+            </w:pPr>
+            <w:r>
+              <w:rPr>
+                <w:rFonts w:eastAsia="Times New Roman" w:cs="Times New Roman" w:ascii="Times New Roman" w:hAnsi="Times New Roman"/>
+                <w:position w:val="0"/>
+                <w:sz w:val="24"/>
+                <w:sz w:val="24"/>
+                <w:szCs w:val="24"/>
+                <w:vertAlign w:val="baseline"/>
+                <w:lang w:val="en-GB"/>
+              </w:rPr>
+              <w:t>22/3/24</w:t>
+            </w:r>
+          </w:p>
+        </w:tc>
+        <w:tc>
+          <w:tcPr>
+            <w:tcW w:w="991" w:type="dxa"/>
             <w:tcBorders>
               <w:left w:val="single" w:sz="4" w:space="0" w:color="000000"/>
               <w:bottom w:val="single" w:sz="4" w:space="0" w:color="000000"/>
@@ -3761,136 +3965,140 @@
               <w:rPr>
                 <w:rFonts w:ascii="Times New Roman" w:hAnsi="Times New Roman" w:eastAsia="Times New Roman" w:cs="Times New Roman"/>
                 <w:position w:val="0"/>
-                <w:sz w:val="22"/>
-                <w:sz w:val="22"/>
-                <w:vertAlign w:val="baseline"/>
-                <w:lang w:val="en-GB"/>
-              </w:rPr>
-            </w:pPr>
-            <w:r>
-              <w:rPr>
-                <w:rFonts w:eastAsia="Times New Roman" w:cs="Times New Roman" w:ascii="Times New Roman" w:hAnsi="Times New Roman"/>
-                <w:position w:val="0"/>
-                <w:sz w:val="22"/>
-                <w:sz w:val="22"/>
-                <w:vertAlign w:val="baseline"/>
-                <w:lang w:val="en-GB"/>
-              </w:rPr>
-            </w:r>
-          </w:p>
-        </w:tc>
-        <w:tc>
-          <w:tcPr>
-            <w:tcW w:w="991" w:type="dxa"/>
-            <w:tcBorders>
-              <w:left w:val="single" w:sz="4" w:space="0" w:color="000000"/>
-              <w:bottom w:val="single" w:sz="4" w:space="0" w:color="000000"/>
-              <w:right w:val="single" w:sz="4" w:space="0" w:color="000000"/>
-            </w:tcBorders>
-          </w:tcPr>
-          <w:p>
-            <w:pPr>
-              <w:pStyle w:val="LOnormal"/>
-              <w:widowControl w:val="false"/>
-              <w:spacing w:lineRule="auto" w:line="240" w:before="0" w:after="0"/>
-              <w:jc w:val="center"/>
+                <w:sz w:val="24"/>
+                <w:sz w:val="24"/>
+                <w:szCs w:val="24"/>
+                <w:vertAlign w:val="baseline"/>
+                <w:lang w:val="en-GB"/>
+              </w:rPr>
+            </w:pPr>
+            <w:r>
+              <w:rPr>
+                <w:rFonts w:eastAsia="Times New Roman" w:cs="Times New Roman" w:ascii="Times New Roman" w:hAnsi="Times New Roman"/>
+                <w:position w:val="0"/>
+                <w:sz w:val="24"/>
+                <w:sz w:val="24"/>
+                <w:szCs w:val="24"/>
+                <w:vertAlign w:val="baseline"/>
+                <w:lang w:val="en-GB"/>
+              </w:rPr>
+              <w:t>19/3/24</w:t>
+            </w:r>
+          </w:p>
+        </w:tc>
+        <w:tc>
+          <w:tcPr>
+            <w:tcW w:w="1348" w:type="dxa"/>
+            <w:tcBorders>
+              <w:left w:val="single" w:sz="4" w:space="0" w:color="000000"/>
+              <w:bottom w:val="single" w:sz="4" w:space="0" w:color="000000"/>
+              <w:right w:val="single" w:sz="4" w:space="0" w:color="000000"/>
+            </w:tcBorders>
+          </w:tcPr>
+          <w:p>
+            <w:pPr>
+              <w:pStyle w:val="LOnormal"/>
+              <w:widowControl w:val="false"/>
+              <w:spacing w:lineRule="auto" w:line="240" w:before="0" w:after="0"/>
+              <w:jc w:val="center"/>
+              <w:rPr>
+                <w:rFonts w:ascii="Times New Roman" w:hAnsi="Times New Roman"/>
+                <w:sz w:val="24"/>
+                <w:szCs w:val="24"/>
+              </w:rPr>
+            </w:pPr>
+            <w:r>
+              <w:rPr>
+                <w:rFonts w:ascii="Times New Roman" w:hAnsi="Times New Roman"/>
+                <w:sz w:val="24"/>
+                <w:szCs w:val="24"/>
+              </w:rPr>
+              <w:t>3</w:t>
+            </w:r>
+          </w:p>
+        </w:tc>
+        <w:tc>
+          <w:tcPr>
+            <w:tcW w:w="1085" w:type="dxa"/>
+            <w:tcBorders>
+              <w:left w:val="single" w:sz="4" w:space="0" w:color="000000"/>
+              <w:bottom w:val="single" w:sz="4" w:space="0" w:color="000000"/>
+              <w:right w:val="single" w:sz="4" w:space="0" w:color="000000"/>
+            </w:tcBorders>
+          </w:tcPr>
+          <w:p>
+            <w:pPr>
+              <w:pStyle w:val="LOnormal"/>
+              <w:widowControl w:val="false"/>
+              <w:spacing w:lineRule="auto" w:line="240" w:before="0" w:after="0"/>
+              <w:jc w:val="center"/>
+              <w:rPr>
+                <w:rFonts w:ascii="Times New Roman" w:hAnsi="Times New Roman"/>
+                <w:sz w:val="24"/>
+                <w:szCs w:val="24"/>
+              </w:rPr>
+            </w:pPr>
+            <w:r>
+              <w:rPr>
+                <w:rFonts w:ascii="Times New Roman" w:hAnsi="Times New Roman"/>
+                <w:sz w:val="24"/>
+                <w:szCs w:val="24"/>
+              </w:rPr>
+              <w:t>6</w:t>
+            </w:r>
+          </w:p>
+        </w:tc>
+        <w:tc>
+          <w:tcPr>
+            <w:tcW w:w="5598" w:type="dxa"/>
+            <w:tcBorders>
+              <w:left w:val="single" w:sz="4" w:space="0" w:color="000000"/>
+              <w:bottom w:val="single" w:sz="4" w:space="0" w:color="000000"/>
+              <w:right w:val="single" w:sz="4" w:space="0" w:color="000000"/>
+            </w:tcBorders>
+          </w:tcPr>
+          <w:p>
+            <w:pPr>
+              <w:pStyle w:val="LOnormal"/>
+              <w:widowControl w:val="false"/>
+              <w:spacing w:lineRule="auto" w:line="240" w:before="0" w:after="0"/>
               <w:rPr>
                 <w:rFonts w:ascii="Times New Roman" w:hAnsi="Times New Roman" w:eastAsia="Times New Roman" w:cs="Times New Roman"/>
                 <w:position w:val="0"/>
-                <w:sz w:val="22"/>
-                <w:sz w:val="22"/>
-                <w:vertAlign w:val="baseline"/>
-                <w:lang w:val="en-GB"/>
-              </w:rPr>
-            </w:pPr>
-            <w:r>
-              <w:rPr>
-                <w:rFonts w:eastAsia="Times New Roman" w:cs="Times New Roman" w:ascii="Times New Roman" w:hAnsi="Times New Roman"/>
-                <w:position w:val="0"/>
-                <w:sz w:val="22"/>
-                <w:sz w:val="22"/>
-                <w:vertAlign w:val="baseline"/>
-                <w:lang w:val="en-GB"/>
-              </w:rPr>
-            </w:r>
-          </w:p>
-        </w:tc>
-        <w:tc>
-          <w:tcPr>
-            <w:tcW w:w="1348" w:type="dxa"/>
-            <w:tcBorders>
-              <w:left w:val="single" w:sz="4" w:space="0" w:color="000000"/>
-              <w:bottom w:val="single" w:sz="4" w:space="0" w:color="000000"/>
-              <w:right w:val="single" w:sz="4" w:space="0" w:color="000000"/>
-            </w:tcBorders>
-          </w:tcPr>
-          <w:p>
-            <w:pPr>
-              <w:pStyle w:val="LOnormal"/>
-              <w:widowControl w:val="false"/>
-              <w:spacing w:lineRule="auto" w:line="240" w:before="0" w:after="0"/>
-              <w:jc w:val="center"/>
-              <w:rPr/>
-            </w:pPr>
-            <w:r>
-              <w:rPr/>
-            </w:r>
-          </w:p>
-        </w:tc>
-        <w:tc>
-          <w:tcPr>
-            <w:tcW w:w="1085" w:type="dxa"/>
-            <w:tcBorders>
-              <w:left w:val="single" w:sz="4" w:space="0" w:color="000000"/>
-              <w:bottom w:val="single" w:sz="4" w:space="0" w:color="000000"/>
-              <w:right w:val="single" w:sz="4" w:space="0" w:color="000000"/>
-            </w:tcBorders>
-          </w:tcPr>
-          <w:p>
-            <w:pPr>
-              <w:pStyle w:val="LOnormal"/>
-              <w:widowControl w:val="false"/>
-              <w:spacing w:lineRule="auto" w:line="240" w:before="0" w:after="0"/>
-              <w:jc w:val="center"/>
-              <w:rPr/>
-            </w:pPr>
-            <w:r>
-              <w:rPr/>
-            </w:r>
-          </w:p>
-        </w:tc>
-        <w:tc>
-          <w:tcPr>
-            <w:tcW w:w="5598" w:type="dxa"/>
-            <w:tcBorders>
-              <w:left w:val="single" w:sz="4" w:space="0" w:color="000000"/>
-              <w:bottom w:val="single" w:sz="4" w:space="0" w:color="000000"/>
-              <w:right w:val="single" w:sz="4" w:space="0" w:color="000000"/>
-            </w:tcBorders>
-          </w:tcPr>
-          <w:p>
-            <w:pPr>
-              <w:pStyle w:val="LOnormal"/>
-              <w:widowControl w:val="false"/>
-              <w:spacing w:lineRule="auto" w:line="240" w:before="0" w:after="0"/>
-              <w:rPr>
-                <w:rFonts w:ascii="Times New Roman" w:hAnsi="Times New Roman" w:eastAsia="Times New Roman" w:cs="Times New Roman"/>
-                <w:position w:val="0"/>
-                <w:sz w:val="22"/>
-                <w:sz w:val="22"/>
-                <w:vertAlign w:val="baseline"/>
-                <w:lang w:val="en-GB"/>
-              </w:rPr>
-            </w:pPr>
-            <w:r>
-              <w:rPr>
-                <w:rFonts w:eastAsia="Times New Roman" w:cs="Times New Roman" w:ascii="Times New Roman" w:hAnsi="Times New Roman"/>
-                <w:position w:val="0"/>
-                <w:sz w:val="22"/>
-                <w:sz w:val="22"/>
-                <w:vertAlign w:val="baseline"/>
-                <w:lang w:val="en-GB"/>
-              </w:rPr>
+                <w:sz w:val="24"/>
+                <w:sz w:val="24"/>
+                <w:szCs w:val="24"/>
+                <w:vertAlign w:val="baseline"/>
+                <w:lang w:val="en-GB"/>
+              </w:rPr>
+            </w:pPr>
+            <w:r>
+              <w:rPr>
+                <w:rFonts w:eastAsia="Times New Roman" w:cs="Times New Roman" w:ascii="Times New Roman" w:hAnsi="Times New Roman"/>
+                <w:b w:val="false"/>
+                <w:bCs w:val="false"/>
+                <w:position w:val="0"/>
+                <w:sz w:val="24"/>
+                <w:sz w:val="24"/>
+                <w:szCs w:val="24"/>
+                <w:vertAlign w:val="baseline"/>
+                <w:lang w:val="en-GB"/>
+              </w:rPr>
+              <w:t>Single</w:t>
+            </w:r>
+            <w:r>
+              <w:rPr>
+                <w:rFonts w:eastAsia="Times New Roman" w:cs="Times New Roman" w:ascii="Times New Roman" w:hAnsi="Times New Roman"/>
+                <w:b w:val="false"/>
+                <w:bCs w:val="false"/>
+                <w:position w:val="0"/>
+                <w:sz w:val="24"/>
+                <w:sz w:val="24"/>
+                <w:szCs w:val="24"/>
+                <w:vertAlign w:val="baseline"/>
+                <w:lang w:val="en-GB"/>
+              </w:rPr>
+              <w:t xml:space="preserve"> mother has been having a hard time with her teenage son (fifteen years old) for the past few months. The son has been aggressive, violent and  doesn’t listen to anyone other than his friends. He has even threatened to drop out of school if the mother doesn’t leave him alone. The mother has tried all means but to no success. She seeks therapy in order to find a way to communicate with her so he can listen to her.</w:t>
             </w:r>
           </w:p>
         </w:tc>
@@ -3914,21 +4122,24 @@
               <w:rPr>
                 <w:rFonts w:ascii="Times New Roman" w:hAnsi="Times New Roman" w:eastAsia="Times New Roman" w:cs="Times New Roman"/>
                 <w:position w:val="0"/>
-                <w:sz w:val="22"/>
-                <w:sz w:val="22"/>
-                <w:vertAlign w:val="baseline"/>
-                <w:lang w:val="en-GB"/>
-              </w:rPr>
-            </w:pPr>
-            <w:r>
-              <w:rPr>
-                <w:rFonts w:eastAsia="Times New Roman" w:cs="Times New Roman" w:ascii="Times New Roman" w:hAnsi="Times New Roman"/>
-                <w:position w:val="0"/>
-                <w:sz w:val="22"/>
-                <w:sz w:val="22"/>
-                <w:vertAlign w:val="baseline"/>
-                <w:lang w:val="en-GB"/>
-              </w:rPr>
+                <w:sz w:val="24"/>
+                <w:sz w:val="24"/>
+                <w:szCs w:val="24"/>
+                <w:vertAlign w:val="baseline"/>
+                <w:lang w:val="en-GB"/>
+              </w:rPr>
+            </w:pPr>
+            <w:r>
+              <w:rPr>
+                <w:rFonts w:eastAsia="Times New Roman" w:cs="Times New Roman" w:ascii="Times New Roman" w:hAnsi="Times New Roman"/>
+                <w:position w:val="0"/>
+                <w:sz w:val="24"/>
+                <w:sz w:val="24"/>
+                <w:szCs w:val="24"/>
+                <w:vertAlign w:val="baseline"/>
+                <w:lang w:val="en-GB"/>
+              </w:rPr>
+              <w:t>G12</w:t>
             </w:r>
           </w:p>
         </w:tc>
@@ -3950,21 +4161,24 @@
               <w:rPr>
                 <w:rFonts w:ascii="Times New Roman" w:hAnsi="Times New Roman" w:eastAsia="Times New Roman" w:cs="Times New Roman"/>
                 <w:position w:val="0"/>
-                <w:sz w:val="22"/>
-                <w:sz w:val="22"/>
-                <w:vertAlign w:val="baseline"/>
-                <w:lang w:val="en-GB"/>
-              </w:rPr>
-            </w:pPr>
-            <w:r>
-              <w:rPr>
-                <w:rFonts w:eastAsia="Times New Roman" w:cs="Times New Roman" w:ascii="Times New Roman" w:hAnsi="Times New Roman"/>
-                <w:position w:val="0"/>
-                <w:sz w:val="22"/>
-                <w:sz w:val="22"/>
-                <w:vertAlign w:val="baseline"/>
-                <w:lang w:val="en-GB"/>
-              </w:rPr>
+                <w:sz w:val="24"/>
+                <w:sz w:val="24"/>
+                <w:szCs w:val="24"/>
+                <w:vertAlign w:val="baseline"/>
+                <w:lang w:val="en-GB"/>
+              </w:rPr>
+            </w:pPr>
+            <w:r>
+              <w:rPr>
+                <w:rFonts w:eastAsia="Times New Roman" w:cs="Times New Roman" w:ascii="Times New Roman" w:hAnsi="Times New Roman"/>
+                <w:position w:val="0"/>
+                <w:sz w:val="24"/>
+                <w:sz w:val="24"/>
+                <w:szCs w:val="24"/>
+                <w:vertAlign w:val="baseline"/>
+                <w:lang w:val="en-GB"/>
+              </w:rPr>
+              <w:t>20/3/24</w:t>
             </w:r>
           </w:p>
         </w:tc>
@@ -3986,21 +4200,24 @@
               <w:rPr>
                 <w:rFonts w:ascii="Times New Roman" w:hAnsi="Times New Roman" w:eastAsia="Times New Roman" w:cs="Times New Roman"/>
                 <w:position w:val="0"/>
-                <w:sz w:val="22"/>
-                <w:sz w:val="22"/>
-                <w:vertAlign w:val="baseline"/>
-                <w:lang w:val="en-GB"/>
-              </w:rPr>
-            </w:pPr>
-            <w:r>
-              <w:rPr>
-                <w:rFonts w:eastAsia="Times New Roman" w:cs="Times New Roman" w:ascii="Times New Roman" w:hAnsi="Times New Roman"/>
-                <w:position w:val="0"/>
-                <w:sz w:val="22"/>
-                <w:sz w:val="22"/>
-                <w:vertAlign w:val="baseline"/>
-                <w:lang w:val="en-GB"/>
-              </w:rPr>
+                <w:sz w:val="24"/>
+                <w:sz w:val="24"/>
+                <w:szCs w:val="24"/>
+                <w:vertAlign w:val="baseline"/>
+                <w:lang w:val="en-GB"/>
+              </w:rPr>
+            </w:pPr>
+            <w:r>
+              <w:rPr>
+                <w:rFonts w:eastAsia="Times New Roman" w:cs="Times New Roman" w:ascii="Times New Roman" w:hAnsi="Times New Roman"/>
+                <w:position w:val="0"/>
+                <w:sz w:val="24"/>
+                <w:sz w:val="24"/>
+                <w:szCs w:val="24"/>
+                <w:vertAlign w:val="baseline"/>
+                <w:lang w:val="en-GB"/>
+              </w:rPr>
+              <w:t>20/3/24</w:t>
             </w:r>
           </w:p>
         </w:tc>
@@ -4019,10 +4236,19 @@
               <w:widowControl w:val="false"/>
               <w:spacing w:lineRule="auto" w:line="240" w:before="0" w:after="0"/>
               <w:jc w:val="center"/>
-              <w:rPr/>
-            </w:pPr>
-            <w:r>
-              <w:rPr/>
+              <w:rPr>
+                <w:rFonts w:ascii="Times New Roman" w:hAnsi="Times New Roman"/>
+                <w:sz w:val="24"/>
+                <w:szCs w:val="24"/>
+              </w:rPr>
+            </w:pPr>
+            <w:r>
+              <w:rPr>
+                <w:rFonts w:ascii="Times New Roman" w:hAnsi="Times New Roman"/>
+                <w:sz w:val="24"/>
+                <w:szCs w:val="24"/>
+              </w:rPr>
+              <w:t>1</w:t>
             </w:r>
           </w:p>
         </w:tc>
@@ -4041,10 +4267,19 @@
               <w:widowControl w:val="false"/>
               <w:spacing w:lineRule="auto" w:line="240" w:before="0" w:after="0"/>
               <w:jc w:val="center"/>
-              <w:rPr/>
-            </w:pPr>
-            <w:r>
-              <w:rPr/>
+              <w:rPr>
+                <w:rFonts w:ascii="Times New Roman" w:hAnsi="Times New Roman"/>
+                <w:sz w:val="24"/>
+                <w:szCs w:val="24"/>
+              </w:rPr>
+            </w:pPr>
+            <w:r>
+              <w:rPr>
+                <w:rFonts w:ascii="Times New Roman" w:hAnsi="Times New Roman"/>
+                <w:sz w:val="24"/>
+                <w:szCs w:val="24"/>
+              </w:rPr>
+              <w:t>2</w:t>
             </w:r>
           </w:p>
         </w:tc>
@@ -4065,21 +4300,26 @@
               <w:rPr>
                 <w:rFonts w:ascii="Times New Roman" w:hAnsi="Times New Roman" w:eastAsia="Times New Roman" w:cs="Times New Roman"/>
                 <w:position w:val="0"/>
-                <w:sz w:val="22"/>
-                <w:sz w:val="22"/>
-                <w:vertAlign w:val="baseline"/>
-                <w:lang w:val="en-GB"/>
-              </w:rPr>
-            </w:pPr>
-            <w:r>
-              <w:rPr>
-                <w:rFonts w:eastAsia="Times New Roman" w:cs="Times New Roman" w:ascii="Times New Roman" w:hAnsi="Times New Roman"/>
-                <w:position w:val="0"/>
-                <w:sz w:val="22"/>
-                <w:sz w:val="22"/>
-                <w:vertAlign w:val="baseline"/>
-                <w:lang w:val="en-GB"/>
-              </w:rPr>
+                <w:sz w:val="24"/>
+                <w:sz w:val="24"/>
+                <w:szCs w:val="24"/>
+                <w:vertAlign w:val="baseline"/>
+                <w:lang w:val="en-GB"/>
+              </w:rPr>
+            </w:pPr>
+            <w:r>
+              <w:rPr>
+                <w:rFonts w:eastAsia="Times New Roman" w:cs="Times New Roman" w:ascii="Times New Roman" w:hAnsi="Times New Roman"/>
+                <w:b w:val="false"/>
+                <w:bCs w:val="false"/>
+                <w:position w:val="0"/>
+                <w:sz w:val="24"/>
+                <w:sz w:val="24"/>
+                <w:szCs w:val="24"/>
+                <w:vertAlign w:val="baseline"/>
+                <w:lang w:val="en-GB"/>
+              </w:rPr>
+              <w:t>The group sought therapy following the recent loss of their family member, the son of the grandmother and father to the son. The father passed away from lung cancer after a three-week hospitalisation, already in stage four upon admission. The two family members were grieving their deceased loved one.</w:t>
             </w:r>
           </w:p>
         </w:tc>
@@ -4103,21 +4343,24 @@
               <w:rPr>
                 <w:rFonts w:ascii="Times New Roman" w:hAnsi="Times New Roman" w:eastAsia="Times New Roman" w:cs="Times New Roman"/>
                 <w:position w:val="0"/>
-                <w:sz w:val="22"/>
-                <w:sz w:val="22"/>
-                <w:vertAlign w:val="baseline"/>
-                <w:lang w:val="en-GB"/>
-              </w:rPr>
-            </w:pPr>
-            <w:r>
-              <w:rPr>
-                <w:rFonts w:eastAsia="Times New Roman" w:cs="Times New Roman" w:ascii="Times New Roman" w:hAnsi="Times New Roman"/>
-                <w:position w:val="0"/>
-                <w:sz w:val="22"/>
-                <w:sz w:val="22"/>
-                <w:vertAlign w:val="baseline"/>
-                <w:lang w:val="en-GB"/>
-              </w:rPr>
+                <w:sz w:val="24"/>
+                <w:sz w:val="24"/>
+                <w:szCs w:val="24"/>
+                <w:vertAlign w:val="baseline"/>
+                <w:lang w:val="en-GB"/>
+              </w:rPr>
+            </w:pPr>
+            <w:r>
+              <w:rPr>
+                <w:rFonts w:eastAsia="Times New Roman" w:cs="Times New Roman" w:ascii="Times New Roman" w:hAnsi="Times New Roman"/>
+                <w:position w:val="0"/>
+                <w:sz w:val="24"/>
+                <w:sz w:val="24"/>
+                <w:szCs w:val="24"/>
+                <w:vertAlign w:val="baseline"/>
+                <w:lang w:val="en-GB"/>
+              </w:rPr>
+              <w:t>G13</w:t>
             </w:r>
           </w:p>
         </w:tc>
@@ -4139,21 +4382,24 @@
               <w:rPr>
                 <w:rFonts w:ascii="Times New Roman" w:hAnsi="Times New Roman" w:eastAsia="Times New Roman" w:cs="Times New Roman"/>
                 <w:position w:val="0"/>
-                <w:sz w:val="22"/>
-                <w:sz w:val="22"/>
-                <w:vertAlign w:val="baseline"/>
-                <w:lang w:val="en-GB"/>
-              </w:rPr>
-            </w:pPr>
-            <w:r>
-              <w:rPr>
-                <w:rFonts w:eastAsia="Times New Roman" w:cs="Times New Roman" w:ascii="Times New Roman" w:hAnsi="Times New Roman"/>
-                <w:position w:val="0"/>
-                <w:sz w:val="22"/>
-                <w:sz w:val="22"/>
-                <w:vertAlign w:val="baseline"/>
-                <w:lang w:val="en-GB"/>
-              </w:rPr>
+                <w:sz w:val="24"/>
+                <w:sz w:val="24"/>
+                <w:szCs w:val="24"/>
+                <w:vertAlign w:val="baseline"/>
+                <w:lang w:val="en-GB"/>
+              </w:rPr>
+            </w:pPr>
+            <w:r>
+              <w:rPr>
+                <w:rFonts w:eastAsia="Times New Roman" w:cs="Times New Roman" w:ascii="Times New Roman" w:hAnsi="Times New Roman"/>
+                <w:position w:val="0"/>
+                <w:sz w:val="24"/>
+                <w:sz w:val="24"/>
+                <w:szCs w:val="24"/>
+                <w:vertAlign w:val="baseline"/>
+                <w:lang w:val="en-GB"/>
+              </w:rPr>
+              <w:t>23/3/24</w:t>
             </w:r>
           </w:p>
         </w:tc>
@@ -4175,21 +4421,24 @@
               <w:rPr>
                 <w:rFonts w:ascii="Times New Roman" w:hAnsi="Times New Roman" w:eastAsia="Times New Roman" w:cs="Times New Roman"/>
                 <w:position w:val="0"/>
-                <w:sz w:val="22"/>
-                <w:sz w:val="22"/>
-                <w:vertAlign w:val="baseline"/>
-                <w:lang w:val="en-GB"/>
-              </w:rPr>
-            </w:pPr>
-            <w:r>
-              <w:rPr>
-                <w:rFonts w:eastAsia="Times New Roman" w:cs="Times New Roman" w:ascii="Times New Roman" w:hAnsi="Times New Roman"/>
-                <w:position w:val="0"/>
-                <w:sz w:val="22"/>
-                <w:sz w:val="22"/>
-                <w:vertAlign w:val="baseline"/>
-                <w:lang w:val="en-GB"/>
-              </w:rPr>
+                <w:sz w:val="24"/>
+                <w:sz w:val="24"/>
+                <w:szCs w:val="24"/>
+                <w:vertAlign w:val="baseline"/>
+                <w:lang w:val="en-GB"/>
+              </w:rPr>
+            </w:pPr>
+            <w:r>
+              <w:rPr>
+                <w:rFonts w:eastAsia="Times New Roman" w:cs="Times New Roman" w:ascii="Times New Roman" w:hAnsi="Times New Roman"/>
+                <w:position w:val="0"/>
+                <w:sz w:val="24"/>
+                <w:sz w:val="24"/>
+                <w:szCs w:val="24"/>
+                <w:vertAlign w:val="baseline"/>
+                <w:lang w:val="en-GB"/>
+              </w:rPr>
+              <w:t>23/3/24</w:t>
             </w:r>
           </w:p>
         </w:tc>
@@ -4208,10 +4457,19 @@
               <w:widowControl w:val="false"/>
               <w:spacing w:lineRule="auto" w:line="240" w:before="0" w:after="0"/>
               <w:jc w:val="center"/>
-              <w:rPr/>
-            </w:pPr>
-            <w:r>
-              <w:rPr/>
+              <w:rPr>
+                <w:rFonts w:ascii="Times New Roman" w:hAnsi="Times New Roman"/>
+                <w:sz w:val="24"/>
+                <w:szCs w:val="24"/>
+              </w:rPr>
+            </w:pPr>
+            <w:r>
+              <w:rPr>
+                <w:rFonts w:ascii="Times New Roman" w:hAnsi="Times New Roman"/>
+                <w:sz w:val="24"/>
+                <w:szCs w:val="24"/>
+              </w:rPr>
+              <w:t>1</w:t>
             </w:r>
           </w:p>
         </w:tc>
@@ -4230,10 +4488,19 @@
               <w:widowControl w:val="false"/>
               <w:spacing w:lineRule="auto" w:line="240" w:before="0" w:after="0"/>
               <w:jc w:val="center"/>
-              <w:rPr/>
-            </w:pPr>
-            <w:r>
-              <w:rPr/>
+              <w:rPr>
+                <w:rFonts w:ascii="Times New Roman" w:hAnsi="Times New Roman"/>
+                <w:sz w:val="24"/>
+                <w:szCs w:val="24"/>
+              </w:rPr>
+            </w:pPr>
+            <w:r>
+              <w:rPr>
+                <w:rFonts w:ascii="Times New Roman" w:hAnsi="Times New Roman"/>
+                <w:sz w:val="24"/>
+                <w:szCs w:val="24"/>
+              </w:rPr>
+              <w:t xml:space="preserve">2 ½ </w:t>
             </w:r>
           </w:p>
         </w:tc>
@@ -4254,210 +4521,26 @@
               <w:rPr>
                 <w:rFonts w:ascii="Times New Roman" w:hAnsi="Times New Roman" w:eastAsia="Times New Roman" w:cs="Times New Roman"/>
                 <w:position w:val="0"/>
-                <w:sz w:val="22"/>
-                <w:sz w:val="22"/>
-                <w:vertAlign w:val="baseline"/>
-                <w:lang w:val="en-GB"/>
-              </w:rPr>
-            </w:pPr>
-            <w:r>
-              <w:rPr>
-                <w:rFonts w:eastAsia="Times New Roman" w:cs="Times New Roman" w:ascii="Times New Roman" w:hAnsi="Times New Roman"/>
-                <w:position w:val="0"/>
-                <w:sz w:val="22"/>
-                <w:sz w:val="22"/>
-                <w:vertAlign w:val="baseline"/>
-                <w:lang w:val="en-GB"/>
-              </w:rPr>
-            </w:r>
-          </w:p>
-        </w:tc>
-      </w:tr>
-      <w:tr>
-        <w:trPr/>
-        <w:tc>
-          <w:tcPr>
-            <w:tcW w:w="1074" w:type="dxa"/>
-            <w:tcBorders>
-              <w:left w:val="single" w:sz="4" w:space="0" w:color="000000"/>
-              <w:bottom w:val="single" w:sz="4" w:space="0" w:color="000000"/>
-              <w:right w:val="single" w:sz="4" w:space="0" w:color="000000"/>
-            </w:tcBorders>
-          </w:tcPr>
-          <w:p>
-            <w:pPr>
-              <w:pStyle w:val="LOnormal"/>
-              <w:widowControl w:val="false"/>
-              <w:spacing w:lineRule="auto" w:line="240" w:before="0" w:after="0"/>
-              <w:rPr>
-                <w:rFonts w:ascii="Times New Roman" w:hAnsi="Times New Roman" w:eastAsia="Times New Roman" w:cs="Times New Roman"/>
-                <w:position w:val="0"/>
-                <w:sz w:val="22"/>
-                <w:sz w:val="22"/>
-                <w:vertAlign w:val="baseline"/>
-                <w:lang w:val="en-GB"/>
-              </w:rPr>
-            </w:pPr>
-            <w:r>
-              <w:rPr>
-                <w:rFonts w:eastAsia="Times New Roman" w:cs="Times New Roman" w:ascii="Times New Roman" w:hAnsi="Times New Roman"/>
-                <w:position w:val="0"/>
-                <w:sz w:val="22"/>
-                <w:sz w:val="22"/>
-                <w:vertAlign w:val="baseline"/>
-                <w:lang w:val="en-GB"/>
-              </w:rPr>
-            </w:r>
-          </w:p>
-        </w:tc>
-        <w:tc>
-          <w:tcPr>
-            <w:tcW w:w="993" w:type="dxa"/>
-            <w:tcBorders>
-              <w:left w:val="single" w:sz="4" w:space="0" w:color="000000"/>
-              <w:bottom w:val="single" w:sz="4" w:space="0" w:color="000000"/>
-              <w:right w:val="single" w:sz="4" w:space="0" w:color="000000"/>
-            </w:tcBorders>
-          </w:tcPr>
-          <w:p>
-            <w:pPr>
-              <w:pStyle w:val="LOnormal"/>
-              <w:widowControl w:val="false"/>
-              <w:spacing w:lineRule="auto" w:line="240" w:before="0" w:after="0"/>
-              <w:jc w:val="center"/>
-              <w:rPr>
-                <w:rFonts w:ascii="Times New Roman" w:hAnsi="Times New Roman" w:eastAsia="Times New Roman" w:cs="Times New Roman"/>
-                <w:position w:val="0"/>
-                <w:sz w:val="22"/>
-                <w:sz w:val="22"/>
-                <w:vertAlign w:val="baseline"/>
-                <w:lang w:val="en-GB"/>
-              </w:rPr>
-            </w:pPr>
-            <w:r>
-              <w:rPr>
-                <w:rFonts w:eastAsia="Times New Roman" w:cs="Times New Roman" w:ascii="Times New Roman" w:hAnsi="Times New Roman"/>
-                <w:position w:val="0"/>
-                <w:sz w:val="22"/>
-                <w:sz w:val="22"/>
-                <w:vertAlign w:val="baseline"/>
-                <w:lang w:val="en-GB"/>
-              </w:rPr>
-            </w:r>
-          </w:p>
-        </w:tc>
-        <w:tc>
-          <w:tcPr>
-            <w:tcW w:w="991" w:type="dxa"/>
-            <w:tcBorders>
-              <w:left w:val="single" w:sz="4" w:space="0" w:color="000000"/>
-              <w:bottom w:val="single" w:sz="4" w:space="0" w:color="000000"/>
-              <w:right w:val="single" w:sz="4" w:space="0" w:color="000000"/>
-            </w:tcBorders>
-          </w:tcPr>
-          <w:p>
-            <w:pPr>
-              <w:pStyle w:val="LOnormal"/>
-              <w:widowControl w:val="false"/>
-              <w:spacing w:lineRule="auto" w:line="240" w:before="0" w:after="0"/>
-              <w:jc w:val="center"/>
-              <w:rPr>
-                <w:rFonts w:ascii="Times New Roman" w:hAnsi="Times New Roman" w:eastAsia="Times New Roman" w:cs="Times New Roman"/>
-                <w:position w:val="0"/>
-                <w:sz w:val="22"/>
-                <w:sz w:val="22"/>
-                <w:vertAlign w:val="baseline"/>
-                <w:lang w:val="en-GB"/>
-              </w:rPr>
-            </w:pPr>
-            <w:r>
-              <w:rPr>
-                <w:rFonts w:eastAsia="Times New Roman" w:cs="Times New Roman" w:ascii="Times New Roman" w:hAnsi="Times New Roman"/>
-                <w:position w:val="0"/>
-                <w:sz w:val="22"/>
-                <w:sz w:val="22"/>
-                <w:vertAlign w:val="baseline"/>
-                <w:lang w:val="en-GB"/>
-              </w:rPr>
-            </w:r>
-          </w:p>
-        </w:tc>
-        <w:tc>
-          <w:tcPr>
-            <w:tcW w:w="1348" w:type="dxa"/>
-            <w:tcBorders>
-              <w:left w:val="single" w:sz="4" w:space="0" w:color="000000"/>
-              <w:bottom w:val="single" w:sz="4" w:space="0" w:color="000000"/>
-              <w:right w:val="single" w:sz="4" w:space="0" w:color="000000"/>
-            </w:tcBorders>
-          </w:tcPr>
-          <w:p>
-            <w:pPr>
-              <w:pStyle w:val="LOnormal"/>
-              <w:widowControl w:val="false"/>
-              <w:spacing w:lineRule="auto" w:line="240" w:before="0" w:after="0"/>
-              <w:jc w:val="center"/>
-              <w:rPr/>
-            </w:pPr>
-            <w:r>
-              <w:rPr/>
-            </w:r>
-          </w:p>
-        </w:tc>
-        <w:tc>
-          <w:tcPr>
-            <w:tcW w:w="1085" w:type="dxa"/>
-            <w:tcBorders>
-              <w:left w:val="single" w:sz="4" w:space="0" w:color="000000"/>
-              <w:bottom w:val="single" w:sz="4" w:space="0" w:color="000000"/>
-              <w:right w:val="single" w:sz="4" w:space="0" w:color="000000"/>
-            </w:tcBorders>
-          </w:tcPr>
-          <w:p>
-            <w:pPr>
-              <w:pStyle w:val="LOnormal"/>
-              <w:widowControl w:val="false"/>
-              <w:spacing w:lineRule="auto" w:line="240" w:before="0" w:after="0"/>
-              <w:jc w:val="center"/>
-              <w:rPr/>
-            </w:pPr>
-            <w:r>
-              <w:rPr/>
-            </w:r>
-          </w:p>
-        </w:tc>
-        <w:tc>
-          <w:tcPr>
-            <w:tcW w:w="5598" w:type="dxa"/>
-            <w:tcBorders>
-              <w:left w:val="single" w:sz="4" w:space="0" w:color="000000"/>
-              <w:bottom w:val="single" w:sz="4" w:space="0" w:color="000000"/>
-              <w:right w:val="single" w:sz="4" w:space="0" w:color="000000"/>
-            </w:tcBorders>
-          </w:tcPr>
-          <w:p>
-            <w:pPr>
-              <w:pStyle w:val="LOnormal"/>
-              <w:widowControl w:val="false"/>
-              <w:spacing w:lineRule="auto" w:line="240" w:before="0" w:after="0"/>
-              <w:rPr>
-                <w:rFonts w:ascii="Times New Roman" w:hAnsi="Times New Roman" w:eastAsia="Times New Roman" w:cs="Times New Roman"/>
-                <w:position w:val="0"/>
-                <w:sz w:val="22"/>
-                <w:sz w:val="22"/>
-                <w:vertAlign w:val="baseline"/>
-                <w:lang w:val="en-GB"/>
-              </w:rPr>
-            </w:pPr>
-            <w:r>
-              <w:rPr>
-                <w:rFonts w:eastAsia="Times New Roman" w:cs="Times New Roman" w:ascii="Times New Roman" w:hAnsi="Times New Roman"/>
-                <w:position w:val="0"/>
-                <w:sz w:val="22"/>
-                <w:sz w:val="22"/>
-                <w:vertAlign w:val="baseline"/>
-                <w:lang w:val="en-GB"/>
-              </w:rPr>
+                <w:sz w:val="24"/>
+                <w:sz w:val="24"/>
+                <w:szCs w:val="24"/>
+                <w:vertAlign w:val="baseline"/>
+                <w:lang w:val="en-GB"/>
+              </w:rPr>
+            </w:pPr>
+            <w:r>
+              <w:rPr>
+                <w:rFonts w:eastAsia="Times New Roman" w:cs="Times New Roman" w:ascii="Times New Roman" w:hAnsi="Times New Roman"/>
+                <w:b w:val="false"/>
+                <w:bCs w:val="false"/>
+                <w:position w:val="0"/>
+                <w:sz w:val="24"/>
+                <w:sz w:val="24"/>
+                <w:szCs w:val="24"/>
+                <w:vertAlign w:val="baseline"/>
+                <w:lang w:val="en-GB"/>
+              </w:rPr>
+              <w:t>The couple sought therapy due to marital disputes and concerns about infidelity. The husband attempted self-harm, expressing distress over his wife's friendships with other men. The wife, feeling neglected due to her husband's long working hours, sought support to address feelings of loneliness and improve communication in their relationship.</w:t>
             </w:r>
           </w:p>
         </w:tc>
@@ -4466,13 +4549,15 @@
     <w:p>
       <w:pPr>
         <w:pStyle w:val="LOnormal"/>
+        <w:spacing w:lineRule="auto" w:line="240"/>
         <w:rPr>
           <w:rFonts w:ascii="Times New Roman" w:hAnsi="Times New Roman" w:eastAsia="Times New Roman" w:cs="Times New Roman"/>
           <w:b w:val="false"/>
           <w:b w:val="false"/>
           <w:position w:val="0"/>
-          <w:sz w:val="22"/>
-          <w:sz w:val="22"/>
+          <w:sz w:val="24"/>
+          <w:sz w:val="24"/>
+          <w:szCs w:val="24"/>
           <w:vertAlign w:val="baseline"/>
           <w:lang w:val="en-GB"/>
         </w:rPr>
@@ -4482,8 +4567,9 @@
           <w:rFonts w:eastAsia="Times New Roman" w:cs="Times New Roman" w:ascii="Times New Roman" w:hAnsi="Times New Roman"/>
           <w:b w:val="false"/>
           <w:position w:val="0"/>
-          <w:sz w:val="22"/>
-          <w:sz w:val="22"/>
+          <w:sz w:val="24"/>
+          <w:sz w:val="24"/>
+          <w:szCs w:val="24"/>
           <w:vertAlign w:val="baseline"/>
           <w:lang w:val="en-GB"/>
         </w:rPr>
@@ -4492,8 +4578,11 @@
     <w:p>
       <w:pPr>
         <w:pStyle w:val="LOnormal"/>
+        <w:spacing w:lineRule="auto" w:line="240" w:before="0" w:after="200"/>
         <w:rPr>
-          <w:lang w:val="en-GB"/>
+          <w:rFonts w:ascii="Times New Roman" w:hAnsi="Times New Roman"/>
+          <w:sz w:val="24"/>
+          <w:szCs w:val="24"/>
         </w:rPr>
       </w:pPr>
       <w:r>
@@ -4501,147 +4590,87 @@
           <w:rFonts w:eastAsia="Times New Roman" w:cs="Times New Roman" w:ascii="Times New Roman" w:hAnsi="Times New Roman"/>
           <w:b/>
           <w:position w:val="0"/>
-          <w:sz w:val="22"/>
-          <w:sz w:val="22"/>
+          <w:sz w:val="24"/>
+          <w:sz w:val="24"/>
+          <w:szCs w:val="24"/>
           <w:vertAlign w:val="baseline"/>
           <w:lang w:val="en-GB"/>
         </w:rPr>
         <w:t>TOTAL HOURS…</w:t>
+      </w:r>
+      <w:r>
+        <w:rPr>
+          <w:rFonts w:eastAsia="Times New Roman" w:cs="Times New Roman" w:ascii="Times New Roman" w:hAnsi="Times New Roman"/>
+          <w:b w:val="false"/>
+          <w:bCs w:val="false"/>
+          <w:position w:val="0"/>
+          <w:sz w:val="24"/>
+          <w:sz w:val="24"/>
+          <w:szCs w:val="24"/>
+          <w:vertAlign w:val="baseline"/>
+          <w:lang w:val="en-GB"/>
+        </w:rPr>
+        <w:t xml:space="preserve"> </w:t>
+      </w:r>
+      <w:r>
+        <w:rPr>
+          <w:rFonts w:eastAsia="Times New Roman" w:cs="Times New Roman" w:ascii="Times New Roman" w:hAnsi="Times New Roman"/>
+          <w:b w:val="false"/>
+          <w:bCs w:val="false"/>
+          <w:position w:val="0"/>
+          <w:sz w:val="24"/>
+          <w:sz w:val="24"/>
+          <w:szCs w:val="24"/>
+          <w:vertAlign w:val="baseline"/>
+          <w:lang w:val="en-GB"/>
+        </w:rPr>
+        <w:t xml:space="preserve"> 24 ½ </w:t>
+      </w:r>
+      <w:r>
+        <w:rPr>
+          <w:rFonts w:eastAsia="Times New Roman" w:cs="Times New Roman" w:ascii="Times New Roman" w:hAnsi="Times New Roman"/>
+          <w:b w:val="false"/>
+          <w:bCs w:val="false"/>
+          <w:position w:val="0"/>
+          <w:sz w:val="24"/>
+          <w:sz w:val="24"/>
+          <w:szCs w:val="24"/>
+          <w:vertAlign w:val="baseline"/>
+          <w:lang w:val="en-GB"/>
+        </w:rPr>
+        <w:t xml:space="preserve"> </w:t>
+      </w:r>
+      <w:r>
+        <w:rPr>
+          <w:rFonts w:eastAsia="Times New Roman" w:cs="Times New Roman" w:ascii="Times New Roman" w:hAnsi="Times New Roman"/>
+          <w:b/>
+          <w:position w:val="0"/>
+          <w:sz w:val="24"/>
+          <w:sz w:val="24"/>
+          <w:szCs w:val="24"/>
+          <w:vertAlign w:val="baseline"/>
+          <w:lang w:val="en-GB"/>
+        </w:rPr>
         <w:tab/>
         <w:tab/>
         <w:tab/>
         <w:tab/>
         <w:tab/>
-        <w:t xml:space="preserve">               COLLECTIVE HOURS…</w:t>
+        <w:t xml:space="preserve">        COLLECTIVE HOURS…  </w:t>
       </w:r>
-    </w:p>
-    <w:p>
-      <w:pPr>
-        <w:pStyle w:val="LOnormal"/>
+      <w:r>
         <w:rPr>
+          <w:rFonts w:eastAsia="Times New Roman" w:cs="Times New Roman" w:ascii="Times New Roman" w:hAnsi="Times New Roman"/>
+          <w:b w:val="false"/>
+          <w:bCs w:val="false"/>
+          <w:position w:val="0"/>
+          <w:sz w:val="24"/>
+          <w:sz w:val="24"/>
+          <w:szCs w:val="24"/>
+          <w:vertAlign w:val="baseline"/>
           <w:lang w:val="en-GB"/>
         </w:rPr>
-      </w:pPr>
-      <w:r>
-        <w:rPr>
-          <w:lang w:val="en-GB"/>
-        </w:rPr>
-      </w:r>
-    </w:p>
-    <w:p>
-      <w:pPr>
-        <w:pStyle w:val="LOnormal"/>
-        <w:rPr>
-          <w:lang w:val="en-GB"/>
-        </w:rPr>
-      </w:pPr>
-      <w:r>
-        <w:rPr>
-          <w:lang w:val="en-GB"/>
-        </w:rPr>
-      </w:r>
-    </w:p>
-    <w:p>
-      <w:pPr>
-        <w:pStyle w:val="LOnormal"/>
-        <w:rPr>
-          <w:lang w:val="en-GB"/>
-        </w:rPr>
-      </w:pPr>
-      <w:r>
-        <w:rPr>
-          <w:lang w:val="en-GB"/>
-        </w:rPr>
-      </w:r>
-    </w:p>
-    <w:p>
-      <w:pPr>
-        <w:pStyle w:val="LOnormal"/>
-        <w:rPr>
-          <w:lang w:val="en-GB"/>
-        </w:rPr>
-      </w:pPr>
-      <w:r>
-        <w:rPr>
-          <w:lang w:val="en-GB"/>
-        </w:rPr>
-      </w:r>
-    </w:p>
-    <w:p>
-      <w:pPr>
-        <w:pStyle w:val="LOnormal"/>
-        <w:rPr>
-          <w:lang w:val="en-GB"/>
-        </w:rPr>
-      </w:pPr>
-      <w:r>
-        <w:rPr>
-          <w:lang w:val="en-GB"/>
-        </w:rPr>
-      </w:r>
-    </w:p>
-    <w:p>
-      <w:pPr>
-        <w:pStyle w:val="LOnormal"/>
-        <w:rPr>
-          <w:lang w:val="en-GB"/>
-        </w:rPr>
-      </w:pPr>
-      <w:r>
-        <w:rPr>
-          <w:lang w:val="en-GB"/>
-        </w:rPr>
-      </w:r>
-    </w:p>
-    <w:p>
-      <w:pPr>
-        <w:pStyle w:val="LOnormal"/>
-        <w:rPr>
-          <w:lang w:val="en-GB"/>
-        </w:rPr>
-      </w:pPr>
-      <w:r>
-        <w:rPr>
-          <w:lang w:val="en-GB"/>
-        </w:rPr>
-      </w:r>
-    </w:p>
-    <w:p>
-      <w:pPr>
-        <w:pStyle w:val="LOnormal"/>
-        <w:rPr>
-          <w:lang w:val="en-GB"/>
-        </w:rPr>
-      </w:pPr>
-      <w:r>
-        <w:rPr>
-          <w:lang w:val="en-GB"/>
-        </w:rPr>
-      </w:r>
-    </w:p>
-    <w:p>
-      <w:pPr>
-        <w:pStyle w:val="LOnormal"/>
-        <w:rPr>
-          <w:lang w:val="en-GB"/>
-        </w:rPr>
-      </w:pPr>
-      <w:r>
-        <w:rPr>
-          <w:lang w:val="en-GB"/>
-        </w:rPr>
-      </w:r>
-    </w:p>
-    <w:p>
-      <w:pPr>
-        <w:pStyle w:val="LOnormal"/>
-        <w:spacing w:before="0" w:after="200"/>
-        <w:rPr>
-          <w:lang w:val="en-GB"/>
-        </w:rPr>
-      </w:pPr>
-      <w:r>
-        <w:rPr/>
+        <w:t xml:space="preserve">40 </w:t>
       </w:r>
     </w:p>
     <w:sectPr>
